--- a/docs/aim_one_draft.docx
+++ b/docs/aim_one_draft.docx
@@ -115,6 +115,7 @@
     <w:p>
       <w:pPr>
         <w:ind w:firstLine="720"/>
+        <w:jc w:val="both"/>
       </w:pPr>
       <w:r>
         <w:t>Cancer is a disease of global health concern with a paper recently predicting a 47% growth in cancer incidence globally by 2040.</w:t>
@@ -139,7 +140,21 @@
         <w:fldChar w:fldCharType="end"/>
       </w:r>
       <w:r>
-        <w:t xml:space="preserve"> It is characterized by the multiplication of abnormal or damaged tissue cells that can spread throughout the body invading and impairing normal tissue and organs, often leading to death. Though the process of cell division is governed by genes, the causes of cancer cannot be explained by genetics alone. Indeed, a twin study estimates that roughly 30-40% of variance in cancer in the population can be explained by genetics alone,</w:t>
+        <w:t xml:space="preserve"> </w:t>
+      </w:r>
+      <w:commentRangeStart w:id="0"/>
+      <w:r>
+        <w:t>It is characterized by the multiplication of abnormal or damaged tissue cells that can spread throughout the body invading and impairing normal tissue and organs, often leading to death. Though the process of cell division is governed by genes, the causes of cancer cannot be explained by genetics alone.</w:t>
+      </w:r>
+      <w:commentRangeEnd w:id="0"/>
+      <w:r>
+        <w:rPr>
+          <w:rStyle w:val="CommentReference"/>
+        </w:rPr>
+        <w:commentReference w:id="0"/>
+      </w:r>
+      <w:r>
+        <w:t xml:space="preserve"> Indeed, a twin study estimates that roughly 30-40% of variance in cancer in the population can be explained by genetics alone,</w:t>
       </w:r>
       <w:r>
         <w:fldChar w:fldCharType="begin"/>
@@ -193,6 +208,9 @@
       </w:r>
     </w:p>
     <w:p>
+      <w:pPr>
+        <w:jc w:val="both"/>
+      </w:pPr>
       <w:r>
         <w:tab/>
         <w:t>A recent source of data that can be used to aid in risk prediction are electronic health records (EHR). EHR adoption in the US increased through the 2010s and are now commonplace.</w:t>
@@ -286,11 +304,14 @@
       </w:r>
     </w:p>
     <w:p>
+      <w:pPr>
+        <w:jc w:val="both"/>
+      </w:pPr>
       <w:r>
         <w:tab/>
         <w:t xml:space="preserve">Building </w:t>
       </w:r>
-      <w:commentRangeStart w:id="0"/>
+      <w:commentRangeStart w:id="1"/>
       <w:r>
         <w:t>on literature regarding challenges using EHR data,</w:t>
       </w:r>
@@ -316,12 +337,12 @@
       <w:r>
         <w:t xml:space="preserve"> EHR-based risk prediction</w:t>
       </w:r>
-      <w:commentRangeEnd w:id="0"/>
+      <w:commentRangeEnd w:id="1"/>
       <w:r>
         <w:rPr>
           <w:rStyle w:val="CommentReference"/>
         </w:rPr>
-        <w:commentReference w:id="0"/>
+        <w:commentReference w:id="1"/>
       </w:r>
       <w:r>
         <w:t>,</w:t>
@@ -379,7 +400,32 @@
       </w:r>
       <w:proofErr w:type="spellEnd"/>
       <w:r>
-        <w:t xml:space="preserve"> (i.e., phenotypes derived from ICD codes) from EHR at the Michigan Genomics Initiative (MGI; University of Michigan) and UK Biobank (UKB) to predict cancer risk for X cancer traits. We compare naïve approaches (i.e., those not accounting for selection) and a relatively straightforward regularized regression approach (group LASSO) with those that use inverse probability weighting and poststratification weighting approaches to account for selection into MGI with the goal of achieving weights (and resulting </w:t>
+        <w:t xml:space="preserve"> (i.e., phenotypes derived from ICD codes) from EHR at the Michigan Genomics Initiative (MGI; University of Michigan) and UK Biobank (UKB) to predict cancer risk for </w:t>
+      </w:r>
+      <w:r>
+        <w:rPr>
+          <w:b/>
+          <w:bCs/>
+          <w:highlight w:val="yellow"/>
+        </w:rPr>
+        <w:t>X</w:t>
+      </w:r>
+      <w:r>
+        <w:t xml:space="preserve"> cancer traits. We compare </w:t>
+      </w:r>
+      <w:commentRangeStart w:id="2"/>
+      <w:r>
+        <w:t xml:space="preserve">naïve approaches (i.e., those not accounting for selection) and a relatively straightforward regularized regression approach (group LASSO) </w:t>
+      </w:r>
+      <w:commentRangeEnd w:id="2"/>
+      <w:r>
+        <w:rPr>
+          <w:rStyle w:val="CommentReference"/>
+        </w:rPr>
+        <w:commentReference w:id="2"/>
+      </w:r>
+      <w:r>
+        <w:t xml:space="preserve">with those that use inverse probability weighting and poststratification weighting approaches to account for selection into MGI with the goal of achieving weights (and resulting </w:t>
       </w:r>
       <w:proofErr w:type="spellStart"/>
       <w:r>
@@ -398,7 +444,7 @@
         <w:t xml:space="preserve"> and discuss the benefits and limitations of each approach. We hope to provide a framework for </w:t>
       </w:r>
       <w:r>
-        <w:t xml:space="preserve">newer </w:t>
+        <w:t xml:space="preserve">new </w:t>
       </w:r>
       <w:r>
         <w:t>researchers interested in using EHR</w:t>
@@ -413,8 +459,15 @@
         <w:t xml:space="preserve"> to think critically about different approaches that can be used alongside other data, like lifestyle factors, laboratory results, and genetics.</w:t>
       </w:r>
     </w:p>
-    <w:p/>
-    <w:p>
+    <w:p>
+      <w:pPr>
+        <w:jc w:val="both"/>
+      </w:pPr>
+    </w:p>
+    <w:p>
+      <w:pPr>
+        <w:jc w:val="both"/>
+      </w:pPr>
       <w:r>
         <w:rPr>
           <w:i/>
@@ -427,6 +480,9 @@
       </w:r>
     </w:p>
     <w:p>
+      <w:pPr>
+        <w:jc w:val="both"/>
+      </w:pPr>
       <w:r>
         <w:t>In the USA, cancer is the second leading cause of death and will remain a leading cause of morbidity and mortality for the foreseeable future.</w:t>
       </w:r>
@@ -506,7 +562,7 @@
 
 <file path=word/comments.xml><?xml version="1.0" encoding="utf-8"?>
 <w:comments xmlns:wpc="http://schemas.microsoft.com/office/word/2010/wordprocessingCanvas" xmlns:cx="http://schemas.microsoft.com/office/drawing/2014/chartex" xmlns:cx1="http://schemas.microsoft.com/office/drawing/2015/9/8/chartex" xmlns:cx2="http://schemas.microsoft.com/office/drawing/2015/10/21/chartex" xmlns:cx3="http://schemas.microsoft.com/office/drawing/2016/5/9/chartex" xmlns:cx4="http://schemas.microsoft.com/office/drawing/2016/5/10/chartex" xmlns:cx5="http://schemas.microsoft.com/office/drawing/2016/5/11/chartex" xmlns:cx6="http://schemas.microsoft.com/office/drawing/2016/5/12/chartex" xmlns:cx7="http://schemas.microsoft.com/office/drawing/2016/5/13/chartex" xmlns:cx8="http://schemas.microsoft.com/office/drawing/2016/5/14/chartex" xmlns:mc="http://schemas.openxmlformats.org/markup-compatibility/2006" xmlns:aink="http://schemas.microsoft.com/office/drawing/2016/ink" xmlns:am3d="http://schemas.microsoft.com/office/drawing/2017/model3d" xmlns:o="urn:schemas-microsoft-com:office:office" xmlns:oel="http://schemas.microsoft.com/office/2019/extlst" xmlns:r="http://schemas.openxmlformats.org/officeDocument/2006/relationships" xmlns:m="http://schemas.openxmlformats.org/officeDocument/2006/math" xmlns:v="urn:schemas-microsoft-com:vml" xmlns:wp14="http://schemas.microsoft.com/office/word/2010/wordprocessingDrawing" xmlns:wp="http://schemas.openxmlformats.org/drawingml/2006/wordprocessingDrawing" xmlns:w10="urn:schemas-microsoft-com:office:word" xmlns:w="http://schemas.openxmlformats.org/wordprocessingml/2006/main" xmlns:w14="http://schemas.microsoft.com/office/word/2010/wordml" xmlns:w15="http://schemas.microsoft.com/office/word/2012/wordml" xmlns:w16cex="http://schemas.microsoft.com/office/word/2018/wordml/cex" xmlns:w16cid="http://schemas.microsoft.com/office/word/2016/wordml/cid" xmlns:w16="http://schemas.microsoft.com/office/word/2018/wordml" xmlns:w16sdtdh="http://schemas.microsoft.com/office/word/2020/wordml/sdtdatahash" xmlns:w16se="http://schemas.microsoft.com/office/word/2015/wordml/symex" xmlns:wpg="http://schemas.microsoft.com/office/word/2010/wordprocessingGroup" xmlns:wpi="http://schemas.microsoft.com/office/word/2010/wordprocessingInk" xmlns:wne="http://schemas.microsoft.com/office/word/2006/wordml" xmlns:wps="http://schemas.microsoft.com/office/word/2010/wordprocessingShape" mc:Ignorable="w14 w15 w16se w16cid w16 w16cex w16sdtdh wp14">
-  <w:comment w:id="0" w:author="Salvatore, Maxwell" w:date="2023-01-17T16:46:00Z" w:initials="SM">
+  <w:comment w:id="0" w:author="Salvatore, Maxwell" w:date="2023-02-08T08:42:00Z" w:initials="MS">
     <w:p>
       <w:r>
         <w:rPr>
@@ -519,7 +575,42 @@
           <w:sz w:val="20"/>
           <w:szCs w:val="20"/>
         </w:rPr>
+        <w:t>Simplify - shorten into a single sentence</w:t>
+      </w:r>
+    </w:p>
+  </w:comment>
+  <w:comment w:id="1" w:author="Salvatore, Maxwell" w:date="2023-01-17T16:46:00Z" w:initials="SM">
+    <w:p>
+      <w:r>
+        <w:rPr>
+          <w:rStyle w:val="CommentReference"/>
+        </w:rPr>
+        <w:annotationRef/>
+      </w:r>
+      <w:r>
+        <w:rPr>
+          <w:sz w:val="20"/>
+          <w:szCs w:val="20"/>
+        </w:rPr>
         <w:t>Create a literature review table and include in supplement</w:t>
+      </w:r>
+    </w:p>
+  </w:comment>
+  <w:comment w:id="2" w:author="Salvatore, Maxwell" w:date="2023-02-08T08:44:00Z" w:initials="MS">
+    <w:p>
+      <w:r>
+        <w:rPr>
+          <w:rStyle w:val="CommentReference"/>
+        </w:rPr>
+        <w:annotationRef/>
+      </w:r>
+      <w:r>
+        <w:rPr>
+          <w:color w:val="000000"/>
+          <w:sz w:val="20"/>
+          <w:szCs w:val="20"/>
+        </w:rPr>
+        <w:t>These are all in the same group - unweighted. Also considering other approaches like SuperLearner</w:t>
       </w:r>
     </w:p>
   </w:comment>
@@ -528,19 +619,25 @@
 
 <file path=word/commentsExtended.xml><?xml version="1.0" encoding="utf-8"?>
 <w15:commentsEx xmlns:wpc="http://schemas.microsoft.com/office/word/2010/wordprocessingCanvas" xmlns:cx="http://schemas.microsoft.com/office/drawing/2014/chartex" xmlns:cx1="http://schemas.microsoft.com/office/drawing/2015/9/8/chartex" xmlns:cx2="http://schemas.microsoft.com/office/drawing/2015/10/21/chartex" xmlns:cx3="http://schemas.microsoft.com/office/drawing/2016/5/9/chartex" xmlns:cx4="http://schemas.microsoft.com/office/drawing/2016/5/10/chartex" xmlns:cx5="http://schemas.microsoft.com/office/drawing/2016/5/11/chartex" xmlns:cx6="http://schemas.microsoft.com/office/drawing/2016/5/12/chartex" xmlns:cx7="http://schemas.microsoft.com/office/drawing/2016/5/13/chartex" xmlns:cx8="http://schemas.microsoft.com/office/drawing/2016/5/14/chartex" xmlns:mc="http://schemas.openxmlformats.org/markup-compatibility/2006" xmlns:aink="http://schemas.microsoft.com/office/drawing/2016/ink" xmlns:am3d="http://schemas.microsoft.com/office/drawing/2017/model3d" xmlns:o="urn:schemas-microsoft-com:office:office" xmlns:oel="http://schemas.microsoft.com/office/2019/extlst" xmlns:r="http://schemas.openxmlformats.org/officeDocument/2006/relationships" xmlns:m="http://schemas.openxmlformats.org/officeDocument/2006/math" xmlns:v="urn:schemas-microsoft-com:vml" xmlns:wp14="http://schemas.microsoft.com/office/word/2010/wordprocessingDrawing" xmlns:wp="http://schemas.openxmlformats.org/drawingml/2006/wordprocessingDrawing" xmlns:w10="urn:schemas-microsoft-com:office:word" xmlns:w="http://schemas.openxmlformats.org/wordprocessingml/2006/main" xmlns:w14="http://schemas.microsoft.com/office/word/2010/wordml" xmlns:w15="http://schemas.microsoft.com/office/word/2012/wordml" xmlns:w16cex="http://schemas.microsoft.com/office/word/2018/wordml/cex" xmlns:w16cid="http://schemas.microsoft.com/office/word/2016/wordml/cid" xmlns:w16="http://schemas.microsoft.com/office/word/2018/wordml" xmlns:w16sdtdh="http://schemas.microsoft.com/office/word/2020/wordml/sdtdatahash" xmlns:w16se="http://schemas.microsoft.com/office/word/2015/wordml/symex" xmlns:wpg="http://schemas.microsoft.com/office/word/2010/wordprocessingGroup" xmlns:wpi="http://schemas.microsoft.com/office/word/2010/wordprocessingInk" xmlns:wne="http://schemas.microsoft.com/office/word/2006/wordml" xmlns:wps="http://schemas.microsoft.com/office/word/2010/wordprocessingShape" mc:Ignorable="w14 w15 w16se w16cid w16 w16cex w16sdtdh wp14">
+  <w15:commentEx w15:paraId="09CBE531" w15:done="0"/>
   <w15:commentEx w15:paraId="10AB4BCB" w15:done="0"/>
+  <w15:commentEx w15:paraId="429A4B64" w15:done="0"/>
 </w15:commentsEx>
 </file>
 
 <file path=word/commentsExtensible.xml><?xml version="1.0" encoding="utf-8"?>
 <w16cex:commentsExtensible xmlns:wpc="http://schemas.microsoft.com/office/word/2010/wordprocessingCanvas" xmlns:cx="http://schemas.microsoft.com/office/drawing/2014/chartex" xmlns:cx1="http://schemas.microsoft.com/office/drawing/2015/9/8/chartex" xmlns:cx2="http://schemas.microsoft.com/office/drawing/2015/10/21/chartex" xmlns:cx3="http://schemas.microsoft.com/office/drawing/2016/5/9/chartex" xmlns:cx4="http://schemas.microsoft.com/office/drawing/2016/5/10/chartex" xmlns:cx5="http://schemas.microsoft.com/office/drawing/2016/5/11/chartex" xmlns:cx6="http://schemas.microsoft.com/office/drawing/2016/5/12/chartex" xmlns:cx7="http://schemas.microsoft.com/office/drawing/2016/5/13/chartex" xmlns:cx8="http://schemas.microsoft.com/office/drawing/2016/5/14/chartex" xmlns:mc="http://schemas.openxmlformats.org/markup-compatibility/2006" xmlns:aink="http://schemas.microsoft.com/office/drawing/2016/ink" xmlns:am3d="http://schemas.microsoft.com/office/drawing/2017/model3d" xmlns:o="urn:schemas-microsoft-com:office:office" xmlns:oel="http://schemas.microsoft.com/office/2019/extlst" xmlns:r="http://schemas.openxmlformats.org/officeDocument/2006/relationships" xmlns:m="http://schemas.openxmlformats.org/officeDocument/2006/math" xmlns:v="urn:schemas-microsoft-com:vml" xmlns:wp14="http://schemas.microsoft.com/office/word/2010/wordprocessingDrawing" xmlns:wp="http://schemas.openxmlformats.org/drawingml/2006/wordprocessingDrawing" xmlns:w10="urn:schemas-microsoft-com:office:word" xmlns:w="http://schemas.openxmlformats.org/wordprocessingml/2006/main" xmlns:w14="http://schemas.microsoft.com/office/word/2010/wordml" xmlns:w15="http://schemas.microsoft.com/office/word/2012/wordml" xmlns:w16cex="http://schemas.microsoft.com/office/word/2018/wordml/cex" xmlns:w16cid="http://schemas.microsoft.com/office/word/2016/wordml/cid" xmlns:w16="http://schemas.microsoft.com/office/word/2018/wordml" xmlns:w16sdtdh="http://schemas.microsoft.com/office/word/2020/wordml/sdtdatahash" xmlns:w16se="http://schemas.microsoft.com/office/word/2015/wordml/symex" xmlns:wpg="http://schemas.microsoft.com/office/word/2010/wordprocessingGroup" xmlns:wpi="http://schemas.microsoft.com/office/word/2010/wordprocessingInk" xmlns:wne="http://schemas.microsoft.com/office/word/2006/wordml" xmlns:wps="http://schemas.microsoft.com/office/word/2010/wordprocessingShape" mc:Ignorable="w14 w15 w16se w16cid w16 w16cex w16sdtdh wp14">
+  <w16cex:commentExtensible w16cex:durableId="278DDEFE" w16cex:dateUtc="2023-02-08T13:42:00Z"/>
   <w16cex:commentExtensible w16cex:durableId="27714F6B" w16cex:dateUtc="2023-01-17T21:46:00Z"/>
+  <w16cex:commentExtensible w16cex:durableId="278DDF51" w16cex:dateUtc="2023-02-08T13:44:00Z"/>
 </w16cex:commentsExtensible>
 </file>
 
 <file path=word/commentsIds.xml><?xml version="1.0" encoding="utf-8"?>
 <w16cid:commentsIds xmlns:wpc="http://schemas.microsoft.com/office/word/2010/wordprocessingCanvas" xmlns:cx="http://schemas.microsoft.com/office/drawing/2014/chartex" xmlns:cx1="http://schemas.microsoft.com/office/drawing/2015/9/8/chartex" xmlns:cx2="http://schemas.microsoft.com/office/drawing/2015/10/21/chartex" xmlns:cx3="http://schemas.microsoft.com/office/drawing/2016/5/9/chartex" xmlns:cx4="http://schemas.microsoft.com/office/drawing/2016/5/10/chartex" xmlns:cx5="http://schemas.microsoft.com/office/drawing/2016/5/11/chartex" xmlns:cx6="http://schemas.microsoft.com/office/drawing/2016/5/12/chartex" xmlns:cx7="http://schemas.microsoft.com/office/drawing/2016/5/13/chartex" xmlns:cx8="http://schemas.microsoft.com/office/drawing/2016/5/14/chartex" xmlns:mc="http://schemas.openxmlformats.org/markup-compatibility/2006" xmlns:aink="http://schemas.microsoft.com/office/drawing/2016/ink" xmlns:am3d="http://schemas.microsoft.com/office/drawing/2017/model3d" xmlns:o="urn:schemas-microsoft-com:office:office" xmlns:oel="http://schemas.microsoft.com/office/2019/extlst" xmlns:r="http://schemas.openxmlformats.org/officeDocument/2006/relationships" xmlns:m="http://schemas.openxmlformats.org/officeDocument/2006/math" xmlns:v="urn:schemas-microsoft-com:vml" xmlns:wp14="http://schemas.microsoft.com/office/word/2010/wordprocessingDrawing" xmlns:wp="http://schemas.openxmlformats.org/drawingml/2006/wordprocessingDrawing" xmlns:w10="urn:schemas-microsoft-com:office:word" xmlns:w="http://schemas.openxmlformats.org/wordprocessingml/2006/main" xmlns:w14="http://schemas.microsoft.com/office/word/2010/wordml" xmlns:w15="http://schemas.microsoft.com/office/word/2012/wordml" xmlns:w16cex="http://schemas.microsoft.com/office/word/2018/wordml/cex" xmlns:w16cid="http://schemas.microsoft.com/office/word/2016/wordml/cid" xmlns:w16="http://schemas.microsoft.com/office/word/2018/wordml" xmlns:w16sdtdh="http://schemas.microsoft.com/office/word/2020/wordml/sdtdatahash" xmlns:w16se="http://schemas.microsoft.com/office/word/2015/wordml/symex" xmlns:wpg="http://schemas.microsoft.com/office/word/2010/wordprocessingGroup" xmlns:wpi="http://schemas.microsoft.com/office/word/2010/wordprocessingInk" xmlns:wne="http://schemas.microsoft.com/office/word/2006/wordml" xmlns:wps="http://schemas.microsoft.com/office/word/2010/wordprocessingShape" mc:Ignorable="w14 w15 w16se w16cid w16 w16cex w16sdtdh wp14">
+  <w16cid:commentId w16cid:paraId="09CBE531" w16cid:durableId="278DDEFE"/>
   <w16cid:commentId w16cid:paraId="10AB4BCB" w16cid:durableId="27714F6B"/>
+  <w16cid:commentId w16cid:paraId="429A4B64" w16cid:durableId="278DDF51"/>
 </w16cid:commentsIds>
 </file>
 

--- a/docs/aim_one_draft.docx
+++ b/docs/aim_one_draft.docx
@@ -5,12 +5,14 @@
     <w:p>
       <w:pPr>
         <w:rPr>
+          <w:rFonts w:cs="Arial"/>
           <w:b/>
           <w:bCs/>
         </w:rPr>
       </w:pPr>
       <w:r>
         <w:rPr>
+          <w:rFonts w:cs="Arial"/>
           <w:b/>
           <w:bCs/>
         </w:rPr>
@@ -19,6 +21,7 @@
       <w:proofErr w:type="gramStart"/>
       <w:r>
         <w:rPr>
+          <w:rFonts w:cs="Arial"/>
           <w:b/>
           <w:bCs/>
         </w:rPr>
@@ -27,106 +30,227 @@
       <w:proofErr w:type="gramEnd"/>
       <w:r>
         <w:rPr>
+          <w:rFonts w:cs="Arial"/>
           <w:b/>
           <w:bCs/>
         </w:rPr>
-        <w:t xml:space="preserve"> traits accounting for selection bias in an academic medical center-based electronic health record</w:t>
-      </w:r>
-    </w:p>
-    <w:p/>
-    <w:p>
-      <w:r>
-        <w:t xml:space="preserve">Authors: Maxwell Salvatore, Lauren J </w:t>
-      </w:r>
-      <w:proofErr w:type="spellStart"/>
-      <w:r>
-        <w:t>Beesley</w:t>
-      </w:r>
-      <w:proofErr w:type="spellEnd"/>
-      <w:r>
-        <w:t xml:space="preserve">, </w:t>
-      </w:r>
-      <w:proofErr w:type="spellStart"/>
-      <w:r>
-        <w:t>Ritoban</w:t>
-      </w:r>
-      <w:proofErr w:type="spellEnd"/>
-      <w:r>
-        <w:t xml:space="preserve"> Kundu, Lars G. Fritsche, Christopher R. Friese, Alison M. </w:t>
-      </w:r>
-      <w:proofErr w:type="spellStart"/>
-      <w:r>
-        <w:t>Mondul</w:t>
-      </w:r>
-      <w:proofErr w:type="spellEnd"/>
-      <w:r>
-        <w:t xml:space="preserve">, David </w:t>
-      </w:r>
-      <w:proofErr w:type="spellStart"/>
-      <w:r>
-        <w:t>Hanauer</w:t>
-      </w:r>
-      <w:proofErr w:type="spellEnd"/>
-      <w:r>
-        <w:t xml:space="preserve">, Celeste Leigh Pearce, </w:t>
-      </w:r>
-      <w:proofErr w:type="spellStart"/>
-      <w:r>
-        <w:t>Bhramar</w:t>
-      </w:r>
-      <w:proofErr w:type="spellEnd"/>
-      <w:r>
-        <w:t xml:space="preserve"> Mukherjee</w:t>
-      </w:r>
-    </w:p>
-    <w:p/>
-    <w:p>
-      <w:r>
-        <w:br w:type="page"/>
-      </w:r>
-    </w:p>
-    <w:p>
-      <w:r>
-        <w:rPr>
+        <w:t xml:space="preserve"> traits accounting for selection bias </w:t>
+      </w:r>
+      <w:r>
+        <w:rPr>
+          <w:rFonts w:cs="Arial"/>
           <w:b/>
           <w:bCs/>
         </w:rPr>
+        <w:t>in two electronic health record-linked biobanks</w:t>
+      </w:r>
+    </w:p>
+    <w:p>
+      <w:pPr>
+        <w:rPr>
+          <w:rFonts w:cs="Arial"/>
+        </w:rPr>
+      </w:pPr>
+    </w:p>
+    <w:p>
+      <w:pPr>
+        <w:rPr>
+          <w:rFonts w:cs="Arial"/>
+        </w:rPr>
+      </w:pPr>
+      <w:r>
+        <w:rPr>
+          <w:rFonts w:cs="Arial"/>
+        </w:rPr>
+        <w:t xml:space="preserve">Authors: Maxwell Salvatore, Lauren J </w:t>
+      </w:r>
+      <w:proofErr w:type="spellStart"/>
+      <w:r>
+        <w:rPr>
+          <w:rFonts w:cs="Arial"/>
+        </w:rPr>
+        <w:t>Beesley</w:t>
+      </w:r>
+      <w:proofErr w:type="spellEnd"/>
+      <w:r>
+        <w:rPr>
+          <w:rFonts w:cs="Arial"/>
+        </w:rPr>
+        <w:t xml:space="preserve">, </w:t>
+      </w:r>
+      <w:proofErr w:type="spellStart"/>
+      <w:r>
+        <w:rPr>
+          <w:rFonts w:cs="Arial"/>
+        </w:rPr>
+        <w:t>Ritoban</w:t>
+      </w:r>
+      <w:proofErr w:type="spellEnd"/>
+      <w:r>
+        <w:rPr>
+          <w:rFonts w:cs="Arial"/>
+        </w:rPr>
+        <w:t xml:space="preserve"> Kundu, Lars G. Fritsche, Christopher R. Friese, Alison M. </w:t>
+      </w:r>
+      <w:proofErr w:type="spellStart"/>
+      <w:r>
+        <w:rPr>
+          <w:rFonts w:cs="Arial"/>
+        </w:rPr>
+        <w:t>Mondul</w:t>
+      </w:r>
+      <w:proofErr w:type="spellEnd"/>
+      <w:r>
+        <w:rPr>
+          <w:rFonts w:cs="Arial"/>
+        </w:rPr>
+        <w:t xml:space="preserve">, David </w:t>
+      </w:r>
+      <w:proofErr w:type="spellStart"/>
+      <w:r>
+        <w:rPr>
+          <w:rFonts w:cs="Arial"/>
+        </w:rPr>
+        <w:t>Hanauer</w:t>
+      </w:r>
+      <w:proofErr w:type="spellEnd"/>
+      <w:r>
+        <w:rPr>
+          <w:rFonts w:cs="Arial"/>
+        </w:rPr>
+        <w:t xml:space="preserve">, Celeste Leigh Pearce, </w:t>
+      </w:r>
+      <w:proofErr w:type="spellStart"/>
+      <w:r>
+        <w:rPr>
+          <w:rFonts w:cs="Arial"/>
+        </w:rPr>
+        <w:t>Bhramar</w:t>
+      </w:r>
+      <w:proofErr w:type="spellEnd"/>
+      <w:r>
+        <w:rPr>
+          <w:rFonts w:cs="Arial"/>
+        </w:rPr>
+        <w:t xml:space="preserve"> Mukherjee</w:t>
+      </w:r>
+    </w:p>
+    <w:p>
+      <w:pPr>
+        <w:rPr>
+          <w:rFonts w:cs="Arial"/>
+        </w:rPr>
+      </w:pPr>
+    </w:p>
+    <w:p>
+      <w:pPr>
+        <w:rPr>
+          <w:rFonts w:cs="Arial"/>
+        </w:rPr>
+      </w:pPr>
+      <w:r>
+        <w:rPr>
+          <w:rFonts w:cs="Arial"/>
+        </w:rPr>
+        <w:br w:type="page"/>
+      </w:r>
+    </w:p>
+    <w:p>
+      <w:pPr>
+        <w:rPr>
+          <w:rFonts w:cs="Arial"/>
+        </w:rPr>
+      </w:pPr>
+      <w:r>
+        <w:rPr>
+          <w:rFonts w:cs="Arial"/>
+          <w:b/>
+          <w:bCs/>
+        </w:rPr>
         <w:lastRenderedPageBreak/>
         <w:t>Abstract</w:t>
       </w:r>
     </w:p>
-    <w:p/>
-    <w:p>
-      <w:r>
+    <w:p>
+      <w:pPr>
+        <w:rPr>
+          <w:rFonts w:cs="Arial"/>
+        </w:rPr>
+      </w:pPr>
+    </w:p>
+    <w:p>
+      <w:pPr>
+        <w:rPr>
+          <w:rFonts w:cs="Arial"/>
+        </w:rPr>
+      </w:pPr>
+      <w:r>
+        <w:rPr>
+          <w:rFonts w:cs="Arial"/>
+        </w:rPr>
         <w:br w:type="page"/>
       </w:r>
     </w:p>
     <w:p>
-      <w:r>
-        <w:rPr>
+      <w:pPr>
+        <w:pStyle w:val="ListParagraph"/>
+        <w:numPr>
+          <w:ilvl w:val="0"/>
+          <w:numId w:val="2"/>
+        </w:numPr>
+        <w:rPr>
+          <w:rFonts w:cs="Arial"/>
           <w:b/>
           <w:bCs/>
         </w:rPr>
+      </w:pPr>
+      <w:r>
+        <w:rPr>
+          <w:rFonts w:cs="Arial"/>
+          <w:b/>
+          <w:bCs/>
+        </w:rPr>
         <w:lastRenderedPageBreak/>
         <w:t>Introduction</w:t>
       </w:r>
     </w:p>
-    <w:p/>
+    <w:p>
+      <w:pPr>
+        <w:rPr>
+          <w:rFonts w:cs="Arial"/>
+        </w:rPr>
+      </w:pPr>
+    </w:p>
     <w:p>
       <w:pPr>
         <w:ind w:firstLine="720"/>
         <w:jc w:val="both"/>
-      </w:pPr>
-      <w:r>
+        <w:rPr>
+          <w:rFonts w:cs="Arial"/>
+        </w:rPr>
+      </w:pPr>
+      <w:r>
+        <w:rPr>
+          <w:rFonts w:cs="Arial"/>
+        </w:rPr>
         <w:t>Cancer is a disease of global health concern with a paper recently predicting a 47% growth in cancer incidence globally by 2040.</w:t>
       </w:r>
       <w:r>
+        <w:rPr>
+          <w:rFonts w:cs="Arial"/>
+        </w:rPr>
         <w:fldChar w:fldCharType="begin"/>
       </w:r>
       <w:r>
+        <w:rPr>
+          <w:rFonts w:cs="Arial"/>
+        </w:rPr>
         <w:instrText xml:space="preserve"> ADDIN ZOTERO_ITEM CSL_CITATION {"citationID":"4PCf3KCZ","properties":{"formattedCitation":"\\super 1\\nosupersub{}","plainCitation":"1","noteIndex":0},"citationItems":[{"id":3660,"uris":["http://zotero.org/users/4902889/items/GKDAHE8F"],"itemData":{"id":3660,"type":"article-journal","abstract":"This article provides an update on the global cancer burden using the GLOBOCAN 2020 estimates of cancer incidence and mortality produced by the International Agency for Research on Cancer. Worldwide, an estimated 19.3 million new cancer cases (18.1 million excluding nonmelanoma skin cancer) and almost 10.0 million cancer deaths (9.9 million excluding nonmelanoma skin cancer) occurred in 2020. Female breast cancer has surpassed lung cancer as the most commonly diagnosed cancer, with an estimated 2.3 million new cases (11.7%), followed by lung (11.4%), colorectal (10.0 %), prostate (7.3%), and stomach (5.6%) cancers. Lung cancer remained the leading cause of cancer death, with an estimated 1.8 million deaths (18%), followed by colorectal (9.4%), liver (8.3%), stomach (7.7%), and female breast (6.9%) cancers. Overall incidence was from 2-fold to 3-fold higher in transitioned versus transitioning countries for both sexes, whereas mortality varied &lt;2-fold for men and little for women. Death rates for female breast and cervical cancers, however, were considerably higher in transitioning versus transitioned countries (15.0 vs 12.8 per 100,000 and 12.4 vs 5.2 per 100,000, respectively). The global cancer burden is expected to be 28.4 million cases in 2040, a 47% rise from 2020, with a larger increase in transitioning (64% to 95%) versus transitioned (32% to 56%) countries due to demographic changes, although this may be further exacerbated by increasing risk factors associated with globalization and a growing economy. Efforts to build a sustainable infrastructure for the dissemination of cancer prevention measures and provision of cancer care in transitioning countries is critical for global cancer control.","container-title":"CA: a cancer journal for clinicians","DOI":"10.3322/caac.21660","ISSN":"1542-4863","issue":"3","journalAbbreviation":"CA Cancer J Clin","language":"eng","note":"PMID: 33538338","page":"209-249","source":"PubMed","title":"Global Cancer Statistics 2020: GLOBOCAN Estimates of Incidence and Mortality Worldwide for 36 Cancers in 185 Countries","title-short":"Global Cancer Statistics 2020","volume":"71","author":[{"family":"Sung","given":"Hyuna"},{"family":"Ferlay","given":"Jacques"},{"family":"Siegel","given":"Rebecca L."},{"family":"Laversanne","given":"Mathieu"},{"family":"Soerjomataram","given":"Isabelle"},{"family":"Jemal","given":"Ahmedin"},{"family":"Bray","given":"Freddie"}],"issued":{"date-parts":[["2021",5]]}}}],"schema":"https://github.com/citation-style-language/schema/raw/master/csl-citation.json"} </w:instrText>
       </w:r>
       <w:r>
+        <w:rPr>
+          <w:rFonts w:cs="Arial"/>
+        </w:rPr>
         <w:fldChar w:fldCharType="separate"/>
       </w:r>
       <w:r>
@@ -137,32 +261,75 @@
         <w:t>1</w:t>
       </w:r>
       <w:r>
+        <w:rPr>
+          <w:rFonts w:cs="Arial"/>
+        </w:rPr>
         <w:fldChar w:fldCharType="end"/>
       </w:r>
       <w:r>
+        <w:rPr>
+          <w:rFonts w:cs="Arial"/>
+        </w:rPr>
         <w:t xml:space="preserve"> </w:t>
       </w:r>
-      <w:commentRangeStart w:id="0"/>
-      <w:r>
-        <w:t>It is characterized by the multiplication of abnormal or damaged tissue cells that can spread throughout the body invading and impairing normal tissue and organs, often leading to death. Though the process of cell division is governed by genes, the causes of cancer cannot be explained by genetics alone.</w:t>
-      </w:r>
-      <w:commentRangeEnd w:id="0"/>
-      <w:r>
-        <w:rPr>
-          <w:rStyle w:val="CommentReference"/>
-        </w:rPr>
-        <w:commentReference w:id="0"/>
-      </w:r>
-      <w:r>
-        <w:t xml:space="preserve"> Indeed, a twin study estimates that roughly 30-40% of variance in cancer in the population can be explained by genetics alone,</w:t>
-      </w:r>
-      <w:r>
+      <w:r>
+        <w:rPr>
+          <w:rFonts w:cs="Arial"/>
+        </w:rPr>
+        <w:t>While it is characterized by the multiplication of abnormal or damaged cells</w:t>
+      </w:r>
+      <w:r>
+        <w:rPr>
+          <w:rFonts w:cs="Arial"/>
+        </w:rPr>
+        <w:t>,</w:t>
+      </w:r>
+      <w:r>
+        <w:rPr>
+          <w:rFonts w:cs="Arial"/>
+        </w:rPr>
+        <w:t xml:space="preserve"> </w:t>
+      </w:r>
+      <w:r>
+        <w:rPr>
+          <w:rFonts w:cs="Arial"/>
+        </w:rPr>
+        <w:t>a process</w:t>
+      </w:r>
+      <w:r>
+        <w:rPr>
+          <w:rFonts w:cs="Arial"/>
+        </w:rPr>
+        <w:t xml:space="preserve"> governed by genes</w:t>
+      </w:r>
+      <w:r>
+        <w:rPr>
+          <w:rFonts w:cs="Arial"/>
+        </w:rPr>
+        <w:t xml:space="preserve">, </w:t>
+      </w:r>
+      <w:r>
+        <w:rPr>
+          <w:rFonts w:cs="Arial"/>
+        </w:rPr>
+        <w:t>the causes of cancer cannot be explained by genetics alone. Indeed, a twin study estimates that roughly 30-40% of variance in cancer in the population can be explained by genetics alone,</w:t>
+      </w:r>
+      <w:r>
+        <w:rPr>
+          <w:rFonts w:cs="Arial"/>
+        </w:rPr>
         <w:fldChar w:fldCharType="begin"/>
       </w:r>
       <w:r>
+        <w:rPr>
+          <w:rFonts w:cs="Arial"/>
+        </w:rPr>
         <w:instrText xml:space="preserve"> ADDIN ZOTERO_ITEM CSL_CITATION {"citationID":"x1XjcS6i","properties":{"formattedCitation":"\\super 2\\nosupersub{}","plainCitation":"2","noteIndex":0},"citationItems":[{"id":3569,"uris":["http://zotero.org/users/4902889/items/PW23BZYB"],"itemData":{"id":3569,"type":"article-journal","abstract":"Importance\nEstimates of familial cancer risk from population-based studies are essential components of cancer risk prediction.\n\nObjective\nTo estimate familial risk and heritability of cancer types in a large twin cohort.\n\nDesign, Setting, and Participants\nProspective study of 80 309 monozygotic and 123 382 same-sex dizygotic twin individuals (N = 203 691) within the population-based registers of Denmark, Finland, Norway, and Sweden. Twins were followed up a median of 32 years between 1943 and 2010. There were 50 990 individuals who died of any cause, and 3804 who emigrated and were lost to follow-up.\n\nExposures\nShared environmental and heritable risk factors among pairs of twins.\n\nMain Outcomes and Measures\nThe main outcome was incident cancer. Time-to-event analyses were used to estimate familial risk (risk of cancer in an individual given a twin's development of cancer) and heritability (proportion of variance in cancer risk due to interindividual genetic differences) with follow-up via cancer registries. Statistical models adjusted for age and follow-up time, and accounted for censoring and competing risk of death.\n\nResults\nA total of 27 156 incident cancers were diagnosed in 23 980 individuals, translating to a cumulative incidence of 32%. Cancer was diagnosed in both twins among 1383 monozygotic (2766 individuals) and 1933 dizygotic (2866 individuals) pairs. Of these, 38% of monozygotic and 26% of dizygotic pairs were diagnosed with the same cancer type. There was an excess cancer risk in twins whose co-twin was diagnosed with cancer, with estimated cumulative risks that were an absolute 5% (95% CI, 4%-6%) higher in dizygotic (37%; 95% CI, 36%-38%) and an absolute 14% (95% CI, 12%-16%) higher in monozygotic twins (46%; 95% CI, 44%-48%) whose twin also developed cancer compared with the cumulative risk in the overall cohort (32%). For most cancer types, there were significant familial risks and the cumulative risks were higher in monozygotic than dizygotic twins. Heritability of cancer overall was 33% (95% CI, 30%-37%). Significant heritability was observed for the cancer types of skin melanoma (58%; 95% CI, 43%-73%), prostate (57%; 95% CI, 51%-63%), nonmelanoma skin (43%; 95% CI, 26%-59%), ovary (39%; 95% CI, 23%-55%), kidney (38%; 95% CI, 21%-55%), breast (31%; 95% CI, 11%-51%), and corpus uteri (27%; 95% CI, 11%-43%).\n\nConclusions and Relevance\nIn this long-term follow-up study among Nordic twins, there was significant excess familial risk for cancer overall and for specific types of cancer, including prostate, melanoma, breast, ovary, and uterus. This information about hereditary risks of cancers may be helpful in patient education and cancer risk counseling.","container-title":"JAMA","DOI":"10.1001/jama.2015.17703","ISSN":"0098-7484","issue":"1","journalAbbreviation":"JAMA","note":"PMID: 26746459\nPMCID: PMC5498110","page":"68-76","source":"PubMed Central","title":"Familial Risk and Heritability of Cancer Among Twins in Nordic Countries","volume":"315","author":[{"family":"Mucci","given":"Lorelei A."},{"family":"Hjelmborg","given":"Jacob B."},{"family":"Harris","given":"Jennifer R."},{"family":"Czene","given":"Kamila"},{"family":"Havelick","given":"David J."},{"family":"Scheike","given":"Thomas"},{"family":"Graff","given":"Rebecca E."},{"family":"Holst","given":"Klaus"},{"family":"Möller","given":"Sören"},{"family":"Unger","given":"Robert H."},{"family":"McIntosh","given":"Christina"},{"family":"Nuttall","given":"Elizabeth"},{"family":"Brandt","given":"Ingunn"},{"family":"Penney","given":"Kathryn L."},{"family":"Hartman","given":"Mikael"},{"family":"Kraft","given":"Peter"},{"family":"Parmigiani","given":"Giovanni"},{"family":"Christensen","given":"Kaare"},{"family":"Koskenvuo","given":"Markku"},{"family":"Holm","given":"Niels V."},{"family":"Heikkilä","given":"Kauko"},{"family":"Pukkala","given":"Eero"},{"family":"Skytthe","given":"Axel"},{"family":"Adami","given":"Hans-Olov"},{"family":"Kaprio","given":"Jaakko"}],"issued":{"date-parts":[["2016",1,5]]}}}],"schema":"https://github.com/citation-style-language/schema/raw/master/csl-citation.json"} </w:instrText>
       </w:r>
       <w:r>
+        <w:rPr>
+          <w:rFonts w:cs="Arial"/>
+        </w:rPr>
         <w:fldChar w:fldCharType="separate"/>
       </w:r>
       <w:r>
@@ -173,27 +340,63 @@
         <w:t>2</w:t>
       </w:r>
       <w:r>
+        <w:rPr>
+          <w:rFonts w:cs="Arial"/>
+        </w:rPr>
         <w:fldChar w:fldCharType="end"/>
       </w:r>
       <w:r>
+        <w:rPr>
+          <w:rFonts w:cs="Arial"/>
+        </w:rPr>
         <w:t xml:space="preserve"> meaning most of the variance is explained and related to non-genetic factors. While many worthwhile attempts to summarize genetic contributions of cancer risk (often in the form of polygenic risk scores</w:t>
       </w:r>
       <w:r>
+        <w:rPr>
+          <w:rFonts w:cs="Arial"/>
+        </w:rPr>
         <w:t xml:space="preserve"> (PRS)</w:t>
       </w:r>
       <w:r>
+        <w:rPr>
+          <w:rFonts w:cs="Arial"/>
+        </w:rPr>
         <w:t>) continue</w:t>
       </w:r>
       <w:r>
-        <w:t>, even the most powerful cancer PRS can be generated, other factors play a bigger role, emphasizing the need to incorporate other risk factors for personal risk prediction.</w:t>
-      </w:r>
-      <w:r>
+        <w:rPr>
+          <w:rFonts w:cs="Arial"/>
+        </w:rPr>
+        <w:t xml:space="preserve">, even </w:t>
+      </w:r>
+      <w:r>
+        <w:rPr>
+          <w:rFonts w:cs="Arial"/>
+        </w:rPr>
+        <w:t xml:space="preserve">if </w:t>
+      </w:r>
+      <w:r>
+        <w:rPr>
+          <w:rFonts w:cs="Arial"/>
+        </w:rPr>
+        <w:t>the most powerful cancer PRS can be generated, other factors play a bigger role, emphasizing the need to incorporate other risk factors for personal risk prediction.</w:t>
+      </w:r>
+      <w:r>
+        <w:rPr>
+          <w:rFonts w:cs="Arial"/>
+        </w:rPr>
         <w:fldChar w:fldCharType="begin"/>
       </w:r>
       <w:r>
+        <w:rPr>
+          <w:rFonts w:cs="Arial"/>
+        </w:rPr>
         <w:instrText xml:space="preserve"> ADDIN ZOTERO_ITEM CSL_CITATION {"citationID":"Sei8LTkq","properties":{"formattedCitation":"\\super 3\\nosupersub{}","plainCitation":"3","noteIndex":0},"citationItems":[{"id":3501,"uris":["http://zotero.org/users/4902889/items/7VFPFBFN"],"itemData":{"id":3501,"type":"article-journal","abstract":"Initial expectations for genome-wide association studies were high, as such studies promised to rapidly transform personalized medicine with individualized disease risk predictions, prevention strategies and treatments. Early findings, however, revealed a more complex genetic architecture than was anticipated for most common diseases - complexity that seemed to limit the immediate utility of these findings. As a result, the practice of utilizing the DNA of an individual to predict disease has been judged to provide little to no useful information. Nevertheless, recent efforts have begun to demonstrate the utility of polygenic risk profiling to identify groups of individuals who could benefit from the knowledge of their probabilistic susceptibility to disease. In this context, we review the evidence supporting the personal and clinical utility of polygenic risk profiling.","container-title":"Nature Reviews. Genetics","DOI":"10.1038/s41576-018-0018-x","ISSN":"1471-0064","issue":"9","journalAbbreviation":"Nat Rev Genet","language":"eng","note":"PMID: 29789686","page":"581-590","source":"PubMed","title":"The personal and clinical utility of polygenic risk scores","volume":"19","author":[{"family":"Torkamani","given":"Ali"},{"family":"Wineinger","given":"Nathan E."},{"family":"Topol","given":"Eric J."}],"issued":{"date-parts":[["2018",9]]}}}],"schema":"https://github.com/citation-style-language/schema/raw/master/csl-citation.json"} </w:instrText>
       </w:r>
       <w:r>
+        <w:rPr>
+          <w:rFonts w:cs="Arial"/>
+        </w:rPr>
         <w:fldChar w:fldCharType="separate"/>
       </w:r>
       <w:r>
@@ -204,24 +407,42 @@
         <w:t>3</w:t>
       </w:r>
       <w:r>
+        <w:rPr>
+          <w:rFonts w:cs="Arial"/>
+        </w:rPr>
         <w:fldChar w:fldCharType="end"/>
       </w:r>
     </w:p>
     <w:p>
       <w:pPr>
         <w:jc w:val="both"/>
-      </w:pPr>
-      <w:r>
+        <w:rPr>
+          <w:rFonts w:cs="Arial"/>
+        </w:rPr>
+      </w:pPr>
+      <w:r>
+        <w:rPr>
+          <w:rFonts w:cs="Arial"/>
+        </w:rPr>
         <w:tab/>
         <w:t>A recent source of data that can be used to aid in risk prediction are electronic health records (EHR). EHR adoption in the US increased through the 2010s and are now commonplace.</w:t>
       </w:r>
       <w:r>
+        <w:rPr>
+          <w:rFonts w:cs="Arial"/>
+        </w:rPr>
         <w:fldChar w:fldCharType="begin"/>
       </w:r>
       <w:r>
+        <w:rPr>
+          <w:rFonts w:cs="Arial"/>
+        </w:rPr>
         <w:instrText xml:space="preserve"> ADDIN ZOTERO_ITEM CSL_CITATION {"citationID":"WojMmHX3","properties":{"formattedCitation":"\\super 4,5\\nosupersub{}","plainCitation":"4,5","noteIndex":0},"citationItems":[{"id":4619,"uris":["http://zotero.org/users/4902889/items/6J9D7W5R"],"itemData":{"id":4619,"type":"report","collection-title":"ONC Data Brief","language":"English","number":"23","publisher":"Office of the National Coordinator for Health Information Technology","title":"Adoption of Electronic Health Record Systems among U.S. Non-Federal Acute Care Hospitals: 2008-2014","URL":"https://www.healthit.gov/sites/default/files/data-brief/2014HospitalAdoptionDataBrief.pdf","author":[{"family":"Charles","given":"Dustin"},{"family":"Gabriel","given":"Meghan"},{"family":"Searcy","given":"Talisha"}],"accessed":{"date-parts":[["2023",1,17]]},"issued":{"date-parts":[["2015",4]]}}},{"id":3252,"uris":["http://zotero.org/users/4902889/items/Q799ZPYM"],"itemData":{"id":3252,"type":"article-journal","abstract":"Abstract\n            \n              Objective\n              While most hospitals have adopted electronic health records (EHRs), we know little about whether hospitals use EHRs in advanced ways that are critical to improving outcomes, and whether hospitals with fewer resources – small, rural, safety-net – are keeping up.\n            \n            \n              Materials and Methods\n              Using 2008–2015 American Hospital Association Information Technology Supplement survey data, we measured “basic” and “comprehensive” EHR adoption among hospitals to provide the latest national numbers. We then used new supplement questions to assess advanced use of EHRs and EHR data for performance measurement and patient engagement functions. To assess a digital “advanced use” divide, we ran logistic regression models to identify hospital characteristics associated with high adoption in each advanced use domain.\n            \n            \n              Results\n              We found that 80.5% of hospitals adopted at least a basic EHR system, a 5.3 percentage point increase from 2014. Only 37.5% of hospitals adopted at least 8 (of 10) EHR data for performance measurement functions, and 41.7% of hospitals adopted at least 8 (of 10) patient engagement functions. Critical access hospitals were less likely to have adopted at least 8 performance measurement functions (odds ratio [OR] = 0.58; P &amp;lt; .001) and at least 8 patient engagement functions (OR = 0.68; P = 0.02).\n            \n            \n              Discussion\n              While the Health Information Technology for Economic and Clinical Health Act resulted in widespread hospital EHR adoption, use of advanced EHR functions lags and a digital divide appears to be emerging, with critical-access hospitals in particular lagging behind. This is concerning, because EHR-enabled performance measurement and patient engagement are key contributors to improving hospital performance.\n            \n            \n              Conclusion\n              Hospital EHR adoption is widespread and many hospitals are using EHRs to support performance measurement and patient engagement. However, this is not happening across all hospitals.","container-title":"Journal of the American Medical Informatics Association","DOI":"10.1093/jamia/ocx080","ISSN":"1067-5027, 1527-974X","issue":"6","language":"en","page":"1142-1148","source":"DOI.org (Crossref)","title":"Electronic health record adoption in US hospitals: the emergence of a digital “advanced use” divide","title-short":"Electronic health record adoption in US hospitals","volume":"24","author":[{"family":"Adler-Milstein","given":"Julia"},{"family":"Holmgren","given":"A Jay"},{"family":"Kralovec","given":"Peter"},{"family":"Worzala","given":"Chantal"},{"family":"Searcy","given":"Talisha"},{"family":"Patel","given":"Vaishali"}],"issued":{"date-parts":[["2017",11,1]]}}}],"schema":"https://github.com/citation-style-language/schema/raw/master/csl-citation.json"} </w:instrText>
       </w:r>
       <w:r>
+        <w:rPr>
+          <w:rFonts w:cs="Arial"/>
+        </w:rPr>
         <w:fldChar w:fldCharType="separate"/>
       </w:r>
       <w:r>
@@ -232,27 +453,51 @@
         <w:t>4,5</w:t>
       </w:r>
       <w:r>
+        <w:rPr>
+          <w:rFonts w:cs="Arial"/>
+        </w:rPr>
         <w:fldChar w:fldCharType="end"/>
       </w:r>
       <w:r>
+        <w:rPr>
+          <w:rFonts w:cs="Arial"/>
+        </w:rPr>
         <w:t xml:space="preserve"> They consist of many domains of </w:t>
       </w:r>
       <w:r>
+        <w:rPr>
+          <w:rFonts w:cs="Arial"/>
+        </w:rPr>
         <w:t xml:space="preserve">structured and unstructured </w:t>
       </w:r>
       <w:r>
+        <w:rPr>
+          <w:rFonts w:cs="Arial"/>
+        </w:rPr>
         <w:t>data including</w:t>
       </w:r>
       <w:r>
+        <w:rPr>
+          <w:rFonts w:cs="Arial"/>
+        </w:rPr>
         <w:t xml:space="preserve"> diagnosis codes, prescription information, laboratory and test results, survey results, medical/family histories, clinical narratives, imaging data, and radiology/pathology notes.</w:t>
       </w:r>
       <w:r>
+        <w:rPr>
+          <w:rFonts w:cs="Arial"/>
+        </w:rPr>
         <w:fldChar w:fldCharType="begin"/>
       </w:r>
       <w:r>
+        <w:rPr>
+          <w:rFonts w:cs="Arial"/>
+        </w:rPr>
         <w:instrText xml:space="preserve"> ADDIN ZOTERO_ITEM CSL_CITATION {"citationID":"T56cWKKV","properties":{"formattedCitation":"\\super 6\\nosupersub{}","plainCitation":"6","noteIndex":0},"citationItems":[{"id":120,"uris":["http://zotero.org/users/4902889/items/S4HAYSA3"],"itemData":{"id":120,"type":"article-journal","container-title":"Statistics in Medicine","DOI":"10.1002/sim.8445","ISSN":"0277-6715, 1097-0258","issue":"6","journalAbbreviation":"Statistics in Medicine","language":"en","page":"773-800","source":"DOI.org (Crossref)","title":"The emerging landscape of health research based on biobanks linked to electronic health records: Existing resources, statistical challenges, and potential opportunities","title-short":"The emerging landscape of health research based on biobanks linked to electronic health records","volume":"39","author":[{"family":"Beesley","given":"Lauren J."},{"family":"Salvatore","given":"Maxwell"},{"family":"Fritsche","given":"Lars G."},{"family":"Pandit","given":"Anita"},{"family":"Rao","given":"Arvind"},{"family":"Brummett","given":"Chad"},{"family":"Willer","given":"Cristen J."},{"family":"Lisabeth","given":"Lynda D."},{"family":"Mukherjee","given":"Bhramar"}],"issued":{"date-parts":[["2020",3,15]]}}}],"schema":"https://github.com/citation-style-language/schema/raw/master/csl-citation.json"} </w:instrText>
       </w:r>
       <w:r>
+        <w:rPr>
+          <w:rFonts w:cs="Arial"/>
+        </w:rPr>
         <w:fldChar w:fldCharType="separate"/>
       </w:r>
       <w:r>
@@ -263,18 +508,33 @@
         <w:t>6</w:t>
       </w:r>
       <w:r>
+        <w:rPr>
+          <w:rFonts w:cs="Arial"/>
+        </w:rPr>
         <w:fldChar w:fldCharType="end"/>
       </w:r>
       <w:r>
+        <w:rPr>
+          <w:rFonts w:cs="Arial"/>
+        </w:rPr>
         <w:t xml:space="preserve"> Structured data, like International Classification of Disease(ICD)-9 and -10 diagnosis codes, are coded data that are already being used to define phenotypes and predict risk. Notably, Denny and colleagues</w:t>
       </w:r>
       <w:r>
+        <w:rPr>
+          <w:rFonts w:cs="Arial"/>
+        </w:rPr>
         <w:fldChar w:fldCharType="begin"/>
       </w:r>
       <w:r>
+        <w:rPr>
+          <w:rFonts w:cs="Arial"/>
+        </w:rPr>
         <w:instrText xml:space="preserve"> ADDIN ZOTERO_ITEM CSL_CITATION {"citationID":"wIlmp0ZS","properties":{"formattedCitation":"\\super 7,8\\nosupersub{}","plainCitation":"7,8","noteIndex":0},"citationItems":[{"id":3726,"uris":["http://zotero.org/users/4902889/items/NUUJWHGI"],"itemData":{"id":3726,"type":"article-journal","abstract":"MOTIVATION: Emergence of genetic data coupled to longitudinal electronic medical records (EMRs) offers the possibility of phenome-wide association scans (PheWAS) for disease-gene associations. We propose a novel method to scan phenomic data for genetic associations using International Classification of Disease (ICD9) billing codes, which are available in most EMR systems. We have developed a code translation table to automatically define 776 different disease populations and their controls using prevalent ICD9 codes derived from EMR data. As a proof of concept of this algorithm, we genotyped the first 6005 European-Americans accrued into BioVU, Vanderbilt's DNA biobank, at five single nucleotide polymorphisms (SNPs) with previously reported disease associations: atrial fibrillation, Crohn's disease, carotid artery stenosis, coronary artery disease, multiple sclerosis, systemic lupus erythematosus and rheumatoid arthritis. The PheWAS software generated cases and control populations across all ICD9 code groups for each of these five SNPs, and disease-SNP associations were analyzed. The primary outcome of this study was replication of seven previously known SNP-disease associations for these SNPs.\nRESULTS: Four of seven known SNP-disease associations using the PheWAS algorithm were replicated with P-values between 2.8 x 10(-6) and 0.011. The PheWAS algorithm also identified 19 previously unknown statistical associations between these SNPs and diseases at P &lt; 0.01. This study indicates that PheWAS analysis is a feasible method to investigate SNP-disease associations. Further evaluation is needed to determine the validity of these associations and the appropriate statistical thresholds for clinical significance.\nAVAILABILITY: The PheWAS software and code translation table are freely available at http://knowledgemap.mc.vanderbilt.edu/research.","container-title":"Bioinformatics (Oxford, England)","DOI":"10.1093/bioinformatics/btq126","ISSN":"1367-4811","issue":"9","journalAbbreviation":"Bioinformatics","language":"eng","note":"PMID: 20335276\nPMCID: PMC2859132","page":"1205-1210","source":"PubMed","title":"PheWAS: demonstrating the feasibility of a phenome-wide scan to discover gene-disease associations","title-short":"PheWAS","volume":"26","author":[{"family":"Denny","given":"Joshua C."},{"family":"Ritchie","given":"Marylyn D."},{"family":"Basford","given":"Melissa A."},{"family":"Pulley","given":"Jill M."},{"family":"Bastarache","given":"Lisa"},{"family":"Brown-Gentry","given":"Kristin"},{"family":"Wang","given":"Deede"},{"family":"Masys","given":"Dan R."},{"family":"Roden","given":"Dan M."},{"family":"Crawford","given":"Dana C."}],"issued":{"date-parts":[["2010",5,1]]}}},{"id":795,"uris":["http://zotero.org/users/4902889/items/C8UW2D4X"],"itemData":{"id":795,"type":"article-journal","container-title":"Nature Biotechnology","DOI":"10.1038/nbt.2749","ISSN":"1087-0156, 1546-1696","issue":"12","journalAbbreviation":"Nat Biotechnol","language":"en","page":"1102-1111","source":"DOI.org (Crossref)","title":"Systematic comparison of phenome-wide association study of electronic medical record data and genome-wide association study data","volume":"31","author":[{"family":"Denny","given":"Joshua C"},{"family":"Bastarache","given":"Lisa"},{"family":"Ritchie","given":"Marylyn D"},{"family":"Carroll","given":"Robert J"},{"family":"Zink","given":"Raquel"},{"family":"Mosley","given":"Jonathan D"},{"family":"Field","given":"Julie R"},{"family":"Pulley","given":"Jill M"},{"family":"Ramirez","given":"Andrea H"},{"family":"Bowton","given":"Erica"},{"family":"Basford","given":"Melissa A"},{"family":"Carrell","given":"David S"},{"family":"Peissig","given":"Peggy L"},{"family":"Kho","given":"Abel N"},{"family":"Pacheco","given":"Jennifer A"},{"family":"Rasmussen","given":"Luke V"},{"family":"Crosslin","given":"David R"},{"family":"Crane","given":"Paul K"},{"family":"Pathak","given":"Jyotishman"},{"family":"Bielinski","given":"Suzette J"},{"family":"Pendergrass","given":"Sarah A"},{"family":"Xu","given":"Hua"},{"family":"Hindorff","given":"Lucia A"},{"family":"Li","given":"Rongling"},{"family":"Manolio","given":"Teri A"},{"family":"Chute","given":"Christopher G"},{"family":"Chisholm","given":"Rex L"},{"family":"Larson","given":"Eric B"},{"family":"Jarvik","given":"Gail P"},{"family":"Brilliant","given":"Murray H"},{"family":"McCarty","given":"Catherine A"},{"family":"Kullo","given":"Iftikhar J"},{"family":"Haines","given":"Jonathan L"},{"family":"Crawford","given":"Dana C"},{"family":"Masys","given":"Daniel R"},{"family":"Roden","given":"Dan M"}],"issued":{"date-parts":[["2013",12]]}}}],"schema":"https://github.com/citation-style-language/schema/raw/master/csl-citation.json"} </w:instrText>
       </w:r>
       <w:r>
+        <w:rPr>
+          <w:rFonts w:cs="Arial"/>
+        </w:rPr>
         <w:fldChar w:fldCharType="separate"/>
       </w:r>
       <w:r>
@@ -285,14 +545,21 @@
         <w:t>7,8</w:t>
       </w:r>
       <w:r>
+        <w:rPr>
+          <w:rFonts w:cs="Arial"/>
+        </w:rPr>
         <w:fldChar w:fldCharType="end"/>
       </w:r>
       <w:r>
+        <w:rPr>
+          <w:rFonts w:cs="Arial"/>
+        </w:rPr>
         <w:t xml:space="preserve"> have aggregated similar ICD-9 and ICD-10 codes into broader yet clinically meaningful phenotypes called </w:t>
       </w:r>
       <w:proofErr w:type="spellStart"/>
       <w:r>
         <w:rPr>
+          <w:rFonts w:cs="Arial"/>
           <w:i/>
           <w:iCs/>
         </w:rPr>
@@ -300,28 +567,106 @@
       </w:r>
       <w:proofErr w:type="spellEnd"/>
       <w:r>
+        <w:rPr>
+          <w:rFonts w:cs="Arial"/>
+        </w:rPr>
         <w:t>.</w:t>
       </w:r>
+      <w:r>
+        <w:rPr>
+          <w:rFonts w:cs="Arial"/>
+        </w:rPr>
+        <w:t xml:space="preserve"> While EHR-linked cohorts and the tools for handling their classification systems (e.g., ICD codes, </w:t>
+      </w:r>
+      <w:proofErr w:type="spellStart"/>
+      <w:r>
+        <w:rPr>
+          <w:rFonts w:cs="Arial"/>
+        </w:rPr>
+        <w:t>phecodes</w:t>
+      </w:r>
+      <w:proofErr w:type="spellEnd"/>
+      <w:r>
+        <w:rPr>
+          <w:rFonts w:cs="Arial"/>
+        </w:rPr>
+        <w:t>), with Big Data comes big responsibility.</w:t>
+      </w:r>
+      <w:r>
+        <w:rPr>
+          <w:rFonts w:cs="Arial"/>
+        </w:rPr>
+        <w:fldChar w:fldCharType="begin"/>
+      </w:r>
+      <w:r>
+        <w:rPr>
+          <w:rFonts w:cs="Arial"/>
+        </w:rPr>
+        <w:instrText xml:space="preserve"> ADDIN ZOTERO_ITEM CSL_CITATION {"citationID":"8vnpIZj7","properties":{"formattedCitation":"\\super 9\\nosupersub{}","plainCitation":"9","noteIndex":0},"citationItems":[{"id":4622,"uris":["http://zotero.org/users/4902889/items/7DU3ZN2J"],"itemData":{"id":4622,"type":"article-journal","container-title":"The Annals of Applied Statistics","DOI":"10.1214/18-AOAS1161SF","ISSN":"1932-6157","issue":"2","journalAbbreviation":"Ann. Appl. Stat.","source":"DOI.org (Crossref)","title":"Statistical paradises and paradoxes in big data (I): Law of large populations, big data paradox, and the 2016 US presidential election","title-short":"Statistical paradises and paradoxes in big data (I)","URL":"https://projecteuclid.org/journals/annals-of-applied-statistics/volume-12/issue-2/Statistical-paradises-and-paradoxes-in-big-data-I--Law/10.1214/18-AOAS1161SF.full","volume":"12","author":[{"family":"Meng","given":"Xiao-Li"}],"accessed":{"date-parts":[["2023",2,13]]},"issued":{"date-parts":[["2018",6,1]]}}}],"schema":"https://github.com/citation-style-language/schema/raw/master/csl-citation.json"} </w:instrText>
+      </w:r>
+      <w:r>
+        <w:rPr>
+          <w:rFonts w:cs="Arial"/>
+        </w:rPr>
+        <w:fldChar w:fldCharType="separate"/>
+      </w:r>
+      <w:r>
+        <w:rPr>
+          <w:rFonts w:cs="Arial"/>
+          <w:vertAlign w:val="superscript"/>
+        </w:rPr>
+        <w:t>9</w:t>
+      </w:r>
+      <w:r>
+        <w:rPr>
+          <w:rFonts w:cs="Arial"/>
+        </w:rPr>
+        <w:fldChar w:fldCharType="end"/>
+      </w:r>
+      <w:r>
+        <w:rPr>
+          <w:rFonts w:cs="Arial"/>
+        </w:rPr>
+        <w:t xml:space="preserve"> One common challenge to working with EHR-based cohorts is that they are not representative of the target population – an issue known as selection bias.</w:t>
+      </w:r>
     </w:p>
     <w:p>
       <w:pPr>
         <w:jc w:val="both"/>
-      </w:pPr>
-      <w:r>
+        <w:rPr>
+          <w:rFonts w:cs="Arial"/>
+        </w:rPr>
+      </w:pPr>
+      <w:r>
+        <w:rPr>
+          <w:rFonts w:cs="Arial"/>
+        </w:rPr>
         <w:tab/>
         <w:t xml:space="preserve">Building </w:t>
       </w:r>
-      <w:commentRangeStart w:id="1"/>
-      <w:r>
+      <w:commentRangeStart w:id="0"/>
+      <w:r>
+        <w:rPr>
+          <w:rFonts w:cs="Arial"/>
+        </w:rPr>
         <w:t>on literature regarding challenges using EHR data,</w:t>
       </w:r>
       <w:r>
+        <w:rPr>
+          <w:rFonts w:cs="Arial"/>
+        </w:rPr>
         <w:fldChar w:fldCharType="begin"/>
       </w:r>
       <w:r>
-        <w:instrText xml:space="preserve"> ADDIN ZOTERO_ITEM CSL_CITATION {"citationID":"LaCdGPzE","properties":{"formattedCitation":"\\super 6,9\\nosupersub{}","plainCitation":"6,9","noteIndex":0},"citationItems":[{"id":120,"uris":["http://zotero.org/users/4902889/items/S4HAYSA3"],"itemData":{"id":120,"type":"article-journal","container-title":"Statistics in Medicine","DOI":"10.1002/sim.8445","ISSN":"0277-6715, 1097-0258","issue":"6","journalAbbreviation":"Statistics in Medicine","language":"en","page":"773-800","source":"DOI.org (Crossref)","title":"The emerging landscape of health research based on biobanks linked to electronic health records: Existing resources, statistical challenges, and potential opportunities","title-short":"The emerging landscape of health research based on biobanks linked to electronic health records","volume":"39","author":[{"family":"Beesley","given":"Lauren J."},{"family":"Salvatore","given":"Maxwell"},{"family":"Fritsche","given":"Lars G."},{"family":"Pandit","given":"Anita"},{"family":"Rao","given":"Arvind"},{"family":"Brummett","given":"Chad"},{"family":"Willer","given":"Cristen J."},{"family":"Lisabeth","given":"Lynda D."},{"family":"Mukherjee","given":"Bhramar"}],"issued":{"date-parts":[["2020",3,15]]}}},{"id":4217,"uris":["http://zotero.org/users/4902889/items/8C7QAM4F"],"itemData":{"id":4217,"type":"article-journal","container-title":"Biometrics","DOI":"10.1111/biom.13400","ISSN":"0006-341X, 1541-0420","journalAbbreviation":"Biometrics","language":"en","page":"biom.13400","source":"DOI.org (Crossref)","title":"Statistical inference for association studies using electronic health records: handling both selection bias and outcome misclassification","title-short":"Statistical inference for association studies using electronic health records","author":[{"family":"Beesley","given":"Lauren J."},{"family":"Mukherjee","given":"Bhramar"}],"issued":{"date-parts":[["2020",12,3]]}}}],"schema":"https://github.com/citation-style-language/schema/raw/master/csl-citation.json"} </w:instrText>
-      </w:r>
-      <w:r>
+        <w:rPr>
+          <w:rFonts w:cs="Arial"/>
+        </w:rPr>
+        <w:instrText xml:space="preserve"> ADDIN ZOTERO_ITEM CSL_CITATION {"citationID":"LaCdGPzE","properties":{"formattedCitation":"\\super 6,10\\nosupersub{}","plainCitation":"6,10","noteIndex":0},"citationItems":[{"id":120,"uris":["http://zotero.org/users/4902889/items/S4HAYSA3"],"itemData":{"id":120,"type":"article-journal","container-title":"Statistics in Medicine","DOI":"10.1002/sim.8445","ISSN":"0277-6715, 1097-0258","issue":"6","journalAbbreviation":"Statistics in Medicine","language":"en","page":"773-800","source":"DOI.org (Crossref)","title":"The emerging landscape of health research based on biobanks linked to electronic health records: Existing resources, statistical challenges, and potential opportunities","title-short":"The emerging landscape of health research based on biobanks linked to electronic health records","volume":"39","author":[{"family":"Beesley","given":"Lauren J."},{"family":"Salvatore","given":"Maxwell"},{"family":"Fritsche","given":"Lars G."},{"family":"Pandit","given":"Anita"},{"family":"Rao","given":"Arvind"},{"family":"Brummett","given":"Chad"},{"family":"Willer","given":"Cristen J."},{"family":"Lisabeth","given":"Lynda D."},{"family":"Mukherjee","given":"Bhramar"}],"issued":{"date-parts":[["2020",3,15]]}}},{"id":4217,"uris":["http://zotero.org/users/4902889/items/8C7QAM4F"],"itemData":{"id":4217,"type":"article-journal","container-title":"Biometrics","DOI":"10.1111/biom.13400","ISSN":"0006-341X, 1541-0420","journalAbbreviation":"Biometrics","language":"en","page":"biom.13400","source":"DOI.org (Crossref)","title":"Statistical inference for association studies using electronic health records: handling both selection bias and outcome misclassification","title-short":"Statistical inference for association studies using electronic health records","author":[{"family":"Beesley","given":"Lauren J."},{"family":"Mukherjee","given":"Bhramar"}],"issued":{"date-parts":[["2020",12,3]]}}}],"schema":"https://github.com/citation-style-language/schema/raw/master/csl-citation.json"} </w:instrText>
+      </w:r>
+      <w:r>
+        <w:rPr>
+          <w:rFonts w:cs="Arial"/>
+        </w:rPr>
         <w:fldChar w:fldCharType="separate"/>
       </w:r>
       <w:r>
@@ -329,31 +674,50 @@
           <w:rFonts w:cs="Arial"/>
           <w:vertAlign w:val="superscript"/>
         </w:rPr>
-        <w:t>6,9</w:t>
-      </w:r>
-      <w:r>
+        <w:t>6,10</w:t>
+      </w:r>
+      <w:r>
+        <w:rPr>
+          <w:rFonts w:cs="Arial"/>
+        </w:rPr>
         <w:fldChar w:fldCharType="end"/>
       </w:r>
       <w:r>
+        <w:rPr>
+          <w:rFonts w:cs="Arial"/>
+        </w:rPr>
         <w:t xml:space="preserve"> EHR-based risk prediction</w:t>
       </w:r>
-      <w:commentRangeEnd w:id="1"/>
+      <w:commentRangeEnd w:id="0"/>
       <w:r>
         <w:rPr>
           <w:rStyle w:val="CommentReference"/>
-        </w:rPr>
-        <w:commentReference w:id="1"/>
-      </w:r>
-      <w:r>
+          <w:rFonts w:cs="Arial"/>
+        </w:rPr>
+        <w:commentReference w:id="0"/>
+      </w:r>
+      <w:r>
+        <w:rPr>
+          <w:rFonts w:cs="Arial"/>
+        </w:rPr>
         <w:t>,</w:t>
       </w:r>
       <w:r>
+        <w:rPr>
+          <w:rFonts w:cs="Arial"/>
+        </w:rPr>
         <w:fldChar w:fldCharType="begin"/>
       </w:r>
       <w:r>
-        <w:instrText xml:space="preserve"> ADDIN ZOTERO_ITEM CSL_CITATION {"citationID":"DRHlNvTT","properties":{"formattedCitation":"\\super 10\\nosupersub{}","plainCitation":"10","noteIndex":0},"citationItems":[{"id":4160,"uris":["http://zotero.org/users/4902889/items/ALP4P79R"],"itemData":{"id":4160,"type":"article-journal","abstract":"Objective: Electronic health records (EHRs) are an increasingly common data source for clinical risk prediction, presenting both unique analytic opportunities and challenges. We sought to evaluate the current state of EHR based risk prediction modeling through a systematic review of clinical prediction studies using EHR data.\n            Methods: We searched PubMed for articles that reported on the use of an EHR to develop a risk prediction model from 2009 to 2014. Articles were extracted by two reviewers, and we abstracted information on study design, use of EHR data, model building, and performance from each publication and supplementary documentation.\n            Results: We identified 107 articles from 15 different countries. Studies were generally very large (median sample size = 26 100) and utilized a diverse array of predictors. Most used validation techniques (n = 94 of 107) and reported model coefficients for reproducibility (n = 83). However, studies did not fully leverage the breadth of EHR data, as they uncommonly used longitudinal information (n = 37) and employed relatively few predictor variables (median = 27 variables). Less than half of the studies were multicenter (n = 50) and only 26 performed validation across sites. Many studies did not fully address biases of EHR data such as missing data or loss to follow-up. Average c-statistics for different outcomes were: mortality (0.84), clinical prediction (0.83), hospitalization (0.71), and service utilization (0.71).\n            Conclusions: EHR data present both opportunities and challenges for clinical risk prediction. There is room for improvement in designing such studies.","container-title":"Journal of the American Medical Informatics Association","DOI":"10.1093/jamia/ocw042","ISSN":"1067-5027, 1527-974X","issue":"1","language":"en","page":"198-208","source":"DOI.org (Crossref)","title":"Opportunities and challenges in developing risk prediction models with electronic health records data: a systematic review","title-short":"Opportunities and challenges in developing risk prediction models with electronic health records data","volume":"24","author":[{"family":"Goldstein","given":"Benjamin A"},{"family":"Navar","given":"Ann Marie"},{"family":"Pencina","given":"Michael J"},{"family":"Ioannidis","given":"John P A"}],"issued":{"date-parts":[["2017",1,1]]}}}],"schema":"https://github.com/citation-style-language/schema/raw/master/csl-citation.json"} </w:instrText>
-      </w:r>
-      <w:r>
+        <w:rPr>
+          <w:rFonts w:cs="Arial"/>
+        </w:rPr>
+        <w:instrText xml:space="preserve"> ADDIN ZOTERO_ITEM CSL_CITATION {"citationID":"DRHlNvTT","properties":{"formattedCitation":"\\super 11\\nosupersub{}","plainCitation":"11","noteIndex":0},"citationItems":[{"id":4160,"uris":["http://zotero.org/users/4902889/items/ALP4P79R"],"itemData":{"id":4160,"type":"article-journal","abstract":"Objective: Electronic health records (EHRs) are an increasingly common data source for clinical risk prediction, presenting both unique analytic opportunities and challenges. We sought to evaluate the current state of EHR based risk prediction modeling through a systematic review of clinical prediction studies using EHR data.\n            Methods: We searched PubMed for articles that reported on the use of an EHR to develop a risk prediction model from 2009 to 2014. Articles were extracted by two reviewers, and we abstracted information on study design, use of EHR data, model building, and performance from each publication and supplementary documentation.\n            Results: We identified 107 articles from 15 different countries. Studies were generally very large (median sample size = 26 100) and utilized a diverse array of predictors. Most used validation techniques (n = 94 of 107) and reported model coefficients for reproducibility (n = 83). However, studies did not fully leverage the breadth of EHR data, as they uncommonly used longitudinal information (n = 37) and employed relatively few predictor variables (median = 27 variables). Less than half of the studies were multicenter (n = 50) and only 26 performed validation across sites. Many studies did not fully address biases of EHR data such as missing data or loss to follow-up. Average c-statistics for different outcomes were: mortality (0.84), clinical prediction (0.83), hospitalization (0.71), and service utilization (0.71).\n            Conclusions: EHR data present both opportunities and challenges for clinical risk prediction. There is room for improvement in designing such studies.","container-title":"Journal of the American Medical Informatics Association","DOI":"10.1093/jamia/ocw042","ISSN":"1067-5027, 1527-974X","issue":"1","language":"en","page":"198-208","source":"DOI.org (Crossref)","title":"Opportunities and challenges in developing risk prediction models with electronic health records data: a systematic review","title-short":"Opportunities and challenges in developing risk prediction models with electronic health records data","volume":"24","author":[{"family":"Goldstein","given":"Benjamin A"},{"family":"Navar","given":"Ann Marie"},{"family":"Pencina","given":"Michael J"},{"family":"Ioannidis","given":"John P A"}],"issued":{"date-parts":[["2017",1,1]]}}}],"schema":"https://github.com/citation-style-language/schema/raw/master/csl-citation.json"} </w:instrText>
+      </w:r>
+      <w:r>
+        <w:rPr>
+          <w:rFonts w:cs="Arial"/>
+        </w:rPr>
         <w:fldChar w:fldCharType="separate"/>
       </w:r>
       <w:r>
@@ -361,21 +725,36 @@
           <w:rFonts w:cs="Arial"/>
           <w:vertAlign w:val="superscript"/>
         </w:rPr>
-        <w:t>10</w:t>
-      </w:r>
-      <w:r>
+        <w:t>11</w:t>
+      </w:r>
+      <w:r>
+        <w:rPr>
+          <w:rFonts w:cs="Arial"/>
+        </w:rPr>
         <w:fldChar w:fldCharType="end"/>
       </w:r>
       <w:r>
+        <w:rPr>
+          <w:rFonts w:cs="Arial"/>
+        </w:rPr>
         <w:t xml:space="preserve"> and Salvatore and colleagues,</w:t>
       </w:r>
       <w:r>
+        <w:rPr>
+          <w:rFonts w:cs="Arial"/>
+        </w:rPr>
         <w:fldChar w:fldCharType="begin"/>
       </w:r>
       <w:r>
-        <w:instrText xml:space="preserve"> ADDIN ZOTERO_ITEM CSL_CITATION {"citationID":"fG1DvCd0","properties":{"formattedCitation":"\\super 11\\nosupersub{}","plainCitation":"11","noteIndex":0},"citationItems":[{"id":118,"uris":["http://zotero.org/users/4902889/items/I42VLGZR"],"itemData":{"id":118,"type":"article-journal","container-title":"Journal of Biomedical Informatics","DOI":"10.1016/j.jbi.2020.103652","ISSN":"15320464","journalAbbreviation":"Journal of Biomedical Informatics","language":"en","page":"103652","source":"DOI.org (Crossref)","title":"Phenotype risk scores (PheRS) for pancreatic cancer using time-stamped electronic health record data: Discovery and validation in two large biobanks","title-short":"Phenotype risk scores (PheRS) for pancreatic cancer using time-stamped electronic health record data","author":[{"family":"Salvatore","given":"Maxwell"},{"family":"Beesley","given":"Lauren J."},{"family":"Fritsche","given":"Lars G."},{"family":"Hanauer","given":"David"},{"family":"Shi","given":"Xu"},{"family":"Mondul","given":"Alison M."},{"family":"Leigh Pearce","given":"Celeste"},{"family":"Mukherjee","given":"Bhramar"}],"issued":{"date-parts":[["2020",12]]}}}],"schema":"https://github.com/citation-style-language/schema/raw/master/csl-citation.json"} </w:instrText>
-      </w:r>
-      <w:r>
+        <w:rPr>
+          <w:rFonts w:cs="Arial"/>
+        </w:rPr>
+        <w:instrText xml:space="preserve"> ADDIN ZOTERO_ITEM CSL_CITATION {"citationID":"fG1DvCd0","properties":{"formattedCitation":"\\super 12\\nosupersub{}","plainCitation":"12","noteIndex":0},"citationItems":[{"id":118,"uris":["http://zotero.org/users/4902889/items/I42VLGZR"],"itemData":{"id":118,"type":"article-journal","container-title":"Journal of Biomedical Informatics","DOI":"10.1016/j.jbi.2020.103652","ISSN":"15320464","journalAbbreviation":"Journal of Biomedical Informatics","language":"en","page":"103652","source":"DOI.org (Crossref)","title":"Phenotype risk scores (PheRS) for pancreatic cancer using time-stamped electronic health record data: Discovery and validation in two large biobanks","title-short":"Phenotype risk scores (PheRS) for pancreatic cancer using time-stamped electronic health record data","author":[{"family":"Salvatore","given":"Maxwell"},{"family":"Beesley","given":"Lauren J."},{"family":"Fritsche","given":"Lars G."},{"family":"Hanauer","given":"David"},{"family":"Shi","given":"Xu"},{"family":"Mondul","given":"Alison M."},{"family":"Leigh Pearce","given":"Celeste"},{"family":"Mukherjee","given":"Bhramar"}],"issued":{"date-parts":[["2020",12]]}}}],"schema":"https://github.com/citation-style-language/schema/raw/master/csl-citation.json"} </w:instrText>
+      </w:r>
+      <w:r>
+        <w:rPr>
+          <w:rFonts w:cs="Arial"/>
+        </w:rPr>
         <w:fldChar w:fldCharType="separate"/>
       </w:r>
       <w:r>
@@ -383,27 +762,43 @@
           <w:rFonts w:cs="Arial"/>
           <w:vertAlign w:val="superscript"/>
         </w:rPr>
-        <w:t>11</w:t>
-      </w:r>
-      <w:r>
+        <w:t>12</w:t>
+      </w:r>
+      <w:r>
+        <w:rPr>
+          <w:rFonts w:cs="Arial"/>
+        </w:rPr>
         <w:fldChar w:fldCharType="end"/>
       </w:r>
       <w:r>
+        <w:rPr>
+          <w:rFonts w:cs="Arial"/>
+        </w:rPr>
         <w:t xml:space="preserve">  </w:t>
       </w:r>
       <w:r>
+        <w:rPr>
+          <w:rFonts w:cs="Arial"/>
+        </w:rPr>
         <w:t xml:space="preserve">we use time-restricted </w:t>
       </w:r>
       <w:proofErr w:type="spellStart"/>
       <w:r>
+        <w:rPr>
+          <w:rFonts w:cs="Arial"/>
+        </w:rPr>
         <w:t>phecodes</w:t>
       </w:r>
       <w:proofErr w:type="spellEnd"/>
       <w:r>
+        <w:rPr>
+          <w:rFonts w:cs="Arial"/>
+        </w:rPr>
         <w:t xml:space="preserve"> (i.e., phenotypes derived from ICD codes) from EHR at the Michigan Genomics Initiative (MGI; University of Michigan) and UK Biobank (UKB) to predict cancer risk for </w:t>
       </w:r>
       <w:r>
         <w:rPr>
+          <w:rFonts w:cs="Arial"/>
           <w:b/>
           <w:bCs/>
           <w:highlight w:val="yellow"/>
@@ -411,11 +806,176 @@
         <w:t>X</w:t>
       </w:r>
       <w:r>
-        <w:t xml:space="preserve"> cancer traits. We compare </w:t>
-      </w:r>
+        <w:rPr>
+          <w:rFonts w:cs="Arial"/>
+        </w:rPr>
+        <w:t xml:space="preserve"> cancer traits. We compare naïve approaches (i.e., those not accounting for selection) and </w:t>
+      </w:r>
+      <w:r>
+        <w:rPr>
+          <w:rFonts w:cs="Arial"/>
+        </w:rPr>
+        <w:t xml:space="preserve">modern statistical methods (group LASSO, random forest, </w:t>
+      </w:r>
+      <w:proofErr w:type="spellStart"/>
+      <w:r>
+        <w:rPr>
+          <w:rFonts w:cs="Arial"/>
+        </w:rPr>
+        <w:t>SuperLearner</w:t>
+      </w:r>
+      <w:proofErr w:type="spellEnd"/>
+      <w:r>
+        <w:rPr>
+          <w:rFonts w:cs="Arial"/>
+        </w:rPr>
+        <w:t>)</w:t>
+      </w:r>
+      <w:r>
+        <w:rPr>
+          <w:rFonts w:cs="Arial"/>
+        </w:rPr>
+        <w:t xml:space="preserve"> with those that use inverse probability weighting and poststratification weighting approaches to account for selection into MGI with the goal of achieving weights (and resulting </w:t>
+      </w:r>
+      <w:proofErr w:type="spellStart"/>
+      <w:r>
+        <w:rPr>
+          <w:rFonts w:cs="Arial"/>
+        </w:rPr>
+        <w:t>PheRS</w:t>
+      </w:r>
+      <w:proofErr w:type="spellEnd"/>
+      <w:r>
+        <w:rPr>
+          <w:rFonts w:cs="Arial"/>
+        </w:rPr>
+        <w:t xml:space="preserve">) that are generalizable to the broader US population. We </w:t>
+      </w:r>
+      <w:r>
+        <w:rPr>
+          <w:rFonts w:cs="Arial"/>
+        </w:rPr>
+        <w:t>contrast</w:t>
+      </w:r>
+      <w:r>
+        <w:rPr>
+          <w:rFonts w:cs="Arial"/>
+        </w:rPr>
+        <w:t xml:space="preserve"> the performance of the resulting </w:t>
+      </w:r>
+      <w:proofErr w:type="spellStart"/>
+      <w:r>
+        <w:rPr>
+          <w:rFonts w:cs="Arial"/>
+        </w:rPr>
+        <w:t>PheRS</w:t>
+      </w:r>
+      <w:proofErr w:type="spellEnd"/>
+      <w:r>
+        <w:rPr>
+          <w:rFonts w:cs="Arial"/>
+        </w:rPr>
+        <w:t xml:space="preserve">, compare </w:t>
+      </w:r>
+      <w:proofErr w:type="spellStart"/>
+      <w:r>
+        <w:rPr>
+          <w:rFonts w:cs="Arial"/>
+        </w:rPr>
+        <w:t>PheRS</w:t>
+      </w:r>
+      <w:proofErr w:type="spellEnd"/>
+      <w:r>
+        <w:rPr>
+          <w:rFonts w:cs="Arial"/>
+        </w:rPr>
+        <w:t xml:space="preserve"> alongside </w:t>
+      </w:r>
+      <w:commentRangeStart w:id="1"/>
+      <w:r>
+        <w:rPr>
+          <w:rFonts w:cs="Arial"/>
+        </w:rPr>
+        <w:t>PRS</w:t>
+      </w:r>
+      <w:commentRangeEnd w:id="1"/>
+      <w:r>
+        <w:rPr>
+          <w:rStyle w:val="CommentReference"/>
+        </w:rPr>
+        <w:commentReference w:id="1"/>
+      </w:r>
+      <w:r>
+        <w:rPr>
+          <w:rFonts w:cs="Arial"/>
+        </w:rPr>
+        <w:t xml:space="preserve"> for risk prediction,</w:t>
+      </w:r>
+      <w:r>
+        <w:rPr>
+          <w:rFonts w:cs="Arial"/>
+        </w:rPr>
+        <w:t xml:space="preserve"> and discuss the benefits and limitations of each approach. We hope to provide a framework for </w:t>
+      </w:r>
+      <w:r>
+        <w:rPr>
+          <w:rFonts w:cs="Arial"/>
+        </w:rPr>
+        <w:t xml:space="preserve">new </w:t>
+      </w:r>
+      <w:r>
+        <w:rPr>
+          <w:rFonts w:cs="Arial"/>
+        </w:rPr>
+        <w:t>researchers interested in using EHR</w:t>
+      </w:r>
+      <w:r>
+        <w:rPr>
+          <w:rFonts w:cs="Arial"/>
+        </w:rPr>
+        <w:t xml:space="preserve">-based </w:t>
+      </w:r>
+      <w:r>
+        <w:rPr>
+          <w:rFonts w:cs="Arial"/>
+        </w:rPr>
+        <w:t>risk prediction</w:t>
+      </w:r>
+      <w:r>
+        <w:rPr>
+          <w:rFonts w:cs="Arial"/>
+        </w:rPr>
+        <w:t xml:space="preserve"> to think critically about different approaches that can be used alongside other data, like lifestyle factors, laboratory results, and genetics.</w:t>
+      </w:r>
+      <w:r>
+        <w:rPr>
+          <w:rFonts w:cs="Arial"/>
+        </w:rPr>
+        <w:br w:type="page"/>
+      </w:r>
+    </w:p>
+    <w:p>
+      <w:pPr>
+        <w:pStyle w:val="ListParagraph"/>
+        <w:numPr>
+          <w:ilvl w:val="0"/>
+          <w:numId w:val="2"/>
+        </w:numPr>
+        <w:rPr>
+          <w:rFonts w:cs="Arial"/>
+          <w:b/>
+          <w:bCs/>
+        </w:rPr>
+      </w:pPr>
       <w:commentRangeStart w:id="2"/>
       <w:r>
-        <w:t xml:space="preserve">naïve approaches (i.e., those not accounting for selection) and a relatively straightforward regularized regression approach (group LASSO) </w:t>
+        <w:rPr>
+          <w:rFonts w:cs="Arial"/>
+          <w:b/>
+          <w:bCs/>
+        </w:rPr>
+        <w:lastRenderedPageBreak/>
+        <w:t>Methods</w:t>
       </w:r>
       <w:commentRangeEnd w:id="2"/>
       <w:r>
@@ -424,123 +984,5977 @@
         </w:rPr>
         <w:commentReference w:id="2"/>
       </w:r>
-      <w:r>
-        <w:t xml:space="preserve">with those that use inverse probability weighting and poststratification weighting approaches to account for selection into MGI with the goal of achieving weights (and resulting </w:t>
-      </w:r>
-      <w:proofErr w:type="spellStart"/>
-      <w:r>
-        <w:t>PheRS</w:t>
-      </w:r>
-      <w:proofErr w:type="spellEnd"/>
-      <w:r>
-        <w:t xml:space="preserve">) that are generalizable to the broader US population. We compare the performance of the resulting </w:t>
-      </w:r>
-      <w:proofErr w:type="spellStart"/>
-      <w:r>
-        <w:t>PheRS</w:t>
-      </w:r>
-      <w:proofErr w:type="spellEnd"/>
-      <w:r>
-        <w:t xml:space="preserve"> and discuss the benefits and limitations of each approach. We hope to provide a framework for </w:t>
-      </w:r>
-      <w:r>
-        <w:t xml:space="preserve">new </w:t>
-      </w:r>
-      <w:r>
-        <w:t>researchers interested in using EHR</w:t>
-      </w:r>
-      <w:r>
-        <w:t xml:space="preserve">-based </w:t>
-      </w:r>
-      <w:r>
-        <w:t>risk prediction</w:t>
-      </w:r>
-      <w:r>
-        <w:t xml:space="preserve"> to think critically about different approaches that can be used alongside other data, like lifestyle factors, laboratory results, and genetics.</w:t>
-      </w:r>
-    </w:p>
-    <w:p>
-      <w:pPr>
+    </w:p>
+    <w:p>
+      <w:pPr>
+        <w:pStyle w:val="ListParagraph"/>
+        <w:ind w:left="360"/>
+        <w:rPr>
+          <w:rFonts w:cs="Arial"/>
+          <w:b/>
+          <w:bCs/>
+        </w:rPr>
+      </w:pPr>
+    </w:p>
+    <w:p>
+      <w:pPr>
+        <w:pStyle w:val="ListParagraph"/>
+        <w:numPr>
+          <w:ilvl w:val="1"/>
+          <w:numId w:val="2"/>
+        </w:numPr>
+        <w:rPr>
+          <w:rFonts w:cs="Arial"/>
+        </w:rPr>
+      </w:pPr>
+      <w:r>
+        <w:rPr>
+          <w:rFonts w:cs="Arial"/>
+        </w:rPr>
+        <w:t>Data sources</w:t>
+      </w:r>
+    </w:p>
+    <w:p>
+      <w:pPr>
+        <w:ind w:firstLine="360"/>
         <w:jc w:val="both"/>
-      </w:pPr>
-    </w:p>
-    <w:p>
-      <w:pPr>
+        <w:rPr>
+          <w:rFonts w:cs="Arial"/>
+        </w:rPr>
+      </w:pPr>
+    </w:p>
+    <w:p>
+      <w:pPr>
+        <w:ind w:firstLine="360"/>
         <w:jc w:val="both"/>
-      </w:pPr>
-      <w:r>
-        <w:rPr>
+        <w:rPr>
+          <w:rFonts w:cs="Arial"/>
+        </w:rPr>
+      </w:pPr>
+      <w:r>
+        <w:rPr>
+          <w:rFonts w:cs="Arial"/>
+        </w:rPr>
+        <w:t>The Michigan Genomics Initiative (MGI) is an electronic health record-linked biobank at University of Michigan Medicine (MM).</w:t>
+      </w:r>
+      <w:r>
+        <w:rPr>
+          <w:rFonts w:cs="Arial"/>
+        </w:rPr>
+        <w:fldChar w:fldCharType="begin"/>
+      </w:r>
+      <w:r>
+        <w:rPr>
+          <w:rFonts w:cs="Arial"/>
+        </w:rPr>
+        <w:instrText xml:space="preserve"> ADDIN ZOTERO_ITEM CSL_CITATION {"citationID":"7qkHtJ69","properties":{"formattedCitation":"\\super 13\\nosupersub{}","plainCitation":"13","noteIndex":0},"citationItems":[{"id":3712,"uris":["http://zotero.org/users/4902889/items/YQJBBP8Q"],"itemData":{"id":3712,"type":"webpage","title":"Michigan Genomics Initiative","URL":"https://precisionhealth.umich.edu/our-research/michigangenomics/","author":[{"family":"University of Michigan Precision Health","given":""}],"accessed":{"date-parts":[["2022",2,18]]}}}],"schema":"https://github.com/citation-style-language/schema/raw/master/csl-citation.json"} </w:instrText>
+      </w:r>
+      <w:r>
+        <w:rPr>
+          <w:rFonts w:cs="Arial"/>
+        </w:rPr>
+        <w:fldChar w:fldCharType="separate"/>
+      </w:r>
+      <w:r>
+        <w:rPr>
+          <w:rFonts w:cs="Arial"/>
+          <w:vertAlign w:val="superscript"/>
+        </w:rPr>
+        <w:t>13</w:t>
+      </w:r>
+      <w:r>
+        <w:rPr>
+          <w:rFonts w:cs="Arial"/>
+        </w:rPr>
+        <w:fldChar w:fldCharType="end"/>
+      </w:r>
+      <w:r>
+        <w:rPr>
+          <w:rFonts w:cs="Arial"/>
+        </w:rPr>
+        <w:t xml:space="preserve"> It began in 2012 and recruited adults through surgical and diagnostic pre-/peri-operative visits that required anesthesia. As of the latest data freeze (#4, July 2021), approximately 84,000 participants have consented to (a) access to their electronic health record data (like diagnosis codes [International Classification of Disease or ICD] and laboratory results) for research use, (b) provision of biospecimens for genotyping, (c) data linkage to other datasets like prescription and insurance claims data and neighborhood-level data via their residential address, and (d) recontact for future research use. The Michigan Genomics Initiative and its partner studies (also through Michigan Medicine) recruit approximately 10,000 new participants every year.</w:t>
+      </w:r>
+    </w:p>
+    <w:p>
+      <w:pPr>
+        <w:ind w:firstLine="360"/>
+        <w:jc w:val="both"/>
+        <w:rPr>
+          <w:rFonts w:cs="Arial"/>
+        </w:rPr>
+      </w:pPr>
+      <w:r>
+        <w:rPr>
+          <w:rFonts w:cs="Arial"/>
+        </w:rPr>
+        <w:t xml:space="preserve">The UK Biobank is also an electronic health record-linked biobank in the United Kingdom funded by the UK Department of Health, the Medical Research Council, the Scottish Executive, the </w:t>
+      </w:r>
+      <w:proofErr w:type="spellStart"/>
+      <w:r>
+        <w:rPr>
+          <w:rFonts w:cs="Arial"/>
+        </w:rPr>
+        <w:t>Wellcome</w:t>
+      </w:r>
+      <w:proofErr w:type="spellEnd"/>
+      <w:r>
+        <w:rPr>
+          <w:rFonts w:cs="Arial"/>
+        </w:rPr>
+        <w:t xml:space="preserve"> Trust, and the Northwest Regional Development Agency.</w:t>
+      </w:r>
+      <w:r>
+        <w:rPr>
+          <w:rFonts w:cs="Arial"/>
+        </w:rPr>
+        <w:fldChar w:fldCharType="begin"/>
+      </w:r>
+      <w:r>
+        <w:rPr>
+          <w:rFonts w:cs="Arial"/>
+        </w:rPr>
+        <w:instrText xml:space="preserve"> ADDIN ZOTERO_ITEM CSL_CITATION {"citationID":"LCznCCmF","properties":{"formattedCitation":"\\super 14\\uc0\\u8211{}16\\nosupersub{}","plainCitation":"14–16","noteIndex":0},"citationItems":[{"id":3716,"uris":["http://zotero.org/users/4902889/items/T3SYCRWN"],"itemData":{"id":3716,"type":"webpage","title":"UK Biobank - UK Biobank","URL":"https://www.ukbiobank.ac.uk/","author":[{"family":"UK Biobank Limited","given":""}],"accessed":{"date-parts":[["2022",2,18]]}}},{"id":3715,"uris":["http://zotero.org/users/4902889/items/JM8B5TGX"],"itemData":{"id":3715,"type":"report","number":"UKBB-PROT-09-06","publisher":"UK Biobank","title":"UK Biobank: Protocol for a large-scale prospective epidemiological resource","URL":"https://www.ukbiobank.ac.uk/media/gnkeyh2q/study-rationale.pdf","author":[{"family":"UK Biobank Coordinating Centre","given":""}],"accessed":{"date-parts":[["2022",2,18]]},"issued":{"date-parts":[["2007",3,21]]}}},{"id":3718,"uris":["http://zotero.org/users/4902889/items/D4IJGPPV"],"itemData":{"id":3718,"type":"article-journal","abstract":"Cathie Sudlow and colleagues describe the UK Biobank, a large population-based prospective study, established to allow investigation of the genetic and non-genetic determinants of the diseases of middle and old age.","container-title":"PLoS medicine","DOI":"10.1371/journal.pmed.1001779","ISSN":"1549-1676","issue":"3","journalAbbreviation":"PLoS Med","language":"eng","note":"PMID: 25826379\nPMCID: PMC4380465","page":"e1001779","source":"PubMed","title":"UK biobank: an open access resource for identifying the causes of a wide range of complex diseases of middle and old age","title-short":"UK biobank","volume":"12","author":[{"family":"Sudlow","given":"Cathie"},{"family":"Gallacher","given":"John"},{"family":"Allen","given":"Naomi"},{"family":"Beral","given":"Valerie"},{"family":"Burton","given":"Paul"},{"family":"Danesh","given":"John"},{"family":"Downey","given":"Paul"},{"family":"Elliott","given":"Paul"},{"family":"Green","given":"Jane"},{"family":"Landray","given":"Martin"},{"family":"Liu","given":"Bette"},{"family":"Matthews","given":"Paul"},{"family":"Ong","given":"Giok"},{"family":"Pell","given":"Jill"},{"family":"Silman","given":"Alan"},{"family":"Young","given":"Alan"},{"family":"Sprosen","given":"Tim"},{"family":"Peakman","given":"Tim"},{"family":"Collins","given":"Rory"}],"issued":{"date-parts":[["2015",3]]}}}],"schema":"https://github.com/citation-style-language/schema/raw/master/csl-citation.json"} </w:instrText>
+      </w:r>
+      <w:r>
+        <w:rPr>
+          <w:rFonts w:cs="Arial"/>
+        </w:rPr>
+        <w:fldChar w:fldCharType="separate"/>
+      </w:r>
+      <w:r>
+        <w:rPr>
+          <w:rFonts w:cs="Arial"/>
+          <w:vertAlign w:val="superscript"/>
+        </w:rPr>
+        <w:t>14–16</w:t>
+      </w:r>
+      <w:r>
+        <w:rPr>
+          <w:rFonts w:cs="Arial"/>
+        </w:rPr>
+        <w:fldChar w:fldCharType="end"/>
+      </w:r>
+      <w:r>
+        <w:rPr>
+          <w:rFonts w:cs="Arial"/>
+        </w:rPr>
+        <w:t xml:space="preserve"> Recruitment took place from 2006 to 2010 and consisted of a nationwide invitation of adults ages 40 to 69 years who lived near one of their assessment centers, ultimately recruiting 502,413 participants. Like the Michigan Genomics Initiative, participants consent to the use of their electronic health record data and biospecimen data including genotype data, ICD9 and ICD10 codes, sex, inferred White British ancestry, kinship estimates down to the third degree, birthyear, genotype array, and precomputed principal components of the genotypes. Additionally, as part of their participation, participants completed an extensive questionnaire on lifestyle and potentially health-related information including sociodemographic and occupational information, early life exposures, psychological state, and family history of illness. Famously, the UK Biobank has made their database accessible to researchers worldwide.</w:t>
+      </w:r>
+    </w:p>
+    <w:p>
+      <w:pPr>
+        <w:ind w:firstLine="360"/>
+        <w:jc w:val="both"/>
+        <w:rPr>
+          <w:rFonts w:cs="Arial"/>
+        </w:rPr>
+      </w:pPr>
+      <w:r>
+        <w:rPr>
+          <w:rFonts w:cs="Arial"/>
+          <w:highlight w:val="yellow"/>
+        </w:rPr>
+        <w:t>STILL NEED TO DESCRIBE NHANES</w:t>
+      </w:r>
+    </w:p>
+    <w:p>
+      <w:pPr>
+        <w:ind w:firstLine="360"/>
+        <w:jc w:val="both"/>
+        <w:rPr>
+          <w:rFonts w:cs="Arial"/>
+        </w:rPr>
+      </w:pPr>
+    </w:p>
+    <w:p>
+      <w:pPr>
+        <w:pStyle w:val="ListParagraph"/>
+        <w:numPr>
+          <w:ilvl w:val="1"/>
+          <w:numId w:val="2"/>
+        </w:numPr>
+        <w:rPr>
+          <w:rFonts w:cs="Arial"/>
+        </w:rPr>
+      </w:pPr>
+      <w:r>
+        <w:rPr>
+          <w:rFonts w:cs="Arial"/>
+        </w:rPr>
+        <w:t>Data</w:t>
+      </w:r>
+    </w:p>
+    <w:p>
+      <w:pPr>
+        <w:pStyle w:val="ListParagraph"/>
+        <w:ind w:left="792"/>
+        <w:rPr>
+          <w:rFonts w:cs="Arial"/>
+        </w:rPr>
+      </w:pPr>
+    </w:p>
+    <w:p>
+      <w:pPr>
+        <w:pStyle w:val="ListParagraph"/>
+        <w:numPr>
+          <w:ilvl w:val="2"/>
+          <w:numId w:val="2"/>
+        </w:numPr>
+        <w:rPr>
+          <w:rFonts w:cs="Arial"/>
+        </w:rPr>
+      </w:pPr>
+      <w:r>
+        <w:rPr>
+          <w:rFonts w:cs="Arial"/>
+        </w:rPr>
+        <w:t>Phenome</w:t>
+      </w:r>
+    </w:p>
+    <w:p>
+      <w:pPr>
+        <w:pStyle w:val="ListParagraph"/>
+        <w:ind w:left="1224"/>
+        <w:rPr>
+          <w:rFonts w:cs="Arial"/>
+        </w:rPr>
+      </w:pPr>
+    </w:p>
+    <w:p>
+      <w:pPr>
+        <w:ind w:firstLine="720"/>
+        <w:jc w:val="both"/>
+        <w:rPr>
+          <w:rFonts w:cs="Arial"/>
+        </w:rPr>
+      </w:pPr>
+      <w:r>
+        <w:rPr>
+          <w:rFonts w:cs="Arial"/>
+        </w:rPr>
+        <w:t>When a patient goes to a health care provider for a visit (called an encounter), the provider records clinical diagnoses in their electronic health record. The World Health Organization maintains a classification of these diagnoses in the form of the International Classification of Diseases and Related Health Problems (ICD), though some countries make additional modifications (e.g., ICD-10 Clinical Modification [ICD-10-CM] in the US).</w:t>
+      </w:r>
+      <w:r>
+        <w:rPr>
+          <w:rFonts w:cs="Arial"/>
+        </w:rPr>
+        <w:fldChar w:fldCharType="begin"/>
+      </w:r>
+      <w:r>
+        <w:rPr>
+          <w:rFonts w:cs="Arial"/>
+        </w:rPr>
+        <w:instrText xml:space="preserve"> ADDIN ZOTERO_ITEM CSL_CITATION {"citationID":"gh6YMyeO","properties":{"formattedCitation":"\\super 17\\nosupersub{}","plainCitation":"17","noteIndex":0},"citationItems":[{"id":3721,"uris":["http://zotero.org/users/4902889/items/2FKG9NHW"],"itemData":{"id":3721,"type":"webpage","abstract":"International Classification of Diseases (ICD) Revision","language":"en","title":"International Classification of Diseases (ICD)","URL":"https://www.who.int/standards/classifications/classification-of-diseases","accessed":{"date-parts":[["2022",2,18]]}}}],"schema":"https://github.com/citation-style-language/schema/raw/master/csl-citation.json"} </w:instrText>
+      </w:r>
+      <w:r>
+        <w:rPr>
+          <w:rFonts w:cs="Arial"/>
+        </w:rPr>
+        <w:fldChar w:fldCharType="separate"/>
+      </w:r>
+      <w:r>
+        <w:rPr>
+          <w:rFonts w:cs="Arial"/>
+          <w:vertAlign w:val="superscript"/>
+        </w:rPr>
+        <w:t>17</w:t>
+      </w:r>
+      <w:r>
+        <w:rPr>
+          <w:rFonts w:cs="Arial"/>
+        </w:rPr>
+        <w:fldChar w:fldCharType="end"/>
+      </w:r>
+      <w:r>
+        <w:rPr>
+          <w:rFonts w:cs="Arial"/>
+        </w:rPr>
+        <w:t xml:space="preserve"> This classification system undergoes periodic revisions, with the latest 11</w:t>
+      </w:r>
+      <w:r>
+        <w:rPr>
+          <w:rFonts w:cs="Arial"/>
+          <w:vertAlign w:val="superscript"/>
+        </w:rPr>
+        <w:t>th</w:t>
+      </w:r>
+      <w:r>
+        <w:rPr>
+          <w:rFonts w:cs="Arial"/>
+        </w:rPr>
+        <w:t xml:space="preserve"> edition (i.e., ICD-11) being adopted in 2022.</w:t>
+      </w:r>
+      <w:r>
+        <w:rPr>
+          <w:rFonts w:cs="Arial"/>
+        </w:rPr>
+        <w:fldChar w:fldCharType="begin"/>
+      </w:r>
+      <w:r>
+        <w:rPr>
+          <w:rFonts w:cs="Arial"/>
+        </w:rPr>
+        <w:instrText xml:space="preserve"> ADDIN ZOTERO_ITEM CSL_CITATION {"citationID":"sF3zFp1q","properties":{"formattedCitation":"\\super 17,18\\nosupersub{}","plainCitation":"17,18","noteIndex":0},"citationItems":[{"id":3721,"uris":["http://zotero.org/users/4902889/items/2FKG9NHW"],"itemData":{"id":3721,"type":"webpage","abstract":"International Classification of Diseases (ICD) Revision","language":"en","title":"International Classification of Diseases (ICD)","URL":"https://www.who.int/standards/classifications/classification-of-diseases","accessed":{"date-parts":[["2022",2,18]]}}},{"id":3723,"uris":["http://zotero.org/users/4902889/items/33UTPEPT"],"itemData":{"id":3723,"type":"article-journal","abstract":"The International Classification of Diseases (ICD) has long been the main basis for comparability of statistics on causes of mortality and morbidity between places and over time. This paper provides an overview of the recently completed 11th revision of the ICD, focusing on the main innovations and their implications.","container-title":"BMC Medical Informatics and Decision Making","DOI":"10.1186/s12911-021-01534-6","ISSN":"1472-6947","issue":"6","journalAbbreviation":"BMC Medical Informatics and Decision Making","page":"206","source":"BioMed Central","title":"ICD-11: an international classification of diseases for the twenty-first century","title-short":"ICD-11","volume":"21","author":[{"family":"Harrison","given":"James E."},{"family":"Weber","given":"Stefanie"},{"family":"Jakob","given":"Robert"},{"family":"Chute","given":"Christopher G."}],"issued":{"date-parts":[["2021",11,9]]}}}],"schema":"https://github.com/citation-style-language/schema/raw/master/csl-citation.json"} </w:instrText>
+      </w:r>
+      <w:r>
+        <w:rPr>
+          <w:rFonts w:cs="Arial"/>
+        </w:rPr>
+        <w:fldChar w:fldCharType="separate"/>
+      </w:r>
+      <w:r>
+        <w:rPr>
+          <w:rFonts w:cs="Arial"/>
+          <w:vertAlign w:val="superscript"/>
+        </w:rPr>
+        <w:t>17,18</w:t>
+      </w:r>
+      <w:r>
+        <w:rPr>
+          <w:rFonts w:cs="Arial"/>
+        </w:rPr>
+        <w:fldChar w:fldCharType="end"/>
+      </w:r>
+      <w:r>
+        <w:rPr>
+          <w:rFonts w:cs="Arial"/>
+        </w:rPr>
+        <w:t xml:space="preserve"> The Michigan Genomics Initiative and the UK Biobank data currently contain a combination of ICD-9 and ICD-10 codes. These code sets contain tens of thousands of granular codes, some of which are extraordinarily specific (e.g., ICD-10 code Z99.12: Encounter for respirator [ventilator] dependence during power failure). Realizing the utility of this code system, a team from Vanderbilt </w:t>
+      </w:r>
+      <w:r>
+        <w:rPr>
+          <w:rFonts w:cs="Arial"/>
+        </w:rPr>
+        <w:lastRenderedPageBreak/>
+        <w:t>University aggregated similar ICD codes into what they call “</w:t>
+      </w:r>
+      <w:proofErr w:type="spellStart"/>
+      <w:r>
+        <w:rPr>
+          <w:rFonts w:cs="Arial"/>
+        </w:rPr>
+        <w:t>phecodes</w:t>
+      </w:r>
+      <w:proofErr w:type="spellEnd"/>
+      <w:r>
+        <w:rPr>
+          <w:rFonts w:cs="Arial"/>
+        </w:rPr>
+        <w:t>” that represent clinically meaningful traits, reducing the dimension of the data.</w:t>
+      </w:r>
+      <w:r>
+        <w:rPr>
+          <w:rFonts w:cs="Arial"/>
+        </w:rPr>
+        <w:fldChar w:fldCharType="begin"/>
+      </w:r>
+      <w:r>
+        <w:rPr>
+          <w:rFonts w:cs="Arial"/>
+        </w:rPr>
+        <w:instrText xml:space="preserve"> ADDIN ZOTERO_ITEM CSL_CITATION {"citationID":"JvBinDNx","properties":{"formattedCitation":"\\super 7\\nosupersub{}","plainCitation":"7","noteIndex":0},"citationItems":[{"id":3726,"uris":["http://zotero.org/users/4902889/items/NUUJWHGI"],"itemData":{"id":3726,"type":"article-journal","abstract":"MOTIVATION: Emergence of genetic data coupled to longitudinal electronic medical records (EMRs) offers the possibility of phenome-wide association scans (PheWAS) for disease-gene associations. We propose a novel method to scan phenomic data for genetic associations using International Classification of Disease (ICD9) billing codes, which are available in most EMR systems. We have developed a code translation table to automatically define 776 different disease populations and their controls using prevalent ICD9 codes derived from EMR data. As a proof of concept of this algorithm, we genotyped the first 6005 European-Americans accrued into BioVU, Vanderbilt's DNA biobank, at five single nucleotide polymorphisms (SNPs) with previously reported disease associations: atrial fibrillation, Crohn's disease, carotid artery stenosis, coronary artery disease, multiple sclerosis, systemic lupus erythematosus and rheumatoid arthritis. The PheWAS software generated cases and control populations across all ICD9 code groups for each of these five SNPs, and disease-SNP associations were analyzed. The primary outcome of this study was replication of seven previously known SNP-disease associations for these SNPs.\nRESULTS: Four of seven known SNP-disease associations using the PheWAS algorithm were replicated with P-values between 2.8 x 10(-6) and 0.011. The PheWAS algorithm also identified 19 previously unknown statistical associations between these SNPs and diseases at P &lt; 0.01. This study indicates that PheWAS analysis is a feasible method to investigate SNP-disease associations. Further evaluation is needed to determine the validity of these associations and the appropriate statistical thresholds for clinical significance.\nAVAILABILITY: The PheWAS software and code translation table are freely available at http://knowledgemap.mc.vanderbilt.edu/research.","container-title":"Bioinformatics (Oxford, England)","DOI":"10.1093/bioinformatics/btq126","ISSN":"1367-4811","issue":"9","journalAbbreviation":"Bioinformatics","language":"eng","note":"PMID: 20335276\nPMCID: PMC2859132","page":"1205-1210","source":"PubMed","title":"PheWAS: demonstrating the feasibility of a phenome-wide scan to discover gene-disease associations","title-short":"PheWAS","volume":"26","author":[{"family":"Denny","given":"Joshua C."},{"family":"Ritchie","given":"Marylyn D."},{"family":"Basford","given":"Melissa A."},{"family":"Pulley","given":"Jill M."},{"family":"Bastarache","given":"Lisa"},{"family":"Brown-Gentry","given":"Kristin"},{"family":"Wang","given":"Deede"},{"family":"Masys","given":"Dan R."},{"family":"Roden","given":"Dan M."},{"family":"Crawford","given":"Dana C."}],"issued":{"date-parts":[["2010",5,1]]}}}],"schema":"https://github.com/citation-style-language/schema/raw/master/csl-citation.json"} </w:instrText>
+      </w:r>
+      <w:r>
+        <w:rPr>
+          <w:rFonts w:cs="Arial"/>
+        </w:rPr>
+        <w:fldChar w:fldCharType="separate"/>
+      </w:r>
+      <w:r>
+        <w:rPr>
+          <w:rFonts w:cs="Arial"/>
+          <w:vertAlign w:val="superscript"/>
+        </w:rPr>
+        <w:t>7</w:t>
+      </w:r>
+      <w:r>
+        <w:rPr>
+          <w:rFonts w:cs="Arial"/>
+        </w:rPr>
+        <w:fldChar w:fldCharType="end"/>
+      </w:r>
+      <w:r>
+        <w:rPr>
+          <w:rFonts w:cs="Arial"/>
+        </w:rPr>
+        <w:t xml:space="preserve"> These </w:t>
+      </w:r>
+      <w:proofErr w:type="spellStart"/>
+      <w:r>
+        <w:rPr>
+          <w:rFonts w:cs="Arial"/>
+        </w:rPr>
+        <w:t>phecodes</w:t>
+      </w:r>
+      <w:proofErr w:type="spellEnd"/>
+      <w:r>
+        <w:rPr>
+          <w:rFonts w:cs="Arial"/>
+        </w:rPr>
+        <w:t xml:space="preserve"> are simply diseases, phenotypic traits, and conditions like intestinal infection (</w:t>
+      </w:r>
+      <w:proofErr w:type="spellStart"/>
+      <w:r>
+        <w:rPr>
+          <w:rFonts w:cs="Arial"/>
+        </w:rPr>
+        <w:t>phecode</w:t>
+      </w:r>
+      <w:proofErr w:type="spellEnd"/>
+      <w:r>
+        <w:rPr>
+          <w:rFonts w:cs="Arial"/>
+        </w:rPr>
+        <w:t xml:space="preserve"> 008), pancreatic cancer (</w:t>
+      </w:r>
+      <w:proofErr w:type="spellStart"/>
+      <w:r>
+        <w:rPr>
+          <w:rFonts w:cs="Arial"/>
+        </w:rPr>
+        <w:t>phecode</w:t>
+      </w:r>
+      <w:proofErr w:type="spellEnd"/>
+      <w:r>
+        <w:rPr>
+          <w:rFonts w:cs="Arial"/>
+        </w:rPr>
+        <w:t xml:space="preserve"> 157), and tobacco use disorder (</w:t>
+      </w:r>
+      <w:proofErr w:type="spellStart"/>
+      <w:r>
+        <w:rPr>
+          <w:rFonts w:cs="Arial"/>
+        </w:rPr>
+        <w:t>phecode</w:t>
+      </w:r>
+      <w:proofErr w:type="spellEnd"/>
+      <w:r>
+        <w:rPr>
+          <w:rFonts w:cs="Arial"/>
+        </w:rPr>
+        <w:t xml:space="preserve"> 318). The ICD-to-</w:t>
+      </w:r>
+      <w:proofErr w:type="spellStart"/>
+      <w:r>
+        <w:rPr>
+          <w:rFonts w:cs="Arial"/>
+        </w:rPr>
+        <w:t>phecode</w:t>
+      </w:r>
+      <w:proofErr w:type="spellEnd"/>
+      <w:r>
+        <w:rPr>
+          <w:rFonts w:cs="Arial"/>
+        </w:rPr>
+        <w:t xml:space="preserve"> translation tables for ICD-9, ICD-10, and ICD-10-CM are publicly available via the </w:t>
+      </w:r>
+      <w:proofErr w:type="spellStart"/>
+      <w:r>
+        <w:rPr>
+          <w:rFonts w:cs="Arial"/>
+        </w:rPr>
+        <w:t>PheWAS</w:t>
+      </w:r>
+      <w:proofErr w:type="spellEnd"/>
+      <w:r>
+        <w:rPr>
+          <w:rFonts w:cs="Arial"/>
+        </w:rPr>
+        <w:t xml:space="preserve"> Catalog (</w:t>
+      </w:r>
+      <w:hyperlink r:id="rId11" w:history="1">
+        <w:r>
+          <w:rPr>
+            <w:rStyle w:val="Hyperlink"/>
+            <w:rFonts w:cs="Arial"/>
+          </w:rPr>
+          <w:t>https://www.phewascatalog.org</w:t>
+        </w:r>
+      </w:hyperlink>
+      <w:r>
+        <w:rPr>
+          <w:rFonts w:cs="Arial"/>
+        </w:rPr>
+        <w:t xml:space="preserve">; </w:t>
+      </w:r>
+      <w:r>
+        <w:rPr>
+          <w:rFonts w:cs="Arial"/>
+          <w:b/>
+          <w:bCs/>
+        </w:rPr>
+        <w:t xml:space="preserve">Table </w:t>
+      </w:r>
+      <w:r>
+        <w:rPr>
+          <w:rFonts w:cs="Arial"/>
+          <w:b/>
+          <w:bCs/>
+        </w:rPr>
+        <w:t>X</w:t>
+      </w:r>
+      <w:r>
+        <w:rPr>
+          <w:rFonts w:cs="Arial"/>
+        </w:rPr>
+        <w:t>).</w:t>
+      </w:r>
+      <w:r>
+        <w:rPr>
+          <w:rFonts w:cs="Arial"/>
+        </w:rPr>
+        <w:fldChar w:fldCharType="begin"/>
+      </w:r>
+      <w:r>
+        <w:rPr>
+          <w:rFonts w:cs="Arial"/>
+        </w:rPr>
+        <w:instrText xml:space="preserve"> ADDIN ZOTERO_ITEM CSL_CITATION {"citationID":"V3o0YBKw","properties":{"formattedCitation":"\\super 8\\nosupersub{}","plainCitation":"8","noteIndex":0},"citationItems":[{"id":795,"uris":["http://zotero.org/users/4902889/items/C8UW2D4X"],"itemData":{"id":795,"type":"article-journal","container-title":"Nature Biotechnology","DOI":"10.1038/nbt.2749","ISSN":"1087-0156, 1546-1696","issue":"12","journalAbbreviation":"Nat Biotechnol","language":"en","page":"1102-1111","source":"DOI.org (Crossref)","title":"Systematic comparison of phenome-wide association study of electronic medical record data and genome-wide association study data","volume":"31","author":[{"family":"Denny","given":"Joshua C"},{"family":"Bastarache","given":"Lisa"},{"family":"Ritchie","given":"Marylyn D"},{"family":"Carroll","given":"Robert J"},{"family":"Zink","given":"Raquel"},{"family":"Mosley","given":"Jonathan D"},{"family":"Field","given":"Julie R"},{"family":"Pulley","given":"Jill M"},{"family":"Ramirez","given":"Andrea H"},{"family":"Bowton","given":"Erica"},{"family":"Basford","given":"Melissa A"},{"family":"Carrell","given":"David S"},{"family":"Peissig","given":"Peggy L"},{"family":"Kho","given":"Abel N"},{"family":"Pacheco","given":"Jennifer A"},{"family":"Rasmussen","given":"Luke V"},{"family":"Crosslin","given":"David R"},{"family":"Crane","given":"Paul K"},{"family":"Pathak","given":"Jyotishman"},{"family":"Bielinski","given":"Suzette J"},{"family":"Pendergrass","given":"Sarah A"},{"family":"Xu","given":"Hua"},{"family":"Hindorff","given":"Lucia A"},{"family":"Li","given":"Rongling"},{"family":"Manolio","given":"Teri A"},{"family":"Chute","given":"Christopher G"},{"family":"Chisholm","given":"Rex L"},{"family":"Larson","given":"Eric B"},{"family":"Jarvik","given":"Gail P"},{"family":"Brilliant","given":"Murray H"},{"family":"McCarty","given":"Catherine A"},{"family":"Kullo","given":"Iftikhar J"},{"family":"Haines","given":"Jonathan L"},{"family":"Crawford","given":"Dana C"},{"family":"Masys","given":"Daniel R"},{"family":"Roden","given":"Dan M"}],"issued":{"date-parts":[["2013",12]]}}}],"schema":"https://github.com/citation-style-language/schema/raw/master/csl-citation.json"} </w:instrText>
+      </w:r>
+      <w:r>
+        <w:rPr>
+          <w:rFonts w:cs="Arial"/>
+        </w:rPr>
+        <w:fldChar w:fldCharType="separate"/>
+      </w:r>
+      <w:r>
+        <w:rPr>
+          <w:rFonts w:cs="Arial"/>
+          <w:vertAlign w:val="superscript"/>
+        </w:rPr>
+        <w:t>8</w:t>
+      </w:r>
+      <w:r>
+        <w:rPr>
+          <w:rFonts w:cs="Arial"/>
+        </w:rPr>
+        <w:fldChar w:fldCharType="end"/>
+      </w:r>
+      <w:r>
+        <w:rPr>
+          <w:rFonts w:cs="Arial"/>
+        </w:rPr>
+        <w:t xml:space="preserve"> The ICD code data from the Michigan Genomics Initiative and the UK Biobank will be distilled into 1,866 </w:t>
+      </w:r>
+      <w:proofErr w:type="spellStart"/>
+      <w:r>
+        <w:rPr>
+          <w:rFonts w:cs="Arial"/>
+        </w:rPr>
+        <w:t>phecodes</w:t>
+      </w:r>
+      <w:proofErr w:type="spellEnd"/>
+      <w:r>
+        <w:rPr>
+          <w:rFonts w:cs="Arial"/>
+        </w:rPr>
+        <w:t xml:space="preserve"> in the latest translation table, which will constitute the medical phenome (or simply phenome). A single occurrence of an ICD code will be sufficient to identify the patient has having the corresponding </w:t>
+      </w:r>
+      <w:proofErr w:type="spellStart"/>
+      <w:r>
+        <w:rPr>
+          <w:rFonts w:cs="Arial"/>
+        </w:rPr>
+        <w:t>phecode</w:t>
+      </w:r>
+      <w:proofErr w:type="spellEnd"/>
+      <w:r>
+        <w:rPr>
+          <w:rFonts w:cs="Arial"/>
+        </w:rPr>
+        <w:t xml:space="preserve">. The absence of a </w:t>
+      </w:r>
+      <w:proofErr w:type="spellStart"/>
+      <w:r>
+        <w:rPr>
+          <w:rFonts w:cs="Arial"/>
+        </w:rPr>
+        <w:t>phecode</w:t>
+      </w:r>
+      <w:proofErr w:type="spellEnd"/>
+      <w:r>
+        <w:rPr>
+          <w:rFonts w:cs="Arial"/>
+        </w:rPr>
+        <w:t xml:space="preserve"> will be taken to mean the individual does not have the diagnosis. Additionally, the translation table also includes a range of exclusion codes, which disqualify non-cases to be selected as controls for a given trait. For example, for Celiac disease (</w:t>
+      </w:r>
+      <w:proofErr w:type="spellStart"/>
+      <w:r>
+        <w:rPr>
+          <w:rFonts w:cs="Arial"/>
+        </w:rPr>
+        <w:t>phecode</w:t>
+      </w:r>
+      <w:proofErr w:type="spellEnd"/>
+      <w:r>
+        <w:rPr>
+          <w:rFonts w:cs="Arial"/>
+        </w:rPr>
+        <w:t xml:space="preserve"> 557.1), individuals with Celiac disease, ulcerative colitis (</w:t>
+      </w:r>
+      <w:proofErr w:type="spellStart"/>
+      <w:r>
+        <w:rPr>
+          <w:rFonts w:cs="Arial"/>
+        </w:rPr>
+        <w:t>phecode</w:t>
+      </w:r>
+      <w:proofErr w:type="spellEnd"/>
+      <w:r>
+        <w:rPr>
+          <w:rFonts w:cs="Arial"/>
+        </w:rPr>
+        <w:t xml:space="preserve"> 555.2), irritable bowel syndromes (</w:t>
+      </w:r>
+      <w:proofErr w:type="spellStart"/>
+      <w:r>
+        <w:rPr>
+          <w:rFonts w:cs="Arial"/>
+        </w:rPr>
+        <w:t>phecode</w:t>
+      </w:r>
+      <w:proofErr w:type="spellEnd"/>
+      <w:r>
+        <w:rPr>
+          <w:rFonts w:cs="Arial"/>
+        </w:rPr>
+        <w:t xml:space="preserve"> 564.1), and several other related gastrointestinal complaint </w:t>
+      </w:r>
+      <w:proofErr w:type="spellStart"/>
+      <w:r>
+        <w:rPr>
+          <w:rFonts w:cs="Arial"/>
+        </w:rPr>
+        <w:t>phecodes</w:t>
+      </w:r>
+      <w:proofErr w:type="spellEnd"/>
+      <w:r>
+        <w:rPr>
+          <w:rFonts w:cs="Arial"/>
+        </w:rPr>
+        <w:t xml:space="preserve"> (555-564.99) would be ineligible to serve as a control. Data from both cohorts will be time-stamped. For the Michigan Genomics Initiative, all diagnoses are recorded with age (in days) at diagnosis. For the UK Biobank, only the first occurrence of a diagnosis is recorded with age (in days) at diagnosis.</w:t>
+      </w:r>
+    </w:p>
+    <w:p>
+      <w:pPr>
+        <w:ind w:firstLine="720"/>
+        <w:jc w:val="both"/>
+        <w:rPr>
+          <w:rFonts w:cs="Arial"/>
+        </w:rPr>
+      </w:pPr>
+    </w:p>
+    <w:p>
+      <w:pPr>
+        <w:pStyle w:val="ListParagraph"/>
+        <w:numPr>
+          <w:ilvl w:val="2"/>
+          <w:numId w:val="2"/>
+        </w:numPr>
+        <w:rPr>
+          <w:rFonts w:cs="Arial"/>
+        </w:rPr>
+      </w:pPr>
+      <w:r>
+        <w:rPr>
+          <w:rFonts w:cs="Arial"/>
+        </w:rPr>
+        <w:t>Outcome</w:t>
+      </w:r>
+    </w:p>
+    <w:p>
+      <w:pPr>
+        <w:pStyle w:val="ListParagraph"/>
+        <w:ind w:left="1224"/>
+        <w:rPr>
+          <w:rFonts w:cs="Arial"/>
+        </w:rPr>
+      </w:pPr>
+    </w:p>
+    <w:p>
+      <w:pPr>
+        <w:ind w:firstLine="720"/>
+        <w:jc w:val="both"/>
+        <w:rPr>
+          <w:rFonts w:cs="Arial"/>
+        </w:rPr>
+      </w:pPr>
+      <w:r>
+        <w:rPr>
+          <w:rFonts w:cs="Arial"/>
+        </w:rPr>
+        <w:t xml:space="preserve">Cancer diagnoses with at least 500 occurrences in both the Michigan Genomics Initiative and the UK Biobank will be considered as outcomes in these analyses. The cancer </w:t>
+      </w:r>
+      <w:proofErr w:type="spellStart"/>
+      <w:r>
+        <w:rPr>
+          <w:rFonts w:cs="Arial"/>
+        </w:rPr>
+        <w:t>phecodes</w:t>
+      </w:r>
+      <w:proofErr w:type="spellEnd"/>
+      <w:r>
+        <w:rPr>
+          <w:rFonts w:cs="Arial"/>
+        </w:rPr>
+        <w:t xml:space="preserve"> that will be considered are listed in </w:t>
+      </w:r>
+      <w:r>
+        <w:rPr>
+          <w:rFonts w:cs="Arial"/>
+          <w:b/>
+          <w:bCs/>
+        </w:rPr>
+        <w:t>Table S</w:t>
+      </w:r>
+      <w:r>
+        <w:rPr>
+          <w:rFonts w:cs="Arial"/>
+          <w:b/>
+          <w:bCs/>
+        </w:rPr>
+        <w:t>X</w:t>
+      </w:r>
+      <w:r>
+        <w:rPr>
+          <w:rFonts w:cs="Arial"/>
+        </w:rPr>
+        <w:t xml:space="preserve">. For example, there were 23 cancer diagnosis </w:t>
+      </w:r>
+      <w:proofErr w:type="spellStart"/>
+      <w:r>
+        <w:rPr>
+          <w:rFonts w:cs="Arial"/>
+        </w:rPr>
+        <w:t>phecodes</w:t>
+      </w:r>
+      <w:proofErr w:type="spellEnd"/>
+      <w:r>
+        <w:rPr>
+          <w:rFonts w:cs="Arial"/>
+        </w:rPr>
+        <w:t xml:space="preserve"> that qualified at this threshold in the Michigan Genomics Initiative phenome from March 18, 2021 (include female breast cancer [n = 5,063], colorectal cancer [n = 2,462], malignant neoplasm of ovary and other uterine adnexa [n = 956], and pancreatic cancer [n = 799]; </w:t>
+      </w:r>
+      <w:r>
+        <w:rPr>
+          <w:rFonts w:cs="Arial"/>
+          <w:b/>
+          <w:bCs/>
+        </w:rPr>
+        <w:t>Figure S</w:t>
+      </w:r>
+      <w:r>
+        <w:rPr>
+          <w:rFonts w:cs="Arial"/>
+          <w:b/>
+          <w:bCs/>
+        </w:rPr>
+        <w:t>X</w:t>
+      </w:r>
+      <w:r>
+        <w:rPr>
+          <w:rFonts w:cs="Arial"/>
+        </w:rPr>
+        <w:t xml:space="preserve">). Those with a qualifying cancer </w:t>
+      </w:r>
+      <w:proofErr w:type="spellStart"/>
+      <w:r>
+        <w:rPr>
+          <w:rFonts w:cs="Arial"/>
+        </w:rPr>
+        <w:t>phecode</w:t>
+      </w:r>
+      <w:proofErr w:type="spellEnd"/>
+      <w:r>
+        <w:rPr>
+          <w:rFonts w:cs="Arial"/>
+        </w:rPr>
+        <w:t xml:space="preserve"> will be referred to as cases and the first occurrence of the cancer </w:t>
+      </w:r>
+      <w:proofErr w:type="spellStart"/>
+      <w:r>
+        <w:rPr>
+          <w:rFonts w:cs="Arial"/>
+        </w:rPr>
+        <w:t>phecode</w:t>
+      </w:r>
+      <w:proofErr w:type="spellEnd"/>
+      <w:r>
+        <w:rPr>
+          <w:rFonts w:cs="Arial"/>
+        </w:rPr>
+        <w:t xml:space="preserve"> will serve as the reference age for cases.</w:t>
+      </w:r>
+    </w:p>
+    <w:p>
+      <w:pPr>
+        <w:ind w:firstLine="720"/>
+        <w:jc w:val="both"/>
+        <w:rPr>
+          <w:rFonts w:cs="Arial"/>
+        </w:rPr>
+      </w:pPr>
+    </w:p>
+    <w:p>
+      <w:pPr>
+        <w:pStyle w:val="ListParagraph"/>
+        <w:numPr>
+          <w:ilvl w:val="2"/>
+          <w:numId w:val="2"/>
+        </w:numPr>
+        <w:rPr>
+          <w:rFonts w:cs="Arial"/>
+        </w:rPr>
+      </w:pPr>
+      <w:r>
+        <w:rPr>
+          <w:rFonts w:cs="Arial"/>
+        </w:rPr>
+        <w:t>Time-restrict</w:t>
+      </w:r>
+      <w:r>
+        <w:rPr>
+          <w:rFonts w:cs="Arial"/>
+        </w:rPr>
+        <w:t>ed phenomes</w:t>
+      </w:r>
+    </w:p>
+    <w:p>
+      <w:pPr>
+        <w:rPr>
+          <w:rFonts w:cs="Arial"/>
+        </w:rPr>
+      </w:pPr>
+    </w:p>
+    <w:p>
+      <w:pPr>
+        <w:ind w:firstLine="720"/>
+        <w:jc w:val="both"/>
+        <w:rPr>
+          <w:rFonts w:cs="Arial"/>
+        </w:rPr>
+      </w:pPr>
+      <w:r>
+        <w:rPr>
+          <w:rFonts w:cs="Arial"/>
+        </w:rPr>
+        <w:t>Because the goal is to predict a future cancer diagnosis, diagnostic data needs to be restricted to a time point prior to the occurrence of the outcome. For cases, this is relatively straightforward since the outcome is defined as the age (in days) at the first occurrence of the cancer diagnosis. For reference ages among non-cases I will apply a time-restriction approach first proposed by Salvatore and colleagues.</w:t>
+      </w:r>
+      <w:r>
+        <w:rPr>
+          <w:rFonts w:cs="Arial"/>
+        </w:rPr>
+        <w:fldChar w:fldCharType="begin"/>
+      </w:r>
+      <w:r>
+        <w:rPr>
+          <w:rFonts w:cs="Arial"/>
+        </w:rPr>
+        <w:instrText xml:space="preserve"> ADDIN ZOTERO_ITEM CSL_CITATION {"citationID":"qvXoTvKX","properties":{"formattedCitation":"\\super 12\\nosupersub{}","plainCitation":"12","noteIndex":0},"citationItems":[{"id":118,"uris":["http://zotero.org/users/4902889/items/I42VLGZR"],"itemData":{"id":118,"type":"article-journal","container-title":"Journal of Biomedical Informatics","DOI":"10.1016/j.jbi.2020.103652","ISSN":"15320464","journalAbbreviation":"Journal of Biomedical Informatics","language":"en","page":"103652","source":"DOI.org (Crossref)","title":"Phenotype risk scores (PheRS) for pancreatic cancer using time-stamped electronic health record data: Discovery and validation in two large biobanks","title-short":"Phenotype risk scores (PheRS) for pancreatic cancer using time-stamped electronic health record data","author":[{"family":"Salvatore","given":"Maxwell"},{"family":"Beesley","given":"Lauren J."},{"family":"Fritsche","given":"Lars G."},{"family":"Hanauer","given":"David"},{"family":"Shi","given":"Xu"},{"family":"Mondul","given":"Alison M."},{"family":"Leigh Pearce","given":"Celeste"},{"family":"Mukherjee","given":"Bhramar"}],"issued":{"date-parts":[["2020",12]]}}}],"schema":"https://github.com/citation-style-language/schema/raw/master/csl-citation.json"} </w:instrText>
+      </w:r>
+      <w:r>
+        <w:rPr>
+          <w:rFonts w:cs="Arial"/>
+        </w:rPr>
+        <w:fldChar w:fldCharType="separate"/>
+      </w:r>
+      <w:r>
+        <w:rPr>
+          <w:rFonts w:cs="Arial"/>
+          <w:vertAlign w:val="superscript"/>
+        </w:rPr>
+        <w:t>12</w:t>
+      </w:r>
+      <w:r>
+        <w:rPr>
+          <w:rFonts w:cs="Arial"/>
+        </w:rPr>
+        <w:fldChar w:fldCharType="end"/>
+      </w:r>
+      <w:r>
+        <w:rPr>
+          <w:rFonts w:cs="Arial"/>
+        </w:rPr>
+        <w:t xml:space="preserve"> Each case will be matched with two controls (i.e., non-cases without an exclusion </w:t>
+      </w:r>
+      <w:proofErr w:type="spellStart"/>
+      <w:r>
+        <w:rPr>
+          <w:rFonts w:cs="Arial"/>
+        </w:rPr>
+        <w:t>phecode</w:t>
+      </w:r>
+      <w:proofErr w:type="spellEnd"/>
+      <w:r>
+        <w:rPr>
+          <w:rFonts w:cs="Arial"/>
+        </w:rPr>
+        <w:t xml:space="preserve"> as described above in </w:t>
+      </w:r>
+      <w:r>
+        <w:rPr>
+          <w:rFonts w:cs="Arial"/>
+        </w:rPr>
+        <w:t>SECTION</w:t>
+      </w:r>
+      <w:r>
+        <w:rPr>
+          <w:rFonts w:cs="Arial"/>
+        </w:rPr>
+        <w:t xml:space="preserve">) using </w:t>
+      </w:r>
+      <w:proofErr w:type="spellStart"/>
+      <w:r>
+        <w:rPr>
+          <w:rFonts w:cs="Arial"/>
+        </w:rPr>
+        <w:t>Mahalanobis</w:t>
+      </w:r>
+      <w:proofErr w:type="spellEnd"/>
+      <w:r>
+        <w:rPr>
+          <w:rFonts w:cs="Arial"/>
+        </w:rPr>
+        <w:t xml:space="preserve"> distance matching by age at first EHR diagnosis (nearest neighbor), sex (exact), and length of follow-up (nearest neighbor) to form a matched group. The reference age for each person in a matched group will be that of its case – i.e., the reference age, defined as the age (in days) of the occurrence of the first qualifying </w:t>
+      </w:r>
+      <w:proofErr w:type="spellStart"/>
+      <w:r>
+        <w:rPr>
+          <w:rFonts w:cs="Arial"/>
+        </w:rPr>
+        <w:t>phecode</w:t>
+      </w:r>
+      <w:proofErr w:type="spellEnd"/>
+      <w:r>
+        <w:rPr>
+          <w:rFonts w:cs="Arial"/>
+        </w:rPr>
+        <w:t xml:space="preserve">, for a case will also be used to restrict the EHR data for </w:t>
+      </w:r>
+      <w:proofErr w:type="gramStart"/>
+      <w:r>
+        <w:rPr>
+          <w:rFonts w:cs="Arial"/>
+        </w:rPr>
+        <w:t>both of the case’s</w:t>
+      </w:r>
+      <w:proofErr w:type="gramEnd"/>
+      <w:r>
+        <w:rPr>
+          <w:rFonts w:cs="Arial"/>
+        </w:rPr>
+        <w:t xml:space="preserve"> controls.</w:t>
+      </w:r>
+    </w:p>
+    <w:p>
+      <w:pPr>
+        <w:ind w:firstLine="360"/>
+        <w:jc w:val="both"/>
+        <w:rPr>
+          <w:rFonts w:cs="Arial"/>
+        </w:rPr>
+      </w:pPr>
+      <w:r>
+        <w:rPr>
+          <w:rFonts w:cs="Arial"/>
+        </w:rPr>
+        <w:lastRenderedPageBreak/>
+        <w:t>To explore associations and predictive ability, phenome data will be restricted to various time points: 0-, 1-, 2-, and 5- years prior to the reference age. The 0-year threshold will restrict the phenome to diagnoses up to but not including the day of the qualifying diagnosis. While all four thresholds will be considered, the relevant time-threshold for a particular cancer diagnosis will vary. For example, pancreatic cancer prognoses are poor because they are often not diagnosed until after it has metastasized so adequate performance at a lower threshold (e.g., 1-year) could potentially be important. Conversely, because of screening and treatment, breast cancer diagnoses are often at earlier stages with better prognoses where a 5-year threshold may be of more interest.</w:t>
+      </w:r>
+    </w:p>
+    <w:p>
+      <w:pPr>
+        <w:rPr>
+          <w:rFonts w:cs="Arial"/>
+        </w:rPr>
+      </w:pPr>
+    </w:p>
+    <w:p>
+      <w:pPr>
+        <w:pStyle w:val="ListParagraph"/>
+        <w:numPr>
+          <w:ilvl w:val="1"/>
+          <w:numId w:val="2"/>
+        </w:numPr>
+        <w:rPr>
+          <w:rFonts w:cs="Arial"/>
+        </w:rPr>
+      </w:pPr>
+      <w:r>
+        <w:rPr>
+          <w:rFonts w:cs="Arial"/>
+        </w:rPr>
+        <w:t>Exposures and covariates</w:t>
+      </w:r>
+    </w:p>
+    <w:p>
+      <w:pPr>
+        <w:rPr>
+          <w:rFonts w:cs="Arial"/>
+        </w:rPr>
+      </w:pPr>
+    </w:p>
+    <w:p>
+      <w:pPr>
+        <w:ind w:firstLine="360"/>
+        <w:jc w:val="both"/>
+        <w:rPr>
+          <w:rFonts w:cs="Arial"/>
+        </w:rPr>
+      </w:pPr>
+      <w:r>
+        <w:rPr>
+          <w:rFonts w:cs="Arial"/>
+        </w:rPr>
+        <w:t xml:space="preserve">In epidemiology, an “exposure” is variable whose association or effect is to be estimated. This term is equivalent to the </w:t>
+      </w:r>
+      <w:proofErr w:type="gramStart"/>
+      <w:r>
+        <w:rPr>
+          <w:rFonts w:cs="Arial"/>
+        </w:rPr>
+        <w:t>terms</w:t>
+      </w:r>
+      <w:proofErr w:type="gramEnd"/>
+      <w:r>
+        <w:rPr>
+          <w:rFonts w:cs="Arial"/>
+        </w:rPr>
+        <w:t xml:space="preserve"> independent variables or predictors in statistics. Here, exposures of interest are any non-outcome diagnoses that could occur prior to the outcome. Specifically, the exposures of interest are the set of all </w:t>
+      </w:r>
+      <w:proofErr w:type="spellStart"/>
+      <w:r>
+        <w:rPr>
+          <w:rFonts w:cs="Arial"/>
+        </w:rPr>
+        <w:t>phecodes</w:t>
+      </w:r>
+      <w:proofErr w:type="spellEnd"/>
+      <w:r>
+        <w:rPr>
+          <w:rFonts w:cs="Arial"/>
+        </w:rPr>
+        <w:t xml:space="preserve"> that (a) occur at least 10 times in both the Michigan Genomics Initiative and the UK Biobank (after time restriction as described in </w:t>
+      </w:r>
+      <w:r>
+        <w:rPr>
+          <w:rFonts w:cs="Arial"/>
+          <w:b/>
+          <w:bCs/>
+        </w:rPr>
+        <w:t xml:space="preserve">Section </w:t>
+      </w:r>
+      <w:proofErr w:type="spellStart"/>
+      <w:r>
+        <w:rPr>
+          <w:rFonts w:cs="Arial"/>
+          <w:b/>
+          <w:bCs/>
+        </w:rPr>
+        <w:t>III.d</w:t>
+      </w:r>
+      <w:proofErr w:type="spellEnd"/>
+      <w:r>
+        <w:rPr>
+          <w:rFonts w:cs="Arial"/>
+          <w:b/>
+          <w:bCs/>
+        </w:rPr>
+        <w:t>. Time-restricted phenomes</w:t>
+      </w:r>
+      <w:r>
+        <w:rPr>
+          <w:rFonts w:cs="Arial"/>
+        </w:rPr>
+        <w:t xml:space="preserve">) and (b) are not in the set of exclusion </w:t>
+      </w:r>
+      <w:proofErr w:type="spellStart"/>
+      <w:r>
+        <w:rPr>
+          <w:rFonts w:cs="Arial"/>
+        </w:rPr>
+        <w:t>phecodes</w:t>
+      </w:r>
+      <w:proofErr w:type="spellEnd"/>
+      <w:r>
+        <w:rPr>
+          <w:rFonts w:cs="Arial"/>
+        </w:rPr>
+        <w:t xml:space="preserve"> (as described above in </w:t>
+      </w:r>
+      <w:r>
+        <w:rPr>
+          <w:rFonts w:cs="Arial"/>
+          <w:b/>
+          <w:bCs/>
+        </w:rPr>
+        <w:t xml:space="preserve">Section </w:t>
+      </w:r>
+      <w:proofErr w:type="spellStart"/>
+      <w:r>
+        <w:rPr>
+          <w:rFonts w:cs="Arial"/>
+          <w:b/>
+          <w:bCs/>
+        </w:rPr>
+        <w:t>III.a</w:t>
+      </w:r>
+      <w:proofErr w:type="spellEnd"/>
+      <w:r>
+        <w:rPr>
+          <w:rFonts w:cs="Arial"/>
+          <w:b/>
+          <w:bCs/>
+        </w:rPr>
+        <w:t>. Phenome</w:t>
+      </w:r>
+      <w:r>
+        <w:rPr>
+          <w:rFonts w:cs="Arial"/>
+        </w:rPr>
+        <w:t>). Covariates that will be included in the analyses include age at restriction (i.e., reference age minus the time threshold), sex, and race/ethnicity.</w:t>
+      </w:r>
+    </w:p>
+    <w:p>
+      <w:pPr>
+        <w:rPr>
+          <w:rFonts w:cs="Arial"/>
+        </w:rPr>
+      </w:pPr>
+    </w:p>
+    <w:p>
+      <w:pPr>
+        <w:pStyle w:val="ListParagraph"/>
+        <w:numPr>
+          <w:ilvl w:val="1"/>
+          <w:numId w:val="2"/>
+        </w:numPr>
+        <w:rPr>
+          <w:rFonts w:cs="Arial"/>
+        </w:rPr>
+      </w:pPr>
+      <w:r>
+        <w:rPr>
+          <w:rFonts w:cs="Arial"/>
+        </w:rPr>
+        <w:t>Inclusion/Exclusion criteria</w:t>
+      </w:r>
+    </w:p>
+    <w:p>
+      <w:pPr>
+        <w:jc w:val="both"/>
+        <w:rPr>
+          <w:rFonts w:cs="Arial"/>
+        </w:rPr>
+      </w:pPr>
+    </w:p>
+    <w:p>
+      <w:pPr>
+        <w:ind w:firstLine="360"/>
+        <w:jc w:val="both"/>
+        <w:rPr>
+          <w:rFonts w:cs="Arial"/>
+        </w:rPr>
+      </w:pPr>
+      <w:r>
+        <w:rPr>
+          <w:rFonts w:cs="Arial"/>
+        </w:rPr>
+        <w:t xml:space="preserve">Individuals whose age is greater than or equal to 18 years at their last recorded diagnosis will be included. Individuals whose qualifying cancer diagnosis first occurred during their first encounter recorded in their EHR will be excluded from the analysis. </w:t>
+      </w:r>
+    </w:p>
+    <w:p>
+      <w:pPr>
+        <w:rPr>
+          <w:rFonts w:cs="Arial"/>
+        </w:rPr>
+      </w:pPr>
+    </w:p>
+    <w:p>
+      <w:pPr>
+        <w:pStyle w:val="ListParagraph"/>
+        <w:numPr>
+          <w:ilvl w:val="1"/>
+          <w:numId w:val="2"/>
+        </w:numPr>
+        <w:rPr>
+          <w:rFonts w:cs="Arial"/>
+        </w:rPr>
+      </w:pPr>
+      <w:r>
+        <w:rPr>
+          <w:rFonts w:cs="Arial"/>
+        </w:rPr>
+        <w:t>Analysis</w:t>
+      </w:r>
+    </w:p>
+    <w:p>
+      <w:pPr>
+        <w:rPr>
+          <w:rFonts w:cs="Arial"/>
+        </w:rPr>
+      </w:pPr>
+    </w:p>
+    <w:p>
+      <w:pPr>
+        <w:ind w:firstLine="360"/>
+        <w:jc w:val="both"/>
+        <w:rPr>
+          <w:rFonts w:cs="Arial"/>
+        </w:rPr>
+      </w:pPr>
+      <w:r>
+        <w:rPr>
+          <w:rFonts w:cs="Arial"/>
+        </w:rPr>
+        <w:t xml:space="preserve">The data preparation described in </w:t>
+      </w:r>
+      <w:r>
+        <w:rPr>
+          <w:rFonts w:cs="Arial"/>
+        </w:rPr>
+        <w:t>SECTION</w:t>
+      </w:r>
+      <w:r>
+        <w:rPr>
+          <w:rFonts w:cs="Arial"/>
+        </w:rPr>
+        <w:t xml:space="preserve"> and in the following sections (</w:t>
+      </w:r>
+      <w:r>
+        <w:rPr>
+          <w:rFonts w:cs="Arial"/>
+        </w:rPr>
+        <w:t>SECTION</w:t>
+      </w:r>
+      <w:r>
+        <w:rPr>
+          <w:rFonts w:cs="Arial"/>
+        </w:rPr>
+        <w:t>) will be performed separately for each outcome of interest (cancer diagnosis) and time-restricted phenome. For simplicity, I will use pancreatic cancer (</w:t>
+      </w:r>
+      <w:proofErr w:type="spellStart"/>
+      <w:r>
+        <w:rPr>
+          <w:rFonts w:cs="Arial"/>
+        </w:rPr>
+        <w:t>phecode</w:t>
+      </w:r>
+      <w:proofErr w:type="spellEnd"/>
+      <w:r>
+        <w:rPr>
+          <w:rFonts w:cs="Arial"/>
+        </w:rPr>
+        <w:t xml:space="preserve"> 157) as the outcome of interest through the rest of </w:t>
+      </w:r>
+      <w:r>
+        <w:rPr>
+          <w:rFonts w:cs="Arial"/>
+        </w:rPr>
+        <w:t>SECTION</w:t>
+      </w:r>
+      <w:r>
+        <w:rPr>
+          <w:rFonts w:cs="Arial"/>
+        </w:rPr>
+        <w:t xml:space="preserve"> though it can be substituted with any of the cancer diagnosis outcomes. </w:t>
+      </w:r>
+      <w:r>
+        <w:rPr>
+          <w:rFonts w:cs="Arial"/>
+        </w:rPr>
+        <w:t>SECTION</w:t>
+      </w:r>
+      <w:r>
+        <w:rPr>
+          <w:rFonts w:cs="Arial"/>
+        </w:rPr>
+        <w:t xml:space="preserve"> </w:t>
+      </w:r>
+      <w:proofErr w:type="gramStart"/>
+      <w:r>
+        <w:rPr>
+          <w:rFonts w:cs="Arial"/>
+        </w:rPr>
+        <w:t>are</w:t>
+      </w:r>
+      <w:proofErr w:type="gramEnd"/>
+      <w:r>
+        <w:rPr>
+          <w:rFonts w:cs="Arial"/>
+        </w:rPr>
+        <w:t xml:space="preserve"> performed in a discovery cohort while </w:t>
+      </w:r>
+      <w:r>
+        <w:rPr>
+          <w:rFonts w:cs="Arial"/>
+        </w:rPr>
+        <w:t>SECTION</w:t>
+      </w:r>
+      <w:r>
+        <w:rPr>
+          <w:rFonts w:cs="Arial"/>
+        </w:rPr>
+        <w:t xml:space="preserve"> </w:t>
+      </w:r>
+      <w:r>
+        <w:rPr>
+          <w:rFonts w:cs="Arial"/>
+        </w:rPr>
+        <w:t>are performed in a test cohort. First, the Michigan Genomics Initiative will serve as the discovery cohort and with the UK Biobank serving as the test cohort. Then, the roles will reverse.</w:t>
+      </w:r>
+    </w:p>
+    <w:p>
+      <w:pPr>
+        <w:rPr>
+          <w:rFonts w:cs="Arial"/>
+        </w:rPr>
+      </w:pPr>
+    </w:p>
+    <w:p>
+      <w:pPr>
+        <w:pStyle w:val="ListParagraph"/>
+        <w:numPr>
+          <w:ilvl w:val="2"/>
+          <w:numId w:val="2"/>
+        </w:numPr>
+        <w:rPr>
+          <w:rFonts w:cs="Arial"/>
+        </w:rPr>
+      </w:pPr>
+      <w:r>
+        <w:rPr>
+          <w:rFonts w:cs="Arial"/>
+        </w:rPr>
+        <w:t>Selection weights</w:t>
+      </w:r>
+    </w:p>
+    <w:p>
+      <w:pPr>
+        <w:rPr>
+          <w:rFonts w:cs="Arial"/>
+        </w:rPr>
+      </w:pPr>
+    </w:p>
+    <w:p>
+      <w:pPr>
+        <w:ind w:firstLine="720"/>
+        <w:jc w:val="both"/>
+        <w:rPr>
+          <w:rFonts w:cs="Arial"/>
+        </w:rPr>
+      </w:pPr>
+      <w:r>
+        <w:rPr>
+          <w:rFonts w:cs="Arial"/>
+        </w:rPr>
+        <w:t>To reduce the effect of selection bias introduced through the primary recruitment mechanism into MGI, inverse probability weights</w:t>
+      </w:r>
+      <w:r>
+        <w:rPr>
+          <w:rFonts w:cs="Arial"/>
+        </w:rPr>
+        <w:t xml:space="preserve"> (</w:t>
+      </w:r>
+      <w:r>
+        <w:rPr>
+          <w:rFonts w:cs="Arial"/>
+        </w:rPr>
+        <w:t>SECTION</w:t>
+      </w:r>
+      <w:r>
+        <w:rPr>
+          <w:rFonts w:cs="Arial"/>
+        </w:rPr>
+        <w:t>)</w:t>
+      </w:r>
+      <w:r>
+        <w:rPr>
+          <w:rFonts w:cs="Arial"/>
+        </w:rPr>
+        <w:t xml:space="preserve"> and poststratification weights</w:t>
+      </w:r>
+      <w:r>
+        <w:rPr>
+          <w:rFonts w:cs="Arial"/>
+        </w:rPr>
+        <w:t xml:space="preserve"> (</w:t>
+      </w:r>
+      <w:r>
+        <w:rPr>
+          <w:rFonts w:cs="Arial"/>
+        </w:rPr>
+        <w:t>SECTION</w:t>
+      </w:r>
+      <w:r>
+        <w:rPr>
+          <w:rFonts w:cs="Arial"/>
+        </w:rPr>
+        <w:t>)</w:t>
+      </w:r>
+      <w:r>
+        <w:rPr>
+          <w:rFonts w:cs="Arial"/>
+        </w:rPr>
+        <w:t xml:space="preserve"> will be estimated (proposed by </w:t>
+      </w:r>
+      <w:proofErr w:type="spellStart"/>
+      <w:r>
+        <w:rPr>
+          <w:rFonts w:cs="Arial"/>
+        </w:rPr>
+        <w:t>Beesley</w:t>
+      </w:r>
+      <w:proofErr w:type="spellEnd"/>
+      <w:r>
+        <w:rPr>
+          <w:rFonts w:cs="Arial"/>
+        </w:rPr>
+        <w:t xml:space="preserve"> &amp; Mukherjee</w:t>
+      </w:r>
+      <w:r>
+        <w:rPr>
+          <w:rFonts w:cs="Arial"/>
+        </w:rPr>
+        <w:fldChar w:fldCharType="begin"/>
+      </w:r>
+      <w:r>
+        <w:rPr>
+          <w:rFonts w:cs="Arial"/>
+        </w:rPr>
+        <w:instrText xml:space="preserve"> ADDIN ZOTERO_ITEM CSL_CITATION {"citationID":"lPiZHkK9","properties":{"formattedCitation":"\\super 10\\nosupersub{}","plainCitation":"10","noteIndex":0},"citationItems":[{"id":4217,"uris":["http://zotero.org/users/4902889/items/8C7QAM4F"],"itemData":{"id":4217,"type":"article-journal","container-title":"Biometrics","DOI":"10.1111/biom.13400","ISSN":"0006-341X, 1541-0420","journalAbbreviation":"Biometrics","language":"en","page":"biom.13400","source":"DOI.org (Crossref)","title":"Statistical inference for association studies using electronic health records: handling both selection bias and outcome misclassification","title-short":"Statistical inference for association studies using electronic health records","author":[{"family":"Beesley","given":"Lauren J."},{"family":"Mukherjee","given":"Bhramar"}],"issued":{"date-parts":[["2020",12,3]]}}}],"schema":"https://github.com/citation-style-language/schema/raw/master/csl-citation.json"} </w:instrText>
+      </w:r>
+      <w:r>
+        <w:rPr>
+          <w:rFonts w:cs="Arial"/>
+        </w:rPr>
+        <w:fldChar w:fldCharType="separate"/>
+      </w:r>
+      <w:r>
+        <w:rPr>
+          <w:rFonts w:cs="Arial"/>
+          <w:vertAlign w:val="superscript"/>
+        </w:rPr>
+        <w:t>10</w:t>
+      </w:r>
+      <w:r>
+        <w:rPr>
+          <w:rFonts w:cs="Arial"/>
+        </w:rPr>
+        <w:fldChar w:fldCharType="end"/>
+      </w:r>
+      <w:r>
+        <w:rPr>
+          <w:rFonts w:cs="Arial"/>
+        </w:rPr>
+        <w:t xml:space="preserve">). While inverse probability weights are </w:t>
+      </w:r>
+      <w:r>
+        <w:rPr>
+          <w:rFonts w:cs="Arial"/>
+        </w:rPr>
+        <w:t>generally preferred, their estimation requires (</w:t>
+      </w:r>
+      <w:proofErr w:type="spellStart"/>
+      <w:r>
+        <w:rPr>
+          <w:rFonts w:cs="Arial"/>
+        </w:rPr>
+        <w:t>i</w:t>
+      </w:r>
+      <w:proofErr w:type="spellEnd"/>
+      <w:r>
+        <w:rPr>
+          <w:rFonts w:cs="Arial"/>
+        </w:rPr>
+        <w:t xml:space="preserve">) individual-level data, (ii) an adequately specified propensity model, and (iii) sufficient sample size </w:t>
+      </w:r>
+      <w:r>
+        <w:rPr>
+          <w:rFonts w:cs="Arial"/>
+        </w:rPr>
+        <w:lastRenderedPageBreak/>
+        <w:t>(i.e., can quickly become unstable with too many covariates), poststratification weights are generally easier to estimate because their estimation only requires summary statistics on the population of interest and are non-parametric (i.e., do not rely on proper specification of an underlying model).</w:t>
+      </w:r>
+      <w:r>
+        <w:rPr>
+          <w:rFonts w:cs="Arial"/>
+        </w:rPr>
+        <w:t xml:space="preserve"> Selection weights only apply to MGI and not the UK Biobank data.</w:t>
+      </w:r>
+    </w:p>
+    <w:p>
+      <w:pPr>
+        <w:rPr>
+          <w:rFonts w:cs="Arial"/>
+        </w:rPr>
+      </w:pPr>
+    </w:p>
+    <w:p>
+      <w:pPr>
+        <w:pStyle w:val="ListParagraph"/>
+        <w:numPr>
+          <w:ilvl w:val="3"/>
+          <w:numId w:val="2"/>
+        </w:numPr>
+        <w:rPr>
+          <w:rFonts w:cs="Arial"/>
+        </w:rPr>
+      </w:pPr>
+      <w:r>
+        <w:rPr>
+          <w:rFonts w:cs="Arial"/>
+        </w:rPr>
+        <w:t>Inverse probability weighting</w:t>
+      </w:r>
+    </w:p>
+    <w:p>
+      <w:pPr>
+        <w:rPr>
+          <w:rFonts w:cs="Arial"/>
+        </w:rPr>
+      </w:pPr>
+    </w:p>
+    <w:p>
+      <w:pPr>
+        <w:ind w:firstLine="720"/>
+        <w:jc w:val="both"/>
+        <w:rPr>
+          <w:rFonts w:cs="Arial"/>
+        </w:rPr>
+      </w:pPr>
+      <w:r>
+        <w:rPr>
+          <w:rFonts w:cs="Arial"/>
+        </w:rPr>
+        <w:t xml:space="preserve">Because we are interested in obtaining disease weight estimates that are representative of the US population, we will be using NHANES data as the dataset representing our target population. Because the US population is a large population (i.e., little or no overlap between MGI and NHANES), we can apply a simplified equation (Equation 7 from </w:t>
+      </w:r>
+      <w:proofErr w:type="spellStart"/>
+      <w:r>
+        <w:rPr>
+          <w:rFonts w:cs="Arial"/>
+        </w:rPr>
+        <w:t>Beesley</w:t>
+      </w:r>
+      <w:proofErr w:type="spellEnd"/>
+      <w:r>
+        <w:rPr>
+          <w:rFonts w:cs="Arial"/>
+        </w:rPr>
+        <w:t xml:space="preserve"> &amp; Mukherjee</w:t>
+      </w:r>
+      <w:r>
+        <w:rPr>
+          <w:rFonts w:cs="Arial"/>
+        </w:rPr>
+        <w:fldChar w:fldCharType="begin"/>
+      </w:r>
+      <w:r>
+        <w:rPr>
+          <w:rFonts w:cs="Arial"/>
+        </w:rPr>
+        <w:instrText xml:space="preserve"> ADDIN ZOTERO_ITEM CSL_CITATION {"citationID":"oN2SiE9i","properties":{"formattedCitation":"\\super 10\\nosupersub{}","plainCitation":"10","noteIndex":0},"citationItems":[{"id":4217,"uris":["http://zotero.org/users/4902889/items/8C7QAM4F"],"itemData":{"id":4217,"type":"article-journal","container-title":"Biometrics","DOI":"10.1111/biom.13400","ISSN":"0006-341X, 1541-0420","journalAbbreviation":"Biometrics","language":"en","page":"biom.13400","source":"DOI.org (Crossref)","title":"Statistical inference for association studies using electronic health records: handling both selection bias and outcome misclassification","title-short":"Statistical inference for association studies using electronic health records","author":[{"family":"Beesley","given":"Lauren J."},{"family":"Mukherjee","given":"Bhramar"}],"issued":{"date-parts":[["2020",12,3]]}}}],"schema":"https://github.com/citation-style-language/schema/raw/master/csl-citation.json"} </w:instrText>
+      </w:r>
+      <w:r>
+        <w:rPr>
+          <w:rFonts w:cs="Arial"/>
+        </w:rPr>
+        <w:fldChar w:fldCharType="separate"/>
+      </w:r>
+      <w:r>
+        <w:rPr>
+          <w:rFonts w:cs="Arial"/>
+          <w:vertAlign w:val="superscript"/>
+        </w:rPr>
+        <w:t>10</w:t>
+      </w:r>
+      <w:r>
+        <w:rPr>
+          <w:rFonts w:cs="Arial"/>
+        </w:rPr>
+        <w:fldChar w:fldCharType="end"/>
+      </w:r>
+      <w:r>
+        <w:rPr>
+          <w:rFonts w:cs="Arial"/>
+        </w:rPr>
+        <w:t>)</w:t>
+      </w:r>
+    </w:p>
+    <w:p>
+      <w:pPr>
+        <w:ind w:firstLine="720"/>
+        <w:jc w:val="both"/>
+        <w:rPr>
+          <w:rFonts w:eastAsiaTheme="minorEastAsia" w:cs="Arial"/>
+        </w:rPr>
+      </w:pPr>
+      <w:commentRangeStart w:id="3"/>
+      <m:oMathPara>
+        <m:oMath>
+          <m:r>
+            <w:rPr>
+              <w:rFonts w:ascii="Cambria Math" w:hAnsi="Cambria Math" w:cs="Arial"/>
+            </w:rPr>
+            <m:t>P</m:t>
+          </m:r>
+          <m:d>
+            <m:dPr>
+              <m:ctrlPr>
+                <w:rPr>
+                  <w:rFonts w:ascii="Cambria Math" w:hAnsi="Cambria Math" w:cs="Arial"/>
+                  <w:i/>
+                </w:rPr>
+              </m:ctrlPr>
+            </m:dPr>
+            <m:e>
+              <m:r>
+                <w:rPr>
+                  <w:rFonts w:ascii="Cambria Math" w:hAnsi="Cambria Math" w:cs="Arial"/>
+                </w:rPr>
+                <m:t>S=1</m:t>
+              </m:r>
+            </m:e>
+            <m:e>
+              <m:r>
+                <w:rPr>
+                  <w:rFonts w:ascii="Cambria Math" w:hAnsi="Cambria Math" w:cs="Arial"/>
+                </w:rPr>
+                <m:t>D,W</m:t>
+              </m:r>
+            </m:e>
+          </m:d>
+          <m:r>
+            <w:rPr>
+              <w:rFonts w:ascii="Cambria Math" w:hAnsi="Cambria Math" w:cs="Arial"/>
+            </w:rPr>
+            <m:t>≈P(</m:t>
+          </m:r>
+          <m:sSub>
+            <m:sSubPr>
+              <m:ctrlPr>
+                <w:rPr>
+                  <w:rFonts w:ascii="Cambria Math" w:hAnsi="Cambria Math" w:cs="Arial"/>
+                  <w:i/>
+                </w:rPr>
+              </m:ctrlPr>
+            </m:sSubPr>
+            <m:e>
+              <m:r>
+                <w:rPr>
+                  <w:rFonts w:ascii="Cambria Math" w:hAnsi="Cambria Math" w:cs="Arial"/>
+                </w:rPr>
+                <m:t>S</m:t>
+              </m:r>
+            </m:e>
+            <m:sub>
+              <m:r>
+                <w:rPr>
+                  <w:rFonts w:ascii="Cambria Math" w:hAnsi="Cambria Math" w:cs="Arial"/>
+                </w:rPr>
+                <m:t>ext</m:t>
+              </m:r>
+            </m:sub>
+          </m:sSub>
+          <m:r>
+            <w:rPr>
+              <w:rFonts w:ascii="Cambria Math" w:hAnsi="Cambria Math" w:cs="Arial"/>
+            </w:rPr>
+            <m:t>=1|D,W)</m:t>
+          </m:r>
+          <m:f>
+            <m:fPr>
+              <m:ctrlPr>
+                <w:rPr>
+                  <w:rFonts w:ascii="Cambria Math" w:hAnsi="Cambria Math" w:cs="Arial"/>
+                  <w:i/>
+                </w:rPr>
+              </m:ctrlPr>
+            </m:fPr>
+            <m:num>
+              <m:r>
+                <w:rPr>
+                  <w:rFonts w:ascii="Cambria Math" w:hAnsi="Cambria Math" w:cs="Arial"/>
+                </w:rPr>
+                <m:t>P</m:t>
+              </m:r>
+              <m:d>
+                <m:dPr>
+                  <m:ctrlPr>
+                    <w:rPr>
+                      <w:rFonts w:ascii="Cambria Math" w:hAnsi="Cambria Math" w:cs="Arial"/>
+                      <w:i/>
+                    </w:rPr>
+                  </m:ctrlPr>
+                </m:dPr>
+                <m:e>
+                  <m:r>
+                    <w:rPr>
+                      <w:rFonts w:ascii="Cambria Math" w:hAnsi="Cambria Math" w:cs="Arial"/>
+                    </w:rPr>
+                    <m:t>S=1</m:t>
+                  </m:r>
+                </m:e>
+                <m:e>
+                  <m:r>
+                    <w:rPr>
+                      <w:rFonts w:ascii="Cambria Math" w:hAnsi="Cambria Math" w:cs="Arial"/>
+                    </w:rPr>
+                    <m:t>W,D,</m:t>
+                  </m:r>
+                  <m:sSub>
+                    <m:sSubPr>
+                      <m:ctrlPr>
+                        <w:rPr>
+                          <w:rFonts w:ascii="Cambria Math" w:hAnsi="Cambria Math" w:cs="Arial"/>
+                          <w:i/>
+                        </w:rPr>
+                      </m:ctrlPr>
+                    </m:sSubPr>
+                    <m:e>
+                      <m:r>
+                        <w:rPr>
+                          <w:rFonts w:ascii="Cambria Math" w:hAnsi="Cambria Math" w:cs="Arial"/>
+                        </w:rPr>
+                        <m:t>S</m:t>
+                      </m:r>
+                    </m:e>
+                    <m:sub>
+                      <m:r>
+                        <w:rPr>
+                          <w:rFonts w:ascii="Cambria Math" w:hAnsi="Cambria Math" w:cs="Arial"/>
+                        </w:rPr>
+                        <m:t>all</m:t>
+                      </m:r>
+                    </m:sub>
+                  </m:sSub>
+                  <m:r>
+                    <w:rPr>
+                      <w:rFonts w:ascii="Cambria Math" w:hAnsi="Cambria Math" w:cs="Arial"/>
+                    </w:rPr>
+                    <m:t>=1</m:t>
+                  </m:r>
+                </m:e>
+              </m:d>
+            </m:num>
+            <m:den>
+              <m:r>
+                <w:rPr>
+                  <w:rFonts w:ascii="Cambria Math" w:hAnsi="Cambria Math" w:cs="Arial"/>
+                </w:rPr>
+                <m:t>1-(P</m:t>
+              </m:r>
+              <m:d>
+                <m:dPr>
+                  <m:ctrlPr>
+                    <w:rPr>
+                      <w:rFonts w:ascii="Cambria Math" w:hAnsi="Cambria Math" w:cs="Arial"/>
+                      <w:i/>
+                    </w:rPr>
+                  </m:ctrlPr>
+                </m:dPr>
+                <m:e>
+                  <m:r>
+                    <w:rPr>
+                      <w:rFonts w:ascii="Cambria Math" w:hAnsi="Cambria Math" w:cs="Arial"/>
+                    </w:rPr>
+                    <m:t>S=1</m:t>
+                  </m:r>
+                </m:e>
+                <m:e>
+                  <m:r>
+                    <w:rPr>
+                      <w:rFonts w:ascii="Cambria Math" w:hAnsi="Cambria Math" w:cs="Arial"/>
+                    </w:rPr>
+                    <m:t>W,D,</m:t>
+                  </m:r>
+                  <m:sSub>
+                    <m:sSubPr>
+                      <m:ctrlPr>
+                        <w:rPr>
+                          <w:rFonts w:ascii="Cambria Math" w:hAnsi="Cambria Math" w:cs="Arial"/>
+                          <w:i/>
+                        </w:rPr>
+                      </m:ctrlPr>
+                    </m:sSubPr>
+                    <m:e>
+                      <m:r>
+                        <w:rPr>
+                          <w:rFonts w:ascii="Cambria Math" w:hAnsi="Cambria Math" w:cs="Arial"/>
+                        </w:rPr>
+                        <m:t>S</m:t>
+                      </m:r>
+                    </m:e>
+                    <m:sub>
+                      <m:r>
+                        <w:rPr>
+                          <w:rFonts w:ascii="Cambria Math" w:hAnsi="Cambria Math" w:cs="Arial"/>
+                        </w:rPr>
+                        <m:t>all</m:t>
+                      </m:r>
+                    </m:sub>
+                  </m:sSub>
+                  <m:r>
+                    <w:rPr>
+                      <w:rFonts w:ascii="Cambria Math" w:hAnsi="Cambria Math" w:cs="Arial"/>
+                    </w:rPr>
+                    <m:t>=1</m:t>
+                  </m:r>
+                </m:e>
+              </m:d>
+            </m:den>
+          </m:f>
+        </m:oMath>
+      </m:oMathPara>
+    </w:p>
+    <w:p>
+      <w:pPr>
+        <w:jc w:val="both"/>
+        <w:rPr>
+          <w:rFonts w:eastAsiaTheme="minorEastAsia" w:cs="Arial"/>
+        </w:rPr>
+      </w:pPr>
+      <w:r>
+        <w:rPr>
+          <w:rFonts w:eastAsiaTheme="minorEastAsia" w:cs="Arial"/>
+        </w:rPr>
+        <w:t xml:space="preserve">Where </w:t>
+      </w:r>
+      <m:oMath>
+        <m:r>
+          <w:rPr>
+            <w:rFonts w:ascii="Cambria Math" w:eastAsiaTheme="minorEastAsia" w:hAnsi="Cambria Math" w:cs="Arial"/>
+          </w:rPr>
+          <m:t>S</m:t>
+        </m:r>
+      </m:oMath>
+      <w:r>
+        <w:rPr>
+          <w:rFonts w:eastAsiaTheme="minorEastAsia" w:cs="Arial"/>
+        </w:rPr>
+        <w:t xml:space="preserve"> is an indic</w:t>
+      </w:r>
+      <w:proofErr w:type="spellStart"/>
+      <w:r>
+        <w:rPr>
+          <w:rFonts w:eastAsiaTheme="minorEastAsia" w:cs="Arial"/>
+        </w:rPr>
+        <w:t>ator</w:t>
+      </w:r>
+      <w:proofErr w:type="spellEnd"/>
+      <w:r>
+        <w:rPr>
+          <w:rFonts w:eastAsiaTheme="minorEastAsia" w:cs="Arial"/>
+        </w:rPr>
+        <w:t xml:space="preserve"> variable for selection into MGI, </w:t>
+      </w:r>
+      <m:oMath>
+        <m:r>
+          <w:rPr>
+            <w:rFonts w:ascii="Cambria Math" w:eastAsiaTheme="minorEastAsia" w:hAnsi="Cambria Math" w:cs="Arial"/>
+          </w:rPr>
+          <m:t>D</m:t>
+        </m:r>
+      </m:oMath>
+      <w:r>
+        <w:rPr>
+          <w:rFonts w:eastAsiaTheme="minorEastAsia" w:cs="Arial"/>
+        </w:rPr>
+        <w:t xml:space="preserve"> is an indicator corresponding to </w:t>
+      </w:r>
+      <w:r>
+        <w:rPr>
+          <w:rFonts w:eastAsiaTheme="minorEastAsia" w:cs="Arial"/>
+        </w:rPr>
+        <w:t>a history</w:t>
+      </w:r>
+      <w:r>
+        <w:rPr>
+          <w:rFonts w:eastAsiaTheme="minorEastAsia" w:cs="Arial"/>
+        </w:rPr>
+        <w:t xml:space="preserve"> of cancer, </w:t>
+      </w:r>
+      <m:oMath>
+        <m:r>
+          <w:rPr>
+            <w:rFonts w:ascii="Cambria Math" w:eastAsiaTheme="minorEastAsia" w:hAnsi="Cambria Math" w:cs="Arial"/>
+          </w:rPr>
+          <m:t>W</m:t>
+        </m:r>
+      </m:oMath>
+      <w:r>
+        <w:rPr>
+          <w:rFonts w:eastAsiaTheme="minorEastAsia" w:cs="Arial"/>
+        </w:rPr>
+        <w:t xml:space="preserve"> are additional covariates (e.g., </w:t>
+      </w:r>
+      <w:commentRangeStart w:id="4"/>
+      <w:r>
+        <w:rPr>
+          <w:rFonts w:eastAsiaTheme="minorEastAsia" w:cs="Arial"/>
+        </w:rPr>
+        <w:t>age, sex, race/ethnicity</w:t>
+      </w:r>
+      <w:commentRangeEnd w:id="4"/>
+      <w:r>
+        <w:rPr>
+          <w:rStyle w:val="CommentReference"/>
+        </w:rPr>
+        <w:commentReference w:id="4"/>
+      </w:r>
+      <w:r>
+        <w:rPr>
+          <w:rFonts w:eastAsiaTheme="minorEastAsia" w:cs="Arial"/>
+        </w:rPr>
+        <w:t xml:space="preserve">), </w:t>
+      </w:r>
+      <m:oMath>
+        <m:sSub>
+          <m:sSubPr>
+            <m:ctrlPr>
+              <w:rPr>
+                <w:rFonts w:ascii="Cambria Math" w:eastAsiaTheme="minorEastAsia" w:hAnsi="Cambria Math" w:cs="Arial"/>
+                <w:i/>
+              </w:rPr>
+            </m:ctrlPr>
+          </m:sSubPr>
+          <m:e>
+            <m:r>
+              <w:rPr>
+                <w:rFonts w:ascii="Cambria Math" w:eastAsiaTheme="minorEastAsia" w:hAnsi="Cambria Math" w:cs="Arial"/>
+              </w:rPr>
+              <m:t>S</m:t>
+            </m:r>
+          </m:e>
+          <m:sub>
+            <m:r>
+              <w:rPr>
+                <w:rFonts w:ascii="Cambria Math" w:eastAsiaTheme="minorEastAsia" w:hAnsi="Cambria Math" w:cs="Arial"/>
+              </w:rPr>
+              <m:t>ext</m:t>
+            </m:r>
+          </m:sub>
+        </m:sSub>
+      </m:oMath>
+      <w:r>
+        <w:rPr>
+          <w:rFonts w:eastAsiaTheme="minorEastAsia" w:cs="Arial"/>
+        </w:rPr>
+        <w:t xml:space="preserve"> is an indicator variable for selection into the external sample (i.e., NHANES), and </w:t>
+      </w:r>
+      <m:oMath>
+        <m:sSub>
+          <m:sSubPr>
+            <m:ctrlPr>
+              <w:rPr>
+                <w:rFonts w:ascii="Cambria Math" w:eastAsiaTheme="minorEastAsia" w:hAnsi="Cambria Math" w:cs="Arial"/>
+                <w:i/>
+              </w:rPr>
+            </m:ctrlPr>
+          </m:sSubPr>
+          <m:e>
+            <m:r>
+              <w:rPr>
+                <w:rFonts w:ascii="Cambria Math" w:eastAsiaTheme="minorEastAsia" w:hAnsi="Cambria Math" w:cs="Arial"/>
+              </w:rPr>
+              <m:t>S</m:t>
+            </m:r>
+          </m:e>
+          <m:sub>
+            <m:r>
+              <w:rPr>
+                <w:rFonts w:ascii="Cambria Math" w:eastAsiaTheme="minorEastAsia" w:hAnsi="Cambria Math" w:cs="Arial"/>
+              </w:rPr>
+              <m:t>all</m:t>
+            </m:r>
+          </m:sub>
+        </m:sSub>
+      </m:oMath>
+      <w:r>
+        <w:rPr>
+          <w:rFonts w:eastAsiaTheme="minorEastAsia" w:cs="Arial"/>
+        </w:rPr>
+        <w:t xml:space="preserve"> is an indicator variable for selection into the internal (MGI) and external (NHANES) samples (i.e., equal to one for all individuals).</w:t>
+      </w:r>
+    </w:p>
+    <w:p>
+      <w:pPr>
+        <w:jc w:val="both"/>
+        <w:rPr>
+          <w:rFonts w:eastAsiaTheme="minorEastAsia" w:cs="Arial"/>
+        </w:rPr>
+      </w:pPr>
+      <w:r>
+        <w:rPr>
+          <w:rFonts w:eastAsiaTheme="minorEastAsia" w:cs="Arial"/>
+        </w:rPr>
+        <w:tab/>
+        <w:t>However, because pancreatic cancer is a rare outcome (or may not be available in individual-level data for our external sample),</w:t>
+      </w:r>
+      <w:r>
+        <w:rPr>
+          <w:rFonts w:eastAsiaTheme="minorEastAsia" w:cs="Arial"/>
+        </w:rPr>
+        <w:t xml:space="preserve"> we can implement an alternative approach as proposed by </w:t>
+      </w:r>
+      <w:proofErr w:type="spellStart"/>
+      <w:r>
+        <w:rPr>
+          <w:rFonts w:eastAsiaTheme="minorEastAsia" w:cs="Arial"/>
+        </w:rPr>
+        <w:t>Beesley</w:t>
+      </w:r>
+      <w:proofErr w:type="spellEnd"/>
+      <w:r>
+        <w:rPr>
+          <w:rFonts w:eastAsiaTheme="minorEastAsia" w:cs="Arial"/>
+        </w:rPr>
+        <w:t xml:space="preserve"> &amp; Mukherjee that removes </w:t>
+      </w:r>
+      <m:oMath>
+        <m:r>
+          <w:rPr>
+            <w:rFonts w:ascii="Cambria Math" w:eastAsiaTheme="minorEastAsia" w:hAnsi="Cambria Math" w:cs="Arial"/>
+          </w:rPr>
+          <m:t>D</m:t>
+        </m:r>
+      </m:oMath>
+      <w:r>
+        <w:rPr>
+          <w:rFonts w:eastAsiaTheme="minorEastAsia" w:cs="Arial"/>
+        </w:rPr>
+        <w:t xml:space="preserve"> from these models and adds an additional term which reflects the ratio of the estimated probability of having in the a history in the internal sample over the estimated probability of having a history of cancer in the external sample such that the equation above becomes</w:t>
+      </w:r>
+    </w:p>
+    <w:p>
+      <w:pPr>
+        <w:jc w:val="both"/>
+        <w:rPr>
+          <w:rFonts w:eastAsiaTheme="minorEastAsia" w:cs="Arial"/>
+        </w:rPr>
+      </w:pPr>
+      <m:oMathPara>
+        <m:oMath>
+          <m:r>
+            <w:rPr>
+              <w:rFonts w:ascii="Cambria Math" w:hAnsi="Cambria Math" w:cs="Arial"/>
+            </w:rPr>
+            <m:t>P</m:t>
+          </m:r>
+          <m:d>
+            <m:dPr>
+              <m:ctrlPr>
+                <w:rPr>
+                  <w:rFonts w:ascii="Cambria Math" w:hAnsi="Cambria Math" w:cs="Arial"/>
+                  <w:i/>
+                </w:rPr>
+              </m:ctrlPr>
+            </m:dPr>
+            <m:e>
+              <m:r>
+                <w:rPr>
+                  <w:rFonts w:ascii="Cambria Math" w:hAnsi="Cambria Math" w:cs="Arial"/>
+                </w:rPr>
+                <m:t>S=1</m:t>
+              </m:r>
+            </m:e>
+            <m:e>
+              <m:r>
+                <w:rPr>
+                  <w:rFonts w:ascii="Cambria Math" w:hAnsi="Cambria Math" w:cs="Arial"/>
+                </w:rPr>
+                <m:t>D,W</m:t>
+              </m:r>
+            </m:e>
+          </m:d>
+          <m:r>
+            <w:rPr>
+              <w:rFonts w:ascii="Cambria Math" w:hAnsi="Cambria Math" w:cs="Arial"/>
+            </w:rPr>
+            <m:t>≈P(</m:t>
+          </m:r>
+          <m:sSub>
+            <m:sSubPr>
+              <m:ctrlPr>
+                <w:rPr>
+                  <w:rFonts w:ascii="Cambria Math" w:hAnsi="Cambria Math" w:cs="Arial"/>
+                  <w:i/>
+                </w:rPr>
+              </m:ctrlPr>
+            </m:sSubPr>
+            <m:e>
+              <m:r>
+                <w:rPr>
+                  <w:rFonts w:ascii="Cambria Math" w:hAnsi="Cambria Math" w:cs="Arial"/>
+                </w:rPr>
+                <m:t>S</m:t>
+              </m:r>
+            </m:e>
+            <m:sub>
+              <m:r>
+                <w:rPr>
+                  <w:rFonts w:ascii="Cambria Math" w:hAnsi="Cambria Math" w:cs="Arial"/>
+                </w:rPr>
+                <m:t>ext</m:t>
+              </m:r>
+            </m:sub>
+          </m:sSub>
+          <m:r>
+            <w:rPr>
+              <w:rFonts w:ascii="Cambria Math" w:hAnsi="Cambria Math" w:cs="Arial"/>
+            </w:rPr>
+            <m:t>=1|W)</m:t>
+          </m:r>
+          <m:f>
+            <m:fPr>
+              <m:ctrlPr>
+                <w:rPr>
+                  <w:rFonts w:ascii="Cambria Math" w:hAnsi="Cambria Math" w:cs="Arial"/>
+                  <w:i/>
+                </w:rPr>
+              </m:ctrlPr>
+            </m:fPr>
+            <m:num>
+              <m:r>
+                <w:rPr>
+                  <w:rFonts w:ascii="Cambria Math" w:hAnsi="Cambria Math" w:cs="Arial"/>
+                </w:rPr>
+                <m:t>P</m:t>
+              </m:r>
+              <m:d>
+                <m:dPr>
+                  <m:ctrlPr>
+                    <w:rPr>
+                      <w:rFonts w:ascii="Cambria Math" w:hAnsi="Cambria Math" w:cs="Arial"/>
+                      <w:i/>
+                    </w:rPr>
+                  </m:ctrlPr>
+                </m:dPr>
+                <m:e>
+                  <m:r>
+                    <w:rPr>
+                      <w:rFonts w:ascii="Cambria Math" w:hAnsi="Cambria Math" w:cs="Arial"/>
+                    </w:rPr>
+                    <m:t>S=1</m:t>
+                  </m:r>
+                </m:e>
+                <m:e>
+                  <m:r>
+                    <w:rPr>
+                      <w:rFonts w:ascii="Cambria Math" w:hAnsi="Cambria Math" w:cs="Arial"/>
+                    </w:rPr>
+                    <m:t>W,</m:t>
+                  </m:r>
+                  <m:sSub>
+                    <m:sSubPr>
+                      <m:ctrlPr>
+                        <w:rPr>
+                          <w:rFonts w:ascii="Cambria Math" w:hAnsi="Cambria Math" w:cs="Arial"/>
+                          <w:i/>
+                        </w:rPr>
+                      </m:ctrlPr>
+                    </m:sSubPr>
+                    <m:e>
+                      <m:r>
+                        <w:rPr>
+                          <w:rFonts w:ascii="Cambria Math" w:hAnsi="Cambria Math" w:cs="Arial"/>
+                        </w:rPr>
+                        <m:t>S</m:t>
+                      </m:r>
+                    </m:e>
+                    <m:sub>
+                      <m:r>
+                        <w:rPr>
+                          <w:rFonts w:ascii="Cambria Math" w:hAnsi="Cambria Math" w:cs="Arial"/>
+                        </w:rPr>
+                        <m:t>all</m:t>
+                      </m:r>
+                    </m:sub>
+                  </m:sSub>
+                  <m:r>
+                    <w:rPr>
+                      <w:rFonts w:ascii="Cambria Math" w:hAnsi="Cambria Math" w:cs="Arial"/>
+                    </w:rPr>
+                    <m:t>=1</m:t>
+                  </m:r>
+                </m:e>
+              </m:d>
+            </m:num>
+            <m:den>
+              <m:r>
+                <w:rPr>
+                  <w:rFonts w:ascii="Cambria Math" w:hAnsi="Cambria Math" w:cs="Arial"/>
+                </w:rPr>
+                <m:t>1-(P</m:t>
+              </m:r>
+              <m:d>
+                <m:dPr>
+                  <m:ctrlPr>
+                    <w:rPr>
+                      <w:rFonts w:ascii="Cambria Math" w:hAnsi="Cambria Math" w:cs="Arial"/>
+                      <w:i/>
+                    </w:rPr>
+                  </m:ctrlPr>
+                </m:dPr>
+                <m:e>
+                  <m:r>
+                    <w:rPr>
+                      <w:rFonts w:ascii="Cambria Math" w:hAnsi="Cambria Math" w:cs="Arial"/>
+                    </w:rPr>
+                    <m:t>S=1</m:t>
+                  </m:r>
+                </m:e>
+                <m:e>
+                  <m:r>
+                    <w:rPr>
+                      <w:rFonts w:ascii="Cambria Math" w:hAnsi="Cambria Math" w:cs="Arial"/>
+                    </w:rPr>
+                    <m:t>W,</m:t>
+                  </m:r>
+                  <m:sSub>
+                    <m:sSubPr>
+                      <m:ctrlPr>
+                        <w:rPr>
+                          <w:rFonts w:ascii="Cambria Math" w:hAnsi="Cambria Math" w:cs="Arial"/>
+                          <w:i/>
+                        </w:rPr>
+                      </m:ctrlPr>
+                    </m:sSubPr>
+                    <m:e>
+                      <m:r>
+                        <w:rPr>
+                          <w:rFonts w:ascii="Cambria Math" w:hAnsi="Cambria Math" w:cs="Arial"/>
+                        </w:rPr>
+                        <m:t>S</m:t>
+                      </m:r>
+                    </m:e>
+                    <m:sub>
+                      <m:r>
+                        <w:rPr>
+                          <w:rFonts w:ascii="Cambria Math" w:hAnsi="Cambria Math" w:cs="Arial"/>
+                        </w:rPr>
+                        <m:t>all</m:t>
+                      </m:r>
+                    </m:sub>
+                  </m:sSub>
+                  <m:r>
+                    <w:rPr>
+                      <w:rFonts w:ascii="Cambria Math" w:hAnsi="Cambria Math" w:cs="Arial"/>
+                    </w:rPr>
+                    <m:t>=1</m:t>
+                  </m:r>
+                </m:e>
+              </m:d>
+            </m:den>
+          </m:f>
+          <m:f>
+            <m:fPr>
+              <m:ctrlPr>
+                <w:rPr>
+                  <w:rFonts w:ascii="Cambria Math" w:hAnsi="Cambria Math" w:cs="Arial"/>
+                  <w:i/>
+                </w:rPr>
+              </m:ctrlPr>
+            </m:fPr>
+            <m:num>
+              <m:r>
+                <w:rPr>
+                  <w:rFonts w:ascii="Cambria Math" w:hAnsi="Cambria Math" w:cs="Arial"/>
+                </w:rPr>
+                <m:t>P</m:t>
+              </m:r>
+              <m:d>
+                <m:dPr>
+                  <m:ctrlPr>
+                    <w:rPr>
+                      <w:rFonts w:ascii="Cambria Math" w:hAnsi="Cambria Math" w:cs="Arial"/>
+                      <w:i/>
+                    </w:rPr>
+                  </m:ctrlPr>
+                </m:dPr>
+                <m:e>
+                  <m:r>
+                    <w:rPr>
+                      <w:rFonts w:ascii="Cambria Math" w:hAnsi="Cambria Math" w:cs="Arial"/>
+                    </w:rPr>
+                    <m:t>D=1</m:t>
+                  </m:r>
+                </m:e>
+                <m:e>
+                  <m:r>
+                    <w:rPr>
+                      <w:rFonts w:ascii="Cambria Math" w:hAnsi="Cambria Math" w:cs="Arial"/>
+                    </w:rPr>
+                    <m:t>W,S=1</m:t>
+                  </m:r>
+                </m:e>
+              </m:d>
+              <m:r>
+                <w:rPr>
+                  <w:rFonts w:ascii="Cambria Math" w:hAnsi="Cambria Math" w:cs="Arial"/>
+                </w:rPr>
+                <m:t>[1-P</m:t>
+              </m:r>
+              <m:d>
+                <m:dPr>
+                  <m:endChr m:val="]"/>
+                  <m:ctrlPr>
+                    <w:rPr>
+                      <w:rFonts w:ascii="Cambria Math" w:hAnsi="Cambria Math" w:cs="Arial"/>
+                      <w:i/>
+                    </w:rPr>
+                  </m:ctrlPr>
+                </m:dPr>
+                <m:e>
+                  <m:r>
+                    <w:rPr>
+                      <w:rFonts w:ascii="Cambria Math" w:hAnsi="Cambria Math" w:cs="Arial"/>
+                    </w:rPr>
+                    <m:t>D=1</m:t>
+                  </m:r>
+                </m:e>
+                <m:e>
+                  <m:r>
+                    <w:rPr>
+                      <w:rFonts w:ascii="Cambria Math" w:hAnsi="Cambria Math" w:cs="Arial"/>
+                    </w:rPr>
+                    <m:t>W</m:t>
+                  </m:r>
+                  <m:r>
+                    <w:rPr>
+                      <w:rFonts w:ascii="Cambria Math" w:hAnsi="Cambria Math" w:cs="Arial"/>
+                    </w:rPr>
+                    <m:t>, S=1</m:t>
+                  </m:r>
+                </m:e>
+              </m:d>
+            </m:num>
+            <m:den>
+              <m:r>
+                <w:rPr>
+                  <w:rFonts w:ascii="Cambria Math" w:hAnsi="Cambria Math" w:cs="Arial"/>
+                </w:rPr>
+                <m:t>P</m:t>
+              </m:r>
+              <m:d>
+                <m:dPr>
+                  <m:ctrlPr>
+                    <w:rPr>
+                      <w:rFonts w:ascii="Cambria Math" w:hAnsi="Cambria Math" w:cs="Arial"/>
+                      <w:i/>
+                    </w:rPr>
+                  </m:ctrlPr>
+                </m:dPr>
+                <m:e>
+                  <m:r>
+                    <w:rPr>
+                      <w:rFonts w:ascii="Cambria Math" w:hAnsi="Cambria Math" w:cs="Arial"/>
+                    </w:rPr>
+                    <m:t>D=1</m:t>
+                  </m:r>
+                </m:e>
+                <m:e>
+                  <m:r>
+                    <w:rPr>
+                      <w:rFonts w:ascii="Cambria Math" w:hAnsi="Cambria Math" w:cs="Arial"/>
+                    </w:rPr>
+                    <m:t>W,</m:t>
+                  </m:r>
+                  <m:sSub>
+                    <m:sSubPr>
+                      <m:ctrlPr>
+                        <w:rPr>
+                          <w:rFonts w:ascii="Cambria Math" w:hAnsi="Cambria Math" w:cs="Arial"/>
+                          <w:i/>
+                        </w:rPr>
+                      </m:ctrlPr>
+                    </m:sSubPr>
+                    <m:e>
+                      <m:r>
+                        <w:rPr>
+                          <w:rFonts w:ascii="Cambria Math" w:hAnsi="Cambria Math" w:cs="Arial"/>
+                        </w:rPr>
+                        <m:t>S</m:t>
+                      </m:r>
+                    </m:e>
+                    <m:sub>
+                      <m:r>
+                        <w:rPr>
+                          <w:rFonts w:ascii="Cambria Math" w:hAnsi="Cambria Math" w:cs="Arial"/>
+                        </w:rPr>
+                        <m:t>ext</m:t>
+                      </m:r>
+                    </m:sub>
+                  </m:sSub>
+                  <m:r>
+                    <w:rPr>
+                      <w:rFonts w:ascii="Cambria Math" w:hAnsi="Cambria Math" w:cs="Arial"/>
+                    </w:rPr>
+                    <m:t>=1</m:t>
+                  </m:r>
+                </m:e>
+              </m:d>
+              <m:d>
+                <m:dPr>
+                  <m:begChr m:val="["/>
+                  <m:endChr m:val="]"/>
+                  <m:ctrlPr>
+                    <w:rPr>
+                      <w:rFonts w:ascii="Cambria Math" w:hAnsi="Cambria Math" w:cs="Arial"/>
+                      <w:i/>
+                    </w:rPr>
+                  </m:ctrlPr>
+                </m:dPr>
+                <m:e>
+                  <m:r>
+                    <w:rPr>
+                      <w:rFonts w:ascii="Cambria Math" w:hAnsi="Cambria Math" w:cs="Arial"/>
+                    </w:rPr>
+                    <m:t>1-P</m:t>
+                  </m:r>
+                  <m:d>
+                    <m:dPr>
+                      <m:ctrlPr>
+                        <w:rPr>
+                          <w:rFonts w:ascii="Cambria Math" w:hAnsi="Cambria Math" w:cs="Arial"/>
+                          <w:i/>
+                        </w:rPr>
+                      </m:ctrlPr>
+                    </m:dPr>
+                    <m:e>
+                      <m:r>
+                        <w:rPr>
+                          <w:rFonts w:ascii="Cambria Math" w:hAnsi="Cambria Math" w:cs="Arial"/>
+                        </w:rPr>
+                        <m:t>D=1</m:t>
+                      </m:r>
+                    </m:e>
+                    <m:e>
+                      <m:r>
+                        <w:rPr>
+                          <w:rFonts w:ascii="Cambria Math" w:hAnsi="Cambria Math" w:cs="Arial"/>
+                        </w:rPr>
+                        <m:t>W,</m:t>
+                      </m:r>
+                      <m:sSub>
+                        <m:sSubPr>
+                          <m:ctrlPr>
+                            <w:rPr>
+                              <w:rFonts w:ascii="Cambria Math" w:hAnsi="Cambria Math" w:cs="Arial"/>
+                              <w:i/>
+                            </w:rPr>
+                          </m:ctrlPr>
+                        </m:sSubPr>
+                        <m:e>
+                          <m:r>
+                            <w:rPr>
+                              <w:rFonts w:ascii="Cambria Math" w:hAnsi="Cambria Math" w:cs="Arial"/>
+                            </w:rPr>
+                            <m:t>S</m:t>
+                          </m:r>
+                        </m:e>
+                        <m:sub>
+                          <m:r>
+                            <w:rPr>
+                              <w:rFonts w:ascii="Cambria Math" w:hAnsi="Cambria Math" w:cs="Arial"/>
+                            </w:rPr>
+                            <m:t>ext</m:t>
+                          </m:r>
+                        </m:sub>
+                      </m:sSub>
+                      <m:r>
+                        <w:rPr>
+                          <w:rFonts w:ascii="Cambria Math" w:hAnsi="Cambria Math" w:cs="Arial"/>
+                        </w:rPr>
+                        <m:t>=1</m:t>
+                      </m:r>
+                    </m:e>
+                  </m:d>
+                </m:e>
+              </m:d>
+            </m:den>
+          </m:f>
+          <w:commentRangeEnd w:id="3"/>
+          <m:r>
+            <m:rPr>
+              <m:sty m:val="p"/>
+            </m:rPr>
+            <w:rPr>
+              <w:rStyle w:val="CommentReference"/>
+            </w:rPr>
+            <w:commentReference w:id="3"/>
+          </m:r>
+        </m:oMath>
+      </m:oMathPara>
+    </w:p>
+    <w:p>
+      <w:pPr>
+        <w:jc w:val="both"/>
+        <w:rPr>
+          <w:rFonts w:eastAsiaTheme="minorEastAsia" w:cs="Arial"/>
+        </w:rPr>
+      </w:pPr>
+    </w:p>
+    <w:p>
+      <w:pPr>
+        <w:ind w:firstLine="360"/>
+        <w:jc w:val="both"/>
+        <w:rPr>
+          <w:rFonts w:eastAsiaTheme="minorEastAsia" w:cs="Arial"/>
+        </w:rPr>
+      </w:pPr>
+      <w:r>
+        <w:rPr>
+          <w:rFonts w:eastAsiaTheme="minorEastAsia" w:cs="Arial"/>
+        </w:rPr>
+        <w:t>The resulting equation requires the estimation of four models:</w:t>
+      </w:r>
+    </w:p>
+    <w:p>
+      <w:pPr>
+        <w:pStyle w:val="ListParagraph"/>
+        <w:numPr>
+          <w:ilvl w:val="0"/>
+          <w:numId w:val="4"/>
+        </w:numPr>
+        <w:jc w:val="both"/>
+        <w:rPr>
+          <w:rFonts w:eastAsiaTheme="minorEastAsia" w:cs="Arial"/>
+        </w:rPr>
+      </w:pPr>
+      <w:r>
+        <w:rPr>
+          <w:rFonts w:eastAsiaTheme="minorEastAsia" w:cs="Arial"/>
+        </w:rPr>
+        <w:t>A</w:t>
+      </w:r>
+      <w:r>
+        <w:rPr>
+          <w:rFonts w:eastAsiaTheme="minorEastAsia" w:cs="Arial"/>
+        </w:rPr>
+        <w:t xml:space="preserve"> simplex regression</w:t>
+      </w:r>
+      <w:r>
+        <w:rPr>
+          <w:rFonts w:eastAsiaTheme="minorEastAsia" w:cs="Arial"/>
+        </w:rPr>
+        <w:t xml:space="preserve"> for </w:t>
+      </w:r>
+      <m:oMath>
+        <m:r>
+          <w:rPr>
+            <w:rFonts w:ascii="Cambria Math" w:hAnsi="Cambria Math" w:cs="Arial"/>
+          </w:rPr>
+          <m:t>P(</m:t>
+        </m:r>
+        <m:sSub>
+          <m:sSubPr>
+            <m:ctrlPr>
+              <w:rPr>
+                <w:rFonts w:ascii="Cambria Math" w:hAnsi="Cambria Math" w:cs="Arial"/>
+                <w:i/>
+              </w:rPr>
+            </m:ctrlPr>
+          </m:sSubPr>
+          <m:e>
+            <m:r>
+              <w:rPr>
+                <w:rFonts w:ascii="Cambria Math" w:hAnsi="Cambria Math" w:cs="Arial"/>
+              </w:rPr>
+              <m:t>S</m:t>
+            </m:r>
+          </m:e>
+          <m:sub>
+            <m:r>
+              <w:rPr>
+                <w:rFonts w:ascii="Cambria Math" w:hAnsi="Cambria Math" w:cs="Arial"/>
+              </w:rPr>
+              <m:t>ext</m:t>
+            </m:r>
+          </m:sub>
+        </m:sSub>
+        <m:r>
+          <w:rPr>
+            <w:rFonts w:ascii="Cambria Math" w:hAnsi="Cambria Math" w:cs="Arial"/>
+          </w:rPr>
+          <m:t>=1|W)</m:t>
+        </m:r>
+      </m:oMath>
+    </w:p>
+    <w:p>
+      <w:pPr>
+        <w:pStyle w:val="ListParagraph"/>
+        <w:numPr>
+          <w:ilvl w:val="0"/>
+          <w:numId w:val="4"/>
+        </w:numPr>
+        <w:jc w:val="both"/>
+        <w:rPr>
+          <w:rFonts w:eastAsiaTheme="minorEastAsia" w:cs="Arial"/>
+        </w:rPr>
+      </w:pPr>
+      <w:r>
+        <w:rPr>
+          <w:rFonts w:eastAsiaTheme="minorEastAsia" w:cs="Arial"/>
+        </w:rPr>
+        <w:t xml:space="preserve">A logistic regression for </w:t>
+      </w:r>
+      <m:oMath>
+        <m:r>
+          <w:rPr>
+            <w:rFonts w:ascii="Cambria Math" w:hAnsi="Cambria Math" w:cs="Arial"/>
+          </w:rPr>
+          <m:t>P</m:t>
+        </m:r>
+        <m:d>
+          <m:dPr>
+            <m:ctrlPr>
+              <w:rPr>
+                <w:rFonts w:ascii="Cambria Math" w:hAnsi="Cambria Math" w:cs="Arial"/>
+                <w:i/>
+              </w:rPr>
+            </m:ctrlPr>
+          </m:dPr>
+          <m:e>
+            <m:r>
+              <w:rPr>
+                <w:rFonts w:ascii="Cambria Math" w:hAnsi="Cambria Math" w:cs="Arial"/>
+              </w:rPr>
+              <m:t>S=1</m:t>
+            </m:r>
+          </m:e>
+          <m:e>
+            <m:r>
+              <w:rPr>
+                <w:rFonts w:ascii="Cambria Math" w:hAnsi="Cambria Math" w:cs="Arial"/>
+              </w:rPr>
+              <m:t>W,</m:t>
+            </m:r>
+            <m:sSub>
+              <m:sSubPr>
+                <m:ctrlPr>
+                  <w:rPr>
+                    <w:rFonts w:ascii="Cambria Math" w:hAnsi="Cambria Math" w:cs="Arial"/>
+                    <w:i/>
+                  </w:rPr>
+                </m:ctrlPr>
+              </m:sSubPr>
+              <m:e>
+                <m:r>
+                  <w:rPr>
+                    <w:rFonts w:ascii="Cambria Math" w:hAnsi="Cambria Math" w:cs="Arial"/>
+                  </w:rPr>
+                  <m:t>S</m:t>
+                </m:r>
+              </m:e>
+              <m:sub>
+                <m:r>
+                  <w:rPr>
+                    <w:rFonts w:ascii="Cambria Math" w:hAnsi="Cambria Math" w:cs="Arial"/>
+                  </w:rPr>
+                  <m:t>all</m:t>
+                </m:r>
+              </m:sub>
+            </m:sSub>
+            <m:r>
+              <w:rPr>
+                <w:rFonts w:ascii="Cambria Math" w:hAnsi="Cambria Math" w:cs="Arial"/>
+              </w:rPr>
+              <m:t>=1</m:t>
+            </m:r>
+          </m:e>
+        </m:d>
+      </m:oMath>
+    </w:p>
+    <w:p>
+      <w:pPr>
+        <w:pStyle w:val="ListParagraph"/>
+        <w:numPr>
+          <w:ilvl w:val="0"/>
+          <w:numId w:val="4"/>
+        </w:numPr>
+        <w:jc w:val="both"/>
+        <w:rPr>
+          <w:rFonts w:eastAsiaTheme="minorEastAsia" w:cs="Arial"/>
+        </w:rPr>
+      </w:pPr>
+      <w:r>
+        <w:rPr>
+          <w:rFonts w:eastAsiaTheme="minorEastAsia" w:cs="Arial"/>
+        </w:rPr>
+        <w:t xml:space="preserve">A logistic regression for </w:t>
+      </w:r>
+      <m:oMath>
+        <m:r>
+          <w:rPr>
+            <w:rFonts w:ascii="Cambria Math" w:hAnsi="Cambria Math" w:cs="Arial"/>
+          </w:rPr>
+          <m:t>P</m:t>
+        </m:r>
+        <m:d>
+          <m:dPr>
+            <m:ctrlPr>
+              <w:rPr>
+                <w:rFonts w:ascii="Cambria Math" w:hAnsi="Cambria Math" w:cs="Arial"/>
+                <w:i/>
+              </w:rPr>
+            </m:ctrlPr>
+          </m:dPr>
+          <m:e>
+            <m:r>
+              <w:rPr>
+                <w:rFonts w:ascii="Cambria Math" w:hAnsi="Cambria Math" w:cs="Arial"/>
+              </w:rPr>
+              <m:t>D=1</m:t>
+            </m:r>
+          </m:e>
+          <m:e>
+            <m:r>
+              <w:rPr>
+                <w:rFonts w:ascii="Cambria Math" w:hAnsi="Cambria Math" w:cs="Arial"/>
+              </w:rPr>
+              <m:t>W</m:t>
+            </m:r>
+            <m:r>
+              <w:rPr>
+                <w:rFonts w:ascii="Cambria Math" w:hAnsi="Cambria Math" w:cs="Arial"/>
+              </w:rPr>
+              <m:t>,S=1</m:t>
+            </m:r>
+          </m:e>
+        </m:d>
+      </m:oMath>
+    </w:p>
+    <w:p>
+      <w:pPr>
+        <w:pStyle w:val="ListParagraph"/>
+        <w:numPr>
+          <w:ilvl w:val="0"/>
+          <w:numId w:val="4"/>
+        </w:numPr>
+        <w:jc w:val="both"/>
+        <w:rPr>
+          <w:rFonts w:eastAsiaTheme="minorEastAsia" w:cs="Arial"/>
+        </w:rPr>
+      </w:pPr>
+      <w:r>
+        <w:rPr>
+          <w:rFonts w:eastAsiaTheme="minorEastAsia" w:cs="Arial"/>
+        </w:rPr>
+        <w:t xml:space="preserve">A logistic regression for </w:t>
+      </w:r>
+      <m:oMath>
+        <m:r>
+          <w:rPr>
+            <w:rFonts w:ascii="Cambria Math" w:eastAsiaTheme="minorEastAsia" w:hAnsi="Cambria Math" w:cs="Arial"/>
+          </w:rPr>
+          <m:t>P</m:t>
+        </m:r>
+        <m:d>
+          <m:dPr>
+            <m:ctrlPr>
+              <w:rPr>
+                <w:rFonts w:ascii="Cambria Math" w:hAnsi="Cambria Math" w:cs="Arial"/>
+                <w:i/>
+              </w:rPr>
+            </m:ctrlPr>
+          </m:dPr>
+          <m:e>
+            <m:r>
+              <w:rPr>
+                <w:rFonts w:ascii="Cambria Math" w:hAnsi="Cambria Math" w:cs="Arial"/>
+              </w:rPr>
+              <m:t>D=1</m:t>
+            </m:r>
+          </m:e>
+          <m:e>
+            <m:r>
+              <w:rPr>
+                <w:rFonts w:ascii="Cambria Math" w:hAnsi="Cambria Math" w:cs="Arial"/>
+              </w:rPr>
+              <m:t>W,</m:t>
+            </m:r>
+            <m:sSub>
+              <m:sSubPr>
+                <m:ctrlPr>
+                  <w:rPr>
+                    <w:rFonts w:ascii="Cambria Math" w:hAnsi="Cambria Math" w:cs="Arial"/>
+                    <w:i/>
+                  </w:rPr>
+                </m:ctrlPr>
+              </m:sSubPr>
+              <m:e>
+                <m:r>
+                  <w:rPr>
+                    <w:rFonts w:ascii="Cambria Math" w:hAnsi="Cambria Math" w:cs="Arial"/>
+                  </w:rPr>
+                  <m:t>S</m:t>
+                </m:r>
+              </m:e>
+              <m:sub>
+                <m:r>
+                  <w:rPr>
+                    <w:rFonts w:ascii="Cambria Math" w:hAnsi="Cambria Math" w:cs="Arial"/>
+                  </w:rPr>
+                  <m:t>ext</m:t>
+                </m:r>
+              </m:sub>
+            </m:sSub>
+            <m:r>
+              <w:rPr>
+                <w:rFonts w:ascii="Cambria Math" w:hAnsi="Cambria Math" w:cs="Arial"/>
+              </w:rPr>
+              <m:t>=1</m:t>
+            </m:r>
+          </m:e>
+        </m:d>
+      </m:oMath>
+    </w:p>
+    <w:p>
+      <w:pPr>
+        <w:jc w:val="both"/>
+        <w:rPr>
+          <w:rFonts w:eastAsiaTheme="minorEastAsia" w:cs="Arial"/>
+        </w:rPr>
+      </w:pPr>
+    </w:p>
+    <w:p>
+      <w:pPr>
+        <w:jc w:val="both"/>
+        <w:rPr>
+          <w:rFonts w:eastAsiaTheme="minorEastAsia" w:cs="Arial"/>
+        </w:rPr>
+      </w:pPr>
+      <w:r>
+        <w:rPr>
+          <w:rFonts w:eastAsiaTheme="minorEastAsia" w:cs="Arial"/>
+        </w:rPr>
+        <w:t xml:space="preserve">For simplicity, for all models, </w:t>
+      </w:r>
+      <m:oMath>
+        <m:r>
+          <w:rPr>
+            <w:rFonts w:ascii="Cambria Math" w:eastAsiaTheme="minorEastAsia" w:hAnsi="Cambria Math" w:cs="Arial"/>
+          </w:rPr>
+          <m:t>W</m:t>
+        </m:r>
+      </m:oMath>
+      <w:r>
+        <w:rPr>
+          <w:rFonts w:eastAsiaTheme="minorEastAsia" w:cs="Arial"/>
+        </w:rPr>
+        <w:t xml:space="preserve"> was the set of </w:t>
+      </w:r>
+      <w:r>
+        <w:rPr>
+          <w:rFonts w:eastAsiaTheme="minorEastAsia" w:cs="Arial"/>
+        </w:rPr>
+        <w:t>binary indicator variables</w:t>
+      </w:r>
+      <w:r>
+        <w:rPr>
+          <w:rFonts w:eastAsiaTheme="minorEastAsia" w:cs="Arial"/>
+        </w:rPr>
+        <w:t xml:space="preserve">: </w:t>
+      </w:r>
+      <w:commentRangeStart w:id="5"/>
+      <w:r>
+        <w:rPr>
+          <w:rFonts w:eastAsiaTheme="minorEastAsia" w:cs="Arial"/>
+        </w:rPr>
+        <w:t>age greater than or equal to 40 and less than 60, age greater than or equal to 60, history of coronary heart disease, history of diabetes, current smoker, former smoker, underweight BMI, overweight BMI, obese BMI, and non-Hispanic White</w:t>
+      </w:r>
+      <w:commentRangeEnd w:id="5"/>
+      <w:r>
+        <w:rPr>
+          <w:rStyle w:val="CommentReference"/>
+        </w:rPr>
+        <w:commentReference w:id="5"/>
+      </w:r>
+      <w:r>
+        <w:rPr>
+          <w:rFonts w:eastAsiaTheme="minorEastAsia" w:cs="Arial"/>
+        </w:rPr>
+        <w:t xml:space="preserve">. Additionally, </w:t>
+      </w:r>
+      <m:oMath>
+        <m:r>
+          <w:rPr>
+            <w:rFonts w:ascii="Cambria Math" w:eastAsiaTheme="minorEastAsia" w:hAnsi="Cambria Math" w:cs="Arial"/>
+          </w:rPr>
+          <m:t>D</m:t>
+        </m:r>
+      </m:oMath>
+      <w:r>
+        <w:rPr>
+          <w:rFonts w:eastAsiaTheme="minorEastAsia" w:cs="Arial"/>
+        </w:rPr>
+        <w:t xml:space="preserve"> is an indicator representing a history of any cancer, rather than the cancer site of specific interest.</w:t>
+      </w:r>
+    </w:p>
+    <w:p>
+      <w:pPr>
+        <w:jc w:val="both"/>
+        <w:rPr>
+          <w:rFonts w:eastAsiaTheme="minorEastAsia" w:cs="Arial"/>
+        </w:rPr>
+      </w:pPr>
+    </w:p>
+    <w:p>
+      <w:pPr>
+        <w:jc w:val="both"/>
+        <w:rPr>
+          <w:rFonts w:eastAsiaTheme="minorEastAsia" w:cs="Arial"/>
+        </w:rPr>
+      </w:pPr>
+      <w:r>
+        <w:rPr>
+          <w:rFonts w:eastAsiaTheme="minorEastAsia" w:cs="Arial"/>
+        </w:rPr>
+        <w:t>Corresponding selection weights are thus</w:t>
+      </w:r>
+    </w:p>
+    <w:p>
+      <w:pPr>
+        <w:jc w:val="both"/>
+        <w:rPr>
+          <w:rFonts w:eastAsiaTheme="minorEastAsia" w:cs="Arial"/>
+        </w:rPr>
+      </w:pPr>
+      <m:oMathPara>
+        <m:oMath>
+          <m:r>
+            <w:rPr>
+              <w:rFonts w:ascii="Cambria Math" w:eastAsiaTheme="minorEastAsia" w:hAnsi="Cambria Math" w:cs="Arial"/>
+            </w:rPr>
+            <m:t>ω=</m:t>
+          </m:r>
+          <m:f>
+            <m:fPr>
+              <m:ctrlPr>
+                <w:rPr>
+                  <w:rFonts w:ascii="Cambria Math" w:eastAsiaTheme="minorEastAsia" w:hAnsi="Cambria Math" w:cs="Arial"/>
+                  <w:i/>
+                </w:rPr>
+              </m:ctrlPr>
+            </m:fPr>
+            <m:num>
+              <m:r>
+                <w:rPr>
+                  <w:rFonts w:ascii="Cambria Math" w:eastAsiaTheme="minorEastAsia" w:hAnsi="Cambria Math" w:cs="Arial"/>
+                </w:rPr>
+                <m:t>1</m:t>
+              </m:r>
+            </m:num>
+            <m:den>
+              <m:r>
+                <w:rPr>
+                  <w:rFonts w:ascii="Cambria Math" w:eastAsiaTheme="minorEastAsia" w:hAnsi="Cambria Math" w:cs="Arial"/>
+                </w:rPr>
+                <m:t>P</m:t>
+              </m:r>
+              <m:d>
+                <m:dPr>
+                  <m:ctrlPr>
+                    <w:rPr>
+                      <w:rFonts w:ascii="Cambria Math" w:eastAsiaTheme="minorEastAsia" w:hAnsi="Cambria Math" w:cs="Arial"/>
+                      <w:i/>
+                    </w:rPr>
+                  </m:ctrlPr>
+                </m:dPr>
+                <m:e>
+                  <m:r>
+                    <w:rPr>
+                      <w:rFonts w:ascii="Cambria Math" w:eastAsiaTheme="minorEastAsia" w:hAnsi="Cambria Math" w:cs="Arial"/>
+                    </w:rPr>
+                    <m:t>S=1</m:t>
+                  </m:r>
+                </m:e>
+                <m:e>
+                  <m:r>
+                    <w:rPr>
+                      <w:rFonts w:ascii="Cambria Math" w:eastAsiaTheme="minorEastAsia" w:hAnsi="Cambria Math" w:cs="Arial"/>
+                    </w:rPr>
+                    <m:t>D,W</m:t>
+                  </m:r>
+                </m:e>
+              </m:d>
+            </m:den>
+          </m:f>
+        </m:oMath>
+      </m:oMathPara>
+    </w:p>
+    <w:p>
+      <w:pPr>
+        <w:jc w:val="both"/>
+        <w:rPr>
+          <w:rFonts w:eastAsiaTheme="minorEastAsia" w:cs="Arial"/>
+        </w:rPr>
+      </w:pPr>
+    </w:p>
+    <w:p>
+      <w:pPr>
+        <w:jc w:val="both"/>
+        <w:rPr>
+          <w:rFonts w:cs="Arial"/>
+        </w:rPr>
+      </w:pPr>
+    </w:p>
+    <w:p>
+      <w:pPr>
+        <w:rPr>
+          <w:rFonts w:cs="Arial"/>
+        </w:rPr>
+      </w:pPr>
+    </w:p>
+    <w:p>
+      <w:pPr>
+        <w:pStyle w:val="ListParagraph"/>
+        <w:numPr>
+          <w:ilvl w:val="3"/>
+          <w:numId w:val="2"/>
+        </w:numPr>
+        <w:rPr>
+          <w:rFonts w:cs="Arial"/>
+        </w:rPr>
+      </w:pPr>
+      <w:r>
+        <w:rPr>
+          <w:rFonts w:cs="Arial"/>
+        </w:rPr>
+        <w:t>Poststratification</w:t>
+      </w:r>
+    </w:p>
+    <w:p>
+      <w:pPr>
+        <w:rPr>
+          <w:rFonts w:cs="Arial"/>
+        </w:rPr>
+      </w:pPr>
+    </w:p>
+    <w:p>
+      <w:pPr>
+        <w:ind w:firstLine="720"/>
+        <w:rPr>
+          <w:rFonts w:cs="Arial"/>
+        </w:rPr>
+      </w:pPr>
+      <w:r>
+        <w:rPr>
+          <w:rFonts w:cs="Arial"/>
+          <w:highlight w:val="yellow"/>
+        </w:rPr>
+        <w:t>STILL TO COME</w:t>
+      </w:r>
+    </w:p>
+    <w:p>
+      <w:pPr>
+        <w:rPr>
+          <w:rFonts w:cs="Arial"/>
+        </w:rPr>
+      </w:pPr>
+    </w:p>
+    <w:p>
+      <w:pPr>
+        <w:pStyle w:val="ListParagraph"/>
+        <w:numPr>
+          <w:ilvl w:val="2"/>
+          <w:numId w:val="2"/>
+        </w:numPr>
+        <w:rPr>
+          <w:rFonts w:cs="Arial"/>
+        </w:rPr>
+      </w:pPr>
+      <w:r>
+        <w:rPr>
+          <w:rFonts w:cs="Arial"/>
+        </w:rPr>
+        <w:t>Risk score composition</w:t>
+      </w:r>
+    </w:p>
+    <w:p>
+      <w:pPr>
+        <w:rPr>
+          <w:rFonts w:cs="Arial"/>
+        </w:rPr>
+      </w:pPr>
+    </w:p>
+    <w:p>
+      <w:pPr>
+        <w:ind w:firstLine="720"/>
+        <w:jc w:val="both"/>
+        <w:rPr>
+          <w:rFonts w:cs="Arial"/>
+        </w:rPr>
+      </w:pPr>
+      <w:r>
+        <w:rPr>
+          <w:rFonts w:cs="Arial"/>
+        </w:rPr>
+        <w:t>Developing a risk score involves (1) components that comprise the risk score (i.e., variable selection) and (2) estimating the contribution of those components (i.e., variable or “disease” weights). We consider X approaches that can be broken down into two categories of approaches: (1) pruning and thresholding approaches and (2) one-shot approaches.</w:t>
+      </w:r>
+    </w:p>
+    <w:p>
+      <w:pPr>
+        <w:rPr>
+          <w:rFonts w:cs="Arial"/>
+        </w:rPr>
+      </w:pPr>
+    </w:p>
+    <w:p>
+      <w:pPr>
+        <w:pStyle w:val="ListParagraph"/>
+        <w:numPr>
+          <w:ilvl w:val="3"/>
+          <w:numId w:val="2"/>
+        </w:numPr>
+        <w:rPr>
+          <w:rFonts w:cs="Arial"/>
+        </w:rPr>
+      </w:pPr>
+      <w:r>
+        <w:rPr>
+          <w:rFonts w:cs="Arial"/>
+        </w:rPr>
+        <w:t>Pruning and thresholding</w:t>
+      </w:r>
+    </w:p>
+    <w:p>
+      <w:pPr>
+        <w:jc w:val="both"/>
+        <w:rPr>
+          <w:rFonts w:cs="Arial"/>
+        </w:rPr>
+      </w:pPr>
+    </w:p>
+    <w:p>
+      <w:pPr>
+        <w:ind w:firstLine="720"/>
+        <w:jc w:val="both"/>
+        <w:rPr>
+          <w:rFonts w:eastAsiaTheme="minorEastAsia" w:cs="Arial"/>
+        </w:rPr>
+      </w:pPr>
+      <w:r>
+        <w:rPr>
+          <w:rFonts w:cs="Arial"/>
+        </w:rPr>
+        <w:t xml:space="preserve">These approaches are analogous to pruning and thresholding in the construction of polygenic risk scores [CITE]. First, we performed a phenome-wide, univariable, adjusted </w:t>
+      </w:r>
+      <w:r>
+        <w:rPr>
+          <w:rFonts w:cs="Arial"/>
           <w:i/>
           <w:iCs/>
         </w:rPr>
-        <w:t>Other</w:t>
-      </w:r>
-      <w:r>
-        <w:t>…</w:t>
+        <w:t>unweighted</w:t>
+      </w:r>
+      <w:r>
+        <w:rPr>
+          <w:rFonts w:cs="Arial"/>
+        </w:rPr>
+        <w:t xml:space="preserve"> screen using a phenome-wide (</w:t>
+      </w:r>
+      <w:proofErr w:type="spellStart"/>
+      <w:r>
+        <w:rPr>
+          <w:rFonts w:cs="Arial"/>
+        </w:rPr>
+        <w:t>phecode-phecode</w:t>
+      </w:r>
+      <w:proofErr w:type="spellEnd"/>
+      <w:r>
+        <w:rPr>
+          <w:rFonts w:cs="Arial"/>
+        </w:rPr>
+        <w:t>) association study (</w:t>
+      </w:r>
+      <w:proofErr w:type="spellStart"/>
+      <w:r>
+        <w:rPr>
+          <w:rFonts w:cs="Arial"/>
+        </w:rPr>
+        <w:t>PheWAS</w:t>
+      </w:r>
+      <w:proofErr w:type="spellEnd"/>
+      <w:r>
+        <w:rPr>
+          <w:rFonts w:cs="Arial"/>
+        </w:rPr>
+        <w:t xml:space="preserve">). That is, for each of </w:t>
+      </w:r>
+      <m:oMath>
+        <m:r>
+          <w:rPr>
+            <w:rFonts w:ascii="Cambria Math" w:hAnsi="Cambria Math" w:cs="Arial"/>
+          </w:rPr>
+          <m:t>k</m:t>
+        </m:r>
+      </m:oMath>
+      <w:r>
+        <w:rPr>
+          <w:rFonts w:eastAsiaTheme="minorEastAsia" w:cs="Arial"/>
+        </w:rPr>
+        <w:t xml:space="preserve"> phecodes (exclusi</w:t>
+      </w:r>
+      <w:proofErr w:type="spellStart"/>
+      <w:r>
+        <w:rPr>
+          <w:rFonts w:eastAsiaTheme="minorEastAsia" w:cs="Arial"/>
+        </w:rPr>
+        <w:t>ve</w:t>
+      </w:r>
+      <w:proofErr w:type="spellEnd"/>
+      <w:r>
+        <w:rPr>
+          <w:rFonts w:eastAsiaTheme="minorEastAsia" w:cs="Arial"/>
+        </w:rPr>
+        <w:t xml:space="preserve"> of the outcome, </w:t>
+      </w:r>
+      <m:oMath>
+        <m:r>
+          <w:rPr>
+            <w:rFonts w:ascii="Cambria Math" w:eastAsiaTheme="minorEastAsia" w:hAnsi="Cambria Math" w:cs="Arial"/>
+          </w:rPr>
+          <m:t>D</m:t>
+        </m:r>
+      </m:oMath>
+      <w:r>
+        <w:rPr>
+          <w:rFonts w:eastAsiaTheme="minorEastAsia" w:cs="Arial"/>
+        </w:rPr>
+        <w:t>), we fit the model:</w:t>
       </w:r>
     </w:p>
     <w:p>
       <w:pPr>
         <w:jc w:val="both"/>
-      </w:pPr>
-      <w:r>
-        <w:t>In the USA, cancer is the second leading cause of death and will remain a leading cause of morbidity and mortality for the foreseeable future.</w:t>
-      </w:r>
-      <w:r>
-        <w:br w:type="page"/>
-      </w:r>
-    </w:p>
-    <w:p>
-      <w:r>
-        <w:rPr>
+        <w:rPr>
+          <w:rFonts w:eastAsiaTheme="minorEastAsia" w:cs="Arial"/>
+        </w:rPr>
+      </w:pPr>
+    </w:p>
+    <w:p>
+      <w:pPr>
+        <w:jc w:val="both"/>
+        <w:rPr>
+          <w:rFonts w:eastAsiaTheme="minorEastAsia" w:cs="Arial"/>
           <w:b/>
           <w:bCs/>
         </w:rPr>
+      </w:pPr>
+      <m:oMathPara>
+        <m:oMath>
+          <m:r>
+            <w:rPr>
+              <w:rFonts w:ascii="Cambria Math" w:hAnsi="Cambria Math" w:cs="Arial"/>
+            </w:rPr>
+            <m:t>logit</m:t>
+          </m:r>
+          <m:d>
+            <m:dPr>
+              <m:ctrlPr>
+                <w:rPr>
+                  <w:rFonts w:ascii="Cambria Math" w:hAnsi="Cambria Math" w:cs="Arial"/>
+                  <w:i/>
+                </w:rPr>
+              </m:ctrlPr>
+            </m:dPr>
+            <m:e>
+              <m:r>
+                <w:rPr>
+                  <w:rFonts w:ascii="Cambria Math" w:hAnsi="Cambria Math" w:cs="Arial"/>
+                </w:rPr>
+                <m:t>P</m:t>
+              </m:r>
+              <m:d>
+                <m:dPr>
+                  <m:endChr m:val="|"/>
+                  <m:ctrlPr>
+                    <w:rPr>
+                      <w:rFonts w:ascii="Cambria Math" w:hAnsi="Cambria Math" w:cs="Arial"/>
+                      <w:i/>
+                    </w:rPr>
+                  </m:ctrlPr>
+                </m:dPr>
+                <m:e>
+                  <m:r>
+                    <w:rPr>
+                      <w:rFonts w:ascii="Cambria Math" w:hAnsi="Cambria Math" w:cs="Arial"/>
+                    </w:rPr>
+                    <m:t>D=1</m:t>
+                  </m:r>
+                </m:e>
+              </m:d>
+              <m:r>
+                <m:rPr>
+                  <m:sty m:val="p"/>
+                </m:rPr>
+                <w:rPr>
+                  <w:rFonts w:ascii="Cambria Math" w:hAnsi="Cambria Math" w:cs="Arial"/>
+                </w:rPr>
+                <m:t>Phecod</m:t>
+              </m:r>
+              <m:sSub>
+                <m:sSubPr>
+                  <m:ctrlPr>
+                    <w:rPr>
+                      <w:rFonts w:ascii="Cambria Math" w:hAnsi="Cambria Math" w:cs="Arial"/>
+                      <w:i/>
+                    </w:rPr>
+                  </m:ctrlPr>
+                </m:sSubPr>
+                <m:e>
+                  <m:r>
+                    <m:rPr>
+                      <m:sty m:val="p"/>
+                    </m:rPr>
+                    <w:rPr>
+                      <w:rFonts w:ascii="Cambria Math" w:hAnsi="Cambria Math" w:cs="Arial"/>
+                    </w:rPr>
+                    <m:t>e</m:t>
+                  </m:r>
+                </m:e>
+                <m:sub>
+                  <m:r>
+                    <w:rPr>
+                      <w:rFonts w:ascii="Cambria Math" w:hAnsi="Cambria Math" w:cs="Arial"/>
+                    </w:rPr>
+                    <m:t>k</m:t>
+                  </m:r>
+                </m:sub>
+              </m:sSub>
+              <m:r>
+                <w:rPr>
+                  <w:rFonts w:ascii="Cambria Math" w:hAnsi="Cambria Math" w:cs="Arial"/>
+                </w:rPr>
+                <m:t>,</m:t>
+              </m:r>
+              <m:r>
+                <m:rPr>
+                  <m:sty m:val="bi"/>
+                </m:rPr>
+                <w:rPr>
+                  <w:rFonts w:ascii="Cambria Math" w:hAnsi="Cambria Math" w:cs="Arial"/>
+                </w:rPr>
+                <m:t>Z</m:t>
+              </m:r>
+            </m:e>
+          </m:d>
+          <m:r>
+            <w:rPr>
+              <w:rFonts w:ascii="Cambria Math" w:hAnsi="Cambria Math" w:cs="Arial"/>
+            </w:rPr>
+            <m:t>=</m:t>
+          </m:r>
+          <m:sSub>
+            <m:sSubPr>
+              <m:ctrlPr>
+                <w:rPr>
+                  <w:rFonts w:ascii="Cambria Math" w:hAnsi="Cambria Math" w:cs="Arial"/>
+                  <w:i/>
+                </w:rPr>
+              </m:ctrlPr>
+            </m:sSubPr>
+            <m:e>
+              <m:r>
+                <w:rPr>
+                  <w:rFonts w:ascii="Cambria Math" w:hAnsi="Cambria Math" w:cs="Arial"/>
+                </w:rPr>
+                <m:t>β</m:t>
+              </m:r>
+            </m:e>
+            <m:sub>
+              <m:r>
+                <w:rPr>
+                  <w:rFonts w:ascii="Cambria Math" w:hAnsi="Cambria Math" w:cs="Arial"/>
+                </w:rPr>
+                <m:t>0</m:t>
+              </m:r>
+            </m:sub>
+          </m:sSub>
+          <m:r>
+            <w:rPr>
+              <w:rFonts w:ascii="Cambria Math" w:hAnsi="Cambria Math" w:cs="Arial"/>
+            </w:rPr>
+            <m:t>+</m:t>
+          </m:r>
+          <m:sSub>
+            <m:sSubPr>
+              <m:ctrlPr>
+                <w:rPr>
+                  <w:rFonts w:ascii="Cambria Math" w:hAnsi="Cambria Math" w:cs="Arial"/>
+                  <w:i/>
+                </w:rPr>
+              </m:ctrlPr>
+            </m:sSubPr>
+            <m:e>
+              <m:r>
+                <w:rPr>
+                  <w:rFonts w:ascii="Cambria Math" w:hAnsi="Cambria Math" w:cs="Arial"/>
+                </w:rPr>
+                <m:t>β</m:t>
+              </m:r>
+            </m:e>
+            <m:sub>
+              <m:r>
+                <w:rPr>
+                  <w:rFonts w:ascii="Cambria Math" w:hAnsi="Cambria Math" w:cs="Arial"/>
+                </w:rPr>
+                <m:t>k</m:t>
+              </m:r>
+            </m:sub>
+          </m:sSub>
+          <m:r>
+            <m:rPr>
+              <m:sty m:val="p"/>
+            </m:rPr>
+            <w:rPr>
+              <w:rFonts w:ascii="Cambria Math" w:hAnsi="Cambria Math" w:cs="Arial"/>
+            </w:rPr>
+            <m:t>Phecod</m:t>
+          </m:r>
+          <m:sSub>
+            <m:sSubPr>
+              <m:ctrlPr>
+                <w:rPr>
+                  <w:rFonts w:ascii="Cambria Math" w:hAnsi="Cambria Math" w:cs="Arial"/>
+                  <w:i/>
+                </w:rPr>
+              </m:ctrlPr>
+            </m:sSubPr>
+            <m:e>
+              <m:r>
+                <m:rPr>
+                  <m:sty m:val="p"/>
+                </m:rPr>
+                <w:rPr>
+                  <w:rFonts w:ascii="Cambria Math" w:hAnsi="Cambria Math" w:cs="Arial"/>
+                </w:rPr>
+                <m:t>e</m:t>
+              </m:r>
+            </m:e>
+            <m:sub>
+              <m:r>
+                <w:rPr>
+                  <w:rFonts w:ascii="Cambria Math" w:hAnsi="Cambria Math" w:cs="Arial"/>
+                </w:rPr>
+                <m:t>k</m:t>
+              </m:r>
+            </m:sub>
+          </m:sSub>
+          <m:r>
+            <w:rPr>
+              <w:rFonts w:ascii="Cambria Math" w:hAnsi="Cambria Math" w:cs="Arial"/>
+            </w:rPr>
+            <m:t>+</m:t>
+          </m:r>
+          <m:sSub>
+            <m:sSubPr>
+              <m:ctrlPr>
+                <w:rPr>
+                  <w:rFonts w:ascii="Cambria Math" w:hAnsi="Cambria Math" w:cs="Arial"/>
+                  <w:b/>
+                  <w:bCs/>
+                  <w:i/>
+                </w:rPr>
+              </m:ctrlPr>
+            </m:sSubPr>
+            <m:e>
+              <m:r>
+                <m:rPr>
+                  <m:sty m:val="bi"/>
+                </m:rPr>
+                <w:rPr>
+                  <w:rFonts w:ascii="Cambria Math" w:hAnsi="Cambria Math" w:cs="Arial"/>
+                </w:rPr>
+                <m:t>β</m:t>
+              </m:r>
+            </m:e>
+            <m:sub>
+              <m:r>
+                <m:rPr>
+                  <m:sty m:val="bi"/>
+                </m:rPr>
+                <w:rPr>
+                  <w:rFonts w:ascii="Cambria Math" w:hAnsi="Cambria Math" w:cs="Arial"/>
+                </w:rPr>
+                <m:t>Z</m:t>
+              </m:r>
+            </m:sub>
+          </m:sSub>
+          <m:r>
+            <m:rPr>
+              <m:sty m:val="bi"/>
+            </m:rPr>
+            <w:rPr>
+              <w:rFonts w:ascii="Cambria Math" w:hAnsi="Cambria Math" w:cs="Arial"/>
+            </w:rPr>
+            <m:t>Z</m:t>
+          </m:r>
+        </m:oMath>
+      </m:oMathPara>
+    </w:p>
+    <w:p>
+      <w:pPr>
+        <w:jc w:val="both"/>
+        <w:rPr>
+          <w:rFonts w:eastAsiaTheme="minorEastAsia" w:cs="Arial"/>
+        </w:rPr>
+      </w:pPr>
+    </w:p>
+    <w:p>
+      <w:pPr>
+        <w:jc w:val="both"/>
+        <w:rPr>
+          <w:rFonts w:eastAsiaTheme="minorEastAsia" w:cs="Arial"/>
+        </w:rPr>
+      </w:pPr>
+      <w:r>
+        <w:rPr>
+          <w:rFonts w:eastAsiaTheme="minorEastAsia" w:cs="Arial"/>
+        </w:rPr>
+        <w:t xml:space="preserve">Where </w:t>
+      </w:r>
+      <m:oMath>
+        <m:r>
+          <w:rPr>
+            <w:rFonts w:ascii="Cambria Math" w:eastAsiaTheme="minorEastAsia" w:hAnsi="Cambria Math" w:cs="Arial"/>
+          </w:rPr>
+          <m:t>D</m:t>
+        </m:r>
+      </m:oMath>
+      <w:r>
+        <w:rPr>
+          <w:rFonts w:eastAsiaTheme="minorEastAsia" w:cs="Arial"/>
+        </w:rPr>
+        <w:t xml:space="preserve"> is an indicator variable for the outcome, </w:t>
+      </w:r>
+      <m:oMath>
+        <m:r>
+          <m:rPr>
+            <m:sty m:val="bi"/>
+          </m:rPr>
+          <w:rPr>
+            <w:rFonts w:ascii="Cambria Math" w:eastAsiaTheme="minorEastAsia" w:hAnsi="Cambria Math" w:cs="Arial"/>
+          </w:rPr>
+          <m:t>Z</m:t>
+        </m:r>
+      </m:oMath>
+      <w:r>
+        <w:rPr>
+          <w:rFonts w:eastAsiaTheme="minorEastAsia" w:cs="Arial"/>
+        </w:rPr>
+        <w:t xml:space="preserve"> are the set of covariates included in the model (e.g., age, sex, length of follow-up in EHR). </w:t>
+      </w:r>
+      <w:r>
+        <w:rPr>
+          <w:rFonts w:eastAsiaTheme="minorEastAsia" w:cs="Arial"/>
+        </w:rPr>
+        <w:t xml:space="preserve">We additionally consider a </w:t>
+      </w:r>
+      <w:r>
+        <w:rPr>
+          <w:rFonts w:eastAsiaTheme="minorEastAsia" w:cs="Arial"/>
+          <w:i/>
+          <w:iCs/>
+        </w:rPr>
+        <w:t>weighted</w:t>
+      </w:r>
+      <w:r>
+        <w:rPr>
+          <w:rFonts w:eastAsiaTheme="minorEastAsia" w:cs="Arial"/>
+        </w:rPr>
+        <w:t xml:space="preserve"> </w:t>
+      </w:r>
+      <w:proofErr w:type="spellStart"/>
+      <w:r>
+        <w:rPr>
+          <w:rFonts w:eastAsiaTheme="minorEastAsia" w:cs="Arial"/>
+        </w:rPr>
+        <w:t>PheWAS</w:t>
+      </w:r>
+      <w:proofErr w:type="spellEnd"/>
+      <w:r>
+        <w:rPr>
+          <w:rFonts w:eastAsiaTheme="minorEastAsia" w:cs="Arial"/>
+        </w:rPr>
+        <w:t xml:space="preserve"> with the model:</w:t>
+      </w:r>
+    </w:p>
+    <w:p>
+      <w:pPr>
+        <w:jc w:val="both"/>
+        <w:rPr>
+          <w:rFonts w:eastAsiaTheme="minorEastAsia" w:cs="Arial"/>
+        </w:rPr>
+      </w:pPr>
+    </w:p>
+    <w:p>
+      <w:pPr>
+        <w:jc w:val="center"/>
+        <w:rPr>
+          <w:rFonts w:eastAsiaTheme="minorEastAsia" w:cs="Arial"/>
+        </w:rPr>
+      </w:pPr>
+      <m:oMathPara>
+        <m:oMath>
+          <m:r>
+            <w:rPr>
+              <w:rFonts w:ascii="Cambria Math" w:eastAsiaTheme="minorEastAsia" w:hAnsi="Cambria Math" w:cs="Arial"/>
+            </w:rPr>
+            <m:t>logit(P</m:t>
+          </m:r>
+          <m:d>
+            <m:dPr>
+              <m:ctrlPr>
+                <w:rPr>
+                  <w:rFonts w:ascii="Cambria Math" w:eastAsiaTheme="minorEastAsia" w:hAnsi="Cambria Math" w:cs="Arial"/>
+                  <w:i/>
+                </w:rPr>
+              </m:ctrlPr>
+            </m:dPr>
+            <m:e>
+              <m:r>
+                <w:rPr>
+                  <w:rFonts w:ascii="Cambria Math" w:eastAsiaTheme="minorEastAsia" w:hAnsi="Cambria Math" w:cs="Arial"/>
+                </w:rPr>
+                <m:t>D=1</m:t>
+              </m:r>
+            </m:e>
+            <m:e>
+              <m:r>
+                <m:rPr>
+                  <m:sty m:val="p"/>
+                </m:rPr>
+                <w:rPr>
+                  <w:rFonts w:ascii="Cambria Math" w:eastAsiaTheme="minorEastAsia" w:hAnsi="Cambria Math" w:cs="Arial"/>
+                </w:rPr>
+                <m:t>Phecod</m:t>
+              </m:r>
+              <m:sSub>
+                <m:sSubPr>
+                  <m:ctrlPr>
+                    <w:rPr>
+                      <w:rFonts w:ascii="Cambria Math" w:eastAsiaTheme="minorEastAsia" w:hAnsi="Cambria Math" w:cs="Arial"/>
+                      <w:i/>
+                    </w:rPr>
+                  </m:ctrlPr>
+                </m:sSubPr>
+                <m:e>
+                  <m:r>
+                    <m:rPr>
+                      <m:sty m:val="p"/>
+                    </m:rPr>
+                    <w:rPr>
+                      <w:rFonts w:ascii="Cambria Math" w:eastAsiaTheme="minorEastAsia" w:hAnsi="Cambria Math" w:cs="Arial"/>
+                    </w:rPr>
+                    <m:t>e</m:t>
+                  </m:r>
+                </m:e>
+                <m:sub>
+                  <m:r>
+                    <w:rPr>
+                      <w:rFonts w:ascii="Cambria Math" w:eastAsiaTheme="minorEastAsia" w:hAnsi="Cambria Math" w:cs="Arial"/>
+                    </w:rPr>
+                    <m:t>k</m:t>
+                  </m:r>
+                </m:sub>
+              </m:sSub>
+              <m:r>
+                <w:rPr>
+                  <w:rFonts w:ascii="Cambria Math" w:eastAsiaTheme="minorEastAsia" w:hAnsi="Cambria Math" w:cs="Arial"/>
+                </w:rPr>
+                <m:t>,</m:t>
+              </m:r>
+              <m:r>
+                <m:rPr>
+                  <m:sty m:val="bi"/>
+                </m:rPr>
+                <w:rPr>
+                  <w:rFonts w:ascii="Cambria Math" w:eastAsiaTheme="minorEastAsia" w:hAnsi="Cambria Math" w:cs="Arial"/>
+                </w:rPr>
+                <m:t>Z</m:t>
+              </m:r>
+              <m:r>
+                <w:rPr>
+                  <w:rFonts w:ascii="Cambria Math" w:eastAsiaTheme="minorEastAsia" w:hAnsi="Cambria Math" w:cs="Arial"/>
+                </w:rPr>
+                <m:t>;ω</m:t>
+              </m:r>
+            </m:e>
+          </m:d>
+          <m:r>
+            <w:rPr>
+              <w:rFonts w:ascii="Cambria Math" w:eastAsiaTheme="minorEastAsia" w:hAnsi="Cambria Math" w:cs="Arial"/>
+            </w:rPr>
+            <m:t>=</m:t>
+          </m:r>
+          <m:sSub>
+            <m:sSubPr>
+              <m:ctrlPr>
+                <w:rPr>
+                  <w:rFonts w:ascii="Cambria Math" w:eastAsiaTheme="minorEastAsia" w:hAnsi="Cambria Math" w:cs="Arial"/>
+                  <w:i/>
+                </w:rPr>
+              </m:ctrlPr>
+            </m:sSubPr>
+            <m:e>
+              <m:r>
+                <w:rPr>
+                  <w:rFonts w:ascii="Cambria Math" w:eastAsiaTheme="minorEastAsia" w:hAnsi="Cambria Math" w:cs="Arial"/>
+                </w:rPr>
+                <m:t>β</m:t>
+              </m:r>
+            </m:e>
+            <m:sub>
+              <m:r>
+                <w:rPr>
+                  <w:rFonts w:ascii="Cambria Math" w:eastAsiaTheme="minorEastAsia" w:hAnsi="Cambria Math" w:cs="Arial"/>
+                </w:rPr>
+                <m:t>0</m:t>
+              </m:r>
+            </m:sub>
+          </m:sSub>
+          <m:r>
+            <w:rPr>
+              <w:rFonts w:ascii="Cambria Math" w:eastAsiaTheme="minorEastAsia" w:hAnsi="Cambria Math" w:cs="Arial"/>
+            </w:rPr>
+            <m:t>+</m:t>
+          </m:r>
+          <m:sSub>
+            <m:sSubPr>
+              <m:ctrlPr>
+                <w:rPr>
+                  <w:rFonts w:ascii="Cambria Math" w:eastAsiaTheme="minorEastAsia" w:hAnsi="Cambria Math" w:cs="Arial"/>
+                  <w:i/>
+                </w:rPr>
+              </m:ctrlPr>
+            </m:sSubPr>
+            <m:e>
+              <m:r>
+                <w:rPr>
+                  <w:rFonts w:ascii="Cambria Math" w:eastAsiaTheme="minorEastAsia" w:hAnsi="Cambria Math" w:cs="Arial"/>
+                </w:rPr>
+                <m:t>β</m:t>
+              </m:r>
+            </m:e>
+            <m:sub>
+              <m:r>
+                <w:rPr>
+                  <w:rFonts w:ascii="Cambria Math" w:eastAsiaTheme="minorEastAsia" w:hAnsi="Cambria Math" w:cs="Arial"/>
+                </w:rPr>
+                <m:t>k</m:t>
+              </m:r>
+            </m:sub>
+          </m:sSub>
+          <m:r>
+            <m:rPr>
+              <m:sty m:val="p"/>
+            </m:rPr>
+            <w:rPr>
+              <w:rFonts w:ascii="Cambria Math" w:eastAsiaTheme="minorEastAsia" w:hAnsi="Cambria Math" w:cs="Arial"/>
+            </w:rPr>
+            <m:t>Phecod</m:t>
+          </m:r>
+          <m:sSub>
+            <m:sSubPr>
+              <m:ctrlPr>
+                <w:rPr>
+                  <w:rFonts w:ascii="Cambria Math" w:eastAsiaTheme="minorEastAsia" w:hAnsi="Cambria Math" w:cs="Arial"/>
+                  <w:i/>
+                </w:rPr>
+              </m:ctrlPr>
+            </m:sSubPr>
+            <m:e>
+              <m:r>
+                <m:rPr>
+                  <m:sty m:val="p"/>
+                </m:rPr>
+                <w:rPr>
+                  <w:rFonts w:ascii="Cambria Math" w:eastAsiaTheme="minorEastAsia" w:hAnsi="Cambria Math" w:cs="Arial"/>
+                </w:rPr>
+                <m:t>e</m:t>
+              </m:r>
+            </m:e>
+            <m:sub>
+              <m:r>
+                <w:rPr>
+                  <w:rFonts w:ascii="Cambria Math" w:eastAsiaTheme="minorEastAsia" w:hAnsi="Cambria Math" w:cs="Arial"/>
+                </w:rPr>
+                <m:t>k</m:t>
+              </m:r>
+            </m:sub>
+          </m:sSub>
+          <m:r>
+            <w:rPr>
+              <w:rFonts w:ascii="Cambria Math" w:eastAsiaTheme="minorEastAsia" w:hAnsi="Cambria Math" w:cs="Arial"/>
+            </w:rPr>
+            <m:t>+</m:t>
+          </m:r>
+          <m:sSub>
+            <m:sSubPr>
+              <m:ctrlPr>
+                <w:rPr>
+                  <w:rFonts w:ascii="Cambria Math" w:eastAsiaTheme="minorEastAsia" w:hAnsi="Cambria Math" w:cs="Arial"/>
+                  <w:b/>
+                  <w:bCs/>
+                  <w:i/>
+                </w:rPr>
+              </m:ctrlPr>
+            </m:sSubPr>
+            <m:e>
+              <m:r>
+                <m:rPr>
+                  <m:sty m:val="bi"/>
+                </m:rPr>
+                <w:rPr>
+                  <w:rFonts w:ascii="Cambria Math" w:eastAsiaTheme="minorEastAsia" w:hAnsi="Cambria Math" w:cs="Arial"/>
+                </w:rPr>
+                <m:t>β</m:t>
+              </m:r>
+            </m:e>
+            <m:sub>
+              <m:r>
+                <m:rPr>
+                  <m:sty m:val="bi"/>
+                </m:rPr>
+                <w:rPr>
+                  <w:rFonts w:ascii="Cambria Math" w:eastAsiaTheme="minorEastAsia" w:hAnsi="Cambria Math" w:cs="Arial"/>
+                </w:rPr>
+                <m:t>Z</m:t>
+              </m:r>
+            </m:sub>
+          </m:sSub>
+          <m:r>
+            <m:rPr>
+              <m:sty m:val="bi"/>
+            </m:rPr>
+            <w:rPr>
+              <w:rFonts w:ascii="Cambria Math" w:eastAsiaTheme="minorEastAsia" w:hAnsi="Cambria Math" w:cs="Arial"/>
+            </w:rPr>
+            <m:t>Z</m:t>
+          </m:r>
+        </m:oMath>
+      </m:oMathPara>
+    </w:p>
+    <w:p>
+      <w:pPr>
+        <w:jc w:val="both"/>
+        <w:rPr>
+          <w:rFonts w:eastAsiaTheme="minorEastAsia" w:cs="Arial"/>
+        </w:rPr>
+      </w:pPr>
+    </w:p>
+    <w:p>
+      <w:pPr>
+        <w:jc w:val="both"/>
+        <w:rPr>
+          <w:rFonts w:eastAsiaTheme="minorEastAsia" w:cs="Arial"/>
+        </w:rPr>
+      </w:pPr>
+      <w:r>
+        <w:rPr>
+          <w:rFonts w:eastAsiaTheme="minorEastAsia" w:cs="Arial"/>
+        </w:rPr>
+        <w:t>Where the weights are calculated as described above (SECTION).</w:t>
+      </w:r>
+    </w:p>
+    <w:p>
+      <w:pPr>
+        <w:jc w:val="both"/>
+        <w:rPr>
+          <w:rFonts w:eastAsiaTheme="minorEastAsia" w:cs="Arial"/>
+        </w:rPr>
+      </w:pPr>
+    </w:p>
+    <w:p>
+      <w:pPr>
+        <w:ind w:firstLine="720"/>
+        <w:jc w:val="both"/>
+        <w:rPr>
+          <w:rFonts w:eastAsiaTheme="minorEastAsia" w:cs="Arial"/>
+        </w:rPr>
+      </w:pPr>
+      <w:r>
+        <w:rPr>
+          <w:rFonts w:eastAsiaTheme="minorEastAsia" w:cs="Arial"/>
+        </w:rPr>
+        <w:t xml:space="preserve">Next, a p-value thresholding step (the “selection step”) is implemented after the phenome-wide scan is performed. Two multiple testing corrected p-value thresholds will be applied: </w:t>
+      </w:r>
+      <m:oMath>
+        <m:sSub>
+          <m:sSubPr>
+            <m:ctrlPr>
+              <w:rPr>
+                <w:rFonts w:ascii="Cambria Math" w:eastAsiaTheme="minorEastAsia" w:hAnsi="Cambria Math" w:cs="Arial"/>
+                <w:i/>
+              </w:rPr>
+            </m:ctrlPr>
+          </m:sSubPr>
+          <m:e>
+            <m:r>
+              <w:rPr>
+                <w:rFonts w:ascii="Cambria Math" w:eastAsiaTheme="minorEastAsia" w:hAnsi="Cambria Math" w:cs="Arial"/>
+              </w:rPr>
+              <m:t>p</m:t>
+            </m:r>
+          </m:e>
+          <m:sub>
+            <m:r>
+              <w:rPr>
+                <w:rFonts w:ascii="Cambria Math" w:eastAsiaTheme="minorEastAsia" w:hAnsi="Cambria Math" w:cs="Arial"/>
+              </w:rPr>
+              <m:t>tk</m:t>
+            </m:r>
+          </m:sub>
+        </m:sSub>
+        <m:r>
+          <w:rPr>
+            <w:rFonts w:ascii="Cambria Math" w:eastAsiaTheme="minorEastAsia" w:hAnsi="Cambria Math" w:cs="Arial"/>
+          </w:rPr>
+          <m:t>=0.05/k</m:t>
+        </m:r>
+      </m:oMath>
+      <w:r>
+        <w:rPr>
+          <w:rFonts w:eastAsiaTheme="minorEastAsia" w:cs="Arial"/>
+        </w:rPr>
+        <w:t xml:space="preserve">, where </w:t>
+      </w:r>
+      <m:oMath>
+        <m:r>
+          <w:rPr>
+            <w:rFonts w:ascii="Cambria Math" w:eastAsiaTheme="minorEastAsia" w:hAnsi="Cambria Math" w:cs="Arial"/>
+          </w:rPr>
+          <m:t>k</m:t>
+        </m:r>
+      </m:oMath>
+      <w:r>
+        <w:rPr>
+          <w:rFonts w:eastAsiaTheme="minorEastAsia" w:cs="Arial"/>
+        </w:rPr>
+        <w:t xml:space="preserve"> is the number of phecodes considered (and, thus, the number of models fit), and </w:t>
+      </w:r>
+      <m:oMath>
+        <m:sSub>
+          <m:sSubPr>
+            <m:ctrlPr>
+              <w:rPr>
+                <w:rFonts w:ascii="Cambria Math" w:eastAsiaTheme="minorEastAsia" w:hAnsi="Cambria Math" w:cs="Arial"/>
+                <w:i/>
+              </w:rPr>
+            </m:ctrlPr>
+          </m:sSubPr>
+          <m:e>
+            <m:r>
+              <w:rPr>
+                <w:rFonts w:ascii="Cambria Math" w:eastAsiaTheme="minorEastAsia" w:hAnsi="Cambria Math" w:cs="Arial"/>
+              </w:rPr>
+              <m:t>p</m:t>
+            </m:r>
+          </m:e>
+          <m:sub>
+            <m:r>
+              <w:rPr>
+                <w:rFonts w:ascii="Cambria Math" w:eastAsiaTheme="minorEastAsia" w:hAnsi="Cambria Math" w:cs="Arial"/>
+              </w:rPr>
+              <m:t>tm</m:t>
+            </m:r>
+          </m:sub>
+        </m:sSub>
+        <m:r>
+          <w:rPr>
+            <w:rFonts w:ascii="Cambria Math" w:eastAsiaTheme="minorEastAsia" w:hAnsi="Cambria Math" w:cs="Arial"/>
+          </w:rPr>
+          <m:t>=0.05/m</m:t>
+        </m:r>
+      </m:oMath>
+      <w:r>
+        <w:rPr>
+          <w:rFonts w:eastAsiaTheme="minorEastAsia" w:cs="Arial"/>
+        </w:rPr>
+        <w:t xml:space="preserve">, where </w:t>
+      </w:r>
+      <m:oMath>
+        <m:r>
+          <w:rPr>
+            <w:rFonts w:ascii="Cambria Math" w:eastAsiaTheme="minorEastAsia" w:hAnsi="Cambria Math" w:cs="Arial"/>
+          </w:rPr>
+          <m:t>m</m:t>
+        </m:r>
+      </m:oMath>
+      <w:r>
+        <w:rPr>
+          <w:rFonts w:eastAsiaTheme="minorEastAsia" w:cs="Arial"/>
+        </w:rPr>
+        <w:t xml:space="preserve"> is the number of principal components of the phenome data that explain 99% of the variation. In both cases, </w:t>
+      </w:r>
+      <w:proofErr w:type="spellStart"/>
+      <w:r>
+        <w:rPr>
+          <w:rFonts w:eastAsiaTheme="minorEastAsia" w:cs="Arial"/>
+        </w:rPr>
+        <w:t>phecodes</w:t>
+      </w:r>
+      <w:proofErr w:type="spellEnd"/>
+      <w:r>
+        <w:rPr>
+          <w:rFonts w:eastAsiaTheme="minorEastAsia" w:cs="Arial"/>
+        </w:rPr>
+        <w:t xml:space="preserve"> whose p-value for </w:t>
+      </w:r>
+      <m:oMath>
+        <m:sSub>
+          <m:sSubPr>
+            <m:ctrlPr>
+              <w:rPr>
+                <w:rFonts w:ascii="Cambria Math" w:eastAsiaTheme="minorEastAsia" w:hAnsi="Cambria Math" w:cs="Arial"/>
+                <w:i/>
+              </w:rPr>
+            </m:ctrlPr>
+          </m:sSubPr>
+          <m:e>
+            <m:r>
+              <w:rPr>
+                <w:rFonts w:ascii="Cambria Math" w:eastAsiaTheme="minorEastAsia" w:hAnsi="Cambria Math" w:cs="Arial"/>
+              </w:rPr>
+              <m:t>β</m:t>
+            </m:r>
+          </m:e>
+          <m:sub>
+            <m:r>
+              <w:rPr>
+                <w:rFonts w:ascii="Cambria Math" w:eastAsiaTheme="minorEastAsia" w:hAnsi="Cambria Math" w:cs="Arial"/>
+              </w:rPr>
+              <m:t>k</m:t>
+            </m:r>
+          </m:sub>
+        </m:sSub>
+      </m:oMath>
+      <w:r>
+        <w:rPr>
+          <w:rFonts w:eastAsiaTheme="minorEastAsia" w:cs="Arial"/>
+        </w:rPr>
+        <w:t xml:space="preserve"> is less than the threshold will be selected.</w:t>
+      </w:r>
+    </w:p>
+    <w:p>
+      <w:pPr>
+        <w:jc w:val="both"/>
+        <w:rPr>
+          <w:rFonts w:eastAsiaTheme="minorEastAsia" w:cs="Arial"/>
+        </w:rPr>
+      </w:pPr>
+    </w:p>
+    <w:p>
+      <w:pPr>
+        <w:ind w:firstLine="720"/>
+        <w:jc w:val="both"/>
+        <w:rPr>
+          <w:rFonts w:eastAsiaTheme="minorEastAsia" w:cs="Arial"/>
+        </w:rPr>
+      </w:pPr>
+      <w:r>
+        <w:rPr>
+          <w:rFonts w:eastAsiaTheme="minorEastAsia" w:cs="Arial"/>
+        </w:rPr>
+        <w:t xml:space="preserve">In practice, it is very possible that very few or even no </w:t>
+      </w:r>
+      <w:proofErr w:type="spellStart"/>
+      <w:r>
+        <w:rPr>
+          <w:rFonts w:eastAsiaTheme="minorEastAsia" w:cs="Arial"/>
+        </w:rPr>
+        <w:t>phecodes</w:t>
+      </w:r>
+      <w:proofErr w:type="spellEnd"/>
+      <w:r>
+        <w:rPr>
+          <w:rFonts w:eastAsiaTheme="minorEastAsia" w:cs="Arial"/>
+        </w:rPr>
+        <w:t xml:space="preserve"> will be selected at this threshold. We also consider an alternative strategy where </w:t>
+      </w:r>
+      <w:proofErr w:type="spellStart"/>
+      <w:r>
+        <w:rPr>
+          <w:rFonts w:eastAsiaTheme="minorEastAsia" w:cs="Arial"/>
+        </w:rPr>
+        <w:t>phecodes</w:t>
+      </w:r>
+      <w:proofErr w:type="spellEnd"/>
+      <w:r>
+        <w:rPr>
+          <w:rFonts w:eastAsiaTheme="minorEastAsia" w:cs="Arial"/>
+        </w:rPr>
+        <w:t xml:space="preserve"> with the 50 smallest p-values are selected as components of the risk score (provided they are also nominally significant at </w:t>
+      </w:r>
+      <m:oMath>
+        <m:r>
+          <w:rPr>
+            <w:rFonts w:ascii="Cambria Math" w:eastAsiaTheme="minorEastAsia" w:hAnsi="Cambria Math" w:cs="Arial"/>
+          </w:rPr>
+          <m:t>α=0.05</m:t>
+        </m:r>
+      </m:oMath>
+      <w:r>
+        <w:rPr>
+          <w:rFonts w:eastAsiaTheme="minorEastAsia" w:cs="Arial"/>
+        </w:rPr>
+        <w:t>).</w:t>
+      </w:r>
+    </w:p>
+    <w:p>
+      <w:pPr>
+        <w:jc w:val="both"/>
+        <w:rPr>
+          <w:rFonts w:eastAsiaTheme="minorEastAsia" w:cs="Arial"/>
+        </w:rPr>
+      </w:pPr>
+    </w:p>
+    <w:p>
+      <w:pPr>
+        <w:ind w:firstLine="720"/>
+        <w:jc w:val="both"/>
+        <w:rPr>
+          <w:rFonts w:eastAsiaTheme="minorEastAsia" w:cs="Arial"/>
+        </w:rPr>
+      </w:pPr>
+      <w:r>
+        <w:rPr>
+          <w:rFonts w:eastAsiaTheme="minorEastAsia" w:cs="Arial"/>
+        </w:rPr>
         <w:lastRenderedPageBreak/>
-        <w:t>Methods</w:t>
-      </w:r>
-    </w:p>
-    <w:p/>
-    <w:p>
-      <w:r>
-        <w:br w:type="page"/>
-      </w:r>
-    </w:p>
-    <w:p>
-      <w:r>
-        <w:rPr>
+        <w:t xml:space="preserve">In our naïve approaches, </w:t>
+      </w:r>
+      <w:r>
+        <w:rPr>
+          <w:rFonts w:eastAsiaTheme="minorEastAsia" w:cs="Arial"/>
+        </w:rPr>
+        <w:t xml:space="preserve">the estimate </w:t>
+      </w:r>
+      <m:oMath>
+        <m:sSub>
+          <m:sSubPr>
+            <m:ctrlPr>
+              <w:rPr>
+                <w:rFonts w:ascii="Cambria Math" w:eastAsiaTheme="minorEastAsia" w:hAnsi="Cambria Math" w:cs="Arial"/>
+                <w:i/>
+              </w:rPr>
+            </m:ctrlPr>
+          </m:sSubPr>
+          <m:e>
+            <m:acc>
+              <m:accPr>
+                <m:ctrlPr>
+                  <w:rPr>
+                    <w:rFonts w:ascii="Cambria Math" w:eastAsiaTheme="minorEastAsia" w:hAnsi="Cambria Math" w:cs="Arial"/>
+                    <w:i/>
+                  </w:rPr>
+                </m:ctrlPr>
+              </m:accPr>
+              <m:e>
+                <m:r>
+                  <w:rPr>
+                    <w:rFonts w:ascii="Cambria Math" w:eastAsiaTheme="minorEastAsia" w:hAnsi="Cambria Math" w:cs="Arial"/>
+                  </w:rPr>
+                  <m:t>β</m:t>
+                </m:r>
+              </m:e>
+            </m:acc>
+          </m:e>
+          <m:sub>
+            <m:r>
+              <w:rPr>
+                <w:rFonts w:ascii="Cambria Math" w:eastAsiaTheme="minorEastAsia" w:hAnsi="Cambria Math" w:cs="Arial"/>
+              </w:rPr>
+              <m:t>k</m:t>
+            </m:r>
+          </m:sub>
+        </m:sSub>
+      </m:oMath>
+      <w:r>
+        <w:rPr>
+          <w:rFonts w:eastAsiaTheme="minorEastAsia" w:cs="Arial"/>
+        </w:rPr>
+        <w:t xml:space="preserve"> serves as the disease weight and its p-value is used for pruning and thresholding.</w:t>
+      </w:r>
+      <w:r>
+        <w:rPr>
+          <w:rFonts w:eastAsiaTheme="minorEastAsia" w:cs="Arial"/>
+        </w:rPr>
+        <w:t xml:space="preserve"> The summation of the risk score components and their </w:t>
+      </w:r>
+      <w:r>
+        <w:rPr>
+          <w:rFonts w:eastAsiaTheme="minorEastAsia" w:cs="Arial"/>
+        </w:rPr>
+        <w:t>disease weights are described later (SECTION).</w:t>
+      </w:r>
+    </w:p>
+    <w:p>
+      <w:pPr>
+        <w:jc w:val="both"/>
+        <w:rPr>
+          <w:rFonts w:eastAsiaTheme="minorEastAsia" w:cs="Arial"/>
+        </w:rPr>
+      </w:pPr>
+    </w:p>
+    <w:p>
+      <w:pPr>
+        <w:ind w:firstLine="720"/>
+        <w:jc w:val="both"/>
+        <w:rPr>
+          <w:rFonts w:eastAsiaTheme="minorEastAsia" w:cs="Arial"/>
+        </w:rPr>
+      </w:pPr>
+      <w:r>
+        <w:rPr>
+          <w:rFonts w:eastAsiaTheme="minorEastAsia" w:cs="Arial"/>
+        </w:rPr>
+        <w:t xml:space="preserve">As described thus far, the weights are estimated using a univariable approach. </w:t>
+      </w:r>
+      <w:r>
+        <w:rPr>
+          <w:rFonts w:eastAsiaTheme="minorEastAsia" w:cs="Arial"/>
+        </w:rPr>
+        <w:t xml:space="preserve">In the </w:t>
+      </w:r>
+      <w:r>
+        <w:rPr>
+          <w:rFonts w:eastAsiaTheme="minorEastAsia" w:cs="Arial"/>
+          <w:i/>
+          <w:iCs/>
+        </w:rPr>
+        <w:t>unweighted</w:t>
+      </w:r>
+      <w:r>
+        <w:rPr>
+          <w:rFonts w:eastAsiaTheme="minorEastAsia" w:cs="Arial"/>
+        </w:rPr>
+        <w:t xml:space="preserve"> </w:t>
+      </w:r>
+      <w:proofErr w:type="spellStart"/>
+      <w:r>
+        <w:rPr>
+          <w:rFonts w:eastAsiaTheme="minorEastAsia" w:cs="Arial"/>
+        </w:rPr>
+        <w:t>PheWAS</w:t>
+      </w:r>
+      <w:proofErr w:type="spellEnd"/>
+      <w:r>
+        <w:rPr>
+          <w:rFonts w:eastAsiaTheme="minorEastAsia" w:cs="Arial"/>
+        </w:rPr>
+        <w:t xml:space="preserve"> setting, we consider an additional step where selected </w:t>
+      </w:r>
+      <w:proofErr w:type="spellStart"/>
+      <w:r>
+        <w:rPr>
+          <w:rFonts w:eastAsiaTheme="minorEastAsia" w:cs="Arial"/>
+        </w:rPr>
+        <w:t>phecodes</w:t>
+      </w:r>
+      <w:proofErr w:type="spellEnd"/>
+      <w:r>
+        <w:rPr>
+          <w:rFonts w:eastAsiaTheme="minorEastAsia" w:cs="Arial"/>
+        </w:rPr>
+        <w:t xml:space="preserve"> (either by p-value threshold or by smallest p-values) are fit jointly using a weighted Ridge regression. </w:t>
+      </w:r>
+      <w:commentRangeStart w:id="6"/>
+      <w:r>
+        <w:rPr>
+          <w:rFonts w:eastAsiaTheme="minorEastAsia" w:cs="Arial"/>
+        </w:rPr>
+        <w:t>Ridge regression</w:t>
+      </w:r>
+      <w:r>
+        <w:rPr>
+          <w:rFonts w:eastAsiaTheme="minorEastAsia" w:cs="Arial"/>
+        </w:rPr>
+        <w:fldChar w:fldCharType="begin"/>
+      </w:r>
+      <w:r>
+        <w:rPr>
+          <w:rFonts w:eastAsiaTheme="minorEastAsia" w:cs="Arial"/>
+        </w:rPr>
+        <w:instrText xml:space="preserve"> ADDIN ZOTERO_ITEM CSL_CITATION {"citationID":"3NqSDFlk","properties":{"formattedCitation":"\\super 19,20\\nosupersub{}","plainCitation":"19,20","noteIndex":0},"citationItems":[{"id":4414,"uris":["http://zotero.org/users/4902889/items/32Y9W649"],"itemData":{"id":4414,"type":"article-journal","container-title":"Technometrics","DOI":"10.1080/00401706.1970.10488635","ISSN":"0040-1706, 1537-2723","issue":"1","journalAbbreviation":"Technometrics","language":"en","page":"69-82","source":"DOI.org (Crossref)","title":"Ridge Regression: Applications to Nonorthogonal Problems","title-short":"Ridge Regression","volume":"12","author":[{"family":"Hoerl","given":"Arthur E."},{"family":"Kennard","given":"Robert W."}],"issued":{"date-parts":[["1970",2]]}}},{"id":4415,"uris":["http://zotero.org/users/4902889/items/KI8ZKV9H"],"itemData":{"id":4415,"type":"article-journal","container-title":"Technometrics","DOI":"10.1080/00401706.1970.10488634","ISSN":"0040-1706, 1537-2723","issue":"1","journalAbbreviation":"Technometrics","language":"en","page":"55-67","source":"DOI.org (Crossref)","title":"Ridge Regression: Biased Estimation for Nonorthogonal Problems","title-short":"Ridge Regression","volume":"12","author":[{"family":"Hoerl","given":"Arthur E."},{"family":"Kennard","given":"Robert W."}],"issued":{"date-parts":[["1970",2]]}}}],"schema":"https://github.com/citation-style-language/schema/raw/master/csl-citation.json"} </w:instrText>
+      </w:r>
+      <w:r>
+        <w:rPr>
+          <w:rFonts w:eastAsiaTheme="minorEastAsia" w:cs="Arial"/>
+        </w:rPr>
+        <w:fldChar w:fldCharType="separate"/>
+      </w:r>
+      <w:r>
+        <w:rPr>
+          <w:rFonts w:cs="Arial"/>
+          <w:vertAlign w:val="superscript"/>
+        </w:rPr>
+        <w:t>19,20</w:t>
+      </w:r>
+      <w:r>
+        <w:rPr>
+          <w:rFonts w:eastAsiaTheme="minorEastAsia" w:cs="Arial"/>
+        </w:rPr>
+        <w:fldChar w:fldCharType="end"/>
+      </w:r>
+      <w:r>
+        <w:rPr>
+          <w:rFonts w:eastAsiaTheme="minorEastAsia" w:cs="Arial"/>
+        </w:rPr>
+        <w:t xml:space="preserve"> is a regularized regression method that introduces an L2 penalty and is designed to handle multicollinearity. </w:t>
+      </w:r>
+      <w:commentRangeEnd w:id="6"/>
+      <w:r>
+        <w:rPr>
+          <w:rStyle w:val="CommentReference"/>
+        </w:rPr>
+        <w:commentReference w:id="6"/>
+      </w:r>
+      <w:r>
+        <w:rPr>
+          <w:rFonts w:eastAsiaTheme="minorEastAsia" w:cs="Arial"/>
+        </w:rPr>
+        <w:t xml:space="preserve">Ridge regression requires the specification of the </w:t>
+      </w:r>
+      <m:oMath>
+        <m:r>
+          <w:rPr>
+            <w:rFonts w:ascii="Cambria Math" w:eastAsiaTheme="minorEastAsia" w:hAnsi="Cambria Math" w:cs="Arial"/>
+          </w:rPr>
+          <m:t>λ</m:t>
+        </m:r>
+      </m:oMath>
+      <w:r>
+        <w:rPr>
+          <w:rFonts w:eastAsiaTheme="minorEastAsia" w:cs="Arial"/>
+        </w:rPr>
+        <w:t xml:space="preserve"> parameter, which introduces bias while decreasing variance. The </w:t>
+      </w:r>
+      <m:oMath>
+        <m:r>
+          <w:rPr>
+            <w:rFonts w:ascii="Cambria Math" w:eastAsiaTheme="minorEastAsia" w:hAnsi="Cambria Math" w:cs="Arial"/>
+          </w:rPr>
+          <m:t>λ</m:t>
+        </m:r>
+      </m:oMath>
+      <w:r>
+        <w:rPr>
+          <w:rFonts w:eastAsiaTheme="minorEastAsia" w:cs="Arial"/>
+        </w:rPr>
+        <w:t xml:space="preserve"> parameter will be selected using cross-validation as the value at which </w:t>
+      </w:r>
+      <m:oMath>
+        <m:r>
+          <w:rPr>
+            <w:rFonts w:ascii="Cambria Math" w:eastAsiaTheme="minorEastAsia" w:hAnsi="Cambria Math" w:cs="Arial"/>
+          </w:rPr>
+          <m:t>λ</m:t>
+        </m:r>
+      </m:oMath>
+      <w:r>
+        <w:rPr>
+          <w:rFonts w:eastAsiaTheme="minorEastAsia" w:cs="Arial"/>
+        </w:rPr>
+        <w:t xml:space="preserve"> minimizes the mean square error (i.e., optimal performance in the testing data).</w:t>
+      </w:r>
+      <w:r>
+        <w:rPr>
+          <w:rFonts w:eastAsiaTheme="minorEastAsia" w:cs="Arial"/>
+        </w:rPr>
+        <w:t xml:space="preserve"> The ridge-penalized </w:t>
+      </w:r>
+      <m:oMath>
+        <m:r>
+          <w:rPr>
+            <w:rFonts w:ascii="Cambria Math" w:eastAsiaTheme="minorEastAsia" w:hAnsi="Cambria Math" w:cs="Arial"/>
+          </w:rPr>
+          <m:t>β</m:t>
+        </m:r>
+      </m:oMath>
+      <w:r>
+        <w:rPr>
+          <w:rFonts w:eastAsiaTheme="minorEastAsia" w:cs="Arial"/>
+        </w:rPr>
+        <w:t xml:space="preserve"> estimates from the joint model will serve as the dise</w:t>
+      </w:r>
+      <w:proofErr w:type="spellStart"/>
+      <w:r>
+        <w:rPr>
+          <w:rFonts w:eastAsiaTheme="minorEastAsia" w:cs="Arial"/>
+        </w:rPr>
+        <w:t>ase</w:t>
+      </w:r>
+      <w:proofErr w:type="spellEnd"/>
+      <w:r>
+        <w:rPr>
+          <w:rFonts w:eastAsiaTheme="minorEastAsia" w:cs="Arial"/>
+        </w:rPr>
+        <w:t xml:space="preserve"> weights.</w:t>
+      </w:r>
+    </w:p>
+    <w:p>
+      <w:pPr>
+        <w:rPr>
+          <w:rFonts w:cs="Arial"/>
+        </w:rPr>
+      </w:pPr>
+    </w:p>
+    <w:p>
+      <w:pPr>
+        <w:pStyle w:val="ListParagraph"/>
+        <w:numPr>
+          <w:ilvl w:val="4"/>
+          <w:numId w:val="2"/>
+        </w:numPr>
+        <w:rPr>
+          <w:rFonts w:cs="Arial"/>
+        </w:rPr>
+      </w:pPr>
+      <w:r>
+        <w:rPr>
+          <w:rFonts w:cs="Arial"/>
+        </w:rPr>
+        <w:t>Alternative approaches</w:t>
+      </w:r>
+    </w:p>
+    <w:p>
+      <w:pPr>
+        <w:rPr>
+          <w:rFonts w:cs="Arial"/>
+        </w:rPr>
+      </w:pPr>
+    </w:p>
+    <w:p>
+      <w:pPr>
+        <w:ind w:firstLine="720"/>
+        <w:jc w:val="both"/>
+        <w:rPr>
+          <w:rFonts w:cs="Arial"/>
+        </w:rPr>
+      </w:pPr>
+      <w:commentRangeStart w:id="7"/>
+      <w:r>
+        <w:rPr>
+          <w:rFonts w:cs="Arial"/>
+        </w:rPr>
+        <w:t xml:space="preserve">Increasingly, model statistical methods including regularized regression and machine learning approaches are being used in the development of risk prediction models. Provided that the approach can handle the dimensionality of the data all predictors (in this case, all </w:t>
+      </w:r>
+      <w:proofErr w:type="spellStart"/>
+      <w:r>
+        <w:rPr>
+          <w:rFonts w:cs="Arial"/>
+        </w:rPr>
+        <w:t>phecodes</w:t>
+      </w:r>
+      <w:proofErr w:type="spellEnd"/>
+      <w:r>
+        <w:rPr>
+          <w:rFonts w:cs="Arial"/>
+        </w:rPr>
+        <w:t xml:space="preserve"> and covariates) can be considered and the models will explicitly (e.g., remove or not consider unimportant factors) or implicitly (e.g., </w:t>
+      </w:r>
+      <w:proofErr w:type="spellStart"/>
+      <w:r>
+        <w:rPr>
+          <w:rFonts w:cs="Arial"/>
+        </w:rPr>
+        <w:t>downweight</w:t>
+      </w:r>
+      <w:proofErr w:type="spellEnd"/>
+      <w:r>
+        <w:rPr>
+          <w:rFonts w:cs="Arial"/>
+        </w:rPr>
+        <w:t xml:space="preserve"> unimportant factors) perform disease weight selection and contribution in one step. While these approaches excel at prediction, they (</w:t>
+      </w:r>
+      <w:proofErr w:type="spellStart"/>
+      <w:r>
+        <w:rPr>
+          <w:rFonts w:cs="Arial"/>
+        </w:rPr>
+        <w:t>i</w:t>
+      </w:r>
+      <w:proofErr w:type="spellEnd"/>
+      <w:r>
+        <w:rPr>
+          <w:rFonts w:cs="Arial"/>
+        </w:rPr>
+        <w:t>) are less interpretable</w:t>
+      </w:r>
+      <w:r>
+        <w:rPr>
+          <w:rFonts w:cs="Arial"/>
+        </w:rPr>
+        <w:t>,</w:t>
+      </w:r>
+      <w:r>
+        <w:rPr>
+          <w:rFonts w:cs="Arial"/>
+        </w:rPr>
+        <w:t xml:space="preserve"> (ii) often do not allow for the incorporation of selection weights</w:t>
+      </w:r>
+      <w:r>
+        <w:rPr>
+          <w:rFonts w:cs="Arial"/>
+        </w:rPr>
+        <w:t xml:space="preserve">, and (iii) are relatively unfamiliar to researchers in epidemiology. Because our goal is prediction, we also consider three additional approaches: group LASSO, random forest, and </w:t>
+      </w:r>
+      <w:proofErr w:type="spellStart"/>
+      <w:r>
+        <w:rPr>
+          <w:rFonts w:cs="Arial"/>
+        </w:rPr>
+        <w:t>SuperLearner</w:t>
+      </w:r>
+      <w:proofErr w:type="spellEnd"/>
+      <w:r>
+        <w:rPr>
+          <w:rFonts w:cs="Arial"/>
+        </w:rPr>
+        <w:t>. These methods do not allow for incorporation of selection weights, so instead we consider selection weights as a possible feature for selection.</w:t>
+      </w:r>
+      <w:commentRangeEnd w:id="7"/>
+      <w:r>
+        <w:rPr>
+          <w:rStyle w:val="CommentReference"/>
+        </w:rPr>
+        <w:commentReference w:id="7"/>
+      </w:r>
+    </w:p>
+    <w:p>
+      <w:pPr>
+        <w:rPr>
+          <w:rFonts w:cs="Arial"/>
+        </w:rPr>
+      </w:pPr>
+    </w:p>
+    <w:p>
+      <w:pPr>
+        <w:ind w:firstLine="720"/>
+        <w:jc w:val="both"/>
+        <w:rPr>
+          <w:rFonts w:eastAsiaTheme="minorEastAsia" w:cs="Arial"/>
+        </w:rPr>
+      </w:pPr>
+      <w:r>
+        <w:rPr>
+          <w:rFonts w:cs="Arial"/>
+        </w:rPr>
+        <w:t xml:space="preserve">Group LASSO, like ridge regression, is a regularized regression approach, but with a different penalty. While ridge regression does not perform variable selection (i.e., does not remove features given to the model), LASSO does. Group LASSO is a modification of LASSO that allows for variable selection in the presence of collinearity within phenotype groups across the phenome. When the </w:t>
+      </w:r>
+      <w:proofErr w:type="spellStart"/>
+      <w:r>
+        <w:rPr>
+          <w:rFonts w:cs="Arial"/>
+        </w:rPr>
+        <w:t>phecode</w:t>
+      </w:r>
+      <w:proofErr w:type="spellEnd"/>
+      <w:r>
+        <w:rPr>
+          <w:rFonts w:cs="Arial"/>
+        </w:rPr>
+        <w:t>-based phenome was curated (built on work by Denny and colleagues</w:t>
+      </w:r>
+      <w:r>
+        <w:rPr>
+          <w:rFonts w:cs="Arial"/>
+        </w:rPr>
+        <w:fldChar w:fldCharType="begin"/>
+      </w:r>
+      <w:r>
+        <w:rPr>
+          <w:rFonts w:cs="Arial"/>
+        </w:rPr>
+        <w:instrText xml:space="preserve"> ADDIN ZOTERO_ITEM CSL_CITATION {"citationID":"5fhUHVgN","properties":{"formattedCitation":"\\super 7\\nosupersub{}","plainCitation":"7","noteIndex":0},"citationItems":[{"id":3726,"uris":["http://zotero.org/users/4902889/items/NUUJWHGI"],"itemData":{"id":3726,"type":"article-journal","abstract":"MOTIVATION: Emergence of genetic data coupled to longitudinal electronic medical records (EMRs) offers the possibility of phenome-wide association scans (PheWAS) for disease-gene associations. We propose a novel method to scan phenomic data for genetic associations using International Classification of Disease (ICD9) billing codes, which are available in most EMR systems. We have developed a code translation table to automatically define 776 different disease populations and their controls using prevalent ICD9 codes derived from EMR data. As a proof of concept of this algorithm, we genotyped the first 6005 European-Americans accrued into BioVU, Vanderbilt's DNA biobank, at five single nucleotide polymorphisms (SNPs) with previously reported disease associations: atrial fibrillation, Crohn's disease, carotid artery stenosis, coronary artery disease, multiple sclerosis, systemic lupus erythematosus and rheumatoid arthritis. The PheWAS software generated cases and control populations across all ICD9 code groups for each of these five SNPs, and disease-SNP associations were analyzed. The primary outcome of this study was replication of seven previously known SNP-disease associations for these SNPs.\nRESULTS: Four of seven known SNP-disease associations using the PheWAS algorithm were replicated with P-values between 2.8 x 10(-6) and 0.011. The PheWAS algorithm also identified 19 previously unknown statistical associations between these SNPs and diseases at P &lt; 0.01. This study indicates that PheWAS analysis is a feasible method to investigate SNP-disease associations. Further evaluation is needed to determine the validity of these associations and the appropriate statistical thresholds for clinical significance.\nAVAILABILITY: The PheWAS software and code translation table are freely available at http://knowledgemap.mc.vanderbilt.edu/research.","container-title":"Bioinformatics (Oxford, England)","DOI":"10.1093/bioinformatics/btq126","ISSN":"1367-4811","issue":"9","journalAbbreviation":"Bioinformatics","language":"eng","note":"PMID: 20335276\nPMCID: PMC2859132","page":"1205-1210","source":"PubMed","title":"PheWAS: demonstrating the feasibility of a phenome-wide scan to discover gene-disease associations","title-short":"PheWAS","volume":"26","author":[{"family":"Denny","given":"Joshua C."},{"family":"Ritchie","given":"Marylyn D."},{"family":"Basford","given":"Melissa A."},{"family":"Pulley","given":"Jill M."},{"family":"Bastarache","given":"Lisa"},{"family":"Brown-Gentry","given":"Kristin"},{"family":"Wang","given":"Deede"},{"family":"Masys","given":"Dan R."},{"family":"Roden","given":"Dan M."},{"family":"Crawford","given":"Dana C."}],"issued":{"date-parts":[["2010",5,1]]}}}],"schema":"https://github.com/citation-style-language/schema/raw/master/csl-citation.json"} </w:instrText>
+      </w:r>
+      <w:r>
+        <w:rPr>
+          <w:rFonts w:cs="Arial"/>
+        </w:rPr>
+        <w:fldChar w:fldCharType="separate"/>
+      </w:r>
+      <w:r>
+        <w:rPr>
+          <w:rFonts w:cs="Arial"/>
+          <w:vertAlign w:val="superscript"/>
+        </w:rPr>
+        <w:t>7</w:t>
+      </w:r>
+      <w:r>
+        <w:rPr>
+          <w:rFonts w:cs="Arial"/>
+        </w:rPr>
+        <w:fldChar w:fldCharType="end"/>
+      </w:r>
+      <w:r>
+        <w:rPr>
+          <w:rFonts w:cs="Arial"/>
+        </w:rPr>
+        <w:t xml:space="preserve"> and defined in the R package </w:t>
+      </w:r>
+      <w:r>
+        <w:rPr>
+          <w:rFonts w:ascii="Andale Mono" w:hAnsi="Andale Mono" w:cs="Arial"/>
+        </w:rPr>
+        <w:t>PheWAS</w:t>
+      </w:r>
+      <w:r>
+        <w:rPr>
+          <w:rFonts w:cs="Arial"/>
+        </w:rPr>
+        <w:fldChar w:fldCharType="begin"/>
+      </w:r>
+      <w:r>
+        <w:rPr>
+          <w:rFonts w:cs="Arial"/>
+        </w:rPr>
+        <w:instrText xml:space="preserve"> ADDIN ZOTERO_ITEM CSL_CITATION {"citationID":"AJ2EMSoo","properties":{"formattedCitation":"\\super 21\\nosupersub{}","plainCitation":"21","noteIndex":0},"citationItems":[{"id":3775,"uris":["http://zotero.org/users/4902889/items/U8QK9C5Q"],"itemData":{"id":3775,"type":"article-journal","abstract":"Phenome-wide association studies (PheWAS) have been used to replicate known genetic associations and discover new phenotype associations for genetic variants. This PheWAS implementation allows users to translate ICD-9 codes to PheWAS case and control groups, perform analyses using these and/or other phenotypes with covariate adjustments and plot the results. We demonstrate the methods by replicating a PheWAS on rs3135388 (near HLA-DRB, associated with multiple sclerosis) and performing a novel PheWAS using an individual's maximum white blood cell count (WBC) as a continuous measure. Our results for rs3135388 replicate known associations with more significant results than the original study on the same dataset. Our PheWAS of WBC found expected results, including associations with infections, myeloproliferative diseases and associated conditions, such as anemia. These results demonstrate the performance of the improved classification scheme and the flexibility of PheWAS encapsulated in this package.\nAVAILABILITY AND IMPLEMENTATION: This R package is freely available under the Gnu Public License (GPL-3) from http://phewascatalog.org. It is implemented in native R and is platform independent.","container-title":"Bioinformatics (Oxford, England)","DOI":"10.1093/bioinformatics/btu197","ISSN":"1367-4811","issue":"16","journalAbbreviation":"Bioinformatics","language":"eng","note":"PMID: 24733291\nPMCID: PMC4133579","page":"2375-2376","source":"PubMed","title":"R PheWAS: data analysis and plotting tools for phenome-wide association studies in the R environment","title-short":"R PheWAS","volume":"30","author":[{"family":"Carroll","given":"Robert J."},{"family":"Bastarache","given":"Lisa"},{"family":"Denny","given":"Joshua C."}],"issued":{"date-parts":[["2014",8,15]]}}}],"schema":"https://github.com/citation-style-language/schema/raw/master/csl-citation.json"} </w:instrText>
+      </w:r>
+      <w:r>
+        <w:rPr>
+          <w:rFonts w:cs="Arial"/>
+        </w:rPr>
+        <w:fldChar w:fldCharType="separate"/>
+      </w:r>
+      <w:r>
+        <w:rPr>
+          <w:rFonts w:cs="Arial"/>
+          <w:vertAlign w:val="superscript"/>
+        </w:rPr>
+        <w:t>21</w:t>
+      </w:r>
+      <w:r>
+        <w:rPr>
+          <w:rFonts w:cs="Arial"/>
+        </w:rPr>
+        <w:fldChar w:fldCharType="end"/>
+      </w:r>
+      <w:r>
+        <w:rPr>
+          <w:rFonts w:cs="Arial"/>
+        </w:rPr>
+        <w:t xml:space="preserve">), phenotypes were grouped into one of 17 phenotype categories. All </w:t>
+      </w:r>
+      <w:proofErr w:type="spellStart"/>
+      <w:r>
+        <w:rPr>
+          <w:rFonts w:cs="Arial"/>
+        </w:rPr>
+        <w:t>phecodes</w:t>
+      </w:r>
+      <w:proofErr w:type="spellEnd"/>
+      <w:r>
+        <w:rPr>
+          <w:rFonts w:cs="Arial"/>
+        </w:rPr>
+        <w:t xml:space="preserve"> and covariates will be given to the group LASSO model along with each </w:t>
+      </w:r>
+      <w:proofErr w:type="spellStart"/>
+      <w:r>
+        <w:rPr>
+          <w:rFonts w:cs="Arial"/>
+        </w:rPr>
+        <w:t>phecodes</w:t>
+      </w:r>
+      <w:proofErr w:type="spellEnd"/>
+      <w:r>
+        <w:rPr>
+          <w:rFonts w:cs="Arial"/>
+        </w:rPr>
+        <w:t xml:space="preserve"> corresponding category, and the results selected features and their  </w:t>
+      </w:r>
+      <m:oMath>
+        <m:acc>
+          <m:accPr>
+            <m:ctrlPr>
+              <w:rPr>
+                <w:rFonts w:ascii="Cambria Math" w:hAnsi="Cambria Math" w:cs="Arial"/>
+                <w:i/>
+              </w:rPr>
+            </m:ctrlPr>
+          </m:accPr>
+          <m:e>
+            <m:r>
+              <w:rPr>
+                <w:rFonts w:ascii="Cambria Math" w:hAnsi="Cambria Math" w:cs="Arial"/>
+              </w:rPr>
+              <m:t>β</m:t>
+            </m:r>
+          </m:e>
+        </m:acc>
+      </m:oMath>
+      <w:r>
+        <w:rPr>
+          <w:rFonts w:eastAsiaTheme="minorEastAsia" w:cs="Arial"/>
+        </w:rPr>
+        <w:t xml:space="preserve"> estimates serve as the disease weights.</w:t>
+      </w:r>
+    </w:p>
+    <w:p>
+      <w:pPr>
+        <w:rPr>
+          <w:rFonts w:eastAsiaTheme="minorEastAsia" w:cs="Arial"/>
+        </w:rPr>
+      </w:pPr>
+    </w:p>
+    <w:p>
+      <w:pPr>
+        <w:ind w:firstLine="720"/>
+        <w:jc w:val="both"/>
+        <w:rPr>
+          <w:rFonts w:eastAsiaTheme="minorEastAsia" w:cs="Arial"/>
+        </w:rPr>
+      </w:pPr>
+      <w:r>
+        <w:rPr>
+          <w:rFonts w:eastAsiaTheme="minorEastAsia" w:cs="Arial"/>
+        </w:rPr>
+        <w:t>Random Forest is an ensemble method based on classification and regression trees.</w:t>
+      </w:r>
+      <w:r>
+        <w:rPr>
+          <w:rFonts w:eastAsiaTheme="minorEastAsia" w:cs="Arial"/>
+        </w:rPr>
+        <w:t xml:space="preserve"> These trees systematically search the predictor space for </w:t>
+      </w:r>
+      <w:proofErr w:type="spellStart"/>
+      <w:r>
+        <w:rPr>
+          <w:rFonts w:eastAsiaTheme="minorEastAsia" w:cs="Arial"/>
+        </w:rPr>
+        <w:t>cutpoints</w:t>
+      </w:r>
+      <w:proofErr w:type="spellEnd"/>
+      <w:r>
+        <w:rPr>
+          <w:rFonts w:eastAsiaTheme="minorEastAsia" w:cs="Arial"/>
+        </w:rPr>
+        <w:t xml:space="preserve"> that make classifications (for binary or categorical outcomes) or estimates (for continuous outcomes) that minimize a loss function at each node. Trees have the advantage of being </w:t>
+      </w:r>
+      <w:proofErr w:type="spellStart"/>
+      <w:r>
+        <w:rPr>
+          <w:rFonts w:eastAsiaTheme="minorEastAsia" w:cs="Arial"/>
+        </w:rPr>
+        <w:t>nonparametic</w:t>
+      </w:r>
+      <w:proofErr w:type="spellEnd"/>
+      <w:r>
+        <w:rPr>
+          <w:rFonts w:eastAsiaTheme="minorEastAsia" w:cs="Arial"/>
+        </w:rPr>
+        <w:t xml:space="preserve"> and nonlinear and accommodate interactions between variables. Random </w:t>
+      </w:r>
+      <w:r>
+        <w:rPr>
+          <w:rFonts w:eastAsiaTheme="minorEastAsia" w:cs="Arial"/>
+        </w:rPr>
+        <w:lastRenderedPageBreak/>
+        <w:t>Forests build many trees using bootstrapped samples of the data (e.g., like Bagging) and randomly selected features to consider at each node.</w:t>
+      </w:r>
+    </w:p>
+    <w:p>
+      <w:pPr>
+        <w:jc w:val="both"/>
+        <w:rPr>
+          <w:rFonts w:eastAsiaTheme="minorEastAsia" w:cs="Arial"/>
+        </w:rPr>
+      </w:pPr>
+    </w:p>
+    <w:p>
+      <w:pPr>
+        <w:ind w:firstLine="720"/>
+        <w:jc w:val="both"/>
+        <w:rPr>
+          <w:rFonts w:eastAsiaTheme="minorEastAsia" w:cs="Arial"/>
+        </w:rPr>
+      </w:pPr>
+      <w:proofErr w:type="spellStart"/>
+      <w:r>
+        <w:rPr>
+          <w:rFonts w:eastAsiaTheme="minorEastAsia" w:cs="Arial"/>
+        </w:rPr>
+        <w:t>SuperLearner</w:t>
+      </w:r>
+      <w:proofErr w:type="spellEnd"/>
+      <w:r>
+        <w:rPr>
+          <w:rFonts w:eastAsiaTheme="minorEastAsia" w:cs="Arial"/>
+        </w:rPr>
+        <w:t xml:space="preserve"> is an ensemble method that fits many different models (traditional regression, regularized regression, and machine learning approaches, like random forest)</w:t>
+      </w:r>
+      <w:r>
+        <w:rPr>
+          <w:rFonts w:eastAsiaTheme="minorEastAsia" w:cs="Arial"/>
+        </w:rPr>
+        <w:t xml:space="preserve"> and aggregates results across many different models based on their performance.</w:t>
+      </w:r>
+    </w:p>
+    <w:p>
+      <w:pPr>
+        <w:jc w:val="both"/>
+        <w:rPr>
+          <w:rFonts w:eastAsiaTheme="minorEastAsia" w:cs="Arial"/>
+        </w:rPr>
+      </w:pPr>
+    </w:p>
+    <w:p>
+      <w:pPr>
+        <w:ind w:firstLine="720"/>
+        <w:jc w:val="both"/>
+        <w:rPr>
+          <w:rFonts w:eastAsiaTheme="minorEastAsia" w:cs="Arial"/>
+        </w:rPr>
+      </w:pPr>
+      <w:r>
+        <w:rPr>
+          <w:rFonts w:eastAsiaTheme="minorEastAsia" w:cs="Arial"/>
+        </w:rPr>
+        <w:t>For these methods, rather than constructing a score as described in SECTION, each models predicted values will serve as the risk score.</w:t>
+      </w:r>
+    </w:p>
+    <w:p>
+      <w:pPr>
+        <w:rPr>
+          <w:rFonts w:cs="Arial"/>
+        </w:rPr>
+      </w:pPr>
+    </w:p>
+    <w:p>
+      <w:pPr>
+        <w:pStyle w:val="ListParagraph"/>
+        <w:numPr>
+          <w:ilvl w:val="2"/>
+          <w:numId w:val="2"/>
+        </w:numPr>
+        <w:rPr>
+          <w:rFonts w:cs="Arial"/>
+        </w:rPr>
+      </w:pPr>
+      <w:r>
+        <w:rPr>
+          <w:rFonts w:cs="Arial"/>
+        </w:rPr>
+        <w:t>Scoring</w:t>
+      </w:r>
+    </w:p>
+    <w:p>
+      <w:pPr>
+        <w:rPr>
+          <w:rFonts w:cs="Arial"/>
+        </w:rPr>
+      </w:pPr>
+    </w:p>
+    <w:p>
+      <w:pPr>
+        <w:ind w:firstLine="720"/>
+        <w:rPr>
+          <w:rFonts w:cs="Arial"/>
+        </w:rPr>
+      </w:pPr>
+      <w:r>
+        <w:rPr>
+          <w:rFonts w:cs="Arial"/>
+        </w:rPr>
+        <w:t xml:space="preserve">A </w:t>
+      </w:r>
+      <w:proofErr w:type="spellStart"/>
+      <w:r>
+        <w:rPr>
+          <w:rFonts w:cs="Arial"/>
+        </w:rPr>
+        <w:t>PheRS</w:t>
+      </w:r>
+      <w:proofErr w:type="spellEnd"/>
+      <w:r>
+        <w:rPr>
+          <w:rFonts w:cs="Arial"/>
+        </w:rPr>
+        <w:tab/>
+      </w:r>
+      <w:r>
+        <w:rPr>
+          <w:rFonts w:cs="Arial"/>
+        </w:rPr>
+        <w:t xml:space="preserve"> will be calculated by summing disease weights (described in </w:t>
+      </w:r>
+      <w:r>
+        <w:rPr>
+          <w:rFonts w:cs="Arial"/>
+        </w:rPr>
+        <w:t>SECTION)</w:t>
+      </w:r>
+      <w:r>
+        <w:rPr>
+          <w:rFonts w:cs="Arial"/>
+        </w:rPr>
+        <w:t xml:space="preserve"> for </w:t>
+      </w:r>
+      <w:proofErr w:type="spellStart"/>
+      <w:r>
+        <w:rPr>
+          <w:rFonts w:cs="Arial"/>
+        </w:rPr>
+        <w:t>phecodes</w:t>
+      </w:r>
+      <w:proofErr w:type="spellEnd"/>
+      <w:r>
+        <w:rPr>
+          <w:rFonts w:cs="Arial"/>
+        </w:rPr>
+        <w:t xml:space="preserve"> present on an individual’s electronic health record as follows:</w:t>
+      </w:r>
+    </w:p>
+    <w:p>
+      <w:pPr>
+        <w:rPr>
+          <w:rFonts w:cs="Arial"/>
+        </w:rPr>
+      </w:pPr>
+    </w:p>
+    <w:p>
+      <w:pPr>
+        <w:rPr>
+          <w:rFonts w:cs="Arial"/>
+        </w:rPr>
+      </w:pPr>
+      <m:oMathPara>
+        <m:oMath>
+          <m:r>
+            <w:rPr>
+              <w:rFonts w:ascii="Cambria Math" w:hAnsi="Cambria Math" w:cs="Arial"/>
+            </w:rPr>
+            <m:t>PheR</m:t>
+          </m:r>
+          <m:sSub>
+            <m:sSubPr>
+              <m:ctrlPr>
+                <w:rPr>
+                  <w:rFonts w:ascii="Cambria Math" w:hAnsi="Cambria Math" w:cs="Arial"/>
+                  <w:i/>
+                </w:rPr>
+              </m:ctrlPr>
+            </m:sSubPr>
+            <m:e>
+              <m:r>
+                <w:rPr>
+                  <w:rFonts w:ascii="Cambria Math" w:hAnsi="Cambria Math" w:cs="Arial"/>
+                </w:rPr>
+                <m:t>S</m:t>
+              </m:r>
+            </m:e>
+            <m:sub>
+              <m:r>
+                <w:rPr>
+                  <w:rFonts w:ascii="Cambria Math" w:hAnsi="Cambria Math" w:cs="Arial"/>
+                </w:rPr>
+                <m:t>i</m:t>
+              </m:r>
+            </m:sub>
+          </m:sSub>
+          <m:r>
+            <w:rPr>
+              <w:rFonts w:ascii="Cambria Math" w:hAnsi="Cambria Math" w:cs="Arial"/>
+            </w:rPr>
+            <m:t>=</m:t>
+          </m:r>
+          <m:nary>
+            <m:naryPr>
+              <m:chr m:val="∑"/>
+              <m:supHide m:val="1"/>
+              <m:ctrlPr>
+                <w:rPr>
+                  <w:rFonts w:ascii="Cambria Math" w:hAnsi="Cambria Math" w:cs="Arial"/>
+                  <w:i/>
+                </w:rPr>
+              </m:ctrlPr>
+            </m:naryPr>
+            <m:sub>
+              <m:r>
+                <w:rPr>
+                  <w:rFonts w:ascii="Cambria Math" w:hAnsi="Cambria Math" w:cs="Arial"/>
+                </w:rPr>
+                <m:t>K</m:t>
+              </m:r>
+            </m:sub>
+            <m:sup/>
+            <m:e>
+              <m:d>
+                <m:dPr>
+                  <m:begChr m:val="{"/>
+                  <m:endChr m:val="}"/>
+                  <m:ctrlPr>
+                    <w:rPr>
+                      <w:rFonts w:ascii="Cambria Math" w:hAnsi="Cambria Math" w:cs="Arial"/>
+                      <w:i/>
+                    </w:rPr>
+                  </m:ctrlPr>
+                </m:dPr>
+                <m:e>
+                  <m:sSub>
+                    <m:sSubPr>
+                      <m:ctrlPr>
+                        <w:rPr>
+                          <w:rFonts w:ascii="Cambria Math" w:hAnsi="Cambria Math" w:cs="Arial"/>
+                          <w:i/>
+                        </w:rPr>
+                      </m:ctrlPr>
+                    </m:sSubPr>
+                    <m:e>
+                      <m:acc>
+                        <m:accPr>
+                          <m:ctrlPr>
+                            <w:rPr>
+                              <w:rFonts w:ascii="Cambria Math" w:hAnsi="Cambria Math" w:cs="Arial"/>
+                              <w:i/>
+                            </w:rPr>
+                          </m:ctrlPr>
+                        </m:accPr>
+                        <m:e>
+                          <m:r>
+                            <w:rPr>
+                              <w:rFonts w:ascii="Cambria Math" w:hAnsi="Cambria Math" w:cs="Arial"/>
+                            </w:rPr>
+                            <m:t>β</m:t>
+                          </m:r>
+                        </m:e>
+                      </m:acc>
+                    </m:e>
+                    <m:sub>
+                      <m:r>
+                        <w:rPr>
+                          <w:rFonts w:ascii="Cambria Math" w:hAnsi="Cambria Math" w:cs="Arial"/>
+                        </w:rPr>
+                        <m:t>k</m:t>
+                      </m:r>
+                    </m:sub>
+                  </m:sSub>
+                  <m:sSub>
+                    <m:sSubPr>
+                      <m:ctrlPr>
+                        <w:rPr>
+                          <w:rFonts w:ascii="Cambria Math" w:hAnsi="Cambria Math" w:cs="Arial"/>
+                          <w:i/>
+                        </w:rPr>
+                      </m:ctrlPr>
+                    </m:sSubPr>
+                    <m:e>
+                      <m:r>
+                        <w:rPr>
+                          <w:rFonts w:ascii="Cambria Math" w:hAnsi="Cambria Math" w:cs="Arial"/>
+                        </w:rPr>
+                        <m:t>D</m:t>
+                      </m:r>
+                    </m:e>
+                    <m:sub>
+                      <m:r>
+                        <w:rPr>
+                          <w:rFonts w:ascii="Cambria Math" w:hAnsi="Cambria Math" w:cs="Arial"/>
+                        </w:rPr>
+                        <m:t>ik</m:t>
+                      </m:r>
+                    </m:sub>
+                  </m:sSub>
+                  <m:r>
+                    <w:rPr>
+                      <w:rFonts w:ascii="Cambria Math" w:hAnsi="Cambria Math" w:cs="Arial"/>
+                    </w:rPr>
+                    <m:t>I</m:t>
+                  </m:r>
+                  <m:d>
+                    <m:dPr>
+                      <m:ctrlPr>
+                        <w:rPr>
+                          <w:rFonts w:ascii="Cambria Math" w:hAnsi="Cambria Math" w:cs="Arial"/>
+                          <w:i/>
+                        </w:rPr>
+                      </m:ctrlPr>
+                    </m:dPr>
+                    <m:e>
+                      <m:sSub>
+                        <m:sSubPr>
+                          <m:ctrlPr>
+                            <w:rPr>
+                              <w:rFonts w:ascii="Cambria Math" w:hAnsi="Cambria Math" w:cs="Arial"/>
+                              <w:i/>
+                            </w:rPr>
+                          </m:ctrlPr>
+                        </m:sSubPr>
+                        <m:e>
+                          <m:acc>
+                            <m:accPr>
+                              <m:ctrlPr>
+                                <w:rPr>
+                                  <w:rFonts w:ascii="Cambria Math" w:hAnsi="Cambria Math" w:cs="Arial"/>
+                                  <w:i/>
+                                </w:rPr>
+                              </m:ctrlPr>
+                            </m:accPr>
+                            <m:e>
+                              <m:r>
+                                <w:rPr>
+                                  <w:rFonts w:ascii="Cambria Math" w:hAnsi="Cambria Math" w:cs="Arial"/>
+                                </w:rPr>
+                                <m:t>β</m:t>
+                              </m:r>
+                            </m:e>
+                          </m:acc>
+                        </m:e>
+                        <m:sub>
+                          <m:r>
+                            <w:rPr>
+                              <w:rFonts w:ascii="Cambria Math" w:hAnsi="Cambria Math" w:cs="Arial"/>
+                            </w:rPr>
+                            <m:t>k</m:t>
+                          </m:r>
+                        </m:sub>
+                      </m:sSub>
+                      <m:r>
+                        <w:rPr>
+                          <w:rFonts w:ascii="Cambria Math" w:hAnsi="Cambria Math" w:cs="Arial"/>
+                        </w:rPr>
+                        <m:t>&gt;0</m:t>
+                      </m:r>
+                    </m:e>
+                  </m:d>
+                  <m:r>
+                    <w:rPr>
+                      <w:rFonts w:ascii="Cambria Math" w:hAnsi="Cambria Math" w:cs="Arial"/>
+                    </w:rPr>
+                    <m:t>-</m:t>
+                  </m:r>
+                  <m:sSub>
+                    <m:sSubPr>
+                      <m:ctrlPr>
+                        <w:rPr>
+                          <w:rFonts w:ascii="Cambria Math" w:hAnsi="Cambria Math" w:cs="Arial"/>
+                          <w:i/>
+                        </w:rPr>
+                      </m:ctrlPr>
+                    </m:sSubPr>
+                    <m:e>
+                      <m:acc>
+                        <m:accPr>
+                          <m:ctrlPr>
+                            <w:rPr>
+                              <w:rFonts w:ascii="Cambria Math" w:hAnsi="Cambria Math" w:cs="Arial"/>
+                              <w:i/>
+                            </w:rPr>
+                          </m:ctrlPr>
+                        </m:accPr>
+                        <m:e>
+                          <m:r>
+                            <w:rPr>
+                              <w:rFonts w:ascii="Cambria Math" w:hAnsi="Cambria Math" w:cs="Arial"/>
+                            </w:rPr>
+                            <m:t>β</m:t>
+                          </m:r>
+                        </m:e>
+                      </m:acc>
+                    </m:e>
+                    <m:sub>
+                      <m:r>
+                        <w:rPr>
+                          <w:rFonts w:ascii="Cambria Math" w:hAnsi="Cambria Math" w:cs="Arial"/>
+                        </w:rPr>
+                        <m:t>k</m:t>
+                      </m:r>
+                    </m:sub>
+                  </m:sSub>
+                  <m:d>
+                    <m:dPr>
+                      <m:ctrlPr>
+                        <w:rPr>
+                          <w:rFonts w:ascii="Cambria Math" w:hAnsi="Cambria Math" w:cs="Arial"/>
+                          <w:i/>
+                        </w:rPr>
+                      </m:ctrlPr>
+                    </m:dPr>
+                    <m:e>
+                      <m:r>
+                        <w:rPr>
+                          <w:rFonts w:ascii="Cambria Math" w:hAnsi="Cambria Math" w:cs="Arial"/>
+                        </w:rPr>
+                        <m:t>1-</m:t>
+                      </m:r>
+                      <m:sSub>
+                        <m:sSubPr>
+                          <m:ctrlPr>
+                            <w:rPr>
+                              <w:rFonts w:ascii="Cambria Math" w:hAnsi="Cambria Math" w:cs="Arial"/>
+                              <w:i/>
+                            </w:rPr>
+                          </m:ctrlPr>
+                        </m:sSubPr>
+                        <m:e>
+                          <m:r>
+                            <w:rPr>
+                              <w:rFonts w:ascii="Cambria Math" w:hAnsi="Cambria Math" w:cs="Arial"/>
+                            </w:rPr>
+                            <m:t>D</m:t>
+                          </m:r>
+                        </m:e>
+                        <m:sub>
+                          <m:r>
+                            <w:rPr>
+                              <w:rFonts w:ascii="Cambria Math" w:hAnsi="Cambria Math" w:cs="Arial"/>
+                            </w:rPr>
+                            <m:t>ik</m:t>
+                          </m:r>
+                        </m:sub>
+                      </m:sSub>
+                    </m:e>
+                  </m:d>
+                  <m:r>
+                    <w:rPr>
+                      <w:rFonts w:ascii="Cambria Math" w:hAnsi="Cambria Math" w:cs="Arial"/>
+                    </w:rPr>
+                    <m:t>I</m:t>
+                  </m:r>
+                  <m:d>
+                    <m:dPr>
+                      <m:ctrlPr>
+                        <w:rPr>
+                          <w:rFonts w:ascii="Cambria Math" w:hAnsi="Cambria Math" w:cs="Arial"/>
+                          <w:i/>
+                        </w:rPr>
+                      </m:ctrlPr>
+                    </m:dPr>
+                    <m:e>
+                      <m:sSub>
+                        <m:sSubPr>
+                          <m:ctrlPr>
+                            <w:rPr>
+                              <w:rFonts w:ascii="Cambria Math" w:hAnsi="Cambria Math" w:cs="Arial"/>
+                              <w:i/>
+                            </w:rPr>
+                          </m:ctrlPr>
+                        </m:sSubPr>
+                        <m:e>
+                          <m:acc>
+                            <m:accPr>
+                              <m:ctrlPr>
+                                <w:rPr>
+                                  <w:rFonts w:ascii="Cambria Math" w:hAnsi="Cambria Math" w:cs="Arial"/>
+                                  <w:i/>
+                                </w:rPr>
+                              </m:ctrlPr>
+                            </m:accPr>
+                            <m:e>
+                              <m:r>
+                                <w:rPr>
+                                  <w:rFonts w:ascii="Cambria Math" w:hAnsi="Cambria Math" w:cs="Arial"/>
+                                </w:rPr>
+                                <m:t>β</m:t>
+                              </m:r>
+                            </m:e>
+                          </m:acc>
+                        </m:e>
+                        <m:sub>
+                          <m:r>
+                            <w:rPr>
+                              <w:rFonts w:ascii="Cambria Math" w:hAnsi="Cambria Math" w:cs="Arial"/>
+                            </w:rPr>
+                            <m:t>k</m:t>
+                          </m:r>
+                        </m:sub>
+                      </m:sSub>
+                      <m:r>
+                        <w:rPr>
+                          <w:rFonts w:ascii="Cambria Math" w:hAnsi="Cambria Math" w:cs="Arial"/>
+                        </w:rPr>
+                        <m:t>&lt;0</m:t>
+                      </m:r>
+                    </m:e>
+                  </m:d>
+                </m:e>
+              </m:d>
+            </m:e>
+          </m:nary>
+        </m:oMath>
+      </m:oMathPara>
+    </w:p>
+    <w:p>
+      <w:pPr>
+        <w:rPr>
+          <w:rFonts w:cs="Arial"/>
+        </w:rPr>
+      </w:pPr>
+    </w:p>
+    <w:p>
+      <w:pPr>
+        <w:rPr>
+          <w:rFonts w:cs="Arial"/>
+        </w:rPr>
+      </w:pPr>
+      <w:r>
+        <w:rPr>
+          <w:rFonts w:cs="Arial"/>
+        </w:rPr>
+        <w:t>where  </w:t>
+      </w:r>
+      <m:oMath>
+        <m:sSub>
+          <m:sSubPr>
+            <m:ctrlPr>
+              <w:rPr>
+                <w:rFonts w:ascii="Cambria Math" w:hAnsi="Cambria Math" w:cs="Arial"/>
+                <w:i/>
+              </w:rPr>
+            </m:ctrlPr>
+          </m:sSubPr>
+          <m:e>
+            <m:acc>
+              <m:accPr>
+                <m:ctrlPr>
+                  <w:rPr>
+                    <w:rFonts w:ascii="Cambria Math" w:hAnsi="Cambria Math" w:cs="Arial"/>
+                    <w:i/>
+                  </w:rPr>
+                </m:ctrlPr>
+              </m:accPr>
+              <m:e>
+                <m:r>
+                  <w:rPr>
+                    <w:rFonts w:ascii="Cambria Math" w:hAnsi="Cambria Math" w:cs="Arial"/>
+                  </w:rPr>
+                  <m:t>β</m:t>
+                </m:r>
+              </m:e>
+            </m:acc>
+          </m:e>
+          <m:sub>
+            <m:r>
+              <w:rPr>
+                <w:rFonts w:ascii="Cambria Math" w:hAnsi="Cambria Math" w:cs="Arial"/>
+              </w:rPr>
+              <m:t>k</m:t>
+            </m:r>
+          </m:sub>
+        </m:sSub>
+      </m:oMath>
+      <w:r>
+        <w:rPr>
+          <w:rFonts w:cs="Arial"/>
+        </w:rPr>
+        <w:t xml:space="preserve"> are the disease weights estimated in</w:t>
+      </w:r>
+      <w:r>
+        <w:rPr>
+          <w:rFonts w:cs="Arial"/>
           <w:b/>
           <w:bCs/>
         </w:rPr>
+        <w:t xml:space="preserve"> </w:t>
+      </w:r>
+      <w:r>
+        <w:rPr>
+          <w:rFonts w:cs="Arial"/>
+        </w:rPr>
+        <w:t>SECTION</w:t>
+      </w:r>
+      <w:r>
+        <w:rPr>
+          <w:rFonts w:cs="Arial"/>
+        </w:rPr>
+        <w:t xml:space="preserve">, </w:t>
+      </w:r>
+      <m:oMath>
+        <m:sSub>
+          <m:sSubPr>
+            <m:ctrlPr>
+              <w:rPr>
+                <w:rFonts w:ascii="Cambria Math" w:hAnsi="Cambria Math" w:cs="Arial"/>
+                <w:i/>
+              </w:rPr>
+            </m:ctrlPr>
+          </m:sSubPr>
+          <m:e>
+            <m:r>
+              <w:rPr>
+                <w:rFonts w:ascii="Cambria Math" w:hAnsi="Cambria Math" w:cs="Arial"/>
+              </w:rPr>
+              <m:t>D</m:t>
+            </m:r>
+          </m:e>
+          <m:sub>
+            <m:r>
+              <w:rPr>
+                <w:rFonts w:ascii="Cambria Math" w:hAnsi="Cambria Math" w:cs="Arial"/>
+              </w:rPr>
+              <m:t>ik</m:t>
+            </m:r>
+          </m:sub>
+        </m:sSub>
+      </m:oMath>
+      <w:r>
+        <w:rPr>
+          <w:rFonts w:cs="Arial"/>
+        </w:rPr>
+        <w:t xml:space="preserve"> is an indicator variable for whether person </w:t>
+      </w:r>
+      <m:oMath>
+        <m:r>
+          <w:rPr>
+            <w:rFonts w:ascii="Cambria Math" w:hAnsi="Cambria Math" w:cs="Arial"/>
+          </w:rPr>
+          <m:t>i</m:t>
+        </m:r>
+      </m:oMath>
+      <w:r>
+        <w:rPr>
+          <w:rFonts w:cs="Arial"/>
+        </w:rPr>
+        <w:t xml:space="preserve"> has phecode </w:t>
+      </w:r>
+      <m:oMath>
+        <m:r>
+          <w:rPr>
+            <w:rFonts w:ascii="Cambria Math" w:hAnsi="Cambria Math" w:cs="Arial"/>
+          </w:rPr>
+          <m:t>k</m:t>
+        </m:r>
+      </m:oMath>
+      <w:r>
+        <w:rPr>
+          <w:rFonts w:cs="Arial"/>
+        </w:rPr>
+        <w:t xml:space="preserve">, and </w:t>
+      </w:r>
+      <m:oMath>
+        <m:r>
+          <w:rPr>
+            <w:rFonts w:ascii="Cambria Math" w:hAnsi="Cambria Math" w:cs="Arial"/>
+          </w:rPr>
+          <m:t>I</m:t>
+        </m:r>
+        <m:d>
+          <m:dPr>
+            <m:ctrlPr>
+              <w:rPr>
+                <w:rFonts w:ascii="Cambria Math" w:hAnsi="Cambria Math" w:cs="Arial"/>
+                <w:i/>
+              </w:rPr>
+            </m:ctrlPr>
+          </m:dPr>
+          <m:e>
+            <m:r>
+              <w:rPr>
+                <w:rFonts w:ascii="Cambria Math" w:hAnsi="Cambria Math" w:cs="Arial"/>
+              </w:rPr>
+              <m:t>⋯</m:t>
+            </m:r>
+          </m:e>
+        </m:d>
+      </m:oMath>
+      <w:r>
+        <w:rPr>
+          <w:rFonts w:cs="Arial"/>
+        </w:rPr>
+        <w:t xml:space="preserve"> is equal to 1 when the inequality inside is true and 0 when it is false. This is from Salvatore and colleagues,</w:t>
+      </w:r>
+      <w:r>
+        <w:rPr>
+          <w:rFonts w:cs="Arial"/>
+        </w:rPr>
+        <w:fldChar w:fldCharType="begin"/>
+      </w:r>
+      <w:r>
+        <w:rPr>
+          <w:rFonts w:cs="Arial"/>
+        </w:rPr>
+        <w:instrText xml:space="preserve"> ADDIN ZOTERO_ITEM CSL_CITATION {"citationID":"8AFx8KeG","properties":{"formattedCitation":"\\super 12\\nosupersub{}","plainCitation":"12","noteIndex":0},"citationItems":[{"id":118,"uris":["http://zotero.org/users/4902889/items/I42VLGZR"],"itemData":{"id":118,"type":"article-journal","container-title":"Journal of Biomedical Informatics","DOI":"10.1016/j.jbi.2020.103652","ISSN":"15320464","journalAbbreviation":"Journal of Biomedical Informatics","language":"en","page":"103652","source":"DOI.org (Crossref)","title":"Phenotype risk scores (PheRS) for pancreatic cancer using time-stamped electronic health record data: Discovery and validation in two large biobanks","title-short":"Phenotype risk scores (PheRS) for pancreatic cancer using time-stamped electronic health record data","author":[{"family":"Salvatore","given":"Maxwell"},{"family":"Beesley","given":"Lauren J."},{"family":"Fritsche","given":"Lars G."},{"family":"Hanauer","given":"David"},{"family":"Shi","given":"Xu"},{"family":"Mondul","given":"Alison M."},{"family":"Leigh Pearce","given":"Celeste"},{"family":"Mukherjee","given":"Bhramar"}],"issued":{"date-parts":[["2020",12]]}}}],"schema":"https://github.com/citation-style-language/schema/raw/master/csl-citation.json"} </w:instrText>
+      </w:r>
+      <w:r>
+        <w:rPr>
+          <w:rFonts w:cs="Arial"/>
+        </w:rPr>
+        <w:fldChar w:fldCharType="separate"/>
+      </w:r>
+      <w:r>
+        <w:rPr>
+          <w:rFonts w:cs="Arial"/>
+          <w:vertAlign w:val="superscript"/>
+        </w:rPr>
+        <w:t>12</w:t>
+      </w:r>
+      <w:r>
+        <w:rPr>
+          <w:rFonts w:cs="Arial"/>
+        </w:rPr>
+        <w:fldChar w:fldCharType="end"/>
+      </w:r>
+      <w:r>
+        <w:rPr>
+          <w:rFonts w:cs="Arial"/>
+        </w:rPr>
+        <w:t xml:space="preserve"> where “protective” disease weights are reverse coded, so the resulting risk score is greater than 0.</w:t>
+      </w:r>
+    </w:p>
+    <w:p>
+      <w:pPr>
+        <w:rPr>
+          <w:rFonts w:cs="Arial"/>
+        </w:rPr>
+      </w:pPr>
+    </w:p>
+    <w:p>
+      <w:pPr>
+        <w:pStyle w:val="ListParagraph"/>
+        <w:numPr>
+          <w:ilvl w:val="2"/>
+          <w:numId w:val="2"/>
+        </w:numPr>
+        <w:rPr>
+          <w:rFonts w:cs="Arial"/>
+        </w:rPr>
+      </w:pPr>
+      <w:r>
+        <w:rPr>
+          <w:rFonts w:cs="Arial"/>
+        </w:rPr>
+        <w:t>Assessment</w:t>
+      </w:r>
+    </w:p>
+    <w:p>
+      <w:pPr>
+        <w:rPr>
+          <w:rFonts w:cs="Arial"/>
+        </w:rPr>
+      </w:pPr>
+    </w:p>
+    <w:p>
+      <w:pPr>
+        <w:ind w:firstLine="360"/>
+        <w:jc w:val="both"/>
+        <w:rPr>
+          <w:rFonts w:cs="Arial"/>
+        </w:rPr>
+      </w:pPr>
+      <w:r>
+        <w:rPr>
+          <w:rFonts w:cs="Arial"/>
+        </w:rPr>
+        <w:t>Each phenotype risk score will be evaluated for discriminatory ability, calibration, and accuracy using the area under the receiver-operator characteristics curve (AUC), Hosmer-</w:t>
+      </w:r>
+      <w:proofErr w:type="spellStart"/>
+      <w:r>
+        <w:rPr>
+          <w:rFonts w:cs="Arial"/>
+        </w:rPr>
+        <w:t>Lemeshow</w:t>
+      </w:r>
+      <w:proofErr w:type="spellEnd"/>
+      <w:r>
+        <w:rPr>
+          <w:rFonts w:cs="Arial"/>
+        </w:rPr>
+        <w:t xml:space="preserve"> </w:t>
+      </w:r>
+      <m:oMath>
+        <m:sSup>
+          <m:sSupPr>
+            <m:ctrlPr>
+              <w:rPr>
+                <w:rFonts w:ascii="Cambria Math" w:hAnsi="Cambria Math" w:cs="Arial"/>
+                <w:i/>
+              </w:rPr>
+            </m:ctrlPr>
+          </m:sSupPr>
+          <m:e>
+            <m:r>
+              <w:rPr>
+                <w:rFonts w:ascii="Cambria Math" w:hAnsi="Cambria Math" w:cs="Arial"/>
+              </w:rPr>
+              <m:t>χ</m:t>
+            </m:r>
+          </m:e>
+          <m:sup>
+            <m:r>
+              <w:rPr>
+                <w:rFonts w:ascii="Cambria Math" w:hAnsi="Cambria Math" w:cs="Arial"/>
+              </w:rPr>
+              <m:t>2</m:t>
+            </m:r>
+          </m:sup>
+        </m:sSup>
+      </m:oMath>
+      <w:r>
+        <w:rPr>
+          <w:rFonts w:cs="Arial"/>
+        </w:rPr>
+        <w:t xml:space="preserve"> goodness-of-fit test statistic and p-value, and Brier score, respectively. These assessment statistics will be calculated using an unadjusted model. I will also calculate the odds ratio and 95% confidence interval using the 1</w:t>
+      </w:r>
+      <w:proofErr w:type="spellStart"/>
+      <w:r>
+        <w:rPr>
+          <w:rFonts w:cs="Arial"/>
+          <w:vertAlign w:val="superscript"/>
+        </w:rPr>
+        <w:t>st</w:t>
+      </w:r>
+      <w:proofErr w:type="spellEnd"/>
+      <w:r>
+        <w:rPr>
+          <w:rFonts w:cs="Arial"/>
+        </w:rPr>
+        <w:t>, 2</w:t>
+      </w:r>
+      <w:r>
+        <w:rPr>
+          <w:rFonts w:cs="Arial"/>
+          <w:vertAlign w:val="superscript"/>
+        </w:rPr>
+        <w:t>nd</w:t>
+      </w:r>
+      <w:r>
+        <w:rPr>
+          <w:rFonts w:cs="Arial"/>
+        </w:rPr>
+        <w:t>, 5</w:t>
+      </w:r>
+      <w:r>
+        <w:rPr>
+          <w:rFonts w:cs="Arial"/>
+          <w:vertAlign w:val="superscript"/>
+        </w:rPr>
+        <w:t>th</w:t>
+      </w:r>
+      <w:r>
+        <w:rPr>
+          <w:rFonts w:cs="Arial"/>
+        </w:rPr>
+        <w:t>, 10</w:t>
+      </w:r>
+      <w:r>
+        <w:rPr>
+          <w:rFonts w:cs="Arial"/>
+          <w:vertAlign w:val="superscript"/>
+        </w:rPr>
+        <w:t>th</w:t>
+      </w:r>
+      <w:r>
+        <w:rPr>
+          <w:rFonts w:cs="Arial"/>
+        </w:rPr>
+        <w:t>, and 25</w:t>
+      </w:r>
+      <w:r>
+        <w:rPr>
+          <w:rFonts w:cs="Arial"/>
+          <w:vertAlign w:val="superscript"/>
+        </w:rPr>
+        <w:t>th</w:t>
+      </w:r>
+      <w:r>
+        <w:rPr>
+          <w:rFonts w:cs="Arial"/>
+        </w:rPr>
+        <w:t xml:space="preserve"> percentiles of the phenotype risk score compared to the rest to assess risk stratification ability at the top end of the risk score distribution.</w:t>
+      </w:r>
+    </w:p>
+    <w:p>
+      <w:pPr>
+        <w:rPr>
+          <w:rFonts w:cs="Arial"/>
+        </w:rPr>
+      </w:pPr>
+    </w:p>
+    <w:p>
+      <w:pPr>
+        <w:pStyle w:val="ListParagraph"/>
+        <w:numPr>
+          <w:ilvl w:val="1"/>
+          <w:numId w:val="2"/>
+        </w:numPr>
+        <w:rPr>
+          <w:rFonts w:cs="Arial"/>
+        </w:rPr>
+      </w:pPr>
+      <w:r>
+        <w:rPr>
+          <w:rFonts w:cs="Arial"/>
+        </w:rPr>
+        <w:t>Software</w:t>
+      </w:r>
+    </w:p>
+    <w:p>
+      <w:pPr>
+        <w:rPr>
+          <w:rFonts w:cs="Arial"/>
+        </w:rPr>
+      </w:pPr>
+    </w:p>
+    <w:p>
+      <w:pPr>
+        <w:ind w:firstLine="360"/>
+        <w:jc w:val="both"/>
+        <w:rPr>
+          <w:rFonts w:cs="Arial"/>
+        </w:rPr>
+      </w:pPr>
+      <w:r>
+        <w:rPr>
+          <w:rFonts w:cs="Arial"/>
+        </w:rPr>
+        <w:t xml:space="preserve">All analyses will be run using the latest version of </w:t>
+      </w:r>
+      <w:r>
+        <w:rPr>
+          <w:rFonts w:ascii="Andale Mono" w:hAnsi="Andale Mono" w:cs="Arial"/>
+        </w:rPr>
+        <w:t>R</w:t>
+      </w:r>
+      <w:r>
+        <w:rPr>
+          <w:rFonts w:cs="Arial"/>
+        </w:rPr>
+        <w:t xml:space="preserve"> (4.2.0) and packages including </w:t>
+      </w:r>
+      <w:r>
+        <w:rPr>
+          <w:rFonts w:ascii="Andale Mono" w:hAnsi="Andale Mono" w:cs="Arial"/>
+        </w:rPr>
+        <w:t>SPAtest</w:t>
+      </w:r>
+      <w:r>
+        <w:rPr>
+          <w:rFonts w:cs="Arial"/>
+        </w:rPr>
+        <w:fldChar w:fldCharType="begin"/>
+      </w:r>
+      <w:r>
+        <w:rPr>
+          <w:rFonts w:cs="Arial"/>
+        </w:rPr>
+        <w:instrText xml:space="preserve"> ADDIN ZOTERO_ITEM CSL_CITATION {"citationID":"C13rPEN3","properties":{"formattedCitation":"\\super 22,23\\nosupersub{}","plainCitation":"22,23","noteIndex":0},"citationItems":[{"id":4407,"uris":["http://zotero.org/users/4902889/items/AHYLUTWU"],"itemData":{"id":4407,"type":"software","abstract":"Performs score test using saddlepoint approximation to estimate the null distribution. Also prepares summary statistics for meta-analysis and performs meta-analysis to combine multiple association results. For the latest version, please check &lt;https://github.com/leeshawn/SPAtest&gt;.","license":"GPL-2 | GPL-3 [expanded from: GPL (≥ 2)]","source":"R-Packages","title":"SPAtest: Score Test and Meta-Analysis Based on Saddlepoint Approximation","title-short":"SPAtest","URL":"https://CRAN.R-project.org/package=SPAtest","version":"3.1.2","author":[{"family":"Dey","given":"Rounak"},{"family":"Lee","given":"Seunggeun"}],"accessed":{"date-parts":[["2022",7,3]]},"issued":{"date-parts":[["2020",9,4]]}}},{"id":4408,"uris":["http://zotero.org/users/4902889/items/V9Y4BDJL"],"itemData":{"id":4408,"type":"article-journal","container-title":"The American Journal of Human Genetics","DOI":"10.1016/j.ajhg.2017.05.014","ISSN":"00029297","issue":"1","journalAbbreviation":"The American Journal of Human Genetics","language":"en","page":"37-49","source":"DOI.org (Crossref)","title":"A Fast and Accurate Algorithm to Test for Binary Phenotypes and Its Application to PheWAS","volume":"101","author":[{"family":"Dey","given":"Rounak"},{"family":"Schmidt","given":"Ellen M."},{"family":"Abecasis","given":"Goncalo R."},{"family":"Lee","given":"Seunggeun"}],"issued":{"date-parts":[["2017",7]]}}}],"schema":"https://github.com/citation-style-language/schema/raw/master/csl-citation.json"} </w:instrText>
+      </w:r>
+      <w:r>
+        <w:rPr>
+          <w:rFonts w:cs="Arial"/>
+        </w:rPr>
+        <w:fldChar w:fldCharType="separate"/>
+      </w:r>
+      <w:r>
+        <w:rPr>
+          <w:rFonts w:cs="Arial"/>
+          <w:vertAlign w:val="superscript"/>
+        </w:rPr>
+        <w:t>22,23</w:t>
+      </w:r>
+      <w:r>
+        <w:rPr>
+          <w:rFonts w:cs="Arial"/>
+        </w:rPr>
+        <w:fldChar w:fldCharType="end"/>
+      </w:r>
+      <w:r>
+        <w:rPr>
+          <w:rFonts w:cs="Arial"/>
+        </w:rPr>
+        <w:t xml:space="preserve"> (for fast logistic regression in phenome-wide scans), </w:t>
+      </w:r>
+      <w:r>
+        <w:rPr>
+          <w:rFonts w:ascii="Andale Mono" w:hAnsi="Andale Mono" w:cs="Arial"/>
+        </w:rPr>
+        <w:t>glmnet</w:t>
+      </w:r>
+      <w:r>
+        <w:rPr>
+          <w:rFonts w:cs="Arial"/>
+        </w:rPr>
+        <w:fldChar w:fldCharType="begin"/>
+      </w:r>
+      <w:r>
+        <w:rPr>
+          <w:rFonts w:cs="Arial"/>
+        </w:rPr>
+        <w:instrText xml:space="preserve"> ADDIN ZOTERO_ITEM CSL_CITATION {"citationID":"6WBfMyL0","properties":{"formattedCitation":"\\super 24,25\\nosupersub{}","plainCitation":"24,25","noteIndex":0},"citationItems":[{"id":4409,"uris":["http://zotero.org/users/4902889/items/VEU58ATE"],"itemData":{"id":4409,"type":"software","abstract":"Extremely efficient procedures for fitting the entire lasso or elastic-net regularization path for linear regression, logistic and multinomial regression models, Poisson regression, Cox model, multiple-response Gaussian, and the grouped multinomial regression. There are two new and important additions. The family argument can be a GLM family object, which opens the door to any programmed family. This comes with a modest computational cost, so when the built-in families suffice, they should be used instead. The other novelty is the relax option, which refits each of the active sets in the path unpenalized. The algorithm uses cyclical coordinate descent in a path-wise fashion, as described in the papers listed in the URL below.","license":"GPL-2","source":"R-Packages","title":"glmnet: Lasso and Elastic-Net Regularized Generalized Linear Models","title-short":"glmnet","URL":"https://CRAN.R-project.org/package=glmnet","version":"4.1-4","author":[{"family":"Friedman","given":"Jerome"},{"family":"Hastie","given":"Trevor"},{"family":"Tibshirani","given":"Rob"},{"family":"Narasimhan","given":"Balasubramanian"},{"family":"Tay","given":"Kenneth"},{"family":"Simon","given":"Noah"},{"family":"Qian","given":"Junyang"},{"family":"Yang","given":"James"}],"accessed":{"date-parts":[["2022",7,3]]},"issued":{"date-parts":[["2022",4,15]]}}},{"id":4410,"uris":["http://zotero.org/users/4902889/items/3IXZU95U"],"itemData":{"id":4410,"type":"article-journal","container-title":"Journal of Statistical Software","DOI":"10.18637/jss.v033.i01","ISSN":"1548-7660","issue":"1","journalAbbreviation":"J. Stat. Soft.","language":"en","source":"DOI.org (Crossref)","title":"Regularization Paths for Generalized Linear Models via Coordinate Descent","URL":"http://www.jstatsoft.org/v33/i01/","volume":"33","author":[{"family":"Friedman","given":"Jerome"},{"family":"Hastie","given":"Trevor"},{"family":"Tibshirani","given":"Robert"}],"accessed":{"date-parts":[["2022",7,3]]},"issued":{"date-parts":[["2010"]]}}}],"schema":"https://github.com/citation-style-language/schema/raw/master/csl-citation.json"} </w:instrText>
+      </w:r>
+      <w:r>
+        <w:rPr>
+          <w:rFonts w:cs="Arial"/>
+        </w:rPr>
+        <w:fldChar w:fldCharType="separate"/>
+      </w:r>
+      <w:r>
+        <w:rPr>
+          <w:rFonts w:cs="Arial"/>
+          <w:vertAlign w:val="superscript"/>
+        </w:rPr>
+        <w:t>24,25</w:t>
+      </w:r>
+      <w:r>
+        <w:rPr>
+          <w:rFonts w:cs="Arial"/>
+        </w:rPr>
+        <w:fldChar w:fldCharType="end"/>
+      </w:r>
+      <w:r>
+        <w:rPr>
+          <w:rFonts w:cs="Arial"/>
+        </w:rPr>
+        <w:t xml:space="preserve"> (for regularized regression models like ridge), and </w:t>
+      </w:r>
+      <w:r>
+        <w:rPr>
+          <w:rFonts w:ascii="Andale Mono" w:hAnsi="Andale Mono" w:cs="Arial"/>
+        </w:rPr>
+        <w:t>gglasso</w:t>
+      </w:r>
+      <w:r>
+        <w:rPr>
+          <w:rFonts w:cs="Arial"/>
+        </w:rPr>
+        <w:fldChar w:fldCharType="begin"/>
+      </w:r>
+      <w:r>
+        <w:rPr>
+          <w:rFonts w:cs="Arial"/>
+        </w:rPr>
+        <w:instrText xml:space="preserve"> ADDIN ZOTERO_ITEM CSL_CITATION {"citationID":"OMYvxXeK","properties":{"formattedCitation":"\\super 26,27\\nosupersub{}","plainCitation":"26,27","noteIndex":0},"citationItems":[{"id":4412,"uris":["http://zotero.org/users/4902889/items/AV6WQSDT"],"itemData":{"id":4412,"type":"software","abstract":"A unified algorithm, blockwise-majorization-descent (BMD), for efficiently computing the solution paths of the group-lasso penalized least squares, logistic regression, Huberized SVM and squared SVM. The package is an implementation of Yang, Y. and Zou, H. (2015) DOI: &lt;doi:10.1007/s11222-014-9498-5&gt;.","license":"GPL-2","source":"R-Packages","title":"gglasso: Group Lasso Penalized Learning Using a Unified BMD Algorithm","title-short":"gglasso","URL":"https://CRAN.R-project.org/package=gglasso","version":"1.5","author":[{"family":"Yang  (http://www.math.mcgill.ca/yyang/)","given":"Yi"},{"family":"Zou  (http://users.stat.umn.edu/~zouxx019/)","given":"Hui"},{"family":"Bhatnagar  (http://sahirbhatnagar.com/)","given":"Sahir"}],"accessed":{"date-parts":[["2022",7,3]]},"issued":{"date-parts":[["2020",3,18]]}}},{"id":4411,"uris":["http://zotero.org/users/4902889/items/ZR3XARQZ"],"itemData":{"id":4411,"type":"article-journal","container-title":"Statistics and Computing","DOI":"10.1007/s11222-014-9498-5","ISSN":"0960-3174, 1573-1375","issue":"6","journalAbbreviation":"Stat Comput","language":"en","page":"1129-1141","source":"DOI.org (Crossref)","title":"A fast unified algorithm for solving group-lasso penalize learning problems","volume":"25","author":[{"family":"Yang","given":"Yi"},{"family":"Zou","given":"Hui"}],"issued":{"date-parts":[["2015",11]]}}}],"schema":"https://github.com/citation-style-language/schema/raw/master/csl-citation.json"} </w:instrText>
+      </w:r>
+      <w:r>
+        <w:rPr>
+          <w:rFonts w:cs="Arial"/>
+        </w:rPr>
+        <w:fldChar w:fldCharType="separate"/>
+      </w:r>
+      <w:r>
+        <w:rPr>
+          <w:rFonts w:cs="Arial"/>
+          <w:vertAlign w:val="superscript"/>
+        </w:rPr>
+        <w:t>26,27</w:t>
+      </w:r>
+      <w:r>
+        <w:rPr>
+          <w:rFonts w:cs="Arial"/>
+        </w:rPr>
+        <w:fldChar w:fldCharType="end"/>
+      </w:r>
+      <w:r>
+        <w:rPr>
+          <w:rFonts w:cs="Arial"/>
+        </w:rPr>
+        <w:t xml:space="preserve"> (for group lasso). Scripts will be posted to a public Gitlab repository.</w:t>
+      </w:r>
+    </w:p>
+    <w:p>
+      <w:pPr>
+        <w:rPr>
+          <w:rFonts w:cs="Arial"/>
+        </w:rPr>
+      </w:pPr>
+      <w:r>
+        <w:rPr>
+          <w:rFonts w:cs="Arial"/>
+        </w:rPr>
+        <w:br w:type="page"/>
+      </w:r>
+    </w:p>
+    <w:p>
+      <w:pPr>
+        <w:pStyle w:val="ListParagraph"/>
+        <w:numPr>
+          <w:ilvl w:val="0"/>
+          <w:numId w:val="2"/>
+        </w:numPr>
+        <w:rPr>
+          <w:rFonts w:cs="Arial"/>
+          <w:b/>
+          <w:bCs/>
+        </w:rPr>
+      </w:pPr>
+      <w:r>
+        <w:rPr>
+          <w:rFonts w:cs="Arial"/>
+          <w:b/>
+          <w:bCs/>
+        </w:rPr>
         <w:lastRenderedPageBreak/>
         <w:t>Results</w:t>
       </w:r>
     </w:p>
-    <w:p/>
-    <w:p>
-      <w:r>
+    <w:p>
+      <w:pPr>
+        <w:rPr>
+          <w:rFonts w:cs="Arial"/>
+        </w:rPr>
+      </w:pPr>
+    </w:p>
+    <w:p>
+      <w:pPr>
+        <w:rPr>
+          <w:rFonts w:cs="Arial"/>
+        </w:rPr>
+      </w:pPr>
+      <w:r>
+        <w:rPr>
+          <w:rFonts w:cs="Arial"/>
+        </w:rPr>
         <w:br w:type="page"/>
       </w:r>
     </w:p>
     <w:p>
-      <w:r>
-        <w:rPr>
+      <w:pPr>
+        <w:pStyle w:val="ListParagraph"/>
+        <w:numPr>
+          <w:ilvl w:val="0"/>
+          <w:numId w:val="2"/>
+        </w:numPr>
+        <w:rPr>
+          <w:rFonts w:cs="Arial"/>
           <w:b/>
           <w:bCs/>
         </w:rPr>
+      </w:pPr>
+      <w:r>
+        <w:rPr>
+          <w:rFonts w:cs="Arial"/>
+          <w:b/>
+          <w:bCs/>
+        </w:rPr>
         <w:lastRenderedPageBreak/>
         <w:t>Discussion</w:t>
       </w:r>
     </w:p>
-    <w:p/>
-    <w:p>
-      <w:r>
+    <w:p>
+      <w:pPr>
+        <w:rPr>
+          <w:rFonts w:cs="Arial"/>
+        </w:rPr>
+      </w:pPr>
+    </w:p>
+    <w:p>
+      <w:pPr>
+        <w:rPr>
+          <w:rFonts w:cs="Arial"/>
+        </w:rPr>
+      </w:pPr>
+      <w:r>
+        <w:rPr>
+          <w:rFonts w:cs="Arial"/>
+        </w:rPr>
         <w:br w:type="page"/>
       </w:r>
     </w:p>
     <w:p>
-      <w:r>
-        <w:rPr>
+      <w:pPr>
+        <w:rPr>
+          <w:rFonts w:cs="Arial"/>
+        </w:rPr>
+      </w:pPr>
+      <w:r>
+        <w:rPr>
+          <w:rFonts w:cs="Arial"/>
           <w:b/>
           <w:bCs/>
         </w:rPr>
@@ -548,9 +6962,1596 @@
         <w:t>References</w:t>
       </w:r>
     </w:p>
-    <w:p/>
-    <w:p/>
+    <w:p>
+      <w:pPr>
+        <w:rPr>
+          <w:rFonts w:cs="Arial"/>
+        </w:rPr>
+      </w:pPr>
+    </w:p>
+    <w:p>
+      <w:pPr>
+        <w:pStyle w:val="Bibliography"/>
+        <w:rPr>
+          <w:rFonts w:cs="Arial"/>
+        </w:rPr>
+      </w:pPr>
+      <w:r>
+        <w:rPr>
+          <w:rFonts w:cs="Arial"/>
+        </w:rPr>
+        <w:fldChar w:fldCharType="begin"/>
+      </w:r>
+      <w:r>
+        <w:rPr>
+          <w:rFonts w:cs="Arial"/>
+        </w:rPr>
+        <w:instrText xml:space="preserve"> ADDIN ZOTERO_BIBL {"uncited":[],"omitted":[],"custom":[]} CSL_BIBLIOGRAPHY </w:instrText>
+      </w:r>
+      <w:r>
+        <w:rPr>
+          <w:rFonts w:cs="Arial"/>
+        </w:rPr>
+        <w:fldChar w:fldCharType="separate"/>
+      </w:r>
+      <w:r>
+        <w:rPr>
+          <w:rFonts w:cs="Arial"/>
+        </w:rPr>
+        <w:t>1.</w:t>
+      </w:r>
+      <w:r>
+        <w:rPr>
+          <w:rFonts w:cs="Arial"/>
+        </w:rPr>
+        <w:tab/>
+        <w:t xml:space="preserve">Sung H, </w:t>
+      </w:r>
+      <w:proofErr w:type="spellStart"/>
+      <w:r>
+        <w:rPr>
+          <w:rFonts w:cs="Arial"/>
+        </w:rPr>
+        <w:t>Ferlay</w:t>
+      </w:r>
+      <w:proofErr w:type="spellEnd"/>
+      <w:r>
+        <w:rPr>
+          <w:rFonts w:cs="Arial"/>
+        </w:rPr>
+        <w:t xml:space="preserve"> J, Siegel RL, et al. Global Cancer Statistics 2020: GLOBOCAN Estimates of Incidence and Mortality Worldwide for 36 Cancers in 185 Countries. </w:t>
+      </w:r>
+      <w:r>
+        <w:rPr>
+          <w:rFonts w:cs="Arial"/>
+          <w:i/>
+          <w:iCs/>
+        </w:rPr>
+        <w:t>CA Cancer J Clin</w:t>
+      </w:r>
+      <w:r>
+        <w:rPr>
+          <w:rFonts w:cs="Arial"/>
+        </w:rPr>
+        <w:t>. 2021;71(3):209-249. doi:10.3322/caac.21660</w:t>
+      </w:r>
+    </w:p>
+    <w:p>
+      <w:pPr>
+        <w:pStyle w:val="Bibliography"/>
+        <w:rPr>
+          <w:rFonts w:cs="Arial"/>
+        </w:rPr>
+      </w:pPr>
+      <w:r>
+        <w:rPr>
+          <w:rFonts w:cs="Arial"/>
+        </w:rPr>
+        <w:t>2.</w:t>
+      </w:r>
+      <w:r>
+        <w:rPr>
+          <w:rFonts w:cs="Arial"/>
+        </w:rPr>
+        <w:tab/>
+      </w:r>
+      <w:proofErr w:type="spellStart"/>
+      <w:r>
+        <w:rPr>
+          <w:rFonts w:cs="Arial"/>
+        </w:rPr>
+        <w:t>Mucci</w:t>
+      </w:r>
+      <w:proofErr w:type="spellEnd"/>
+      <w:r>
+        <w:rPr>
+          <w:rFonts w:cs="Arial"/>
+        </w:rPr>
+        <w:t xml:space="preserve"> LA, </w:t>
+      </w:r>
+      <w:proofErr w:type="spellStart"/>
+      <w:r>
+        <w:rPr>
+          <w:rFonts w:cs="Arial"/>
+        </w:rPr>
+        <w:t>Hjelmborg</w:t>
+      </w:r>
+      <w:proofErr w:type="spellEnd"/>
+      <w:r>
+        <w:rPr>
+          <w:rFonts w:cs="Arial"/>
+        </w:rPr>
+        <w:t xml:space="preserve"> JB, Harris JR, et al. Familial Risk and Heritability of Cancer Among Twins in Nordic Countries. </w:t>
+      </w:r>
+      <w:r>
+        <w:rPr>
+          <w:rFonts w:cs="Arial"/>
+          <w:i/>
+          <w:iCs/>
+        </w:rPr>
+        <w:t>JAMA</w:t>
+      </w:r>
+      <w:r>
+        <w:rPr>
+          <w:rFonts w:cs="Arial"/>
+        </w:rPr>
+        <w:t>. 2016;315(1):68-76. doi:10.1001/jama.2015.17703</w:t>
+      </w:r>
+    </w:p>
+    <w:p>
+      <w:pPr>
+        <w:pStyle w:val="Bibliography"/>
+        <w:rPr>
+          <w:rFonts w:cs="Arial"/>
+        </w:rPr>
+      </w:pPr>
+      <w:r>
+        <w:rPr>
+          <w:rFonts w:cs="Arial"/>
+        </w:rPr>
+        <w:t>3.</w:t>
+      </w:r>
+      <w:r>
+        <w:rPr>
+          <w:rFonts w:cs="Arial"/>
+        </w:rPr>
+        <w:tab/>
+      </w:r>
+      <w:proofErr w:type="spellStart"/>
+      <w:r>
+        <w:rPr>
+          <w:rFonts w:cs="Arial"/>
+        </w:rPr>
+        <w:t>Torkamani</w:t>
+      </w:r>
+      <w:proofErr w:type="spellEnd"/>
+      <w:r>
+        <w:rPr>
+          <w:rFonts w:cs="Arial"/>
+        </w:rPr>
+        <w:t xml:space="preserve"> A, </w:t>
+      </w:r>
+      <w:proofErr w:type="spellStart"/>
+      <w:r>
+        <w:rPr>
+          <w:rFonts w:cs="Arial"/>
+        </w:rPr>
+        <w:t>Wineinger</w:t>
+      </w:r>
+      <w:proofErr w:type="spellEnd"/>
+      <w:r>
+        <w:rPr>
+          <w:rFonts w:cs="Arial"/>
+        </w:rPr>
+        <w:t xml:space="preserve"> NE, </w:t>
+      </w:r>
+      <w:proofErr w:type="spellStart"/>
+      <w:r>
+        <w:rPr>
+          <w:rFonts w:cs="Arial"/>
+        </w:rPr>
+        <w:t>Topol</w:t>
+      </w:r>
+      <w:proofErr w:type="spellEnd"/>
+      <w:r>
+        <w:rPr>
+          <w:rFonts w:cs="Arial"/>
+        </w:rPr>
+        <w:t xml:space="preserve"> EJ. The personal and clinical utility of polygenic risk scores. </w:t>
+      </w:r>
+      <w:r>
+        <w:rPr>
+          <w:rFonts w:cs="Arial"/>
+          <w:i/>
+          <w:iCs/>
+        </w:rPr>
+        <w:t>Nat Rev Genet</w:t>
+      </w:r>
+      <w:r>
+        <w:rPr>
+          <w:rFonts w:cs="Arial"/>
+        </w:rPr>
+        <w:t>. 2018;19(9):581-590. doi:10.1038/s41576-018-0018-x</w:t>
+      </w:r>
+    </w:p>
+    <w:p>
+      <w:pPr>
+        <w:pStyle w:val="Bibliography"/>
+        <w:rPr>
+          <w:rFonts w:cs="Arial"/>
+        </w:rPr>
+      </w:pPr>
+      <w:r>
+        <w:rPr>
+          <w:rFonts w:cs="Arial"/>
+        </w:rPr>
+        <w:t>4.</w:t>
+      </w:r>
+      <w:r>
+        <w:rPr>
+          <w:rFonts w:cs="Arial"/>
+        </w:rPr>
+        <w:tab/>
+        <w:t xml:space="preserve">Charles D, Gabriel M, Searcy T. </w:t>
+      </w:r>
+      <w:r>
+        <w:rPr>
+          <w:rFonts w:cs="Arial"/>
+          <w:i/>
+          <w:iCs/>
+        </w:rPr>
+        <w:t>Adoption of Electronic Health Record Systems among U.S. Non-Federal Acute Care Hospitals: 2008-2014</w:t>
+      </w:r>
+      <w:r>
+        <w:rPr>
+          <w:rFonts w:cs="Arial"/>
+        </w:rPr>
+        <w:t>. Office of the National Coordinator for Health Information Technology; 2015. Accessed January 17, 2023. https://www.healthit.gov/sites/default/files/data-brief/2014HospitalAdoptionDataBrief.pdf</w:t>
+      </w:r>
+    </w:p>
+    <w:p>
+      <w:pPr>
+        <w:pStyle w:val="Bibliography"/>
+        <w:rPr>
+          <w:rFonts w:cs="Arial"/>
+        </w:rPr>
+      </w:pPr>
+      <w:r>
+        <w:rPr>
+          <w:rFonts w:cs="Arial"/>
+        </w:rPr>
+        <w:t>5.</w:t>
+      </w:r>
+      <w:r>
+        <w:rPr>
+          <w:rFonts w:cs="Arial"/>
+        </w:rPr>
+        <w:tab/>
+        <w:t xml:space="preserve">Adler-Milstein J, Holmgren AJ, </w:t>
+      </w:r>
+      <w:proofErr w:type="spellStart"/>
+      <w:r>
+        <w:rPr>
+          <w:rFonts w:cs="Arial"/>
+        </w:rPr>
+        <w:t>Kralovec</w:t>
+      </w:r>
+      <w:proofErr w:type="spellEnd"/>
+      <w:r>
+        <w:rPr>
+          <w:rFonts w:cs="Arial"/>
+        </w:rPr>
+        <w:t xml:space="preserve"> P, </w:t>
+      </w:r>
+      <w:proofErr w:type="spellStart"/>
+      <w:r>
+        <w:rPr>
+          <w:rFonts w:cs="Arial"/>
+        </w:rPr>
+        <w:t>Worzala</w:t>
+      </w:r>
+      <w:proofErr w:type="spellEnd"/>
+      <w:r>
+        <w:rPr>
+          <w:rFonts w:cs="Arial"/>
+        </w:rPr>
+        <w:t xml:space="preserve"> C, Searcy T, Patel V. Electronic health record adoption in US hospitals: the emergence of a digital “advanced use” divide. </w:t>
+      </w:r>
+      <w:r>
+        <w:rPr>
+          <w:rFonts w:cs="Arial"/>
+          <w:i/>
+          <w:iCs/>
+        </w:rPr>
+        <w:t>J Am Med Inform Assoc</w:t>
+      </w:r>
+      <w:r>
+        <w:rPr>
+          <w:rFonts w:cs="Arial"/>
+        </w:rPr>
+        <w:t>. 2017;24(6):1142-1148. doi:10.1093/</w:t>
+      </w:r>
+      <w:proofErr w:type="spellStart"/>
+      <w:r>
+        <w:rPr>
+          <w:rFonts w:cs="Arial"/>
+        </w:rPr>
+        <w:t>jamia</w:t>
+      </w:r>
+      <w:proofErr w:type="spellEnd"/>
+      <w:r>
+        <w:rPr>
+          <w:rFonts w:cs="Arial"/>
+        </w:rPr>
+        <w:t>/ocx080</w:t>
+      </w:r>
+    </w:p>
+    <w:p>
+      <w:pPr>
+        <w:pStyle w:val="Bibliography"/>
+        <w:rPr>
+          <w:rFonts w:cs="Arial"/>
+        </w:rPr>
+      </w:pPr>
+      <w:r>
+        <w:rPr>
+          <w:rFonts w:cs="Arial"/>
+        </w:rPr>
+        <w:t>6.</w:t>
+      </w:r>
+      <w:r>
+        <w:rPr>
+          <w:rFonts w:cs="Arial"/>
+        </w:rPr>
+        <w:tab/>
+      </w:r>
+      <w:proofErr w:type="spellStart"/>
+      <w:r>
+        <w:rPr>
+          <w:rFonts w:cs="Arial"/>
+        </w:rPr>
+        <w:t>Beesley</w:t>
+      </w:r>
+      <w:proofErr w:type="spellEnd"/>
+      <w:r>
+        <w:rPr>
+          <w:rFonts w:cs="Arial"/>
+        </w:rPr>
+        <w:t xml:space="preserve"> LJ, Salvatore M, Fritsche LG, et al. The emerging landscape of health research based on biobanks linked to electronic health records: Existing resources, statistical challenges, and potential opportunities. </w:t>
+      </w:r>
+      <w:r>
+        <w:rPr>
+          <w:rFonts w:cs="Arial"/>
+          <w:i/>
+          <w:iCs/>
+        </w:rPr>
+        <w:t>Stat Med</w:t>
+      </w:r>
+      <w:r>
+        <w:rPr>
+          <w:rFonts w:cs="Arial"/>
+        </w:rPr>
+        <w:t>. 2020;39(6):773-800. doi:10.1002/sim.8445</w:t>
+      </w:r>
+    </w:p>
+    <w:p>
+      <w:pPr>
+        <w:pStyle w:val="Bibliography"/>
+        <w:rPr>
+          <w:rFonts w:cs="Arial"/>
+        </w:rPr>
+      </w:pPr>
+      <w:r>
+        <w:rPr>
+          <w:rFonts w:cs="Arial"/>
+        </w:rPr>
+        <w:t>7.</w:t>
+      </w:r>
+      <w:r>
+        <w:rPr>
+          <w:rFonts w:cs="Arial"/>
+        </w:rPr>
+        <w:tab/>
+        <w:t xml:space="preserve">Denny JC, Ritchie MD, Basford MA, et al. </w:t>
+      </w:r>
+      <w:proofErr w:type="spellStart"/>
+      <w:r>
+        <w:rPr>
+          <w:rFonts w:cs="Arial"/>
+        </w:rPr>
+        <w:t>PheWAS</w:t>
+      </w:r>
+      <w:proofErr w:type="spellEnd"/>
+      <w:r>
+        <w:rPr>
+          <w:rFonts w:cs="Arial"/>
+        </w:rPr>
+        <w:t xml:space="preserve">: demonstrating the feasibility of a phenome-wide scan to discover gene-disease associations. </w:t>
+      </w:r>
+      <w:proofErr w:type="spellStart"/>
+      <w:r>
+        <w:rPr>
+          <w:rFonts w:cs="Arial"/>
+          <w:i/>
+          <w:iCs/>
+        </w:rPr>
+        <w:t>Bioinforma</w:t>
+      </w:r>
+      <w:proofErr w:type="spellEnd"/>
+      <w:r>
+        <w:rPr>
+          <w:rFonts w:cs="Arial"/>
+          <w:i/>
+          <w:iCs/>
+        </w:rPr>
+        <w:t xml:space="preserve"> </w:t>
+      </w:r>
+      <w:proofErr w:type="spellStart"/>
+      <w:r>
+        <w:rPr>
+          <w:rFonts w:cs="Arial"/>
+          <w:i/>
+          <w:iCs/>
+        </w:rPr>
+        <w:t>Oxf</w:t>
+      </w:r>
+      <w:proofErr w:type="spellEnd"/>
+      <w:r>
+        <w:rPr>
+          <w:rFonts w:cs="Arial"/>
+          <w:i/>
+          <w:iCs/>
+        </w:rPr>
+        <w:t xml:space="preserve"> Engl</w:t>
+      </w:r>
+      <w:r>
+        <w:rPr>
+          <w:rFonts w:cs="Arial"/>
+        </w:rPr>
+        <w:t>. 2010;26(9):1205-1210. doi:10.1093/bioinformatics/btq126</w:t>
+      </w:r>
+    </w:p>
+    <w:p>
+      <w:pPr>
+        <w:pStyle w:val="Bibliography"/>
+        <w:rPr>
+          <w:rFonts w:cs="Arial"/>
+        </w:rPr>
+      </w:pPr>
+      <w:r>
+        <w:rPr>
+          <w:rFonts w:cs="Arial"/>
+        </w:rPr>
+        <w:t>8.</w:t>
+      </w:r>
+      <w:r>
+        <w:rPr>
+          <w:rFonts w:cs="Arial"/>
+        </w:rPr>
+        <w:tab/>
+        <w:t xml:space="preserve">Denny JC, </w:t>
+      </w:r>
+      <w:proofErr w:type="spellStart"/>
+      <w:r>
+        <w:rPr>
+          <w:rFonts w:cs="Arial"/>
+        </w:rPr>
+        <w:t>Bastarache</w:t>
+      </w:r>
+      <w:proofErr w:type="spellEnd"/>
+      <w:r>
+        <w:rPr>
+          <w:rFonts w:cs="Arial"/>
+        </w:rPr>
+        <w:t xml:space="preserve"> L, Ritchie MD, et al. Systematic comparison of phenome-wide association study of electronic medical record data and genome-wide association study data. </w:t>
+      </w:r>
+      <w:r>
+        <w:rPr>
+          <w:rFonts w:cs="Arial"/>
+          <w:i/>
+          <w:iCs/>
+        </w:rPr>
+        <w:t xml:space="preserve">Nat </w:t>
+      </w:r>
+      <w:proofErr w:type="spellStart"/>
+      <w:r>
+        <w:rPr>
+          <w:rFonts w:cs="Arial"/>
+          <w:i/>
+          <w:iCs/>
+        </w:rPr>
+        <w:t>Biotechnol</w:t>
+      </w:r>
+      <w:proofErr w:type="spellEnd"/>
+      <w:r>
+        <w:rPr>
+          <w:rFonts w:cs="Arial"/>
+        </w:rPr>
+        <w:t>. 2013;31(12):1102-1111. doi:10.1038/nbt.2749</w:t>
+      </w:r>
+    </w:p>
+    <w:p>
+      <w:pPr>
+        <w:pStyle w:val="Bibliography"/>
+        <w:rPr>
+          <w:rFonts w:cs="Arial"/>
+        </w:rPr>
+      </w:pPr>
+      <w:r>
+        <w:rPr>
+          <w:rFonts w:cs="Arial"/>
+        </w:rPr>
+        <w:t>9.</w:t>
+      </w:r>
+      <w:r>
+        <w:rPr>
+          <w:rFonts w:cs="Arial"/>
+        </w:rPr>
+        <w:tab/>
+        <w:t xml:space="preserve">Meng XL. Statistical paradises and paradoxes in big data (I): Law of large populations, big data paradox, and the 2016 US presidential election. </w:t>
+      </w:r>
+      <w:r>
+        <w:rPr>
+          <w:rFonts w:cs="Arial"/>
+          <w:i/>
+          <w:iCs/>
+        </w:rPr>
+        <w:t>Ann Appl Stat</w:t>
+      </w:r>
+      <w:r>
+        <w:rPr>
+          <w:rFonts w:cs="Arial"/>
+        </w:rPr>
+        <w:t>. 2018;12(2). doi:10.1214/18-AOAS1161SF</w:t>
+      </w:r>
+    </w:p>
+    <w:p>
+      <w:pPr>
+        <w:pStyle w:val="Bibliography"/>
+        <w:rPr>
+          <w:rFonts w:cs="Arial"/>
+        </w:rPr>
+      </w:pPr>
+      <w:r>
+        <w:rPr>
+          <w:rFonts w:cs="Arial"/>
+        </w:rPr>
+        <w:t>10.</w:t>
+      </w:r>
+      <w:r>
+        <w:rPr>
+          <w:rFonts w:cs="Arial"/>
+        </w:rPr>
+        <w:tab/>
+      </w:r>
+      <w:proofErr w:type="spellStart"/>
+      <w:r>
+        <w:rPr>
+          <w:rFonts w:cs="Arial"/>
+        </w:rPr>
+        <w:t>Beesley</w:t>
+      </w:r>
+      <w:proofErr w:type="spellEnd"/>
+      <w:r>
+        <w:rPr>
+          <w:rFonts w:cs="Arial"/>
+        </w:rPr>
+        <w:t xml:space="preserve"> LJ, Mukherjee B. Statistical inference for association studies using electronic health records: handling both selection bias and outcome misclassification. </w:t>
+      </w:r>
+      <w:r>
+        <w:rPr>
+          <w:rFonts w:cs="Arial"/>
+          <w:i/>
+          <w:iCs/>
+        </w:rPr>
+        <w:t>Biometrics</w:t>
+      </w:r>
+      <w:r>
+        <w:rPr>
+          <w:rFonts w:cs="Arial"/>
+        </w:rPr>
+        <w:t xml:space="preserve">. Published online December 3, </w:t>
+      </w:r>
+      <w:proofErr w:type="gramStart"/>
+      <w:r>
+        <w:rPr>
+          <w:rFonts w:cs="Arial"/>
+        </w:rPr>
+        <w:t>2020:biom</w:t>
+      </w:r>
+      <w:proofErr w:type="gramEnd"/>
+      <w:r>
+        <w:rPr>
+          <w:rFonts w:cs="Arial"/>
+        </w:rPr>
+        <w:t>.13400. doi:10.1111/biom.13400</w:t>
+      </w:r>
+    </w:p>
+    <w:p>
+      <w:pPr>
+        <w:pStyle w:val="Bibliography"/>
+        <w:rPr>
+          <w:rFonts w:cs="Arial"/>
+        </w:rPr>
+      </w:pPr>
+      <w:r>
+        <w:rPr>
+          <w:rFonts w:cs="Arial"/>
+        </w:rPr>
+        <w:t>11.</w:t>
+      </w:r>
+      <w:r>
+        <w:rPr>
+          <w:rFonts w:cs="Arial"/>
+        </w:rPr>
+        <w:tab/>
+        <w:t xml:space="preserve">Goldstein BA, </w:t>
+      </w:r>
+      <w:proofErr w:type="spellStart"/>
+      <w:r>
+        <w:rPr>
+          <w:rFonts w:cs="Arial"/>
+        </w:rPr>
+        <w:t>Navar</w:t>
+      </w:r>
+      <w:proofErr w:type="spellEnd"/>
+      <w:r>
+        <w:rPr>
+          <w:rFonts w:cs="Arial"/>
+        </w:rPr>
+        <w:t xml:space="preserve"> AM, </w:t>
+      </w:r>
+      <w:proofErr w:type="spellStart"/>
+      <w:r>
+        <w:rPr>
+          <w:rFonts w:cs="Arial"/>
+        </w:rPr>
+        <w:t>Pencina</w:t>
+      </w:r>
+      <w:proofErr w:type="spellEnd"/>
+      <w:r>
+        <w:rPr>
+          <w:rFonts w:cs="Arial"/>
+        </w:rPr>
+        <w:t xml:space="preserve"> MJ, Ioannidis JPA. Opportunities and challenges in developing risk prediction models with electronic health records data: a </w:t>
+      </w:r>
+      <w:r>
+        <w:rPr>
+          <w:rFonts w:cs="Arial"/>
+        </w:rPr>
+        <w:lastRenderedPageBreak/>
+        <w:t xml:space="preserve">systematic review. </w:t>
+      </w:r>
+      <w:r>
+        <w:rPr>
+          <w:rFonts w:cs="Arial"/>
+          <w:i/>
+          <w:iCs/>
+        </w:rPr>
+        <w:t>J Am Med Inform Assoc</w:t>
+      </w:r>
+      <w:r>
+        <w:rPr>
+          <w:rFonts w:cs="Arial"/>
+        </w:rPr>
+        <w:t>. 2017;24(1):198-208. doi:10.1093/</w:t>
+      </w:r>
+      <w:proofErr w:type="spellStart"/>
+      <w:r>
+        <w:rPr>
+          <w:rFonts w:cs="Arial"/>
+        </w:rPr>
+        <w:t>jamia</w:t>
+      </w:r>
+      <w:proofErr w:type="spellEnd"/>
+      <w:r>
+        <w:rPr>
+          <w:rFonts w:cs="Arial"/>
+        </w:rPr>
+        <w:t>/ocw042</w:t>
+      </w:r>
+    </w:p>
+    <w:p>
+      <w:pPr>
+        <w:pStyle w:val="Bibliography"/>
+        <w:rPr>
+          <w:rFonts w:cs="Arial"/>
+        </w:rPr>
+      </w:pPr>
+      <w:r>
+        <w:rPr>
+          <w:rFonts w:cs="Arial"/>
+        </w:rPr>
+        <w:t>12.</w:t>
+      </w:r>
+      <w:r>
+        <w:rPr>
+          <w:rFonts w:cs="Arial"/>
+        </w:rPr>
+        <w:tab/>
+        <w:t xml:space="preserve">Salvatore M, </w:t>
+      </w:r>
+      <w:proofErr w:type="spellStart"/>
+      <w:r>
+        <w:rPr>
+          <w:rFonts w:cs="Arial"/>
+        </w:rPr>
+        <w:t>Beesley</w:t>
+      </w:r>
+      <w:proofErr w:type="spellEnd"/>
+      <w:r>
+        <w:rPr>
+          <w:rFonts w:cs="Arial"/>
+        </w:rPr>
+        <w:t xml:space="preserve"> LJ, Fritsche LG, et al. Phenotype risk scores (</w:t>
+      </w:r>
+      <w:proofErr w:type="spellStart"/>
+      <w:r>
+        <w:rPr>
+          <w:rFonts w:cs="Arial"/>
+        </w:rPr>
+        <w:t>PheRS</w:t>
+      </w:r>
+      <w:proofErr w:type="spellEnd"/>
+      <w:r>
+        <w:rPr>
+          <w:rFonts w:cs="Arial"/>
+        </w:rPr>
+        <w:t xml:space="preserve">) for pancreatic cancer using time-stamped electronic health record data: Discovery and validation in two large biobanks. </w:t>
+      </w:r>
+      <w:r>
+        <w:rPr>
+          <w:rFonts w:cs="Arial"/>
+          <w:i/>
+          <w:iCs/>
+        </w:rPr>
+        <w:t>J Biomed Inform</w:t>
+      </w:r>
+      <w:r>
+        <w:rPr>
+          <w:rFonts w:cs="Arial"/>
+        </w:rPr>
+        <w:t xml:space="preserve">. Published online December 2020:103652. </w:t>
+      </w:r>
+      <w:proofErr w:type="gramStart"/>
+      <w:r>
+        <w:rPr>
+          <w:rFonts w:cs="Arial"/>
+        </w:rPr>
+        <w:t>doi:10.1016/j.jbi</w:t>
+      </w:r>
+      <w:proofErr w:type="gramEnd"/>
+      <w:r>
+        <w:rPr>
+          <w:rFonts w:cs="Arial"/>
+        </w:rPr>
+        <w:t>.2020.103652</w:t>
+      </w:r>
+    </w:p>
+    <w:p>
+      <w:pPr>
+        <w:pStyle w:val="Bibliography"/>
+        <w:rPr>
+          <w:rFonts w:cs="Arial"/>
+        </w:rPr>
+      </w:pPr>
+      <w:r>
+        <w:rPr>
+          <w:rFonts w:cs="Arial"/>
+        </w:rPr>
+        <w:t>13.</w:t>
+      </w:r>
+      <w:r>
+        <w:rPr>
+          <w:rFonts w:cs="Arial"/>
+        </w:rPr>
+        <w:tab/>
+        <w:t>University of Michigan Precision Health. Michigan Genomics Initiative. Accessed February 18, 2022. https://precisionhealth.umich.edu/our-research/michigangenomics/</w:t>
+      </w:r>
+    </w:p>
+    <w:p>
+      <w:pPr>
+        <w:pStyle w:val="Bibliography"/>
+        <w:rPr>
+          <w:rFonts w:cs="Arial"/>
+        </w:rPr>
+      </w:pPr>
+      <w:r>
+        <w:rPr>
+          <w:rFonts w:cs="Arial"/>
+        </w:rPr>
+        <w:t>14.</w:t>
+      </w:r>
+      <w:r>
+        <w:rPr>
+          <w:rFonts w:cs="Arial"/>
+        </w:rPr>
+        <w:tab/>
+        <w:t>UK Biobank Limited. UK Biobank - UK Biobank. Accessed February 18, 2022. https://www.ukbiobank.ac.uk/</w:t>
+      </w:r>
+    </w:p>
+    <w:p>
+      <w:pPr>
+        <w:pStyle w:val="Bibliography"/>
+        <w:rPr>
+          <w:rFonts w:cs="Arial"/>
+        </w:rPr>
+      </w:pPr>
+      <w:r>
+        <w:rPr>
+          <w:rFonts w:cs="Arial"/>
+        </w:rPr>
+        <w:t>15.</w:t>
+      </w:r>
+      <w:r>
+        <w:rPr>
+          <w:rFonts w:cs="Arial"/>
+        </w:rPr>
+        <w:tab/>
+        <w:t xml:space="preserve">UK Biobank Coordinating Centre. </w:t>
+      </w:r>
+      <w:r>
+        <w:rPr>
+          <w:rFonts w:cs="Arial"/>
+          <w:i/>
+          <w:iCs/>
+        </w:rPr>
+        <w:t>UK Biobank: Protocol for a Large-Scale Prospective Epidemiological Resource</w:t>
+      </w:r>
+      <w:r>
+        <w:rPr>
+          <w:rFonts w:cs="Arial"/>
+        </w:rPr>
+        <w:t>. UK Biobank; 2007. Accessed February 18, 2022. https://www.ukbiobank.ac.uk/media/gnkeyh2q/study-rationale.pdf</w:t>
+      </w:r>
+    </w:p>
+    <w:p>
+      <w:pPr>
+        <w:pStyle w:val="Bibliography"/>
+        <w:rPr>
+          <w:rFonts w:cs="Arial"/>
+        </w:rPr>
+      </w:pPr>
+      <w:r>
+        <w:rPr>
+          <w:rFonts w:cs="Arial"/>
+        </w:rPr>
+        <w:t>16.</w:t>
+      </w:r>
+      <w:r>
+        <w:rPr>
+          <w:rFonts w:cs="Arial"/>
+        </w:rPr>
+        <w:tab/>
+      </w:r>
+      <w:proofErr w:type="spellStart"/>
+      <w:r>
+        <w:rPr>
+          <w:rFonts w:cs="Arial"/>
+        </w:rPr>
+        <w:t>Sudlow</w:t>
+      </w:r>
+      <w:proofErr w:type="spellEnd"/>
+      <w:r>
+        <w:rPr>
+          <w:rFonts w:cs="Arial"/>
+        </w:rPr>
+        <w:t xml:space="preserve"> C, </w:t>
+      </w:r>
+      <w:proofErr w:type="spellStart"/>
+      <w:r>
+        <w:rPr>
+          <w:rFonts w:cs="Arial"/>
+        </w:rPr>
+        <w:t>Gallacher</w:t>
+      </w:r>
+      <w:proofErr w:type="spellEnd"/>
+      <w:r>
+        <w:rPr>
+          <w:rFonts w:cs="Arial"/>
+        </w:rPr>
+        <w:t xml:space="preserve"> J, Allen N, et al. UK biobank: an open access resource for identifying the causes of a wide range of complex diseases of middle and old age. </w:t>
+      </w:r>
+      <w:proofErr w:type="spellStart"/>
+      <w:r>
+        <w:rPr>
+          <w:rFonts w:cs="Arial"/>
+          <w:i/>
+          <w:iCs/>
+        </w:rPr>
+        <w:t>PLoS</w:t>
+      </w:r>
+      <w:proofErr w:type="spellEnd"/>
+      <w:r>
+        <w:rPr>
+          <w:rFonts w:cs="Arial"/>
+          <w:i/>
+          <w:iCs/>
+        </w:rPr>
+        <w:t xml:space="preserve"> Med</w:t>
+      </w:r>
+      <w:r>
+        <w:rPr>
+          <w:rFonts w:cs="Arial"/>
+        </w:rPr>
+        <w:t>. 2015;12(3</w:t>
+      </w:r>
+      <w:proofErr w:type="gramStart"/>
+      <w:r>
+        <w:rPr>
+          <w:rFonts w:cs="Arial"/>
+        </w:rPr>
+        <w:t>):e</w:t>
+      </w:r>
+      <w:proofErr w:type="gramEnd"/>
+      <w:r>
+        <w:rPr>
+          <w:rFonts w:cs="Arial"/>
+        </w:rPr>
+        <w:t xml:space="preserve">1001779. </w:t>
+      </w:r>
+      <w:proofErr w:type="gramStart"/>
+      <w:r>
+        <w:rPr>
+          <w:rFonts w:cs="Arial"/>
+        </w:rPr>
+        <w:t>doi:10.1371/journal.pmed</w:t>
+      </w:r>
+      <w:proofErr w:type="gramEnd"/>
+      <w:r>
+        <w:rPr>
+          <w:rFonts w:cs="Arial"/>
+        </w:rPr>
+        <w:t>.1001779</w:t>
+      </w:r>
+    </w:p>
+    <w:p>
+      <w:pPr>
+        <w:pStyle w:val="Bibliography"/>
+        <w:rPr>
+          <w:rFonts w:cs="Arial"/>
+        </w:rPr>
+      </w:pPr>
+      <w:r>
+        <w:rPr>
+          <w:rFonts w:cs="Arial"/>
+        </w:rPr>
+        <w:t>17.</w:t>
+      </w:r>
+      <w:r>
+        <w:rPr>
+          <w:rFonts w:cs="Arial"/>
+        </w:rPr>
+        <w:tab/>
+        <w:t>International Classification of Diseases (ICD). Accessed February 18, 2022. https://www.who.int/standards/classifications/classification-of-diseases</w:t>
+      </w:r>
+    </w:p>
+    <w:p>
+      <w:pPr>
+        <w:pStyle w:val="Bibliography"/>
+        <w:rPr>
+          <w:rFonts w:cs="Arial"/>
+        </w:rPr>
+      </w:pPr>
+      <w:r>
+        <w:rPr>
+          <w:rFonts w:cs="Arial"/>
+        </w:rPr>
+        <w:t>18.</w:t>
+      </w:r>
+      <w:r>
+        <w:rPr>
+          <w:rFonts w:cs="Arial"/>
+        </w:rPr>
+        <w:tab/>
+        <w:t xml:space="preserve">Harrison JE, Weber S, Jakob R, Chute CG. ICD-11: an international classification of diseases for the twenty-first century. </w:t>
+      </w:r>
+      <w:r>
+        <w:rPr>
+          <w:rFonts w:cs="Arial"/>
+          <w:i/>
+          <w:iCs/>
+        </w:rPr>
+        <w:t xml:space="preserve">BMC Med Inform </w:t>
+      </w:r>
+      <w:proofErr w:type="spellStart"/>
+      <w:r>
+        <w:rPr>
+          <w:rFonts w:cs="Arial"/>
+          <w:i/>
+          <w:iCs/>
+        </w:rPr>
+        <w:t>Decis</w:t>
+      </w:r>
+      <w:proofErr w:type="spellEnd"/>
+      <w:r>
+        <w:rPr>
+          <w:rFonts w:cs="Arial"/>
+          <w:i/>
+          <w:iCs/>
+        </w:rPr>
+        <w:t xml:space="preserve"> </w:t>
+      </w:r>
+      <w:proofErr w:type="spellStart"/>
+      <w:r>
+        <w:rPr>
+          <w:rFonts w:cs="Arial"/>
+          <w:i/>
+          <w:iCs/>
+        </w:rPr>
+        <w:t>Mak</w:t>
+      </w:r>
+      <w:proofErr w:type="spellEnd"/>
+      <w:r>
+        <w:rPr>
+          <w:rFonts w:cs="Arial"/>
+        </w:rPr>
+        <w:t>. 2021;21(6):206. doi:10.1186/s12911-021-01534-6</w:t>
+      </w:r>
+    </w:p>
+    <w:p>
+      <w:pPr>
+        <w:pStyle w:val="Bibliography"/>
+        <w:rPr>
+          <w:rFonts w:cs="Arial"/>
+        </w:rPr>
+      </w:pPr>
+      <w:r>
+        <w:rPr>
+          <w:rFonts w:cs="Arial"/>
+        </w:rPr>
+        <w:t>19.</w:t>
+      </w:r>
+      <w:r>
+        <w:rPr>
+          <w:rFonts w:cs="Arial"/>
+        </w:rPr>
+        <w:tab/>
+      </w:r>
+      <w:proofErr w:type="spellStart"/>
+      <w:r>
+        <w:rPr>
+          <w:rFonts w:cs="Arial"/>
+        </w:rPr>
+        <w:t>Hoerl</w:t>
+      </w:r>
+      <w:proofErr w:type="spellEnd"/>
+      <w:r>
+        <w:rPr>
+          <w:rFonts w:cs="Arial"/>
+        </w:rPr>
+        <w:t xml:space="preserve"> AE, Kennard RW. Ridge Regression: Applications to Nonorthogonal Problems. </w:t>
+      </w:r>
+      <w:proofErr w:type="spellStart"/>
+      <w:r>
+        <w:rPr>
+          <w:rFonts w:cs="Arial"/>
+          <w:i/>
+          <w:iCs/>
+        </w:rPr>
+        <w:t>Technometrics</w:t>
+      </w:r>
+      <w:proofErr w:type="spellEnd"/>
+      <w:r>
+        <w:rPr>
+          <w:rFonts w:cs="Arial"/>
+        </w:rPr>
+        <w:t>. 1970;12(1):69-82. doi:10.1080/00401706.1970.10488635</w:t>
+      </w:r>
+    </w:p>
+    <w:p>
+      <w:pPr>
+        <w:pStyle w:val="Bibliography"/>
+        <w:rPr>
+          <w:rFonts w:cs="Arial"/>
+        </w:rPr>
+      </w:pPr>
+      <w:r>
+        <w:rPr>
+          <w:rFonts w:cs="Arial"/>
+        </w:rPr>
+        <w:t>20.</w:t>
+      </w:r>
+      <w:r>
+        <w:rPr>
+          <w:rFonts w:cs="Arial"/>
+        </w:rPr>
+        <w:tab/>
+      </w:r>
+      <w:proofErr w:type="spellStart"/>
+      <w:r>
+        <w:rPr>
+          <w:rFonts w:cs="Arial"/>
+        </w:rPr>
+        <w:t>Hoerl</w:t>
+      </w:r>
+      <w:proofErr w:type="spellEnd"/>
+      <w:r>
+        <w:rPr>
+          <w:rFonts w:cs="Arial"/>
+        </w:rPr>
+        <w:t xml:space="preserve"> AE, Kennard RW. Ridge Regression: Biased Estimation for Nonorthogonal Problems. </w:t>
+      </w:r>
+      <w:proofErr w:type="spellStart"/>
+      <w:r>
+        <w:rPr>
+          <w:rFonts w:cs="Arial"/>
+          <w:i/>
+          <w:iCs/>
+        </w:rPr>
+        <w:t>Technometrics</w:t>
+      </w:r>
+      <w:proofErr w:type="spellEnd"/>
+      <w:r>
+        <w:rPr>
+          <w:rFonts w:cs="Arial"/>
+        </w:rPr>
+        <w:t>. 1970;12(1):55-67. doi:10.1080/00401706.1970.10488634</w:t>
+      </w:r>
+    </w:p>
+    <w:p>
+      <w:pPr>
+        <w:pStyle w:val="Bibliography"/>
+        <w:rPr>
+          <w:rFonts w:cs="Arial"/>
+        </w:rPr>
+      </w:pPr>
+      <w:r>
+        <w:rPr>
+          <w:rFonts w:cs="Arial"/>
+        </w:rPr>
+        <w:t>21.</w:t>
+      </w:r>
+      <w:r>
+        <w:rPr>
+          <w:rFonts w:cs="Arial"/>
+        </w:rPr>
+        <w:tab/>
+        <w:t xml:space="preserve">Carroll RJ, </w:t>
+      </w:r>
+      <w:proofErr w:type="spellStart"/>
+      <w:r>
+        <w:rPr>
+          <w:rFonts w:cs="Arial"/>
+        </w:rPr>
+        <w:t>Bastarache</w:t>
+      </w:r>
+      <w:proofErr w:type="spellEnd"/>
+      <w:r>
+        <w:rPr>
+          <w:rFonts w:cs="Arial"/>
+        </w:rPr>
+        <w:t xml:space="preserve"> L, Denny JC. R </w:t>
+      </w:r>
+      <w:proofErr w:type="spellStart"/>
+      <w:r>
+        <w:rPr>
+          <w:rFonts w:cs="Arial"/>
+        </w:rPr>
+        <w:t>PheWAS</w:t>
+      </w:r>
+      <w:proofErr w:type="spellEnd"/>
+      <w:r>
+        <w:rPr>
+          <w:rFonts w:cs="Arial"/>
+        </w:rPr>
+        <w:t xml:space="preserve">: data analysis and plotting tools for phenome-wide association studies in the R environment. </w:t>
+      </w:r>
+      <w:proofErr w:type="spellStart"/>
+      <w:r>
+        <w:rPr>
+          <w:rFonts w:cs="Arial"/>
+          <w:i/>
+          <w:iCs/>
+        </w:rPr>
+        <w:t>Bioinforma</w:t>
+      </w:r>
+      <w:proofErr w:type="spellEnd"/>
+      <w:r>
+        <w:rPr>
+          <w:rFonts w:cs="Arial"/>
+          <w:i/>
+          <w:iCs/>
+        </w:rPr>
+        <w:t xml:space="preserve"> </w:t>
+      </w:r>
+      <w:proofErr w:type="spellStart"/>
+      <w:r>
+        <w:rPr>
+          <w:rFonts w:cs="Arial"/>
+          <w:i/>
+          <w:iCs/>
+        </w:rPr>
+        <w:t>Oxf</w:t>
+      </w:r>
+      <w:proofErr w:type="spellEnd"/>
+      <w:r>
+        <w:rPr>
+          <w:rFonts w:cs="Arial"/>
+          <w:i/>
+          <w:iCs/>
+        </w:rPr>
+        <w:t xml:space="preserve"> Engl</w:t>
+      </w:r>
+      <w:r>
+        <w:rPr>
+          <w:rFonts w:cs="Arial"/>
+        </w:rPr>
+        <w:t>. 2014;30(16):2375-2376. doi:10.1093/bioinformatics/btu197</w:t>
+      </w:r>
+    </w:p>
+    <w:p>
+      <w:pPr>
+        <w:pStyle w:val="Bibliography"/>
+        <w:rPr>
+          <w:rFonts w:cs="Arial"/>
+        </w:rPr>
+      </w:pPr>
+      <w:r>
+        <w:rPr>
+          <w:rFonts w:cs="Arial"/>
+        </w:rPr>
+        <w:t>22.</w:t>
+      </w:r>
+      <w:r>
+        <w:rPr>
+          <w:rFonts w:cs="Arial"/>
+        </w:rPr>
+        <w:tab/>
+        <w:t xml:space="preserve">Dey R, Lee S. </w:t>
+      </w:r>
+      <w:proofErr w:type="spellStart"/>
+      <w:r>
+        <w:rPr>
+          <w:rFonts w:cs="Arial"/>
+        </w:rPr>
+        <w:t>SPAtest</w:t>
+      </w:r>
+      <w:proofErr w:type="spellEnd"/>
+      <w:r>
+        <w:rPr>
+          <w:rFonts w:cs="Arial"/>
+        </w:rPr>
+        <w:t xml:space="preserve">: Score Test and Meta-Analysis Based on </w:t>
+      </w:r>
+      <w:proofErr w:type="spellStart"/>
+      <w:r>
+        <w:rPr>
+          <w:rFonts w:cs="Arial"/>
+        </w:rPr>
+        <w:t>Saddlepoint</w:t>
+      </w:r>
+      <w:proofErr w:type="spellEnd"/>
+      <w:r>
+        <w:rPr>
+          <w:rFonts w:cs="Arial"/>
+        </w:rPr>
+        <w:t xml:space="preserve"> Approximation. Published online September 4, 2020. Accessed July 3, 2022. https://CRAN.R-project.org/package=SPAtest</w:t>
+      </w:r>
+    </w:p>
+    <w:p>
+      <w:pPr>
+        <w:pStyle w:val="Bibliography"/>
+        <w:rPr>
+          <w:rFonts w:cs="Arial"/>
+        </w:rPr>
+      </w:pPr>
+      <w:r>
+        <w:rPr>
+          <w:rFonts w:cs="Arial"/>
+        </w:rPr>
+        <w:t>23.</w:t>
+      </w:r>
+      <w:r>
+        <w:rPr>
+          <w:rFonts w:cs="Arial"/>
+        </w:rPr>
+        <w:tab/>
+        <w:t xml:space="preserve">Dey R, Schmidt EM, </w:t>
+      </w:r>
+      <w:proofErr w:type="spellStart"/>
+      <w:r>
+        <w:rPr>
+          <w:rFonts w:cs="Arial"/>
+        </w:rPr>
+        <w:t>Abecasis</w:t>
+      </w:r>
+      <w:proofErr w:type="spellEnd"/>
+      <w:r>
+        <w:rPr>
+          <w:rFonts w:cs="Arial"/>
+        </w:rPr>
+        <w:t xml:space="preserve"> GR, Lee S. </w:t>
+      </w:r>
+      <w:proofErr w:type="gramStart"/>
+      <w:r>
+        <w:rPr>
+          <w:rFonts w:cs="Arial"/>
+        </w:rPr>
+        <w:t>A</w:t>
+      </w:r>
+      <w:proofErr w:type="gramEnd"/>
+      <w:r>
+        <w:rPr>
+          <w:rFonts w:cs="Arial"/>
+        </w:rPr>
+        <w:t xml:space="preserve"> Fast and Accurate Algorithm to Test for Binary Phenotypes and Its Application to </w:t>
+      </w:r>
+      <w:proofErr w:type="spellStart"/>
+      <w:r>
+        <w:rPr>
+          <w:rFonts w:cs="Arial"/>
+        </w:rPr>
+        <w:t>PheWAS</w:t>
+      </w:r>
+      <w:proofErr w:type="spellEnd"/>
+      <w:r>
+        <w:rPr>
+          <w:rFonts w:cs="Arial"/>
+        </w:rPr>
+        <w:t xml:space="preserve">. </w:t>
+      </w:r>
+      <w:r>
+        <w:rPr>
+          <w:rFonts w:cs="Arial"/>
+          <w:i/>
+          <w:iCs/>
+        </w:rPr>
+        <w:t>Am J Hum Genet</w:t>
+      </w:r>
+      <w:r>
+        <w:rPr>
+          <w:rFonts w:cs="Arial"/>
+        </w:rPr>
+        <w:t xml:space="preserve">. 2017;101(1):37-49. </w:t>
+      </w:r>
+      <w:proofErr w:type="gramStart"/>
+      <w:r>
+        <w:rPr>
+          <w:rFonts w:cs="Arial"/>
+        </w:rPr>
+        <w:t>doi:10.1016/j.ajhg</w:t>
+      </w:r>
+      <w:proofErr w:type="gramEnd"/>
+      <w:r>
+        <w:rPr>
+          <w:rFonts w:cs="Arial"/>
+        </w:rPr>
+        <w:t>.2017.05.014</w:t>
+      </w:r>
+    </w:p>
+    <w:p>
+      <w:pPr>
+        <w:pStyle w:val="Bibliography"/>
+        <w:rPr>
+          <w:rFonts w:cs="Arial"/>
+        </w:rPr>
+      </w:pPr>
+      <w:r>
+        <w:rPr>
+          <w:rFonts w:cs="Arial"/>
+        </w:rPr>
+        <w:lastRenderedPageBreak/>
+        <w:t>24.</w:t>
+      </w:r>
+      <w:r>
+        <w:rPr>
+          <w:rFonts w:cs="Arial"/>
+        </w:rPr>
+        <w:tab/>
+        <w:t xml:space="preserve">Friedman J, Hastie T, </w:t>
+      </w:r>
+      <w:proofErr w:type="spellStart"/>
+      <w:r>
+        <w:rPr>
+          <w:rFonts w:cs="Arial"/>
+        </w:rPr>
+        <w:t>Tibshirani</w:t>
+      </w:r>
+      <w:proofErr w:type="spellEnd"/>
+      <w:r>
+        <w:rPr>
+          <w:rFonts w:cs="Arial"/>
+        </w:rPr>
+        <w:t xml:space="preserve"> R, et al. </w:t>
+      </w:r>
+      <w:proofErr w:type="spellStart"/>
+      <w:r>
+        <w:rPr>
+          <w:rFonts w:cs="Arial"/>
+        </w:rPr>
+        <w:t>glmnet</w:t>
+      </w:r>
+      <w:proofErr w:type="spellEnd"/>
+      <w:r>
+        <w:rPr>
+          <w:rFonts w:cs="Arial"/>
+        </w:rPr>
+        <w:t>: Lasso and Elastic-Net Regularized Generalized Linear Models. Published online April 15, 2022. Accessed July 3, 2022. https://CRAN.R-project.org/package=glmnet</w:t>
+      </w:r>
+    </w:p>
+    <w:p>
+      <w:pPr>
+        <w:pStyle w:val="Bibliography"/>
+        <w:rPr>
+          <w:rFonts w:cs="Arial"/>
+        </w:rPr>
+      </w:pPr>
+      <w:r>
+        <w:rPr>
+          <w:rFonts w:cs="Arial"/>
+        </w:rPr>
+        <w:t>25.</w:t>
+      </w:r>
+      <w:r>
+        <w:rPr>
+          <w:rFonts w:cs="Arial"/>
+        </w:rPr>
+        <w:tab/>
+        <w:t xml:space="preserve">Friedman J, Hastie T, </w:t>
+      </w:r>
+      <w:proofErr w:type="spellStart"/>
+      <w:r>
+        <w:rPr>
+          <w:rFonts w:cs="Arial"/>
+        </w:rPr>
+        <w:t>Tibshirani</w:t>
+      </w:r>
+      <w:proofErr w:type="spellEnd"/>
+      <w:r>
+        <w:rPr>
+          <w:rFonts w:cs="Arial"/>
+        </w:rPr>
+        <w:t xml:space="preserve"> R. Regularization Paths for Generalized Linear Models via Coordinate Descent. </w:t>
+      </w:r>
+      <w:r>
+        <w:rPr>
+          <w:rFonts w:cs="Arial"/>
+          <w:i/>
+          <w:iCs/>
+        </w:rPr>
+        <w:t xml:space="preserve">J Stat </w:t>
+      </w:r>
+      <w:proofErr w:type="spellStart"/>
+      <w:r>
+        <w:rPr>
+          <w:rFonts w:cs="Arial"/>
+          <w:i/>
+          <w:iCs/>
+        </w:rPr>
+        <w:t>Softw</w:t>
+      </w:r>
+      <w:proofErr w:type="spellEnd"/>
+      <w:r>
+        <w:rPr>
+          <w:rFonts w:cs="Arial"/>
+        </w:rPr>
+        <w:t>. 2010;33(1). doi:10.18637/</w:t>
+      </w:r>
+      <w:proofErr w:type="gramStart"/>
+      <w:r>
+        <w:rPr>
+          <w:rFonts w:cs="Arial"/>
+        </w:rPr>
+        <w:t>jss.v033.i</w:t>
+      </w:r>
+      <w:proofErr w:type="gramEnd"/>
+      <w:r>
+        <w:rPr>
+          <w:rFonts w:cs="Arial"/>
+        </w:rPr>
+        <w:t>01</w:t>
+      </w:r>
+    </w:p>
+    <w:p>
+      <w:pPr>
+        <w:pStyle w:val="Bibliography"/>
+        <w:rPr>
+          <w:rFonts w:cs="Arial"/>
+        </w:rPr>
+      </w:pPr>
+      <w:r>
+        <w:rPr>
+          <w:rFonts w:cs="Arial"/>
+        </w:rPr>
+        <w:t>26.</w:t>
+      </w:r>
+      <w:r>
+        <w:rPr>
+          <w:rFonts w:cs="Arial"/>
+        </w:rPr>
+        <w:tab/>
+      </w:r>
+      <w:proofErr w:type="gramStart"/>
+      <w:r>
+        <w:rPr>
+          <w:rFonts w:cs="Arial"/>
+        </w:rPr>
+        <w:t>Yang  (</w:t>
+      </w:r>
+      <w:proofErr w:type="gramEnd"/>
+      <w:r>
+        <w:rPr>
+          <w:rFonts w:cs="Arial"/>
+        </w:rPr>
+        <w:t xml:space="preserve">http://www.math.mcgill.ca/yyang/) Y, Zou  (http://users.stat.umn.edu/~zouxx019/) H, Bhatnagar  (http://sahirbhatnagar.com/) S. </w:t>
+      </w:r>
+      <w:proofErr w:type="spellStart"/>
+      <w:r>
+        <w:rPr>
+          <w:rFonts w:cs="Arial"/>
+        </w:rPr>
+        <w:t>gglasso</w:t>
+      </w:r>
+      <w:proofErr w:type="spellEnd"/>
+      <w:r>
+        <w:rPr>
+          <w:rFonts w:cs="Arial"/>
+        </w:rPr>
+        <w:t>: Group Lasso Penalized Learning Using a Unified BMD Algorithm. Published online March 18, 2020. Accessed July 3, 2022. https://CRAN.R-project.org/package=gglasso</w:t>
+      </w:r>
+    </w:p>
+    <w:p>
+      <w:pPr>
+        <w:pStyle w:val="Bibliography"/>
+        <w:rPr>
+          <w:rFonts w:cs="Arial"/>
+        </w:rPr>
+      </w:pPr>
+      <w:r>
+        <w:rPr>
+          <w:rFonts w:cs="Arial"/>
+        </w:rPr>
+        <w:t>27.</w:t>
+      </w:r>
+      <w:r>
+        <w:rPr>
+          <w:rFonts w:cs="Arial"/>
+        </w:rPr>
+        <w:tab/>
+        <w:t xml:space="preserve">Yang Y, Zou H. A fast unified algorithm for solving group-lasso penalize learning problems. </w:t>
+      </w:r>
+      <w:r>
+        <w:rPr>
+          <w:rFonts w:cs="Arial"/>
+          <w:i/>
+          <w:iCs/>
+        </w:rPr>
+        <w:t xml:space="preserve">Stat </w:t>
+      </w:r>
+      <w:proofErr w:type="spellStart"/>
+      <w:r>
+        <w:rPr>
+          <w:rFonts w:cs="Arial"/>
+          <w:i/>
+          <w:iCs/>
+        </w:rPr>
+        <w:t>Comput</w:t>
+      </w:r>
+      <w:proofErr w:type="spellEnd"/>
+      <w:r>
+        <w:rPr>
+          <w:rFonts w:cs="Arial"/>
+        </w:rPr>
+        <w:t>. 2015;25(6):1129-1141. doi:10.1007/s11222-014-9498-5</w:t>
+      </w:r>
+    </w:p>
+    <w:p>
+      <w:pPr>
+        <w:rPr>
+          <w:rFonts w:cs="Arial"/>
+        </w:rPr>
+      </w:pPr>
+      <w:r>
+        <w:rPr>
+          <w:rFonts w:cs="Arial"/>
+        </w:rPr>
+        <w:fldChar w:fldCharType="end"/>
+      </w:r>
+    </w:p>
     <w:sectPr>
+      <w:footerReference w:type="even" r:id="rId12"/>
+      <w:footerReference w:type="default" r:id="rId13"/>
       <w:pgSz w:w="12240" w:h="15840"/>
       <w:pgMar w:top="1440" w:right="1440" w:bottom="1440" w:left="1440" w:header="720" w:footer="720" w:gutter="0"/>
       <w:cols w:space="720"/>
@@ -562,7 +8563,7 @@
 
 <file path=word/comments.xml><?xml version="1.0" encoding="utf-8"?>
 <w:comments xmlns:wpc="http://schemas.microsoft.com/office/word/2010/wordprocessingCanvas" xmlns:cx="http://schemas.microsoft.com/office/drawing/2014/chartex" xmlns:cx1="http://schemas.microsoft.com/office/drawing/2015/9/8/chartex" xmlns:cx2="http://schemas.microsoft.com/office/drawing/2015/10/21/chartex" xmlns:cx3="http://schemas.microsoft.com/office/drawing/2016/5/9/chartex" xmlns:cx4="http://schemas.microsoft.com/office/drawing/2016/5/10/chartex" xmlns:cx5="http://schemas.microsoft.com/office/drawing/2016/5/11/chartex" xmlns:cx6="http://schemas.microsoft.com/office/drawing/2016/5/12/chartex" xmlns:cx7="http://schemas.microsoft.com/office/drawing/2016/5/13/chartex" xmlns:cx8="http://schemas.microsoft.com/office/drawing/2016/5/14/chartex" xmlns:mc="http://schemas.openxmlformats.org/markup-compatibility/2006" xmlns:aink="http://schemas.microsoft.com/office/drawing/2016/ink" xmlns:am3d="http://schemas.microsoft.com/office/drawing/2017/model3d" xmlns:o="urn:schemas-microsoft-com:office:office" xmlns:oel="http://schemas.microsoft.com/office/2019/extlst" xmlns:r="http://schemas.openxmlformats.org/officeDocument/2006/relationships" xmlns:m="http://schemas.openxmlformats.org/officeDocument/2006/math" xmlns:v="urn:schemas-microsoft-com:vml" xmlns:wp14="http://schemas.microsoft.com/office/word/2010/wordprocessingDrawing" xmlns:wp="http://schemas.openxmlformats.org/drawingml/2006/wordprocessingDrawing" xmlns:w10="urn:schemas-microsoft-com:office:word" xmlns:w="http://schemas.openxmlformats.org/wordprocessingml/2006/main" xmlns:w14="http://schemas.microsoft.com/office/word/2010/wordml" xmlns:w15="http://schemas.microsoft.com/office/word/2012/wordml" xmlns:w16cex="http://schemas.microsoft.com/office/word/2018/wordml/cex" xmlns:w16cid="http://schemas.microsoft.com/office/word/2016/wordml/cid" xmlns:w16="http://schemas.microsoft.com/office/word/2018/wordml" xmlns:w16sdtdh="http://schemas.microsoft.com/office/word/2020/wordml/sdtdatahash" xmlns:w16se="http://schemas.microsoft.com/office/word/2015/wordml/symex" xmlns:wpg="http://schemas.microsoft.com/office/word/2010/wordprocessingGroup" xmlns:wpi="http://schemas.microsoft.com/office/word/2010/wordprocessingInk" xmlns:wne="http://schemas.microsoft.com/office/word/2006/wordml" xmlns:wps="http://schemas.microsoft.com/office/word/2010/wordprocessingShape" mc:Ignorable="w14 w15 w16se w16cid w16 w16cex w16sdtdh wp14">
-  <w:comment w:id="0" w:author="Salvatore, Maxwell" w:date="2023-02-08T08:42:00Z" w:initials="MS">
+  <w:comment w:id="0" w:author="Salvatore, Maxwell" w:date="2023-01-17T16:46:00Z" w:initials="SM">
     <w:p>
       <w:r>
         <w:rPr>
@@ -575,11 +8576,11 @@
           <w:sz w:val="20"/>
           <w:szCs w:val="20"/>
         </w:rPr>
-        <w:t>Simplify - shorten into a single sentence</w:t>
+        <w:t>Create a literature review table and include in supplement</w:t>
       </w:r>
     </w:p>
   </w:comment>
-  <w:comment w:id="1" w:author="Salvatore, Maxwell" w:date="2023-01-17T16:46:00Z" w:initials="SM">
+  <w:comment w:id="1" w:author="Salvatore, Maxwell" w:date="2023-02-13T17:16:00Z" w:initials="SM">
     <w:p>
       <w:r>
         <w:rPr>
@@ -592,11 +8593,11 @@
           <w:sz w:val="20"/>
           <w:szCs w:val="20"/>
         </w:rPr>
-        <w:t>Create a literature review table and include in supplement</w:t>
+        <w:t>This hasn’t been added to the methods yet - but also isn’t really a method. We’re simply using the best precalculated PRS available in both cohorts</w:t>
       </w:r>
     </w:p>
   </w:comment>
-  <w:comment w:id="2" w:author="Salvatore, Maxwell" w:date="2023-02-08T08:44:00Z" w:initials="MS">
+  <w:comment w:id="2" w:author="Salvatore, Maxwell" w:date="2023-02-13T17:18:00Z" w:initials="SM">
     <w:p>
       <w:r>
         <w:rPr>
@@ -610,7 +8611,97 @@
           <w:sz w:val="20"/>
           <w:szCs w:val="20"/>
         </w:rPr>
-        <w:t>These are all in the same group - unweighted. Also considering other approaches like SuperLearner</w:t>
+        <w:t>This is far too long</w:t>
+      </w:r>
+    </w:p>
+  </w:comment>
+  <w:comment w:id="4" w:author="Salvatore, Maxwell" w:date="2023-02-13T15:38:00Z" w:initials="MS">
+    <w:p>
+      <w:r>
+        <w:rPr>
+          <w:rStyle w:val="CommentReference"/>
+        </w:rPr>
+        <w:annotationRef/>
+      </w:r>
+      <w:r>
+        <w:rPr>
+          <w:color w:val="000000"/>
+          <w:sz w:val="20"/>
+          <w:szCs w:val="20"/>
+        </w:rPr>
+        <w:t>What are the covariates I am using</w:t>
+      </w:r>
+    </w:p>
+  </w:comment>
+  <w:comment w:id="3" w:author="Salvatore, Maxwell" w:date="2023-02-13T15:47:00Z" w:initials="MS">
+    <w:p>
+      <w:r>
+        <w:rPr>
+          <w:rStyle w:val="CommentReference"/>
+        </w:rPr>
+        <w:annotationRef/>
+      </w:r>
+      <w:r>
+        <w:rPr>
+          <w:color w:val="000000"/>
+          <w:sz w:val="20"/>
+          <w:szCs w:val="20"/>
+        </w:rPr>
+        <w:t>This explanation might be moved to supplement</w:t>
+      </w:r>
+    </w:p>
+  </w:comment>
+  <w:comment w:id="5" w:author="Salvatore, Maxwell" w:date="2023-02-13T15:56:00Z" w:initials="MS">
+    <w:p>
+      <w:r>
+        <w:rPr>
+          <w:rStyle w:val="CommentReference"/>
+        </w:rPr>
+        <w:annotationRef/>
+      </w:r>
+      <w:r>
+        <w:rPr>
+          <w:color w:val="000000"/>
+          <w:sz w:val="20"/>
+          <w:szCs w:val="20"/>
+        </w:rPr>
+        <w:t>How these are derived can be described in more detail elsewhere</w:t>
+      </w:r>
+    </w:p>
+  </w:comment>
+  <w:comment w:id="6" w:author="Salvatore, Maxwell" w:date="2023-02-13T16:38:00Z" w:initials="MS">
+    <w:p>
+      <w:r>
+        <w:rPr>
+          <w:rStyle w:val="CommentReference"/>
+        </w:rPr>
+        <w:annotationRef/>
+      </w:r>
+      <w:r>
+        <w:rPr>
+          <w:color w:val="000000"/>
+          <w:sz w:val="20"/>
+          <w:szCs w:val="20"/>
+        </w:rPr>
+        <w:t>Almost certainly unnecessary</w:t>
+      </w:r>
+    </w:p>
+  </w:comment>
+  <w:comment w:id="7" w:author="Salvatore, Maxwell" w:date="2023-02-13T17:02:00Z" w:initials="SM">
+    <w:p>
+      <w:r>
+        <w:rPr>
+          <w:rStyle w:val="CommentReference"/>
+        </w:rPr>
+        <w:annotationRef/>
+      </w:r>
+      <w:r>
+        <w:rPr>
+          <w:color w:val="000000"/>
+          <w:sz w:val="20"/>
+          <w:szCs w:val="20"/>
+        </w:rPr>
+        <w:t>Too much description…</w:t>
       </w:r>
     </w:p>
   </w:comment>
@@ -619,26 +8710,609 @@
 
 <file path=word/commentsExtended.xml><?xml version="1.0" encoding="utf-8"?>
 <w15:commentsEx xmlns:wpc="http://schemas.microsoft.com/office/word/2010/wordprocessingCanvas" xmlns:cx="http://schemas.microsoft.com/office/drawing/2014/chartex" xmlns:cx1="http://schemas.microsoft.com/office/drawing/2015/9/8/chartex" xmlns:cx2="http://schemas.microsoft.com/office/drawing/2015/10/21/chartex" xmlns:cx3="http://schemas.microsoft.com/office/drawing/2016/5/9/chartex" xmlns:cx4="http://schemas.microsoft.com/office/drawing/2016/5/10/chartex" xmlns:cx5="http://schemas.microsoft.com/office/drawing/2016/5/11/chartex" xmlns:cx6="http://schemas.microsoft.com/office/drawing/2016/5/12/chartex" xmlns:cx7="http://schemas.microsoft.com/office/drawing/2016/5/13/chartex" xmlns:cx8="http://schemas.microsoft.com/office/drawing/2016/5/14/chartex" xmlns:mc="http://schemas.openxmlformats.org/markup-compatibility/2006" xmlns:aink="http://schemas.microsoft.com/office/drawing/2016/ink" xmlns:am3d="http://schemas.microsoft.com/office/drawing/2017/model3d" xmlns:o="urn:schemas-microsoft-com:office:office" xmlns:oel="http://schemas.microsoft.com/office/2019/extlst" xmlns:r="http://schemas.openxmlformats.org/officeDocument/2006/relationships" xmlns:m="http://schemas.openxmlformats.org/officeDocument/2006/math" xmlns:v="urn:schemas-microsoft-com:vml" xmlns:wp14="http://schemas.microsoft.com/office/word/2010/wordprocessingDrawing" xmlns:wp="http://schemas.openxmlformats.org/drawingml/2006/wordprocessingDrawing" xmlns:w10="urn:schemas-microsoft-com:office:word" xmlns:w="http://schemas.openxmlformats.org/wordprocessingml/2006/main" xmlns:w14="http://schemas.microsoft.com/office/word/2010/wordml" xmlns:w15="http://schemas.microsoft.com/office/word/2012/wordml" xmlns:w16cex="http://schemas.microsoft.com/office/word/2018/wordml/cex" xmlns:w16cid="http://schemas.microsoft.com/office/word/2016/wordml/cid" xmlns:w16="http://schemas.microsoft.com/office/word/2018/wordml" xmlns:w16sdtdh="http://schemas.microsoft.com/office/word/2020/wordml/sdtdatahash" xmlns:w16se="http://schemas.microsoft.com/office/word/2015/wordml/symex" xmlns:wpg="http://schemas.microsoft.com/office/word/2010/wordprocessingGroup" xmlns:wpi="http://schemas.microsoft.com/office/word/2010/wordprocessingInk" xmlns:wne="http://schemas.microsoft.com/office/word/2006/wordml" xmlns:wps="http://schemas.microsoft.com/office/word/2010/wordprocessingShape" mc:Ignorable="w14 w15 w16se w16cid w16 w16cex w16sdtdh wp14">
-  <w15:commentEx w15:paraId="09CBE531" w15:done="0"/>
   <w15:commentEx w15:paraId="10AB4BCB" w15:done="0"/>
-  <w15:commentEx w15:paraId="429A4B64" w15:done="0"/>
+  <w15:commentEx w15:paraId="782279BC" w15:done="0"/>
+  <w15:commentEx w15:paraId="081271C3" w15:done="0"/>
+  <w15:commentEx w15:paraId="16095870" w15:done="0"/>
+  <w15:commentEx w15:paraId="3D718763" w15:done="0"/>
+  <w15:commentEx w15:paraId="1D9ACCBB" w15:done="0"/>
+  <w15:commentEx w15:paraId="0DDB9FEA" w15:done="0"/>
+  <w15:commentEx w15:paraId="5A82C292" w15:done="0"/>
 </w15:commentsEx>
 </file>
 
 <file path=word/commentsExtensible.xml><?xml version="1.0" encoding="utf-8"?>
 <w16cex:commentsExtensible xmlns:wpc="http://schemas.microsoft.com/office/word/2010/wordprocessingCanvas" xmlns:cx="http://schemas.microsoft.com/office/drawing/2014/chartex" xmlns:cx1="http://schemas.microsoft.com/office/drawing/2015/9/8/chartex" xmlns:cx2="http://schemas.microsoft.com/office/drawing/2015/10/21/chartex" xmlns:cx3="http://schemas.microsoft.com/office/drawing/2016/5/9/chartex" xmlns:cx4="http://schemas.microsoft.com/office/drawing/2016/5/10/chartex" xmlns:cx5="http://schemas.microsoft.com/office/drawing/2016/5/11/chartex" xmlns:cx6="http://schemas.microsoft.com/office/drawing/2016/5/12/chartex" xmlns:cx7="http://schemas.microsoft.com/office/drawing/2016/5/13/chartex" xmlns:cx8="http://schemas.microsoft.com/office/drawing/2016/5/14/chartex" xmlns:mc="http://schemas.openxmlformats.org/markup-compatibility/2006" xmlns:aink="http://schemas.microsoft.com/office/drawing/2016/ink" xmlns:am3d="http://schemas.microsoft.com/office/drawing/2017/model3d" xmlns:o="urn:schemas-microsoft-com:office:office" xmlns:oel="http://schemas.microsoft.com/office/2019/extlst" xmlns:r="http://schemas.openxmlformats.org/officeDocument/2006/relationships" xmlns:m="http://schemas.openxmlformats.org/officeDocument/2006/math" xmlns:v="urn:schemas-microsoft-com:vml" xmlns:wp14="http://schemas.microsoft.com/office/word/2010/wordprocessingDrawing" xmlns:wp="http://schemas.openxmlformats.org/drawingml/2006/wordprocessingDrawing" xmlns:w10="urn:schemas-microsoft-com:office:word" xmlns:w="http://schemas.openxmlformats.org/wordprocessingml/2006/main" xmlns:w14="http://schemas.microsoft.com/office/word/2010/wordml" xmlns:w15="http://schemas.microsoft.com/office/word/2012/wordml" xmlns:w16cex="http://schemas.microsoft.com/office/word/2018/wordml/cex" xmlns:w16cid="http://schemas.microsoft.com/office/word/2016/wordml/cid" xmlns:w16="http://schemas.microsoft.com/office/word/2018/wordml" xmlns:w16sdtdh="http://schemas.microsoft.com/office/word/2020/wordml/sdtdatahash" xmlns:w16se="http://schemas.microsoft.com/office/word/2015/wordml/symex" xmlns:wpg="http://schemas.microsoft.com/office/word/2010/wordprocessingGroup" xmlns:wpi="http://schemas.microsoft.com/office/word/2010/wordprocessingInk" xmlns:wne="http://schemas.microsoft.com/office/word/2006/wordml" xmlns:wps="http://schemas.microsoft.com/office/word/2010/wordprocessingShape" mc:Ignorable="w14 w15 w16se w16cid w16 w16cex w16sdtdh wp14">
-  <w16cex:commentExtensible w16cex:durableId="278DDEFE" w16cex:dateUtc="2023-02-08T13:42:00Z"/>
   <w16cex:commentExtensible w16cex:durableId="27714F6B" w16cex:dateUtc="2023-01-17T21:46:00Z"/>
-  <w16cex:commentExtensible w16cex:durableId="278DDF51" w16cex:dateUtc="2023-02-08T13:44:00Z"/>
+  <w16cex:commentExtensible w16cex:durableId="2794EEF4" w16cex:dateUtc="2023-02-13T22:16:00Z"/>
+  <w16cex:commentExtensible w16cex:durableId="2794EF65" w16cex:dateUtc="2023-02-13T22:18:00Z"/>
+  <w16cex:commentExtensible w16cex:durableId="2794D7F4" w16cex:dateUtc="2023-02-13T20:38:00Z"/>
+  <w16cex:commentExtensible w16cex:durableId="2794DA15" w16cex:dateUtc="2023-02-13T20:47:00Z"/>
+  <w16cex:commentExtensible w16cex:durableId="2794DC23" w16cex:dateUtc="2023-02-13T20:56:00Z"/>
+  <w16cex:commentExtensible w16cex:durableId="2794E5F7" w16cex:dateUtc="2023-02-13T21:38:00Z"/>
+  <w16cex:commentExtensible w16cex:durableId="2794EBA3" w16cex:dateUtc="2023-02-13T22:02:00Z"/>
 </w16cex:commentsExtensible>
 </file>
 
 <file path=word/commentsIds.xml><?xml version="1.0" encoding="utf-8"?>
 <w16cid:commentsIds xmlns:wpc="http://schemas.microsoft.com/office/word/2010/wordprocessingCanvas" xmlns:cx="http://schemas.microsoft.com/office/drawing/2014/chartex" xmlns:cx1="http://schemas.microsoft.com/office/drawing/2015/9/8/chartex" xmlns:cx2="http://schemas.microsoft.com/office/drawing/2015/10/21/chartex" xmlns:cx3="http://schemas.microsoft.com/office/drawing/2016/5/9/chartex" xmlns:cx4="http://schemas.microsoft.com/office/drawing/2016/5/10/chartex" xmlns:cx5="http://schemas.microsoft.com/office/drawing/2016/5/11/chartex" xmlns:cx6="http://schemas.microsoft.com/office/drawing/2016/5/12/chartex" xmlns:cx7="http://schemas.microsoft.com/office/drawing/2016/5/13/chartex" xmlns:cx8="http://schemas.microsoft.com/office/drawing/2016/5/14/chartex" xmlns:mc="http://schemas.openxmlformats.org/markup-compatibility/2006" xmlns:aink="http://schemas.microsoft.com/office/drawing/2016/ink" xmlns:am3d="http://schemas.microsoft.com/office/drawing/2017/model3d" xmlns:o="urn:schemas-microsoft-com:office:office" xmlns:oel="http://schemas.microsoft.com/office/2019/extlst" xmlns:r="http://schemas.openxmlformats.org/officeDocument/2006/relationships" xmlns:m="http://schemas.openxmlformats.org/officeDocument/2006/math" xmlns:v="urn:schemas-microsoft-com:vml" xmlns:wp14="http://schemas.microsoft.com/office/word/2010/wordprocessingDrawing" xmlns:wp="http://schemas.openxmlformats.org/drawingml/2006/wordprocessingDrawing" xmlns:w10="urn:schemas-microsoft-com:office:word" xmlns:w="http://schemas.openxmlformats.org/wordprocessingml/2006/main" xmlns:w14="http://schemas.microsoft.com/office/word/2010/wordml" xmlns:w15="http://schemas.microsoft.com/office/word/2012/wordml" xmlns:w16cex="http://schemas.microsoft.com/office/word/2018/wordml/cex" xmlns:w16cid="http://schemas.microsoft.com/office/word/2016/wordml/cid" xmlns:w16="http://schemas.microsoft.com/office/word/2018/wordml" xmlns:w16sdtdh="http://schemas.microsoft.com/office/word/2020/wordml/sdtdatahash" xmlns:w16se="http://schemas.microsoft.com/office/word/2015/wordml/symex" xmlns:wpg="http://schemas.microsoft.com/office/word/2010/wordprocessingGroup" xmlns:wpi="http://schemas.microsoft.com/office/word/2010/wordprocessingInk" xmlns:wne="http://schemas.microsoft.com/office/word/2006/wordml" xmlns:wps="http://schemas.microsoft.com/office/word/2010/wordprocessingShape" mc:Ignorable="w14 w15 w16se w16cid w16 w16cex w16sdtdh wp14">
-  <w16cid:commentId w16cid:paraId="09CBE531" w16cid:durableId="278DDEFE"/>
   <w16cid:commentId w16cid:paraId="10AB4BCB" w16cid:durableId="27714F6B"/>
-  <w16cid:commentId w16cid:paraId="429A4B64" w16cid:durableId="278DDF51"/>
+  <w16cid:commentId w16cid:paraId="782279BC" w16cid:durableId="2794EEF4"/>
+  <w16cid:commentId w16cid:paraId="081271C3" w16cid:durableId="2794EF65"/>
+  <w16cid:commentId w16cid:paraId="16095870" w16cid:durableId="2794D7F4"/>
+  <w16cid:commentId w16cid:paraId="3D718763" w16cid:durableId="2794DA15"/>
+  <w16cid:commentId w16cid:paraId="1D9ACCBB" w16cid:durableId="2794DC23"/>
+  <w16cid:commentId w16cid:paraId="0DDB9FEA" w16cid:durableId="2794E5F7"/>
+  <w16cid:commentId w16cid:paraId="5A82C292" w16cid:durableId="2794EBA3"/>
 </w16cid:commentsIds>
+</file>
+
+<file path=word/endnotes.xml><?xml version="1.0" encoding="utf-8"?>
+<w:endnotes xmlns:wpc="http://schemas.microsoft.com/office/word/2010/wordprocessingCanvas" xmlns:cx="http://schemas.microsoft.com/office/drawing/2014/chartex" xmlns:cx1="http://schemas.microsoft.com/office/drawing/2015/9/8/chartex" xmlns:cx2="http://schemas.microsoft.com/office/drawing/2015/10/21/chartex" xmlns:cx3="http://schemas.microsoft.com/office/drawing/2016/5/9/chartex" xmlns:cx4="http://schemas.microsoft.com/office/drawing/2016/5/10/chartex" xmlns:cx5="http://schemas.microsoft.com/office/drawing/2016/5/11/chartex" xmlns:cx6="http://schemas.microsoft.com/office/drawing/2016/5/12/chartex" xmlns:cx7="http://schemas.microsoft.com/office/drawing/2016/5/13/chartex" xmlns:cx8="http://schemas.microsoft.com/office/drawing/2016/5/14/chartex" xmlns:mc="http://schemas.openxmlformats.org/markup-compatibility/2006" xmlns:aink="http://schemas.microsoft.com/office/drawing/2016/ink" xmlns:am3d="http://schemas.microsoft.com/office/drawing/2017/model3d" xmlns:o="urn:schemas-microsoft-com:office:office" xmlns:oel="http://schemas.microsoft.com/office/2019/extlst" xmlns:r="http://schemas.openxmlformats.org/officeDocument/2006/relationships" xmlns:m="http://schemas.openxmlformats.org/officeDocument/2006/math" xmlns:v="urn:schemas-microsoft-com:vml" xmlns:wp14="http://schemas.microsoft.com/office/word/2010/wordprocessingDrawing" xmlns:wp="http://schemas.openxmlformats.org/drawingml/2006/wordprocessingDrawing" xmlns:w10="urn:schemas-microsoft-com:office:word" xmlns:w="http://schemas.openxmlformats.org/wordprocessingml/2006/main" xmlns:w14="http://schemas.microsoft.com/office/word/2010/wordml" xmlns:w15="http://schemas.microsoft.com/office/word/2012/wordml" xmlns:w16cex="http://schemas.microsoft.com/office/word/2018/wordml/cex" xmlns:w16cid="http://schemas.microsoft.com/office/word/2016/wordml/cid" xmlns:w16="http://schemas.microsoft.com/office/word/2018/wordml" xmlns:w16sdtdh="http://schemas.microsoft.com/office/word/2020/wordml/sdtdatahash" xmlns:w16se="http://schemas.microsoft.com/office/word/2015/wordml/symex" xmlns:wpg="http://schemas.microsoft.com/office/word/2010/wordprocessingGroup" xmlns:wpi="http://schemas.microsoft.com/office/word/2010/wordprocessingInk" xmlns:wne="http://schemas.microsoft.com/office/word/2006/wordml" xmlns:wps="http://schemas.microsoft.com/office/word/2010/wordprocessingShape" mc:Ignorable="w14 w15 w16se w16cid w16 w16cex w16sdtdh wp14">
+  <w:endnote w:type="separator" w:id="-1">
+    <w:p>
+      <w:r>
+        <w:separator/>
+      </w:r>
+    </w:p>
+  </w:endnote>
+  <w:endnote w:type="continuationSeparator" w:id="0">
+    <w:p>
+      <w:r>
+        <w:continuationSeparator/>
+      </w:r>
+    </w:p>
+  </w:endnote>
+</w:endnotes>
+</file>
+
+<file path=word/footer1.xml><?xml version="1.0" encoding="utf-8"?>
+<w:ftr xmlns:wpc="http://schemas.microsoft.com/office/word/2010/wordprocessingCanvas" xmlns:cx="http://schemas.microsoft.com/office/drawing/2014/chartex" xmlns:cx1="http://schemas.microsoft.com/office/drawing/2015/9/8/chartex" xmlns:cx2="http://schemas.microsoft.com/office/drawing/2015/10/21/chartex" xmlns:cx3="http://schemas.microsoft.com/office/drawing/2016/5/9/chartex" xmlns:cx4="http://schemas.microsoft.com/office/drawing/2016/5/10/chartex" xmlns:cx5="http://schemas.microsoft.com/office/drawing/2016/5/11/chartex" xmlns:cx6="http://schemas.microsoft.com/office/drawing/2016/5/12/chartex" xmlns:cx7="http://schemas.microsoft.com/office/drawing/2016/5/13/chartex" xmlns:cx8="http://schemas.microsoft.com/office/drawing/2016/5/14/chartex" xmlns:mc="http://schemas.openxmlformats.org/markup-compatibility/2006" xmlns:aink="http://schemas.microsoft.com/office/drawing/2016/ink" xmlns:am3d="http://schemas.microsoft.com/office/drawing/2017/model3d" xmlns:o="urn:schemas-microsoft-com:office:office" xmlns:oel="http://schemas.microsoft.com/office/2019/extlst" xmlns:r="http://schemas.openxmlformats.org/officeDocument/2006/relationships" xmlns:m="http://schemas.openxmlformats.org/officeDocument/2006/math" xmlns:v="urn:schemas-microsoft-com:vml" xmlns:wp14="http://schemas.microsoft.com/office/word/2010/wordprocessingDrawing" xmlns:wp="http://schemas.openxmlformats.org/drawingml/2006/wordprocessingDrawing" xmlns:w10="urn:schemas-microsoft-com:office:word" xmlns:w="http://schemas.openxmlformats.org/wordprocessingml/2006/main" xmlns:w14="http://schemas.microsoft.com/office/word/2010/wordml" xmlns:w15="http://schemas.microsoft.com/office/word/2012/wordml" xmlns:w16cex="http://schemas.microsoft.com/office/word/2018/wordml/cex" xmlns:w16cid="http://schemas.microsoft.com/office/word/2016/wordml/cid" xmlns:w16="http://schemas.microsoft.com/office/word/2018/wordml" xmlns:w16sdtdh="http://schemas.microsoft.com/office/word/2020/wordml/sdtdatahash" xmlns:w16se="http://schemas.microsoft.com/office/word/2015/wordml/symex" xmlns:wpg="http://schemas.microsoft.com/office/word/2010/wordprocessingGroup" xmlns:wpi="http://schemas.microsoft.com/office/word/2010/wordprocessingInk" xmlns:wne="http://schemas.microsoft.com/office/word/2006/wordml" xmlns:wps="http://schemas.microsoft.com/office/word/2010/wordprocessingShape" mc:Ignorable="w14 w15 w16se w16cid w16 w16cex w16sdtdh wp14">
+  <w:sdt>
+    <w:sdtPr>
+      <w:rPr>
+        <w:rStyle w:val="PageNumber"/>
+      </w:rPr>
+      <w:id w:val="1140075963"/>
+      <w:docPartObj>
+        <w:docPartGallery w:val="Page Numbers (Bottom of Page)"/>
+        <w:docPartUnique/>
+      </w:docPartObj>
+    </w:sdtPr>
+    <w:sdtContent>
+      <w:p>
+        <w:pPr>
+          <w:pStyle w:val="Footer"/>
+          <w:framePr w:wrap="none" w:vAnchor="text" w:hAnchor="margin" w:xAlign="right" w:y="1"/>
+          <w:rPr>
+            <w:rStyle w:val="PageNumber"/>
+          </w:rPr>
+        </w:pPr>
+        <w:r>
+          <w:rPr>
+            <w:rStyle w:val="PageNumber"/>
+          </w:rPr>
+          <w:fldChar w:fldCharType="begin"/>
+        </w:r>
+        <w:r>
+          <w:rPr>
+            <w:rStyle w:val="PageNumber"/>
+          </w:rPr>
+          <w:instrText xml:space="preserve"> PAGE </w:instrText>
+        </w:r>
+        <w:r>
+          <w:rPr>
+            <w:rStyle w:val="PageNumber"/>
+          </w:rPr>
+          <w:fldChar w:fldCharType="end"/>
+        </w:r>
+      </w:p>
+    </w:sdtContent>
+  </w:sdt>
+  <w:p>
+    <w:pPr>
+      <w:pStyle w:val="Footer"/>
+      <w:ind w:right="360"/>
+    </w:pPr>
+  </w:p>
+</w:ftr>
+</file>
+
+<file path=word/footer2.xml><?xml version="1.0" encoding="utf-8"?>
+<w:ftr xmlns:wpc="http://schemas.microsoft.com/office/word/2010/wordprocessingCanvas" xmlns:cx="http://schemas.microsoft.com/office/drawing/2014/chartex" xmlns:cx1="http://schemas.microsoft.com/office/drawing/2015/9/8/chartex" xmlns:cx2="http://schemas.microsoft.com/office/drawing/2015/10/21/chartex" xmlns:cx3="http://schemas.microsoft.com/office/drawing/2016/5/9/chartex" xmlns:cx4="http://schemas.microsoft.com/office/drawing/2016/5/10/chartex" xmlns:cx5="http://schemas.microsoft.com/office/drawing/2016/5/11/chartex" xmlns:cx6="http://schemas.microsoft.com/office/drawing/2016/5/12/chartex" xmlns:cx7="http://schemas.microsoft.com/office/drawing/2016/5/13/chartex" xmlns:cx8="http://schemas.microsoft.com/office/drawing/2016/5/14/chartex" xmlns:mc="http://schemas.openxmlformats.org/markup-compatibility/2006" xmlns:aink="http://schemas.microsoft.com/office/drawing/2016/ink" xmlns:am3d="http://schemas.microsoft.com/office/drawing/2017/model3d" xmlns:o="urn:schemas-microsoft-com:office:office" xmlns:oel="http://schemas.microsoft.com/office/2019/extlst" xmlns:r="http://schemas.openxmlformats.org/officeDocument/2006/relationships" xmlns:m="http://schemas.openxmlformats.org/officeDocument/2006/math" xmlns:v="urn:schemas-microsoft-com:vml" xmlns:wp14="http://schemas.microsoft.com/office/word/2010/wordprocessingDrawing" xmlns:wp="http://schemas.openxmlformats.org/drawingml/2006/wordprocessingDrawing" xmlns:w10="urn:schemas-microsoft-com:office:word" xmlns:w="http://schemas.openxmlformats.org/wordprocessingml/2006/main" xmlns:w14="http://schemas.microsoft.com/office/word/2010/wordml" xmlns:w15="http://schemas.microsoft.com/office/word/2012/wordml" xmlns:w16cex="http://schemas.microsoft.com/office/word/2018/wordml/cex" xmlns:w16cid="http://schemas.microsoft.com/office/word/2016/wordml/cid" xmlns:w16="http://schemas.microsoft.com/office/word/2018/wordml" xmlns:w16sdtdh="http://schemas.microsoft.com/office/word/2020/wordml/sdtdatahash" xmlns:w16se="http://schemas.microsoft.com/office/word/2015/wordml/symex" xmlns:wpg="http://schemas.microsoft.com/office/word/2010/wordprocessingGroup" xmlns:wpi="http://schemas.microsoft.com/office/word/2010/wordprocessingInk" xmlns:wne="http://schemas.microsoft.com/office/word/2006/wordml" xmlns:wps="http://schemas.microsoft.com/office/word/2010/wordprocessingShape" mc:Ignorable="w14 w15 w16se w16cid w16 w16cex w16sdtdh wp14">
+  <w:sdt>
+    <w:sdtPr>
+      <w:rPr>
+        <w:rStyle w:val="PageNumber"/>
+      </w:rPr>
+      <w:id w:val="757728274"/>
+      <w:docPartObj>
+        <w:docPartGallery w:val="Page Numbers (Bottom of Page)"/>
+        <w:docPartUnique/>
+      </w:docPartObj>
+    </w:sdtPr>
+    <w:sdtContent>
+      <w:p>
+        <w:pPr>
+          <w:pStyle w:val="Footer"/>
+          <w:framePr w:wrap="none" w:vAnchor="text" w:hAnchor="margin" w:xAlign="right" w:y="1"/>
+          <w:rPr>
+            <w:rStyle w:val="PageNumber"/>
+          </w:rPr>
+        </w:pPr>
+        <w:r>
+          <w:rPr>
+            <w:rStyle w:val="PageNumber"/>
+          </w:rPr>
+          <w:fldChar w:fldCharType="begin"/>
+        </w:r>
+        <w:r>
+          <w:rPr>
+            <w:rStyle w:val="PageNumber"/>
+          </w:rPr>
+          <w:instrText xml:space="preserve"> PAGE </w:instrText>
+        </w:r>
+        <w:r>
+          <w:rPr>
+            <w:rStyle w:val="PageNumber"/>
+          </w:rPr>
+          <w:fldChar w:fldCharType="separate"/>
+        </w:r>
+        <w:r>
+          <w:rPr>
+            <w:rStyle w:val="PageNumber"/>
+            <w:noProof/>
+          </w:rPr>
+          <w:t>1</w:t>
+        </w:r>
+        <w:r>
+          <w:rPr>
+            <w:rStyle w:val="PageNumber"/>
+          </w:rPr>
+          <w:fldChar w:fldCharType="end"/>
+        </w:r>
+      </w:p>
+    </w:sdtContent>
+  </w:sdt>
+  <w:p>
+    <w:pPr>
+      <w:pStyle w:val="Footer"/>
+      <w:ind w:right="360"/>
+    </w:pPr>
+  </w:p>
+</w:ftr>
+</file>
+
+<file path=word/footnotes.xml><?xml version="1.0" encoding="utf-8"?>
+<w:footnotes xmlns:wpc="http://schemas.microsoft.com/office/word/2010/wordprocessingCanvas" xmlns:cx="http://schemas.microsoft.com/office/drawing/2014/chartex" xmlns:cx1="http://schemas.microsoft.com/office/drawing/2015/9/8/chartex" xmlns:cx2="http://schemas.microsoft.com/office/drawing/2015/10/21/chartex" xmlns:cx3="http://schemas.microsoft.com/office/drawing/2016/5/9/chartex" xmlns:cx4="http://schemas.microsoft.com/office/drawing/2016/5/10/chartex" xmlns:cx5="http://schemas.microsoft.com/office/drawing/2016/5/11/chartex" xmlns:cx6="http://schemas.microsoft.com/office/drawing/2016/5/12/chartex" xmlns:cx7="http://schemas.microsoft.com/office/drawing/2016/5/13/chartex" xmlns:cx8="http://schemas.microsoft.com/office/drawing/2016/5/14/chartex" xmlns:mc="http://schemas.openxmlformats.org/markup-compatibility/2006" xmlns:aink="http://schemas.microsoft.com/office/drawing/2016/ink" xmlns:am3d="http://schemas.microsoft.com/office/drawing/2017/model3d" xmlns:o="urn:schemas-microsoft-com:office:office" xmlns:oel="http://schemas.microsoft.com/office/2019/extlst" xmlns:r="http://schemas.openxmlformats.org/officeDocument/2006/relationships" xmlns:m="http://schemas.openxmlformats.org/officeDocument/2006/math" xmlns:v="urn:schemas-microsoft-com:vml" xmlns:wp14="http://schemas.microsoft.com/office/word/2010/wordprocessingDrawing" xmlns:wp="http://schemas.openxmlformats.org/drawingml/2006/wordprocessingDrawing" xmlns:w10="urn:schemas-microsoft-com:office:word" xmlns:w="http://schemas.openxmlformats.org/wordprocessingml/2006/main" xmlns:w14="http://schemas.microsoft.com/office/word/2010/wordml" xmlns:w15="http://schemas.microsoft.com/office/word/2012/wordml" xmlns:w16cex="http://schemas.microsoft.com/office/word/2018/wordml/cex" xmlns:w16cid="http://schemas.microsoft.com/office/word/2016/wordml/cid" xmlns:w16="http://schemas.microsoft.com/office/word/2018/wordml" xmlns:w16sdtdh="http://schemas.microsoft.com/office/word/2020/wordml/sdtdatahash" xmlns:w16se="http://schemas.microsoft.com/office/word/2015/wordml/symex" xmlns:wpg="http://schemas.microsoft.com/office/word/2010/wordprocessingGroup" xmlns:wpi="http://schemas.microsoft.com/office/word/2010/wordprocessingInk" xmlns:wne="http://schemas.microsoft.com/office/word/2006/wordml" xmlns:wps="http://schemas.microsoft.com/office/word/2010/wordprocessingShape" mc:Ignorable="w14 w15 w16se w16cid w16 w16cex w16sdtdh wp14">
+  <w:footnote w:type="separator" w:id="-1">
+    <w:p>
+      <w:r>
+        <w:separator/>
+      </w:r>
+    </w:p>
+  </w:footnote>
+  <w:footnote w:type="continuationSeparator" w:id="0">
+    <w:p>
+      <w:r>
+        <w:continuationSeparator/>
+      </w:r>
+    </w:p>
+  </w:footnote>
+</w:footnotes>
+</file>
+
+<file path=word/numbering.xml><?xml version="1.0" encoding="utf-8"?>
+<w:numbering xmlns:wpc="http://schemas.microsoft.com/office/word/2010/wordprocessingCanvas" xmlns:cx="http://schemas.microsoft.com/office/drawing/2014/chartex" xmlns:cx1="http://schemas.microsoft.com/office/drawing/2015/9/8/chartex" xmlns:cx2="http://schemas.microsoft.com/office/drawing/2015/10/21/chartex" xmlns:cx3="http://schemas.microsoft.com/office/drawing/2016/5/9/chartex" xmlns:cx4="http://schemas.microsoft.com/office/drawing/2016/5/10/chartex" xmlns:cx5="http://schemas.microsoft.com/office/drawing/2016/5/11/chartex" xmlns:cx6="http://schemas.microsoft.com/office/drawing/2016/5/12/chartex" xmlns:cx7="http://schemas.microsoft.com/office/drawing/2016/5/13/chartex" xmlns:cx8="http://schemas.microsoft.com/office/drawing/2016/5/14/chartex" xmlns:mc="http://schemas.openxmlformats.org/markup-compatibility/2006" xmlns:aink="http://schemas.microsoft.com/office/drawing/2016/ink" xmlns:am3d="http://schemas.microsoft.com/office/drawing/2017/model3d" xmlns:o="urn:schemas-microsoft-com:office:office" xmlns:oel="http://schemas.microsoft.com/office/2019/extlst" xmlns:r="http://schemas.openxmlformats.org/officeDocument/2006/relationships" xmlns:m="http://schemas.openxmlformats.org/officeDocument/2006/math" xmlns:v="urn:schemas-microsoft-com:vml" xmlns:wp14="http://schemas.microsoft.com/office/word/2010/wordprocessingDrawing" xmlns:wp="http://schemas.openxmlformats.org/drawingml/2006/wordprocessingDrawing" xmlns:w10="urn:schemas-microsoft-com:office:word" xmlns:w="http://schemas.openxmlformats.org/wordprocessingml/2006/main" xmlns:w14="http://schemas.microsoft.com/office/word/2010/wordml" xmlns:w15="http://schemas.microsoft.com/office/word/2012/wordml" xmlns:w16cex="http://schemas.microsoft.com/office/word/2018/wordml/cex" xmlns:w16cid="http://schemas.microsoft.com/office/word/2016/wordml/cid" xmlns:w16="http://schemas.microsoft.com/office/word/2018/wordml" xmlns:w16sdtdh="http://schemas.microsoft.com/office/word/2020/wordml/sdtdatahash" xmlns:w16se="http://schemas.microsoft.com/office/word/2015/wordml/symex" xmlns:wpg="http://schemas.microsoft.com/office/word/2010/wordprocessingGroup" xmlns:wpi="http://schemas.microsoft.com/office/word/2010/wordprocessingInk" xmlns:wne="http://schemas.microsoft.com/office/word/2006/wordml" xmlns:wps="http://schemas.microsoft.com/office/word/2010/wordprocessingShape" mc:Ignorable="w14 w15 w16se w16cid w16 w16cex w16sdtdh wp14">
+  <w:abstractNum w:abstractNumId="0" w15:restartNumberingAfterBreak="0">
+    <w:nsid w:val="06661D9A"/>
+    <w:multiLevelType w:val="multilevel"/>
+    <w:tmpl w:val="0409001F"/>
+    <w:lvl w:ilvl="0">
+      <w:start w:val="1"/>
+      <w:numFmt w:val="decimal"/>
+      <w:lvlText w:val="%1."/>
+      <w:lvlJc w:val="left"/>
+      <w:pPr>
+        <w:ind w:left="360" w:hanging="360"/>
+      </w:pPr>
+    </w:lvl>
+    <w:lvl w:ilvl="1">
+      <w:start w:val="1"/>
+      <w:numFmt w:val="decimal"/>
+      <w:lvlText w:val="%1.%2."/>
+      <w:lvlJc w:val="left"/>
+      <w:pPr>
+        <w:ind w:left="792" w:hanging="432"/>
+      </w:pPr>
+    </w:lvl>
+    <w:lvl w:ilvl="2">
+      <w:start w:val="1"/>
+      <w:numFmt w:val="decimal"/>
+      <w:lvlText w:val="%1.%2.%3."/>
+      <w:lvlJc w:val="left"/>
+      <w:pPr>
+        <w:ind w:left="1224" w:hanging="504"/>
+      </w:pPr>
+    </w:lvl>
+    <w:lvl w:ilvl="3">
+      <w:start w:val="1"/>
+      <w:numFmt w:val="decimal"/>
+      <w:lvlText w:val="%1.%2.%3.%4."/>
+      <w:lvlJc w:val="left"/>
+      <w:pPr>
+        <w:ind w:left="1728" w:hanging="648"/>
+      </w:pPr>
+    </w:lvl>
+    <w:lvl w:ilvl="4">
+      <w:start w:val="1"/>
+      <w:numFmt w:val="decimal"/>
+      <w:lvlText w:val="%1.%2.%3.%4.%5."/>
+      <w:lvlJc w:val="left"/>
+      <w:pPr>
+        <w:ind w:left="2232" w:hanging="792"/>
+      </w:pPr>
+    </w:lvl>
+    <w:lvl w:ilvl="5">
+      <w:start w:val="1"/>
+      <w:numFmt w:val="decimal"/>
+      <w:lvlText w:val="%1.%2.%3.%4.%5.%6."/>
+      <w:lvlJc w:val="left"/>
+      <w:pPr>
+        <w:ind w:left="2736" w:hanging="936"/>
+      </w:pPr>
+    </w:lvl>
+    <w:lvl w:ilvl="6">
+      <w:start w:val="1"/>
+      <w:numFmt w:val="decimal"/>
+      <w:lvlText w:val="%1.%2.%3.%4.%5.%6.%7."/>
+      <w:lvlJc w:val="left"/>
+      <w:pPr>
+        <w:ind w:left="3240" w:hanging="1080"/>
+      </w:pPr>
+    </w:lvl>
+    <w:lvl w:ilvl="7">
+      <w:start w:val="1"/>
+      <w:numFmt w:val="decimal"/>
+      <w:lvlText w:val="%1.%2.%3.%4.%5.%6.%7.%8."/>
+      <w:lvlJc w:val="left"/>
+      <w:pPr>
+        <w:ind w:left="3744" w:hanging="1224"/>
+      </w:pPr>
+    </w:lvl>
+    <w:lvl w:ilvl="8">
+      <w:start w:val="1"/>
+      <w:numFmt w:val="decimal"/>
+      <w:lvlText w:val="%1.%2.%3.%4.%5.%6.%7.%8.%9."/>
+      <w:lvlJc w:val="left"/>
+      <w:pPr>
+        <w:ind w:left="4320" w:hanging="1440"/>
+      </w:pPr>
+    </w:lvl>
+  </w:abstractNum>
+  <w:abstractNum w:abstractNumId="1" w15:restartNumberingAfterBreak="0">
+    <w:nsid w:val="0BB0042E"/>
+    <w:multiLevelType w:val="multilevel"/>
+    <w:tmpl w:val="0409001F"/>
+    <w:lvl w:ilvl="0">
+      <w:start w:val="1"/>
+      <w:numFmt w:val="decimal"/>
+      <w:lvlText w:val="%1."/>
+      <w:lvlJc w:val="left"/>
+      <w:pPr>
+        <w:ind w:left="360" w:hanging="360"/>
+      </w:pPr>
+    </w:lvl>
+    <w:lvl w:ilvl="1">
+      <w:start w:val="1"/>
+      <w:numFmt w:val="decimal"/>
+      <w:lvlText w:val="%1.%2."/>
+      <w:lvlJc w:val="left"/>
+      <w:pPr>
+        <w:ind w:left="792" w:hanging="432"/>
+      </w:pPr>
+    </w:lvl>
+    <w:lvl w:ilvl="2">
+      <w:start w:val="1"/>
+      <w:numFmt w:val="decimal"/>
+      <w:lvlText w:val="%1.%2.%3."/>
+      <w:lvlJc w:val="left"/>
+      <w:pPr>
+        <w:ind w:left="1224" w:hanging="504"/>
+      </w:pPr>
+    </w:lvl>
+    <w:lvl w:ilvl="3">
+      <w:start w:val="1"/>
+      <w:numFmt w:val="decimal"/>
+      <w:lvlText w:val="%1.%2.%3.%4."/>
+      <w:lvlJc w:val="left"/>
+      <w:pPr>
+        <w:ind w:left="1728" w:hanging="648"/>
+      </w:pPr>
+    </w:lvl>
+    <w:lvl w:ilvl="4">
+      <w:start w:val="1"/>
+      <w:numFmt w:val="decimal"/>
+      <w:lvlText w:val="%1.%2.%3.%4.%5."/>
+      <w:lvlJc w:val="left"/>
+      <w:pPr>
+        <w:ind w:left="2232" w:hanging="792"/>
+      </w:pPr>
+    </w:lvl>
+    <w:lvl w:ilvl="5">
+      <w:start w:val="1"/>
+      <w:numFmt w:val="decimal"/>
+      <w:lvlText w:val="%1.%2.%3.%4.%5.%6."/>
+      <w:lvlJc w:val="left"/>
+      <w:pPr>
+        <w:ind w:left="2736" w:hanging="936"/>
+      </w:pPr>
+    </w:lvl>
+    <w:lvl w:ilvl="6">
+      <w:start w:val="1"/>
+      <w:numFmt w:val="decimal"/>
+      <w:lvlText w:val="%1.%2.%3.%4.%5.%6.%7."/>
+      <w:lvlJc w:val="left"/>
+      <w:pPr>
+        <w:ind w:left="3240" w:hanging="1080"/>
+      </w:pPr>
+    </w:lvl>
+    <w:lvl w:ilvl="7">
+      <w:start w:val="1"/>
+      <w:numFmt w:val="decimal"/>
+      <w:lvlText w:val="%1.%2.%3.%4.%5.%6.%7.%8."/>
+      <w:lvlJc w:val="left"/>
+      <w:pPr>
+        <w:ind w:left="3744" w:hanging="1224"/>
+      </w:pPr>
+    </w:lvl>
+    <w:lvl w:ilvl="8">
+      <w:start w:val="1"/>
+      <w:numFmt w:val="decimal"/>
+      <w:lvlText w:val="%1.%2.%3.%4.%5.%6.%7.%8.%9."/>
+      <w:lvlJc w:val="left"/>
+      <w:pPr>
+        <w:ind w:left="4320" w:hanging="1440"/>
+      </w:pPr>
+    </w:lvl>
+  </w:abstractNum>
+  <w:abstractNum w:abstractNumId="2" w15:restartNumberingAfterBreak="0">
+    <w:nsid w:val="139E5645"/>
+    <w:multiLevelType w:val="hybridMultilevel"/>
+    <w:tmpl w:val="7F6A9C8A"/>
+    <w:lvl w:ilvl="0" w:tplc="B41C25B2">
+      <w:numFmt w:val="bullet"/>
+      <w:lvlText w:val=""/>
+      <w:lvlJc w:val="left"/>
+      <w:pPr>
+        <w:ind w:left="720" w:hanging="360"/>
+      </w:pPr>
+      <w:rPr>
+        <w:rFonts w:ascii="Symbol" w:eastAsiaTheme="minorEastAsia" w:hAnsi="Symbol" w:cs="Arial" w:hint="default"/>
+      </w:rPr>
+    </w:lvl>
+    <w:lvl w:ilvl="1" w:tplc="04090003" w:tentative="1">
+      <w:start w:val="1"/>
+      <w:numFmt w:val="bullet"/>
+      <w:lvlText w:val="o"/>
+      <w:lvlJc w:val="left"/>
+      <w:pPr>
+        <w:ind w:left="1440" w:hanging="360"/>
+      </w:pPr>
+      <w:rPr>
+        <w:rFonts w:ascii="Courier New" w:hAnsi="Courier New" w:cs="Courier New" w:hint="default"/>
+      </w:rPr>
+    </w:lvl>
+    <w:lvl w:ilvl="2" w:tplc="04090005" w:tentative="1">
+      <w:start w:val="1"/>
+      <w:numFmt w:val="bullet"/>
+      <w:lvlText w:val=""/>
+      <w:lvlJc w:val="left"/>
+      <w:pPr>
+        <w:ind w:left="2160" w:hanging="360"/>
+      </w:pPr>
+      <w:rPr>
+        <w:rFonts w:ascii="Wingdings" w:hAnsi="Wingdings" w:hint="default"/>
+      </w:rPr>
+    </w:lvl>
+    <w:lvl w:ilvl="3" w:tplc="04090001" w:tentative="1">
+      <w:start w:val="1"/>
+      <w:numFmt w:val="bullet"/>
+      <w:lvlText w:val=""/>
+      <w:lvlJc w:val="left"/>
+      <w:pPr>
+        <w:ind w:left="2880" w:hanging="360"/>
+      </w:pPr>
+      <w:rPr>
+        <w:rFonts w:ascii="Symbol" w:hAnsi="Symbol" w:hint="default"/>
+      </w:rPr>
+    </w:lvl>
+    <w:lvl w:ilvl="4" w:tplc="04090003" w:tentative="1">
+      <w:start w:val="1"/>
+      <w:numFmt w:val="bullet"/>
+      <w:lvlText w:val="o"/>
+      <w:lvlJc w:val="left"/>
+      <w:pPr>
+        <w:ind w:left="3600" w:hanging="360"/>
+      </w:pPr>
+      <w:rPr>
+        <w:rFonts w:ascii="Courier New" w:hAnsi="Courier New" w:cs="Courier New" w:hint="default"/>
+      </w:rPr>
+    </w:lvl>
+    <w:lvl w:ilvl="5" w:tplc="04090005" w:tentative="1">
+      <w:start w:val="1"/>
+      <w:numFmt w:val="bullet"/>
+      <w:lvlText w:val=""/>
+      <w:lvlJc w:val="left"/>
+      <w:pPr>
+        <w:ind w:left="4320" w:hanging="360"/>
+      </w:pPr>
+      <w:rPr>
+        <w:rFonts w:ascii="Wingdings" w:hAnsi="Wingdings" w:hint="default"/>
+      </w:rPr>
+    </w:lvl>
+    <w:lvl w:ilvl="6" w:tplc="04090001" w:tentative="1">
+      <w:start w:val="1"/>
+      <w:numFmt w:val="bullet"/>
+      <w:lvlText w:val=""/>
+      <w:lvlJc w:val="left"/>
+      <w:pPr>
+        <w:ind w:left="5040" w:hanging="360"/>
+      </w:pPr>
+      <w:rPr>
+        <w:rFonts w:ascii="Symbol" w:hAnsi="Symbol" w:hint="default"/>
+      </w:rPr>
+    </w:lvl>
+    <w:lvl w:ilvl="7" w:tplc="04090003" w:tentative="1">
+      <w:start w:val="1"/>
+      <w:numFmt w:val="bullet"/>
+      <w:lvlText w:val="o"/>
+      <w:lvlJc w:val="left"/>
+      <w:pPr>
+        <w:ind w:left="5760" w:hanging="360"/>
+      </w:pPr>
+      <w:rPr>
+        <w:rFonts w:ascii="Courier New" w:hAnsi="Courier New" w:cs="Courier New" w:hint="default"/>
+      </w:rPr>
+    </w:lvl>
+    <w:lvl w:ilvl="8" w:tplc="04090005" w:tentative="1">
+      <w:start w:val="1"/>
+      <w:numFmt w:val="bullet"/>
+      <w:lvlText w:val=""/>
+      <w:lvlJc w:val="left"/>
+      <w:pPr>
+        <w:ind w:left="6480" w:hanging="360"/>
+      </w:pPr>
+      <w:rPr>
+        <w:rFonts w:ascii="Wingdings" w:hAnsi="Wingdings" w:hint="default"/>
+      </w:rPr>
+    </w:lvl>
+  </w:abstractNum>
+  <w:abstractNum w:abstractNumId="3" w15:restartNumberingAfterBreak="0">
+    <w:nsid w:val="5E681397"/>
+    <w:multiLevelType w:val="hybridMultilevel"/>
+    <w:tmpl w:val="AEDE21EE"/>
+    <w:lvl w:ilvl="0" w:tplc="0D2CAC62">
+      <w:numFmt w:val="bullet"/>
+      <w:lvlText w:val=""/>
+      <w:lvlJc w:val="left"/>
+      <w:pPr>
+        <w:ind w:left="720" w:hanging="360"/>
+      </w:pPr>
+      <w:rPr>
+        <w:rFonts w:ascii="Symbol" w:eastAsiaTheme="minorHAnsi" w:hAnsi="Symbol" w:cs="Times New Roman (Body CS)" w:hint="default"/>
+      </w:rPr>
+    </w:lvl>
+    <w:lvl w:ilvl="1" w:tplc="04090003">
+      <w:start w:val="1"/>
+      <w:numFmt w:val="bullet"/>
+      <w:lvlText w:val="o"/>
+      <w:lvlJc w:val="left"/>
+      <w:pPr>
+        <w:ind w:left="1440" w:hanging="360"/>
+      </w:pPr>
+      <w:rPr>
+        <w:rFonts w:ascii="Courier New" w:hAnsi="Courier New" w:cs="Courier New" w:hint="default"/>
+      </w:rPr>
+    </w:lvl>
+    <w:lvl w:ilvl="2" w:tplc="04090005">
+      <w:start w:val="1"/>
+      <w:numFmt w:val="bullet"/>
+      <w:lvlText w:val=""/>
+      <w:lvlJc w:val="left"/>
+      <w:pPr>
+        <w:ind w:left="2160" w:hanging="360"/>
+      </w:pPr>
+      <w:rPr>
+        <w:rFonts w:ascii="Wingdings" w:hAnsi="Wingdings" w:hint="default"/>
+      </w:rPr>
+    </w:lvl>
+    <w:lvl w:ilvl="3" w:tplc="04090001">
+      <w:start w:val="1"/>
+      <w:numFmt w:val="bullet"/>
+      <w:lvlText w:val=""/>
+      <w:lvlJc w:val="left"/>
+      <w:pPr>
+        <w:ind w:left="2880" w:hanging="360"/>
+      </w:pPr>
+      <w:rPr>
+        <w:rFonts w:ascii="Symbol" w:hAnsi="Symbol" w:hint="default"/>
+      </w:rPr>
+    </w:lvl>
+    <w:lvl w:ilvl="4" w:tplc="04090003">
+      <w:start w:val="1"/>
+      <w:numFmt w:val="bullet"/>
+      <w:lvlText w:val="o"/>
+      <w:lvlJc w:val="left"/>
+      <w:pPr>
+        <w:ind w:left="3600" w:hanging="360"/>
+      </w:pPr>
+      <w:rPr>
+        <w:rFonts w:ascii="Courier New" w:hAnsi="Courier New" w:cs="Courier New" w:hint="default"/>
+      </w:rPr>
+    </w:lvl>
+    <w:lvl w:ilvl="5" w:tplc="04090005" w:tentative="1">
+      <w:start w:val="1"/>
+      <w:numFmt w:val="bullet"/>
+      <w:lvlText w:val=""/>
+      <w:lvlJc w:val="left"/>
+      <w:pPr>
+        <w:ind w:left="4320" w:hanging="360"/>
+      </w:pPr>
+      <w:rPr>
+        <w:rFonts w:ascii="Wingdings" w:hAnsi="Wingdings" w:hint="default"/>
+      </w:rPr>
+    </w:lvl>
+    <w:lvl w:ilvl="6" w:tplc="04090001" w:tentative="1">
+      <w:start w:val="1"/>
+      <w:numFmt w:val="bullet"/>
+      <w:lvlText w:val=""/>
+      <w:lvlJc w:val="left"/>
+      <w:pPr>
+        <w:ind w:left="5040" w:hanging="360"/>
+      </w:pPr>
+      <w:rPr>
+        <w:rFonts w:ascii="Symbol" w:hAnsi="Symbol" w:hint="default"/>
+      </w:rPr>
+    </w:lvl>
+    <w:lvl w:ilvl="7" w:tplc="04090003" w:tentative="1">
+      <w:start w:val="1"/>
+      <w:numFmt w:val="bullet"/>
+      <w:lvlText w:val="o"/>
+      <w:lvlJc w:val="left"/>
+      <w:pPr>
+        <w:ind w:left="5760" w:hanging="360"/>
+      </w:pPr>
+      <w:rPr>
+        <w:rFonts w:ascii="Courier New" w:hAnsi="Courier New" w:cs="Courier New" w:hint="default"/>
+      </w:rPr>
+    </w:lvl>
+    <w:lvl w:ilvl="8" w:tplc="04090005" w:tentative="1">
+      <w:start w:val="1"/>
+      <w:numFmt w:val="bullet"/>
+      <w:lvlText w:val=""/>
+      <w:lvlJc w:val="left"/>
+      <w:pPr>
+        <w:ind w:left="6480" w:hanging="360"/>
+      </w:pPr>
+      <w:rPr>
+        <w:rFonts w:ascii="Wingdings" w:hAnsi="Wingdings" w:hint="default"/>
+      </w:rPr>
+    </w:lvl>
+  </w:abstractNum>
+  <w:num w:numId="1" w16cid:durableId="1145929326">
+    <w:abstractNumId w:val="3"/>
+  </w:num>
+  <w:num w:numId="2" w16cid:durableId="777944876">
+    <w:abstractNumId w:val="1"/>
+  </w:num>
+  <w:num w:numId="3" w16cid:durableId="1761413817">
+    <w:abstractNumId w:val="0"/>
+  </w:num>
+  <w:num w:numId="4" w16cid:durableId="1720662388">
+    <w:abstractNumId w:val="2"/>
+  </w:num>
+</w:numbering>
 </file>
 
 <file path=word/people.xml><?xml version="1.0" encoding="utf-8"?>
@@ -1047,7 +9721,6 @@
   <w:style w:type="character" w:default="1" w:styleId="DefaultParagraphFont">
     <w:name w:val="Default Paragraph Font"/>
     <w:uiPriority w:val="1"/>
-    <w:semiHidden/>
     <w:unhideWhenUsed/>
   </w:style>
   <w:style w:type="table" w:default="1" w:styleId="TableNormal">
@@ -1135,6 +9808,98 @@
       <w:sz w:val="20"/>
       <w:szCs w:val="20"/>
     </w:rPr>
+  </w:style>
+  <w:style w:type="paragraph" w:styleId="ListParagraph">
+    <w:name w:val="List Paragraph"/>
+    <w:basedOn w:val="Normal"/>
+    <w:uiPriority w:val="34"/>
+    <w:qFormat/>
+    <w:rsid w:val="00CA0842"/>
+    <w:pPr>
+      <w:ind w:left="720"/>
+      <w:contextualSpacing/>
+    </w:pPr>
+  </w:style>
+  <w:style w:type="paragraph" w:styleId="Footer">
+    <w:name w:val="footer"/>
+    <w:basedOn w:val="Normal"/>
+    <w:link w:val="FooterChar"/>
+    <w:uiPriority w:val="99"/>
+    <w:unhideWhenUsed/>
+    <w:rsid w:val="00046825"/>
+    <w:pPr>
+      <w:tabs>
+        <w:tab w:val="center" w:pos="4680"/>
+        <w:tab w:val="right" w:pos="9360"/>
+      </w:tabs>
+    </w:pPr>
+  </w:style>
+  <w:style w:type="character" w:customStyle="1" w:styleId="FooterChar">
+    <w:name w:val="Footer Char"/>
+    <w:basedOn w:val="DefaultParagraphFont"/>
+    <w:link w:val="Footer"/>
+    <w:uiPriority w:val="99"/>
+    <w:rsid w:val="00046825"/>
+  </w:style>
+  <w:style w:type="character" w:styleId="PageNumber">
+    <w:name w:val="page number"/>
+    <w:basedOn w:val="DefaultParagraphFont"/>
+    <w:uiPriority w:val="99"/>
+    <w:semiHidden/>
+    <w:unhideWhenUsed/>
+    <w:rsid w:val="00046825"/>
+  </w:style>
+  <w:style w:type="character" w:styleId="Hyperlink">
+    <w:name w:val="Hyperlink"/>
+    <w:basedOn w:val="DefaultParagraphFont"/>
+    <w:uiPriority w:val="99"/>
+    <w:unhideWhenUsed/>
+    <w:rsid w:val="00046825"/>
+    <w:rPr>
+      <w:color w:val="0563C1" w:themeColor="hyperlink"/>
+      <w:u w:val="single"/>
+    </w:rPr>
+  </w:style>
+  <w:style w:type="paragraph" w:styleId="Bibliography">
+    <w:name w:val="Bibliography"/>
+    <w:basedOn w:val="Normal"/>
+    <w:next w:val="Normal"/>
+    <w:uiPriority w:val="37"/>
+    <w:unhideWhenUsed/>
+    <w:rsid w:val="00287C18"/>
+    <w:pPr>
+      <w:tabs>
+        <w:tab w:val="left" w:pos="380"/>
+      </w:tabs>
+      <w:spacing w:after="240"/>
+      <w:ind w:left="384" w:hanging="384"/>
+    </w:pPr>
+  </w:style>
+  <w:style w:type="character" w:styleId="PlaceholderText">
+    <w:name w:val="Placeholder Text"/>
+    <w:basedOn w:val="DefaultParagraphFont"/>
+    <w:uiPriority w:val="99"/>
+    <w:semiHidden/>
+    <w:rsid w:val="00C972A3"/>
+    <w:rPr>
+      <w:color w:val="808080"/>
+    </w:rPr>
+  </w:style>
+  <w:style w:type="table" w:styleId="TableGrid">
+    <w:name w:val="Table Grid"/>
+    <w:basedOn w:val="TableNormal"/>
+    <w:uiPriority w:val="39"/>
+    <w:rsid w:val="004D6855"/>
+    <w:tblPr>
+      <w:tblBorders>
+        <w:top w:val="single" w:sz="4" w:space="0" w:color="auto"/>
+        <w:left w:val="single" w:sz="4" w:space="0" w:color="auto"/>
+        <w:bottom w:val="single" w:sz="4" w:space="0" w:color="auto"/>
+        <w:right w:val="single" w:sz="4" w:space="0" w:color="auto"/>
+        <w:insideH w:val="single" w:sz="4" w:space="0" w:color="auto"/>
+        <w:insideV w:val="single" w:sz="4" w:space="0" w:color="auto"/>
+      </w:tblBorders>
+    </w:tblPr>
   </w:style>
 </w:styles>
 </file>
